--- a/files/Keshav_Bimbraw_Resume_Summer_2022_Updated.docx
+++ b/files/Keshav_Bimbraw_Resume_Summer_2022_Updated.docx
@@ -849,7 +849,19 @@
         <w:rPr>
           <w:rFonts w:asciiTheme="majorBidi" w:eastAsia="Times New Roman" w:hAnsiTheme="majorBidi" w:cstheme="majorBidi"/>
         </w:rPr>
-        <w:t>Developing low latency pipelines using biological data (</w:t>
+        <w:t xml:space="preserve">Developing low latency pipelines using biological </w:t>
+      </w:r>
+      <w:r>
+        <w:rPr>
+          <w:rFonts w:asciiTheme="majorBidi" w:eastAsia="Times New Roman" w:hAnsiTheme="majorBidi" w:cstheme="majorBidi"/>
+        </w:rPr>
+        <w:t>signals</w:t>
+      </w:r>
+      <w:r>
+        <w:rPr>
+          <w:rFonts w:asciiTheme="majorBidi" w:eastAsia="Times New Roman" w:hAnsiTheme="majorBidi" w:cstheme="majorBidi"/>
+        </w:rPr>
+        <w:t xml:space="preserve"> (</w:t>
       </w:r>
       <w:proofErr w:type="spellStart"/>
       <w:r>
@@ -863,7 +875,31 @@
         <w:rPr>
           <w:rFonts w:asciiTheme="majorBidi" w:eastAsia="Times New Roman" w:hAnsiTheme="majorBidi" w:cstheme="majorBidi"/>
         </w:rPr>
-        <w:t xml:space="preserve">, etc.) to estimate limb movements for </w:t>
+        <w:t xml:space="preserve">, etc.) to estimate </w:t>
+      </w:r>
+      <w:r>
+        <w:rPr>
+          <w:rFonts w:asciiTheme="majorBidi" w:eastAsia="Times New Roman" w:hAnsiTheme="majorBidi" w:cstheme="majorBidi"/>
+        </w:rPr>
+        <w:t>hand/</w:t>
+      </w:r>
+      <w:r>
+        <w:rPr>
+          <w:rFonts w:asciiTheme="majorBidi" w:eastAsia="Times New Roman" w:hAnsiTheme="majorBidi" w:cstheme="majorBidi"/>
+        </w:rPr>
+        <w:t>limb mo</w:t>
+      </w:r>
+      <w:r>
+        <w:rPr>
+          <w:rFonts w:asciiTheme="majorBidi" w:eastAsia="Times New Roman" w:hAnsiTheme="majorBidi" w:cstheme="majorBidi"/>
+        </w:rPr>
+        <w:t>tion</w:t>
+      </w:r>
+      <w:r>
+        <w:rPr>
+          <w:rFonts w:asciiTheme="majorBidi" w:eastAsia="Times New Roman" w:hAnsiTheme="majorBidi" w:cstheme="majorBidi"/>
+        </w:rPr>
+        <w:t xml:space="preserve"> for </w:t>
       </w:r>
       <w:r>
         <w:rPr>
@@ -935,7 +971,6 @@
         </w:rPr>
         <w:t xml:space="preserve">Medical FUSION </w:t>
       </w:r>
-      <w:proofErr w:type="gramStart"/>
       <w:r>
         <w:rPr>
           <w:rFonts w:asciiTheme="majorBidi" w:eastAsia="Times New Roman" w:hAnsiTheme="majorBidi" w:cstheme="majorBidi"/>
@@ -948,15 +983,7 @@
           <w:rFonts w:asciiTheme="majorBidi" w:eastAsia="Times New Roman" w:hAnsiTheme="majorBidi" w:cstheme="majorBidi"/>
           <w:b/>
         </w:rPr>
-        <w:t xml:space="preserve">   </w:t>
-      </w:r>
-      <w:proofErr w:type="gramEnd"/>
-      <w:r>
-        <w:rPr>
-          <w:rFonts w:asciiTheme="majorBidi" w:eastAsia="Times New Roman" w:hAnsiTheme="majorBidi" w:cstheme="majorBidi"/>
-          <w:b/>
-        </w:rPr>
-        <w:t xml:space="preserve">                                                                                                                 </w:t>
+        <w:t xml:space="preserve">                                                                                                                    </w:t>
       </w:r>
       <w:r>
         <w:rPr>
@@ -1205,7 +1232,6 @@
         </w:rPr>
         <w:t xml:space="preserve">ugmented </w:t>
       </w:r>
-      <w:proofErr w:type="gramStart"/>
       <w:r>
         <w:rPr>
           <w:rFonts w:asciiTheme="majorBidi" w:eastAsia="Times New Roman" w:hAnsiTheme="majorBidi" w:cstheme="majorBidi"/>
@@ -1216,14 +1242,7 @@
         <w:rPr>
           <w:rFonts w:asciiTheme="majorBidi" w:eastAsia="Times New Roman" w:hAnsiTheme="majorBidi" w:cstheme="majorBidi"/>
         </w:rPr>
-        <w:t>eality based</w:t>
-      </w:r>
-      <w:proofErr w:type="gramEnd"/>
-      <w:r>
-        <w:rPr>
-          <w:rFonts w:asciiTheme="majorBidi" w:eastAsia="Times New Roman" w:hAnsiTheme="majorBidi" w:cstheme="majorBidi"/>
-        </w:rPr>
-        <w:t xml:space="preserve"> </w:t>
+        <w:t xml:space="preserve">eality based </w:t>
       </w:r>
       <w:r>
         <w:rPr>
@@ -1513,15 +1532,7 @@
           <w:rFonts w:asciiTheme="majorBidi" w:eastAsia="Times New Roman" w:hAnsiTheme="majorBidi" w:cstheme="majorBidi"/>
           <w:b/>
         </w:rPr>
-        <w:t xml:space="preserve">Panasonic Automotive Systems of </w:t>
-      </w:r>
-      <w:proofErr w:type="gramStart"/>
-      <w:r>
-        <w:rPr>
-          <w:rFonts w:asciiTheme="majorBidi" w:eastAsia="Times New Roman" w:hAnsiTheme="majorBidi" w:cstheme="majorBidi"/>
-          <w:b/>
-        </w:rPr>
-        <w:t>America</w:t>
+        <w:t>Panasonic Automotive Systems of America</w:t>
       </w:r>
       <w:r>
         <w:rPr>
@@ -1534,14 +1545,7 @@
         <w:rPr>
           <w:rFonts w:asciiTheme="majorBidi" w:eastAsia="Times New Roman" w:hAnsiTheme="majorBidi" w:cstheme="majorBidi"/>
         </w:rPr>
-        <w:t xml:space="preserve">  </w:t>
-      </w:r>
-      <w:proofErr w:type="gramEnd"/>
-      <w:r>
-        <w:rPr>
-          <w:rFonts w:asciiTheme="majorBidi" w:eastAsia="Times New Roman" w:hAnsiTheme="majorBidi" w:cstheme="majorBidi"/>
-        </w:rPr>
-        <w:t xml:space="preserve">                                                               </w:t>
+        <w:t xml:space="preserve">                                                                 </w:t>
       </w:r>
       <w:r>
         <w:rPr>
@@ -1801,15 +1805,7 @@
           <w:rFonts w:asciiTheme="majorBidi" w:eastAsia="Times New Roman" w:hAnsiTheme="majorBidi" w:cstheme="majorBidi"/>
           <w:b/>
         </w:rPr>
-        <w:t xml:space="preserve">Automotive Systems </w:t>
-      </w:r>
-      <w:proofErr w:type="gramStart"/>
-      <w:r>
-        <w:rPr>
-          <w:rFonts w:asciiTheme="majorBidi" w:eastAsia="Times New Roman" w:hAnsiTheme="majorBidi" w:cstheme="majorBidi"/>
-          <w:b/>
-        </w:rPr>
-        <w:t>Division</w:t>
+        <w:t>Automotive Systems Division</w:t>
       </w:r>
       <w:r>
         <w:rPr>
@@ -1822,14 +1818,7 @@
         <w:rPr>
           <w:rFonts w:asciiTheme="majorBidi" w:eastAsia="Times New Roman" w:hAnsiTheme="majorBidi" w:cstheme="majorBidi"/>
         </w:rPr>
-        <w:t xml:space="preserve"> </w:t>
-      </w:r>
-      <w:proofErr w:type="gramEnd"/>
-      <w:r>
-        <w:rPr>
-          <w:rFonts w:asciiTheme="majorBidi" w:eastAsia="Times New Roman" w:hAnsiTheme="majorBidi" w:cstheme="majorBidi"/>
-        </w:rPr>
-        <w:t xml:space="preserve">                                                       </w:t>
+        <w:t xml:space="preserve">                                                        </w:t>
       </w:r>
       <w:r>
         <w:rPr>
@@ -2059,28 +2048,13 @@
           <w:rFonts w:asciiTheme="majorBidi" w:eastAsia="Times New Roman" w:hAnsiTheme="majorBidi" w:cstheme="majorBidi"/>
           <w:b/>
         </w:rPr>
-        <w:t xml:space="preserve">(Robotic Musicianship </w:t>
-      </w:r>
-      <w:proofErr w:type="gramStart"/>
-      <w:r>
-        <w:rPr>
-          <w:rFonts w:asciiTheme="majorBidi" w:eastAsia="Times New Roman" w:hAnsiTheme="majorBidi" w:cstheme="majorBidi"/>
-          <w:b/>
-        </w:rPr>
-        <w:t xml:space="preserve">Lab) </w:t>
-      </w:r>
-      <w:r>
-        <w:rPr>
-          <w:rFonts w:asciiTheme="majorBidi" w:eastAsia="Times New Roman" w:hAnsiTheme="majorBidi" w:cstheme="majorBidi"/>
-        </w:rPr>
-        <w:t xml:space="preserve">  </w:t>
-      </w:r>
-      <w:proofErr w:type="gramEnd"/>
-      <w:r>
-        <w:rPr>
-          <w:rFonts w:asciiTheme="majorBidi" w:eastAsia="Times New Roman" w:hAnsiTheme="majorBidi" w:cstheme="majorBidi"/>
-        </w:rPr>
-        <w:t xml:space="preserve">                                                                                               </w:t>
+        <w:t xml:space="preserve">(Robotic Musicianship Lab) </w:t>
+      </w:r>
+      <w:r>
+        <w:rPr>
+          <w:rFonts w:asciiTheme="majorBidi" w:eastAsia="Times New Roman" w:hAnsiTheme="majorBidi" w:cstheme="majorBidi"/>
+        </w:rPr>
+        <w:t xml:space="preserve">                                                                                                 </w:t>
       </w:r>
       <w:r>
         <w:rPr>
@@ -3452,23 +3426,7 @@
           <w:rFonts w:asciiTheme="majorBidi" w:eastAsia="Times New Roman" w:hAnsiTheme="majorBidi" w:cstheme="majorBidi"/>
           <w:b/>
         </w:rPr>
-        <w:t xml:space="preserve"> high-dimensional forearm </w:t>
-      </w:r>
-      <w:proofErr w:type="gramStart"/>
-      <w:r>
-        <w:rPr>
-          <w:rFonts w:asciiTheme="majorBidi" w:eastAsia="Times New Roman" w:hAnsiTheme="majorBidi" w:cstheme="majorBidi"/>
-          <w:b/>
-        </w:rPr>
-        <w:t>ultrasound based</w:t>
-      </w:r>
-      <w:proofErr w:type="gramEnd"/>
-      <w:r>
-        <w:rPr>
-          <w:rFonts w:asciiTheme="majorBidi" w:eastAsia="Times New Roman" w:hAnsiTheme="majorBidi" w:cstheme="majorBidi"/>
-          <w:b/>
-        </w:rPr>
-        <w:t xml:space="preserve"> hand state classification</w:t>
+        <w:t xml:space="preserve"> high-dimensional forearm ultrasound based hand state classification</w:t>
       </w:r>
       <w:r>
         <w:rPr>
@@ -5233,31 +5191,7 @@
             <w:rFonts w:asciiTheme="majorBidi" w:eastAsia="Times New Roman" w:hAnsiTheme="majorBidi" w:cstheme="majorBidi"/>
             <w:color w:val="4472C4" w:themeColor="accent1"/>
           </w:rPr>
-          <w:t>Pap</w:t>
-        </w:r>
-        <w:r>
-          <w:rPr>
-            <w:rStyle w:val="Hyperlink"/>
-            <w:rFonts w:asciiTheme="majorBidi" w:eastAsia="Times New Roman" w:hAnsiTheme="majorBidi" w:cstheme="majorBidi"/>
-            <w:color w:val="4472C4" w:themeColor="accent1"/>
-          </w:rPr>
-          <w:t>e</w:t>
-        </w:r>
-        <w:r>
-          <w:rPr>
-            <w:rStyle w:val="Hyperlink"/>
-            <w:rFonts w:asciiTheme="majorBidi" w:eastAsia="Times New Roman" w:hAnsiTheme="majorBidi" w:cstheme="majorBidi"/>
-            <w:color w:val="4472C4" w:themeColor="accent1"/>
-          </w:rPr>
-          <w:t>r</w:t>
-        </w:r>
-        <w:r>
-          <w:rPr>
-            <w:rStyle w:val="Hyperlink"/>
-            <w:rFonts w:asciiTheme="majorBidi" w:eastAsia="Times New Roman" w:hAnsiTheme="majorBidi" w:cstheme="majorBidi"/>
-            <w:color w:val="4472C4" w:themeColor="accent1"/>
-          </w:rPr>
-          <w:t xml:space="preserve"> Link</w:t>
+          <w:t>Paper Link</w:t>
         </w:r>
       </w:hyperlink>
       <w:r>

--- a/files/Keshav_Bimbraw_Resume_Summer_2022_Updated.docx
+++ b/files/Keshav_Bimbraw_Resume_Summer_2022_Updated.docx
@@ -41,14 +41,10 @@
       <w:r>
         <w:rPr>
           <w:rFonts w:asciiTheme="majorBidi" w:eastAsia="Times New Roman" w:hAnsiTheme="majorBidi" w:cstheme="majorBidi"/>
-        </w:rPr>
-        <w:t>G</w:t>
-      </w:r>
-      <w:r>
-        <w:rPr>
-          <w:rFonts w:asciiTheme="majorBidi" w:eastAsia="Times New Roman" w:hAnsiTheme="majorBidi" w:cstheme="majorBidi"/>
-        </w:rPr>
-        <w:t>oogle CSRMP 2021B</w:t>
+          <w:b/>
+          <w:bCs/>
+        </w:rPr>
+        <w:t>Google CSRMP 2021B</w:t>
       </w:r>
       <w:r>
         <w:rPr>
@@ -437,7 +433,13 @@
         <w:rPr>
           <w:rFonts w:asciiTheme="majorBidi" w:eastAsia="Times New Roman" w:hAnsiTheme="majorBidi" w:cstheme="majorBidi"/>
         </w:rPr>
-        <w:t>Human Computer Interaction</w:t>
+        <w:t>Human-Computer</w:t>
+      </w:r>
+      <w:r>
+        <w:rPr>
+          <w:rFonts w:asciiTheme="majorBidi" w:eastAsia="Times New Roman" w:hAnsiTheme="majorBidi" w:cstheme="majorBidi"/>
+        </w:rPr>
+        <w:t xml:space="preserve"> Interaction</w:t>
       </w:r>
       <w:r>
         <w:rPr>
@@ -761,7 +763,14 @@
           <w:rFonts w:asciiTheme="majorBidi" w:eastAsia="Times New Roman" w:hAnsiTheme="majorBidi" w:cstheme="majorBidi"/>
           <w:b/>
         </w:rPr>
-        <w:t>Augmented Human Sensing Intern</w:t>
+        <w:t xml:space="preserve">Augmented Human Sensing </w:t>
+      </w:r>
+      <w:r>
+        <w:rPr>
+          <w:rFonts w:asciiTheme="majorBidi" w:eastAsia="Times New Roman" w:hAnsiTheme="majorBidi" w:cstheme="majorBidi"/>
+          <w:b/>
+        </w:rPr>
+        <w:t>Researcher</w:t>
       </w:r>
       <w:r>
         <w:rPr>
@@ -849,7 +858,19 @@
         <w:rPr>
           <w:rFonts w:asciiTheme="majorBidi" w:eastAsia="Times New Roman" w:hAnsiTheme="majorBidi" w:cstheme="majorBidi"/>
         </w:rPr>
-        <w:t xml:space="preserve">Developing low latency pipelines using biological </w:t>
+        <w:t>Developing low</w:t>
+      </w:r>
+      <w:r>
+        <w:rPr>
+          <w:rFonts w:asciiTheme="majorBidi" w:eastAsia="Times New Roman" w:hAnsiTheme="majorBidi" w:cstheme="majorBidi"/>
+        </w:rPr>
+        <w:t>-</w:t>
+      </w:r>
+      <w:r>
+        <w:rPr>
+          <w:rFonts w:asciiTheme="majorBidi" w:eastAsia="Times New Roman" w:hAnsiTheme="majorBidi" w:cstheme="majorBidi"/>
+        </w:rPr>
+        <w:t xml:space="preserve">latency pipelines using biological </w:t>
       </w:r>
       <w:r>
         <w:rPr>
@@ -861,33 +882,19 @@
         <w:rPr>
           <w:rFonts w:asciiTheme="majorBidi" w:eastAsia="Times New Roman" w:hAnsiTheme="majorBidi" w:cstheme="majorBidi"/>
         </w:rPr>
-        <w:t xml:space="preserve"> (</w:t>
-      </w:r>
-      <w:proofErr w:type="spellStart"/>
-      <w:r>
-        <w:rPr>
-          <w:rFonts w:asciiTheme="majorBidi" w:eastAsia="Times New Roman" w:hAnsiTheme="majorBidi" w:cstheme="majorBidi"/>
-        </w:rPr>
-        <w:t>sEMG</w:t>
-      </w:r>
-      <w:proofErr w:type="spellEnd"/>
-      <w:r>
-        <w:rPr>
-          <w:rFonts w:asciiTheme="majorBidi" w:eastAsia="Times New Roman" w:hAnsiTheme="majorBidi" w:cstheme="majorBidi"/>
-        </w:rPr>
-        <w:t xml:space="preserve">, etc.) to estimate </w:t>
-      </w:r>
-      <w:r>
-        <w:rPr>
-          <w:rFonts w:asciiTheme="majorBidi" w:eastAsia="Times New Roman" w:hAnsiTheme="majorBidi" w:cstheme="majorBidi"/>
-        </w:rPr>
-        <w:t>hand/</w:t>
-      </w:r>
-      <w:r>
-        <w:rPr>
-          <w:rFonts w:asciiTheme="majorBidi" w:eastAsia="Times New Roman" w:hAnsiTheme="majorBidi" w:cstheme="majorBidi"/>
-        </w:rPr>
-        <w:t>limb mo</w:t>
+        <w:t xml:space="preserve"> (sEMG, </w:t>
+      </w:r>
+      <w:r>
+        <w:rPr>
+          <w:rFonts w:asciiTheme="majorBidi" w:eastAsia="Times New Roman" w:hAnsiTheme="majorBidi" w:cstheme="majorBidi"/>
+        </w:rPr>
+        <w:t xml:space="preserve">IMU, </w:t>
+      </w:r>
+      <w:r>
+        <w:rPr>
+          <w:rFonts w:asciiTheme="majorBidi" w:eastAsia="Times New Roman" w:hAnsiTheme="majorBidi" w:cstheme="majorBidi"/>
+        </w:rPr>
+        <w:t>etc.) to estimate mo</w:t>
       </w:r>
       <w:r>
         <w:rPr>
@@ -912,96 +919,6 @@
           <w:rFonts w:asciiTheme="majorBidi" w:eastAsia="Times New Roman" w:hAnsiTheme="majorBidi" w:cstheme="majorBidi"/>
         </w:rPr>
         <w:t>.</w:t>
-      </w:r>
-    </w:p>
-    <w:p>
-      <w:pPr>
-        <w:tabs>
-          <w:tab w:val="left" w:pos="180"/>
-        </w:tabs>
-        <w:spacing w:before="80" w:line="276" w:lineRule="auto"/>
-        <w:jc w:val="both"/>
-        <w:rPr>
-          <w:rFonts w:asciiTheme="majorBidi" w:eastAsia="Times New Roman" w:hAnsiTheme="majorBidi" w:cstheme="majorBidi"/>
-        </w:rPr>
-      </w:pPr>
-      <w:r>
-        <w:rPr>
-          <w:rFonts w:asciiTheme="majorBidi" w:eastAsia="Times New Roman" w:hAnsiTheme="majorBidi" w:cstheme="majorBidi"/>
-          <w:b/>
-        </w:rPr>
-        <w:t>W</w:t>
-      </w:r>
-      <w:r>
-        <w:rPr>
-          <w:rFonts w:asciiTheme="majorBidi" w:eastAsia="Times New Roman" w:hAnsiTheme="majorBidi" w:cstheme="majorBidi"/>
-          <w:b/>
-        </w:rPr>
-        <w:t xml:space="preserve">PI                                                                                                                                                                                         </w:t>
-      </w:r>
-      <w:r>
-        <w:rPr>
-          <w:rFonts w:asciiTheme="majorBidi" w:eastAsia="Times New Roman" w:hAnsiTheme="majorBidi" w:cstheme="majorBidi"/>
-        </w:rPr>
-        <w:t>Worcester, MA</w:t>
-      </w:r>
-    </w:p>
-    <w:p>
-      <w:pPr>
-        <w:tabs>
-          <w:tab w:val="left" w:pos="9420"/>
-        </w:tabs>
-        <w:spacing w:line="276" w:lineRule="auto"/>
-        <w:jc w:val="both"/>
-        <w:rPr>
-          <w:rFonts w:asciiTheme="majorBidi" w:eastAsia="Times New Roman" w:hAnsiTheme="majorBidi" w:cstheme="majorBidi"/>
-        </w:rPr>
-      </w:pPr>
-      <w:r>
-        <w:rPr>
-          <w:rFonts w:asciiTheme="majorBidi" w:eastAsia="Times New Roman" w:hAnsiTheme="majorBidi" w:cstheme="majorBidi"/>
-          <w:b/>
-        </w:rPr>
-        <w:t>Research Assistant (</w:t>
-      </w:r>
-      <w:r>
-        <w:rPr>
-          <w:rFonts w:asciiTheme="majorBidi" w:eastAsia="Times New Roman" w:hAnsiTheme="majorBidi" w:cstheme="majorBidi"/>
-          <w:b/>
-        </w:rPr>
-        <w:t xml:space="preserve">Medical FUSION </w:t>
-      </w:r>
-      <w:r>
-        <w:rPr>
-          <w:rFonts w:asciiTheme="majorBidi" w:eastAsia="Times New Roman" w:hAnsiTheme="majorBidi" w:cstheme="majorBidi"/>
-          <w:b/>
-        </w:rPr>
-        <w:t>Lab)</w:t>
-      </w:r>
-      <w:r>
-        <w:rPr>
-          <w:rFonts w:asciiTheme="majorBidi" w:eastAsia="Times New Roman" w:hAnsiTheme="majorBidi" w:cstheme="majorBidi"/>
-          <w:b/>
-        </w:rPr>
-        <w:t xml:space="preserve">                                                                                                                    </w:t>
-      </w:r>
-      <w:r>
-        <w:rPr>
-          <w:rFonts w:asciiTheme="majorBidi" w:eastAsia="Times New Roman" w:hAnsiTheme="majorBidi" w:cstheme="majorBidi"/>
-        </w:rPr>
-        <w:t xml:space="preserve">March </w:t>
-      </w:r>
-      <w:r>
-        <w:rPr>
-          <w:rFonts w:asciiTheme="majorBidi" w:eastAsia="Times New Roman" w:hAnsiTheme="majorBidi" w:cstheme="majorBidi"/>
-        </w:rPr>
-        <w:t>‘</w:t>
-      </w:r>
-      <w:r>
-        <w:rPr>
-          <w:rFonts w:asciiTheme="majorBidi" w:eastAsia="Times New Roman" w:hAnsiTheme="majorBidi" w:cstheme="majorBidi"/>
-        </w:rPr>
-        <w:t>20 – now</w:t>
       </w:r>
     </w:p>
     <w:p>
@@ -1024,178 +941,106 @@
         <w:rPr>
           <w:rFonts w:asciiTheme="majorBidi" w:eastAsia="Times New Roman" w:hAnsiTheme="majorBidi" w:cstheme="majorBidi"/>
         </w:rPr>
-        <w:t>D</w:t>
-      </w:r>
-      <w:r>
-        <w:rPr>
-          <w:rFonts w:asciiTheme="majorBidi" w:eastAsia="Times New Roman" w:hAnsiTheme="majorBidi" w:cstheme="majorBidi"/>
-        </w:rPr>
-        <w:t>evelop</w:t>
-      </w:r>
-      <w:r>
-        <w:rPr>
-          <w:rFonts w:asciiTheme="majorBidi" w:eastAsia="Times New Roman" w:hAnsiTheme="majorBidi" w:cstheme="majorBidi"/>
-        </w:rPr>
-        <w:t>ed</w:t>
-      </w:r>
-      <w:r>
-        <w:rPr>
-          <w:rFonts w:asciiTheme="majorBidi" w:eastAsia="Times New Roman" w:hAnsiTheme="majorBidi" w:cstheme="majorBidi"/>
-        </w:rPr>
-        <w:t xml:space="preserve"> a </w:t>
-      </w:r>
-      <w:r>
-        <w:rPr>
-          <w:rFonts w:asciiTheme="majorBidi" w:eastAsia="Times New Roman" w:hAnsiTheme="majorBidi" w:cstheme="majorBidi"/>
-        </w:rPr>
-        <w:t>d</w:t>
-      </w:r>
-      <w:r>
-        <w:rPr>
-          <w:rFonts w:asciiTheme="majorBidi" w:eastAsia="Times New Roman" w:hAnsiTheme="majorBidi" w:cstheme="majorBidi"/>
-        </w:rPr>
-        <w:t xml:space="preserve">eep </w:t>
-      </w:r>
-      <w:r>
-        <w:rPr>
-          <w:rFonts w:asciiTheme="majorBidi" w:eastAsia="Times New Roman" w:hAnsiTheme="majorBidi" w:cstheme="majorBidi"/>
-        </w:rPr>
-        <w:t>l</w:t>
-      </w:r>
-      <w:r>
-        <w:rPr>
-          <w:rFonts w:asciiTheme="majorBidi" w:eastAsia="Times New Roman" w:hAnsiTheme="majorBidi" w:cstheme="majorBidi"/>
-        </w:rPr>
-        <w:t xml:space="preserve">earning </w:t>
-      </w:r>
-      <w:r>
-        <w:rPr>
-          <w:rFonts w:asciiTheme="majorBidi" w:eastAsia="Times New Roman" w:hAnsiTheme="majorBidi" w:cstheme="majorBidi"/>
-        </w:rPr>
-        <w:t xml:space="preserve">and machine learning based </w:t>
-      </w:r>
-      <w:r>
-        <w:rPr>
-          <w:rFonts w:asciiTheme="majorBidi" w:eastAsia="Times New Roman" w:hAnsiTheme="majorBidi" w:cstheme="majorBidi"/>
-        </w:rPr>
-        <w:t xml:space="preserve">pipeline to predict finger joint angles </w:t>
-      </w:r>
-      <w:r>
-        <w:rPr>
-          <w:rFonts w:asciiTheme="majorBidi" w:eastAsia="Times New Roman" w:hAnsiTheme="majorBidi" w:cstheme="majorBidi"/>
-        </w:rPr>
-        <w:t>&amp;</w:t>
-      </w:r>
-      <w:r>
-        <w:rPr>
-          <w:rFonts w:asciiTheme="majorBidi" w:eastAsia="Times New Roman" w:hAnsiTheme="majorBidi" w:cstheme="majorBidi"/>
-        </w:rPr>
-        <w:t xml:space="preserve"> hand configurations from forearm ultrasound images. </w:t>
-      </w:r>
-      <w:r>
-        <w:rPr>
-          <w:rFonts w:asciiTheme="majorBidi" w:eastAsia="Times New Roman" w:hAnsiTheme="majorBidi" w:cstheme="majorBidi"/>
-        </w:rPr>
-        <w:t>Achieved an error of 7.35</w:t>
-      </w:r>
-      <w:r>
-        <w:rPr>
-          <w:rFonts w:asciiTheme="majorBidi" w:eastAsia="Times New Roman" w:hAnsiTheme="majorBidi" w:cstheme="majorBidi"/>
-        </w:rPr>
-        <w:t>⁰</w:t>
-      </w:r>
-      <w:r>
-        <w:rPr>
-          <w:rFonts w:asciiTheme="majorBidi" w:eastAsia="Times New Roman" w:hAnsiTheme="majorBidi" w:cstheme="majorBidi"/>
-        </w:rPr>
-        <w:t xml:space="preserve"> for </w:t>
-      </w:r>
-      <w:r>
-        <w:rPr>
-          <w:rFonts w:asciiTheme="majorBidi" w:eastAsia="Times New Roman" w:hAnsiTheme="majorBidi" w:cstheme="majorBidi"/>
-        </w:rPr>
-        <w:t xml:space="preserve">finger </w:t>
-      </w:r>
-      <w:r>
-        <w:rPr>
-          <w:rFonts w:asciiTheme="majorBidi" w:eastAsia="Times New Roman" w:hAnsiTheme="majorBidi" w:cstheme="majorBidi"/>
-        </w:rPr>
-        <w:t>joint angle prediction</w:t>
-      </w:r>
-      <w:r>
-        <w:rPr>
-          <w:rFonts w:asciiTheme="majorBidi" w:eastAsia="Times New Roman" w:hAnsiTheme="majorBidi" w:cstheme="majorBidi"/>
-        </w:rPr>
-        <w:t xml:space="preserve"> (IEEE </w:t>
-      </w:r>
-      <w:r>
-        <w:rPr>
-          <w:rFonts w:asciiTheme="majorBidi" w:eastAsia="Times New Roman" w:hAnsiTheme="majorBidi" w:cstheme="majorBidi"/>
-        </w:rPr>
-        <w:t xml:space="preserve">ICRA </w:t>
-      </w:r>
-      <w:r>
-        <w:rPr>
-          <w:rFonts w:asciiTheme="majorBidi" w:eastAsia="Times New Roman" w:hAnsiTheme="majorBidi" w:cstheme="majorBidi"/>
-        </w:rPr>
-        <w:t>’</w:t>
-      </w:r>
-      <w:r>
-        <w:rPr>
-          <w:rFonts w:asciiTheme="majorBidi" w:eastAsia="Times New Roman" w:hAnsiTheme="majorBidi" w:cstheme="majorBidi"/>
-        </w:rPr>
-        <w:t>22</w:t>
-      </w:r>
-      <w:r>
-        <w:rPr>
-          <w:rFonts w:asciiTheme="majorBidi" w:eastAsia="Times New Roman" w:hAnsiTheme="majorBidi" w:cstheme="majorBidi"/>
-        </w:rPr>
-        <w:t>)</w:t>
-      </w:r>
-      <w:r>
-        <w:rPr>
-          <w:rFonts w:asciiTheme="majorBidi" w:eastAsia="Times New Roman" w:hAnsiTheme="majorBidi" w:cstheme="majorBidi"/>
-        </w:rPr>
-        <w:t xml:space="preserve">. </w:t>
-      </w:r>
-      <w:hyperlink r:id="rId13" w:history="1">
-        <w:proofErr w:type="spellStart"/>
-        <w:r>
-          <w:rPr>
-            <w:rStyle w:val="Hyperlink"/>
-            <w:rFonts w:asciiTheme="majorBidi" w:eastAsia="Times New Roman" w:hAnsiTheme="majorBidi" w:cstheme="majorBidi"/>
-          </w:rPr>
-          <w:t>ArXiv</w:t>
-        </w:r>
-        <w:proofErr w:type="spellEnd"/>
-        <w:r>
-          <w:rPr>
-            <w:rStyle w:val="Hyperlink"/>
-            <w:rFonts w:asciiTheme="majorBidi" w:eastAsia="Times New Roman" w:hAnsiTheme="majorBidi" w:cstheme="majorBidi"/>
-          </w:rPr>
-          <w:t xml:space="preserve"> preprint</w:t>
-        </w:r>
-      </w:hyperlink>
-      <w:r>
-        <w:rPr>
-          <w:rFonts w:asciiTheme="majorBidi" w:eastAsia="Times New Roman" w:hAnsiTheme="majorBidi" w:cstheme="majorBidi"/>
-        </w:rPr>
-        <w:t xml:space="preserve">. </w:t>
-      </w:r>
-      <w:hyperlink r:id="rId14" w:history="1">
-        <w:r>
-          <w:rPr>
-            <w:rStyle w:val="Hyperlink"/>
-            <w:rFonts w:asciiTheme="majorBidi" w:eastAsia="Times New Roman" w:hAnsiTheme="majorBidi" w:cstheme="majorBidi"/>
-          </w:rPr>
-          <w:t>Video</w:t>
-        </w:r>
-      </w:hyperlink>
-      <w:r>
-        <w:rPr>
-          <w:rFonts w:asciiTheme="majorBidi" w:eastAsia="Times New Roman" w:hAnsiTheme="majorBidi" w:cstheme="majorBidi"/>
-        </w:rPr>
-        <w:t>.</w:t>
+        <w:t>Based on performance during the summer internship, a Co-Op extension was offered, which was accepted.</w:t>
+      </w:r>
+    </w:p>
+    <w:p>
+      <w:pPr>
+        <w:tabs>
+          <w:tab w:val="left" w:pos="180"/>
+        </w:tabs>
+        <w:spacing w:before="80" w:line="276" w:lineRule="auto"/>
+        <w:jc w:val="both"/>
+        <w:rPr>
+          <w:rFonts w:asciiTheme="majorBidi" w:eastAsia="Times New Roman" w:hAnsiTheme="majorBidi" w:cstheme="majorBidi"/>
+        </w:rPr>
+      </w:pPr>
+      <w:r>
+        <w:rPr>
+          <w:rFonts w:asciiTheme="majorBidi" w:eastAsia="Times New Roman" w:hAnsiTheme="majorBidi" w:cstheme="majorBidi"/>
+          <w:b/>
+        </w:rPr>
+        <w:t>W</w:t>
+      </w:r>
+      <w:r>
+        <w:rPr>
+          <w:rFonts w:asciiTheme="majorBidi" w:eastAsia="Times New Roman" w:hAnsiTheme="majorBidi" w:cstheme="majorBidi"/>
+          <w:b/>
+        </w:rPr>
+        <w:t xml:space="preserve">PI                                                                                                                                                                                         </w:t>
+      </w:r>
+      <w:r>
+        <w:rPr>
+          <w:rFonts w:asciiTheme="majorBidi" w:eastAsia="Times New Roman" w:hAnsiTheme="majorBidi" w:cstheme="majorBidi"/>
+        </w:rPr>
+        <w:t>Worcester, MA</w:t>
+      </w:r>
+    </w:p>
+    <w:p>
+      <w:pPr>
+        <w:tabs>
+          <w:tab w:val="left" w:pos="9420"/>
+        </w:tabs>
+        <w:spacing w:line="276" w:lineRule="auto"/>
+        <w:jc w:val="both"/>
+        <w:rPr>
+          <w:rFonts w:asciiTheme="majorBidi" w:eastAsia="Times New Roman" w:hAnsiTheme="majorBidi" w:cstheme="majorBidi"/>
+        </w:rPr>
+      </w:pPr>
+      <w:r>
+        <w:rPr>
+          <w:rFonts w:asciiTheme="majorBidi" w:eastAsia="Times New Roman" w:hAnsiTheme="majorBidi" w:cstheme="majorBidi"/>
+          <w:b/>
+        </w:rPr>
+        <w:t>Research Assistant (</w:t>
+      </w:r>
+      <w:r>
+        <w:rPr>
+          <w:rFonts w:asciiTheme="majorBidi" w:eastAsia="Times New Roman" w:hAnsiTheme="majorBidi" w:cstheme="majorBidi"/>
+          <w:b/>
+        </w:rPr>
+        <w:t xml:space="preserve">Medical FUSION </w:t>
+      </w:r>
+      <w:proofErr w:type="gramStart"/>
+      <w:r>
+        <w:rPr>
+          <w:rFonts w:asciiTheme="majorBidi" w:eastAsia="Times New Roman" w:hAnsiTheme="majorBidi" w:cstheme="majorBidi"/>
+          <w:b/>
+        </w:rPr>
+        <w:t>Lab)</w:t>
+      </w:r>
+      <w:r>
+        <w:rPr>
+          <w:rFonts w:asciiTheme="majorBidi" w:eastAsia="Times New Roman" w:hAnsiTheme="majorBidi" w:cstheme="majorBidi"/>
+          <w:b/>
+        </w:rPr>
+        <w:t xml:space="preserve">   </w:t>
+      </w:r>
+      <w:proofErr w:type="gramEnd"/>
+      <w:r>
+        <w:rPr>
+          <w:rFonts w:asciiTheme="majorBidi" w:eastAsia="Times New Roman" w:hAnsiTheme="majorBidi" w:cstheme="majorBidi"/>
+          <w:b/>
+        </w:rPr>
+        <w:t xml:space="preserve">                                                                                                                 </w:t>
+      </w:r>
+      <w:r>
+        <w:rPr>
+          <w:rFonts w:asciiTheme="majorBidi" w:eastAsia="Times New Roman" w:hAnsiTheme="majorBidi" w:cstheme="majorBidi"/>
+        </w:rPr>
+        <w:t xml:space="preserve">March </w:t>
+      </w:r>
+      <w:r>
+        <w:rPr>
+          <w:rFonts w:asciiTheme="majorBidi" w:eastAsia="Times New Roman" w:hAnsiTheme="majorBidi" w:cstheme="majorBidi"/>
+        </w:rPr>
+        <w:t>‘</w:t>
+      </w:r>
+      <w:r>
+        <w:rPr>
+          <w:rFonts w:asciiTheme="majorBidi" w:eastAsia="Times New Roman" w:hAnsiTheme="majorBidi" w:cstheme="majorBidi"/>
+        </w:rPr>
+        <w:t>20 – now</w:t>
       </w:r>
     </w:p>
     <w:p>
@@ -1218,32 +1063,39 @@
         <w:rPr>
           <w:rFonts w:asciiTheme="majorBidi" w:eastAsia="Times New Roman" w:hAnsiTheme="majorBidi" w:cstheme="majorBidi"/>
         </w:rPr>
-        <w:t xml:space="preserve">Developed a novel </w:t>
-      </w:r>
-      <w:r>
-        <w:rPr>
-          <w:rFonts w:asciiTheme="majorBidi" w:eastAsia="Times New Roman" w:hAnsiTheme="majorBidi" w:cstheme="majorBidi"/>
-        </w:rPr>
-        <w:t>a</w:t>
-      </w:r>
-      <w:r>
-        <w:rPr>
-          <w:rFonts w:asciiTheme="majorBidi" w:eastAsia="Times New Roman" w:hAnsiTheme="majorBidi" w:cstheme="majorBidi"/>
-        </w:rPr>
-        <w:t xml:space="preserve">ugmented </w:t>
-      </w:r>
-      <w:r>
-        <w:rPr>
-          <w:rFonts w:asciiTheme="majorBidi" w:eastAsia="Times New Roman" w:hAnsiTheme="majorBidi" w:cstheme="majorBidi"/>
-        </w:rPr>
-        <w:t>r</w:t>
-      </w:r>
-      <w:r>
-        <w:rPr>
-          <w:rFonts w:asciiTheme="majorBidi" w:eastAsia="Times New Roman" w:hAnsiTheme="majorBidi" w:cstheme="majorBidi"/>
-        </w:rPr>
-        <w:t xml:space="preserve">eality based </w:t>
-      </w:r>
+        <w:t>D</w:t>
+      </w:r>
+      <w:r>
+        <w:rPr>
+          <w:rFonts w:asciiTheme="majorBidi" w:eastAsia="Times New Roman" w:hAnsiTheme="majorBidi" w:cstheme="majorBidi"/>
+        </w:rPr>
+        <w:t>evelop</w:t>
+      </w:r>
+      <w:r>
+        <w:rPr>
+          <w:rFonts w:asciiTheme="majorBidi" w:eastAsia="Times New Roman" w:hAnsiTheme="majorBidi" w:cstheme="majorBidi"/>
+        </w:rPr>
+        <w:t>ed</w:t>
+      </w:r>
+      <w:r>
+        <w:rPr>
+          <w:rFonts w:asciiTheme="majorBidi" w:eastAsia="Times New Roman" w:hAnsiTheme="majorBidi" w:cstheme="majorBidi"/>
+        </w:rPr>
+        <w:t xml:space="preserve"> a </w:t>
+      </w:r>
+      <w:r>
+        <w:rPr>
+          <w:rFonts w:asciiTheme="majorBidi" w:eastAsia="Times New Roman" w:hAnsiTheme="majorBidi" w:cstheme="majorBidi"/>
+        </w:rPr>
+        <w:t>d</w:t>
+      </w:r>
+      <w:r>
+        <w:rPr>
+          <w:rFonts w:asciiTheme="majorBidi" w:eastAsia="Times New Roman" w:hAnsiTheme="majorBidi" w:cstheme="majorBidi"/>
+        </w:rPr>
+        <w:t xml:space="preserve">eep </w:t>
+      </w:r>
+      <w:proofErr w:type="gramStart"/>
       <w:r>
         <w:rPr>
           <w:rFonts w:asciiTheme="majorBidi" w:eastAsia="Times New Roman" w:hAnsiTheme="majorBidi" w:cstheme="majorBidi"/>
@@ -1254,81 +1106,106 @@
         <w:rPr>
           <w:rFonts w:asciiTheme="majorBidi" w:eastAsia="Times New Roman" w:hAnsiTheme="majorBidi" w:cstheme="majorBidi"/>
         </w:rPr>
-        <w:t>ung</w:t>
-      </w:r>
-      <w:r>
-        <w:rPr>
-          <w:rFonts w:asciiTheme="majorBidi" w:eastAsia="Times New Roman" w:hAnsiTheme="majorBidi" w:cstheme="majorBidi"/>
-        </w:rPr>
-        <w:t xml:space="preserve"> u</w:t>
-      </w:r>
-      <w:r>
-        <w:rPr>
-          <w:rFonts w:asciiTheme="majorBidi" w:eastAsia="Times New Roman" w:hAnsiTheme="majorBidi" w:cstheme="majorBidi"/>
-        </w:rPr>
-        <w:t xml:space="preserve">ltrasound </w:t>
-      </w:r>
-      <w:r>
-        <w:rPr>
-          <w:rFonts w:asciiTheme="majorBidi" w:eastAsia="Times New Roman" w:hAnsiTheme="majorBidi" w:cstheme="majorBidi"/>
-        </w:rPr>
-        <w:t>s</w:t>
-      </w:r>
-      <w:r>
-        <w:rPr>
-          <w:rFonts w:asciiTheme="majorBidi" w:eastAsia="Times New Roman" w:hAnsiTheme="majorBidi" w:cstheme="majorBidi"/>
-        </w:rPr>
-        <w:t xml:space="preserve">canning </w:t>
-      </w:r>
-      <w:r>
-        <w:rPr>
-          <w:rFonts w:asciiTheme="majorBidi" w:eastAsia="Times New Roman" w:hAnsiTheme="majorBidi" w:cstheme="majorBidi"/>
-        </w:rPr>
-        <w:t>g</w:t>
-      </w:r>
-      <w:r>
-        <w:rPr>
-          <w:rFonts w:asciiTheme="majorBidi" w:eastAsia="Times New Roman" w:hAnsiTheme="majorBidi" w:cstheme="majorBidi"/>
-        </w:rPr>
-        <w:t xml:space="preserve">uidance </w:t>
-      </w:r>
-      <w:r>
-        <w:rPr>
-          <w:rFonts w:asciiTheme="majorBidi" w:eastAsia="Times New Roman" w:hAnsiTheme="majorBidi" w:cstheme="majorBidi"/>
-        </w:rPr>
-        <w:t xml:space="preserve">system </w:t>
-      </w:r>
-      <w:r>
-        <w:rPr>
-          <w:rFonts w:asciiTheme="majorBidi" w:eastAsia="Times New Roman" w:hAnsiTheme="majorBidi" w:cstheme="majorBidi"/>
-        </w:rPr>
-        <w:t>(</w:t>
-      </w:r>
-      <w:r>
-        <w:rPr>
-          <w:rFonts w:asciiTheme="majorBidi" w:eastAsia="Times New Roman" w:hAnsiTheme="majorBidi" w:cstheme="majorBidi"/>
-        </w:rPr>
-        <w:t xml:space="preserve">MICCAI ASMUS </w:t>
-      </w:r>
-      <w:r>
-        <w:rPr>
-          <w:rFonts w:asciiTheme="majorBidi" w:eastAsia="Times New Roman" w:hAnsiTheme="majorBidi" w:cstheme="majorBidi"/>
-        </w:rPr>
-        <w:t>‘</w:t>
-      </w:r>
-      <w:r>
-        <w:rPr>
-          <w:rFonts w:asciiTheme="majorBidi" w:eastAsia="Times New Roman" w:hAnsiTheme="majorBidi" w:cstheme="majorBidi"/>
-        </w:rPr>
-        <w:t>20</w:t>
-      </w:r>
-      <w:r>
-        <w:rPr>
-          <w:rFonts w:asciiTheme="majorBidi" w:eastAsia="Times New Roman" w:hAnsiTheme="majorBidi" w:cstheme="majorBidi"/>
-        </w:rPr>
-        <w:t xml:space="preserve">). </w:t>
-      </w:r>
-      <w:hyperlink r:id="rId15" w:history="1">
+        <w:t>earning</w:t>
+      </w:r>
+      <w:r>
+        <w:rPr>
+          <w:rFonts w:asciiTheme="majorBidi" w:eastAsia="Times New Roman" w:hAnsiTheme="majorBidi" w:cstheme="majorBidi"/>
+        </w:rPr>
+        <w:t xml:space="preserve"> based</w:t>
+      </w:r>
+      <w:proofErr w:type="gramEnd"/>
+      <w:r>
+        <w:rPr>
+          <w:rFonts w:asciiTheme="majorBidi" w:eastAsia="Times New Roman" w:hAnsiTheme="majorBidi" w:cstheme="majorBidi"/>
+        </w:rPr>
+        <w:t xml:space="preserve"> </w:t>
+      </w:r>
+      <w:r>
+        <w:rPr>
+          <w:rFonts w:asciiTheme="majorBidi" w:eastAsia="Times New Roman" w:hAnsiTheme="majorBidi" w:cstheme="majorBidi"/>
+        </w:rPr>
+        <w:t xml:space="preserve">pipeline to predict finger joint angles </w:t>
+      </w:r>
+      <w:r>
+        <w:rPr>
+          <w:rFonts w:asciiTheme="majorBidi" w:eastAsia="Times New Roman" w:hAnsiTheme="majorBidi" w:cstheme="majorBidi"/>
+        </w:rPr>
+        <w:t>&amp;</w:t>
+      </w:r>
+      <w:r>
+        <w:rPr>
+          <w:rFonts w:asciiTheme="majorBidi" w:eastAsia="Times New Roman" w:hAnsiTheme="majorBidi" w:cstheme="majorBidi"/>
+        </w:rPr>
+        <w:t xml:space="preserve"> hand configurations from forearm ultrasound images. </w:t>
+      </w:r>
+      <w:r>
+        <w:rPr>
+          <w:rFonts w:asciiTheme="majorBidi" w:eastAsia="Times New Roman" w:hAnsiTheme="majorBidi" w:cstheme="majorBidi"/>
+        </w:rPr>
+        <w:t>Achieved an error of 7.35</w:t>
+      </w:r>
+      <w:r>
+        <w:rPr>
+          <w:rFonts w:asciiTheme="majorBidi" w:eastAsia="Times New Roman" w:hAnsiTheme="majorBidi" w:cstheme="majorBidi"/>
+        </w:rPr>
+        <w:t>⁰</w:t>
+      </w:r>
+      <w:r>
+        <w:rPr>
+          <w:rFonts w:asciiTheme="majorBidi" w:eastAsia="Times New Roman" w:hAnsiTheme="majorBidi" w:cstheme="majorBidi"/>
+        </w:rPr>
+        <w:t xml:space="preserve"> for </w:t>
+      </w:r>
+      <w:r>
+        <w:rPr>
+          <w:rFonts w:asciiTheme="majorBidi" w:eastAsia="Times New Roman" w:hAnsiTheme="majorBidi" w:cstheme="majorBidi"/>
+        </w:rPr>
+        <w:t xml:space="preserve">finger </w:t>
+      </w:r>
+      <w:r>
+        <w:rPr>
+          <w:rFonts w:asciiTheme="majorBidi" w:eastAsia="Times New Roman" w:hAnsiTheme="majorBidi" w:cstheme="majorBidi"/>
+        </w:rPr>
+        <w:t>joint angle prediction</w:t>
+      </w:r>
+      <w:r>
+        <w:rPr>
+          <w:rFonts w:asciiTheme="majorBidi" w:eastAsia="Times New Roman" w:hAnsiTheme="majorBidi" w:cstheme="majorBidi"/>
+        </w:rPr>
+        <w:t xml:space="preserve"> (IEEE </w:t>
+      </w:r>
+      <w:r>
+        <w:rPr>
+          <w:rFonts w:asciiTheme="majorBidi" w:eastAsia="Times New Roman" w:hAnsiTheme="majorBidi" w:cstheme="majorBidi"/>
+        </w:rPr>
+        <w:t xml:space="preserve">ICRA </w:t>
+      </w:r>
+      <w:r>
+        <w:rPr>
+          <w:rFonts w:asciiTheme="majorBidi" w:eastAsia="Times New Roman" w:hAnsiTheme="majorBidi" w:cstheme="majorBidi"/>
+        </w:rPr>
+        <w:t>’</w:t>
+      </w:r>
+      <w:r>
+        <w:rPr>
+          <w:rFonts w:asciiTheme="majorBidi" w:eastAsia="Times New Roman" w:hAnsiTheme="majorBidi" w:cstheme="majorBidi"/>
+        </w:rPr>
+        <w:t>22</w:t>
+      </w:r>
+      <w:r>
+        <w:rPr>
+          <w:rFonts w:asciiTheme="majorBidi" w:eastAsia="Times New Roman" w:hAnsiTheme="majorBidi" w:cstheme="majorBidi"/>
+        </w:rPr>
+        <w:t>)</w:t>
+      </w:r>
+      <w:r>
+        <w:rPr>
+          <w:rFonts w:asciiTheme="majorBidi" w:eastAsia="Times New Roman" w:hAnsiTheme="majorBidi" w:cstheme="majorBidi"/>
+        </w:rPr>
+        <w:t xml:space="preserve">. </w:t>
+      </w:r>
+      <w:hyperlink r:id="rId13" w:history="1">
         <w:r>
           <w:rPr>
             <w:rStyle w:val="Hyperlink"/>
@@ -1343,7 +1220,7 @@
         </w:rPr>
         <w:t xml:space="preserve">. </w:t>
       </w:r>
-      <w:hyperlink r:id="rId16" w:history="1">
+      <w:hyperlink r:id="rId14" w:history="1">
         <w:r>
           <w:rPr>
             <w:rStyle w:val="Hyperlink"/>
@@ -1356,7 +1233,7 @@
         <w:rPr>
           <w:rFonts w:asciiTheme="majorBidi" w:eastAsia="Times New Roman" w:hAnsiTheme="majorBidi" w:cstheme="majorBidi"/>
         </w:rPr>
-        <w:t xml:space="preserve">. </w:t>
+        <w:t>.</w:t>
       </w:r>
     </w:p>
     <w:p>
@@ -1379,9 +1256,125 @@
         <w:rPr>
           <w:rFonts w:asciiTheme="majorBidi" w:eastAsia="Times New Roman" w:hAnsiTheme="majorBidi" w:cstheme="majorBidi"/>
         </w:rPr>
-        <w:t xml:space="preserve">Helped develop a real-time ultrasound data acquisition software framework for a tele-operative low-cost lung ultrasound robot. </w:t>
-      </w:r>
-      <w:hyperlink r:id="rId17" w:history="1">
+        <w:t xml:space="preserve">Developed a novel </w:t>
+      </w:r>
+      <w:r>
+        <w:rPr>
+          <w:rFonts w:asciiTheme="majorBidi" w:eastAsia="Times New Roman" w:hAnsiTheme="majorBidi" w:cstheme="majorBidi"/>
+        </w:rPr>
+        <w:t>a</w:t>
+      </w:r>
+      <w:r>
+        <w:rPr>
+          <w:rFonts w:asciiTheme="majorBidi" w:eastAsia="Times New Roman" w:hAnsiTheme="majorBidi" w:cstheme="majorBidi"/>
+        </w:rPr>
+        <w:t xml:space="preserve">ugmented </w:t>
+      </w:r>
+      <w:proofErr w:type="gramStart"/>
+      <w:r>
+        <w:rPr>
+          <w:rFonts w:asciiTheme="majorBidi" w:eastAsia="Times New Roman" w:hAnsiTheme="majorBidi" w:cstheme="majorBidi"/>
+        </w:rPr>
+        <w:t>r</w:t>
+      </w:r>
+      <w:r>
+        <w:rPr>
+          <w:rFonts w:asciiTheme="majorBidi" w:eastAsia="Times New Roman" w:hAnsiTheme="majorBidi" w:cstheme="majorBidi"/>
+        </w:rPr>
+        <w:t>eality based</w:t>
+      </w:r>
+      <w:proofErr w:type="gramEnd"/>
+      <w:r>
+        <w:rPr>
+          <w:rFonts w:asciiTheme="majorBidi" w:eastAsia="Times New Roman" w:hAnsiTheme="majorBidi" w:cstheme="majorBidi"/>
+        </w:rPr>
+        <w:t xml:space="preserve"> </w:t>
+      </w:r>
+      <w:r>
+        <w:rPr>
+          <w:rFonts w:asciiTheme="majorBidi" w:eastAsia="Times New Roman" w:hAnsiTheme="majorBidi" w:cstheme="majorBidi"/>
+        </w:rPr>
+        <w:t>l</w:t>
+      </w:r>
+      <w:r>
+        <w:rPr>
+          <w:rFonts w:asciiTheme="majorBidi" w:eastAsia="Times New Roman" w:hAnsiTheme="majorBidi" w:cstheme="majorBidi"/>
+        </w:rPr>
+        <w:t>ung</w:t>
+      </w:r>
+      <w:r>
+        <w:rPr>
+          <w:rFonts w:asciiTheme="majorBidi" w:eastAsia="Times New Roman" w:hAnsiTheme="majorBidi" w:cstheme="majorBidi"/>
+        </w:rPr>
+        <w:t xml:space="preserve"> u</w:t>
+      </w:r>
+      <w:r>
+        <w:rPr>
+          <w:rFonts w:asciiTheme="majorBidi" w:eastAsia="Times New Roman" w:hAnsiTheme="majorBidi" w:cstheme="majorBidi"/>
+        </w:rPr>
+        <w:t xml:space="preserve">ltrasound </w:t>
+      </w:r>
+      <w:r>
+        <w:rPr>
+          <w:rFonts w:asciiTheme="majorBidi" w:eastAsia="Times New Roman" w:hAnsiTheme="majorBidi" w:cstheme="majorBidi"/>
+        </w:rPr>
+        <w:t>s</w:t>
+      </w:r>
+      <w:r>
+        <w:rPr>
+          <w:rFonts w:asciiTheme="majorBidi" w:eastAsia="Times New Roman" w:hAnsiTheme="majorBidi" w:cstheme="majorBidi"/>
+        </w:rPr>
+        <w:t xml:space="preserve">canning </w:t>
+      </w:r>
+      <w:r>
+        <w:rPr>
+          <w:rFonts w:asciiTheme="majorBidi" w:eastAsia="Times New Roman" w:hAnsiTheme="majorBidi" w:cstheme="majorBidi"/>
+        </w:rPr>
+        <w:t>g</w:t>
+      </w:r>
+      <w:r>
+        <w:rPr>
+          <w:rFonts w:asciiTheme="majorBidi" w:eastAsia="Times New Roman" w:hAnsiTheme="majorBidi" w:cstheme="majorBidi"/>
+        </w:rPr>
+        <w:t xml:space="preserve">uidance </w:t>
+      </w:r>
+      <w:r>
+        <w:rPr>
+          <w:rFonts w:asciiTheme="majorBidi" w:eastAsia="Times New Roman" w:hAnsiTheme="majorBidi" w:cstheme="majorBidi"/>
+        </w:rPr>
+        <w:t xml:space="preserve">system </w:t>
+      </w:r>
+      <w:r>
+        <w:rPr>
+          <w:rFonts w:asciiTheme="majorBidi" w:eastAsia="Times New Roman" w:hAnsiTheme="majorBidi" w:cstheme="majorBidi"/>
+        </w:rPr>
+        <w:t>(</w:t>
+      </w:r>
+      <w:r>
+        <w:rPr>
+          <w:rFonts w:asciiTheme="majorBidi" w:eastAsia="Times New Roman" w:hAnsiTheme="majorBidi" w:cstheme="majorBidi"/>
+        </w:rPr>
+        <w:t xml:space="preserve">MICCAI ASMUS </w:t>
+      </w:r>
+      <w:r>
+        <w:rPr>
+          <w:rFonts w:asciiTheme="majorBidi" w:eastAsia="Times New Roman" w:hAnsiTheme="majorBidi" w:cstheme="majorBidi"/>
+        </w:rPr>
+        <w:t>‘</w:t>
+      </w:r>
+      <w:r>
+        <w:rPr>
+          <w:rFonts w:asciiTheme="majorBidi" w:eastAsia="Times New Roman" w:hAnsiTheme="majorBidi" w:cstheme="majorBidi"/>
+        </w:rPr>
+        <w:t>20</w:t>
+      </w:r>
+      <w:r>
+        <w:rPr>
+          <w:rFonts w:asciiTheme="majorBidi" w:eastAsia="Times New Roman" w:hAnsiTheme="majorBidi" w:cstheme="majorBidi"/>
+        </w:rPr>
+        <w:t xml:space="preserve">). </w:t>
+      </w:r>
+      <w:hyperlink r:id="rId15" w:history="1">
         <w:r>
           <w:rPr>
             <w:rStyle w:val="Hyperlink"/>
@@ -1394,7 +1387,22 @@
         <w:rPr>
           <w:rFonts w:asciiTheme="majorBidi" w:eastAsia="Times New Roman" w:hAnsiTheme="majorBidi" w:cstheme="majorBidi"/>
         </w:rPr>
-        <w:t>.</w:t>
+        <w:t xml:space="preserve">. </w:t>
+      </w:r>
+      <w:hyperlink r:id="rId16" w:history="1">
+        <w:r>
+          <w:rPr>
+            <w:rStyle w:val="Hyperlink"/>
+            <w:rFonts w:asciiTheme="majorBidi" w:eastAsia="Times New Roman" w:hAnsiTheme="majorBidi" w:cstheme="majorBidi"/>
+          </w:rPr>
+          <w:t>Video</w:t>
+        </w:r>
+      </w:hyperlink>
+      <w:r>
+        <w:rPr>
+          <w:rFonts w:asciiTheme="majorBidi" w:eastAsia="Times New Roman" w:hAnsiTheme="majorBidi" w:cstheme="majorBidi"/>
+        </w:rPr>
+        <w:t xml:space="preserve">. </w:t>
       </w:r>
     </w:p>
     <w:p>
@@ -1417,205 +1425,22 @@
         <w:rPr>
           <w:rFonts w:asciiTheme="majorBidi" w:eastAsia="Times New Roman" w:hAnsiTheme="majorBidi" w:cstheme="majorBidi"/>
         </w:rPr>
-        <w:t>Mentoring and assisting undergraduate teams for their major qualifying projects and independent research studies.</w:t>
-      </w:r>
-      <w:r>
-        <w:rPr>
-          <w:rFonts w:asciiTheme="majorBidi" w:eastAsia="Times New Roman" w:hAnsiTheme="majorBidi" w:cstheme="majorBidi"/>
-        </w:rPr>
-        <w:t xml:space="preserve"> </w:t>
-      </w:r>
-    </w:p>
-    <w:p>
-      <w:pPr>
-        <w:tabs>
-          <w:tab w:val="left" w:pos="180"/>
-        </w:tabs>
-        <w:spacing w:before="80" w:line="276" w:lineRule="auto"/>
-        <w:jc w:val="both"/>
-        <w:rPr>
-          <w:rFonts w:asciiTheme="majorBidi" w:eastAsia="Times New Roman" w:hAnsiTheme="majorBidi" w:cstheme="majorBidi"/>
-        </w:rPr>
-      </w:pPr>
-      <w:r>
-        <w:rPr>
-          <w:rFonts w:asciiTheme="majorBidi" w:eastAsia="Times New Roman" w:hAnsiTheme="majorBidi" w:cstheme="majorBidi"/>
-          <w:b/>
-        </w:rPr>
-        <w:t xml:space="preserve">Agile Resources </w:t>
-      </w:r>
-      <w:r>
-        <w:rPr>
-          <w:rFonts w:asciiTheme="majorBidi" w:eastAsia="Times New Roman" w:hAnsiTheme="majorBidi" w:cstheme="majorBidi"/>
-          <w:b/>
-        </w:rPr>
-        <w:t>Inc.</w:t>
-      </w:r>
-      <w:r>
-        <w:rPr>
-          <w:rFonts w:asciiTheme="majorBidi" w:eastAsia="Times New Roman" w:hAnsiTheme="majorBidi" w:cstheme="majorBidi"/>
-        </w:rPr>
-        <w:t xml:space="preserve"> </w:t>
-      </w:r>
-      <w:r>
-        <w:rPr>
-          <w:rFonts w:asciiTheme="majorBidi" w:eastAsia="Times New Roman" w:hAnsiTheme="majorBidi" w:cstheme="majorBidi"/>
-        </w:rPr>
-        <w:t xml:space="preserve"> </w:t>
-      </w:r>
-      <w:r>
-        <w:rPr>
-          <w:rFonts w:asciiTheme="majorBidi" w:eastAsia="Times New Roman" w:hAnsiTheme="majorBidi" w:cstheme="majorBidi"/>
-        </w:rPr>
-        <w:t xml:space="preserve">  </w:t>
-      </w:r>
-      <w:r>
-        <w:rPr>
-          <w:rFonts w:asciiTheme="majorBidi" w:eastAsia="Times New Roman" w:hAnsiTheme="majorBidi" w:cstheme="majorBidi"/>
-        </w:rPr>
-        <w:t xml:space="preserve">                                                                                                                                               </w:t>
-      </w:r>
-      <w:r>
-        <w:rPr>
-          <w:rFonts w:asciiTheme="majorBidi" w:eastAsia="Times New Roman" w:hAnsiTheme="majorBidi" w:cstheme="majorBidi"/>
-        </w:rPr>
-        <w:t xml:space="preserve">    </w:t>
-      </w:r>
-      <w:r>
-        <w:rPr>
-          <w:rFonts w:asciiTheme="majorBidi" w:eastAsia="Times New Roman" w:hAnsiTheme="majorBidi" w:cstheme="majorBidi"/>
-        </w:rPr>
-        <w:t>Peachtree City, GA</w:t>
-      </w:r>
-    </w:p>
-    <w:p>
-      <w:pPr>
-        <w:tabs>
-          <w:tab w:val="left" w:pos="9420"/>
-        </w:tabs>
-        <w:spacing w:line="276" w:lineRule="auto"/>
-        <w:jc w:val="both"/>
-        <w:rPr>
-          <w:rFonts w:asciiTheme="majorBidi" w:eastAsia="Times New Roman" w:hAnsiTheme="majorBidi" w:cstheme="majorBidi"/>
-        </w:rPr>
-      </w:pPr>
-      <w:r>
-        <w:rPr>
-          <w:rFonts w:asciiTheme="majorBidi" w:eastAsia="Times New Roman" w:hAnsiTheme="majorBidi" w:cstheme="majorBidi"/>
-          <w:b/>
-        </w:rPr>
-        <w:t>A</w:t>
-      </w:r>
-      <w:r>
-        <w:rPr>
-          <w:rFonts w:asciiTheme="majorBidi" w:eastAsia="Times New Roman" w:hAnsiTheme="majorBidi" w:cstheme="majorBidi"/>
-          <w:b/>
-        </w:rPr>
-        <w:t>udio</w:t>
-      </w:r>
-      <w:r>
-        <w:rPr>
-          <w:rFonts w:asciiTheme="majorBidi" w:eastAsia="Times New Roman" w:hAnsiTheme="majorBidi" w:cstheme="majorBidi"/>
-          <w:b/>
-        </w:rPr>
-        <w:t xml:space="preserve"> DSP Engineer </w:t>
-      </w:r>
-      <w:r>
-        <w:rPr>
-          <w:rFonts w:asciiTheme="majorBidi" w:eastAsia="Times New Roman" w:hAnsiTheme="majorBidi" w:cstheme="majorBidi"/>
-          <w:b/>
-        </w:rPr>
-        <w:t>(</w:t>
-      </w:r>
-      <w:r>
-        <w:rPr>
-          <w:rFonts w:asciiTheme="majorBidi" w:eastAsia="Times New Roman" w:hAnsiTheme="majorBidi" w:cstheme="majorBidi"/>
-          <w:b/>
-        </w:rPr>
-        <w:t>Panasonic Automotive Systems of America</w:t>
-      </w:r>
-      <w:r>
-        <w:rPr>
-          <w:rFonts w:asciiTheme="majorBidi" w:eastAsia="Times New Roman" w:hAnsiTheme="majorBidi" w:cstheme="majorBidi"/>
-          <w:b/>
-        </w:rPr>
-        <w:t xml:space="preserve">) </w:t>
-      </w:r>
-      <w:r>
-        <w:rPr>
-          <w:rFonts w:asciiTheme="majorBidi" w:eastAsia="Times New Roman" w:hAnsiTheme="majorBidi" w:cstheme="majorBidi"/>
-        </w:rPr>
-        <w:t xml:space="preserve">                                                                 </w:t>
-      </w:r>
-      <w:r>
-        <w:rPr>
-          <w:rFonts w:asciiTheme="majorBidi" w:eastAsia="Times New Roman" w:hAnsiTheme="majorBidi" w:cstheme="majorBidi"/>
-        </w:rPr>
-        <w:t xml:space="preserve"> </w:t>
-      </w:r>
-      <w:r>
-        <w:rPr>
-          <w:rFonts w:asciiTheme="majorBidi" w:eastAsia="Times New Roman" w:hAnsiTheme="majorBidi" w:cstheme="majorBidi"/>
-        </w:rPr>
-        <w:t xml:space="preserve">     </w:t>
-      </w:r>
-      <w:r>
-        <w:rPr>
-          <w:rFonts w:asciiTheme="majorBidi" w:eastAsia="Times New Roman" w:hAnsiTheme="majorBidi" w:cstheme="majorBidi"/>
-        </w:rPr>
-        <w:t xml:space="preserve">Oct </w:t>
-      </w:r>
-      <w:r>
-        <w:rPr>
-          <w:rFonts w:asciiTheme="majorBidi" w:eastAsia="Times New Roman" w:hAnsiTheme="majorBidi" w:cstheme="majorBidi"/>
-        </w:rPr>
-        <w:t>‘</w:t>
-      </w:r>
-      <w:r>
-        <w:rPr>
-          <w:rFonts w:asciiTheme="majorBidi" w:eastAsia="Times New Roman" w:hAnsiTheme="majorBidi" w:cstheme="majorBidi"/>
-        </w:rPr>
-        <w:t xml:space="preserve">19 – </w:t>
-      </w:r>
-      <w:r>
-        <w:rPr>
-          <w:rFonts w:asciiTheme="majorBidi" w:eastAsia="Times New Roman" w:hAnsiTheme="majorBidi" w:cstheme="majorBidi"/>
-        </w:rPr>
-        <w:t xml:space="preserve">March </w:t>
-      </w:r>
-      <w:r>
-        <w:rPr>
-          <w:rFonts w:asciiTheme="majorBidi" w:eastAsia="Times New Roman" w:hAnsiTheme="majorBidi" w:cstheme="majorBidi"/>
-        </w:rPr>
-        <w:t>‘</w:t>
-      </w:r>
-      <w:r>
-        <w:rPr>
-          <w:rFonts w:asciiTheme="majorBidi" w:eastAsia="Times New Roman" w:hAnsiTheme="majorBidi" w:cstheme="majorBidi"/>
-        </w:rPr>
-        <w:t>20</w:t>
-      </w:r>
-    </w:p>
-    <w:p>
-      <w:pPr>
-        <w:numPr>
-          <w:ilvl w:val="0"/>
-          <w:numId w:val="1"/>
-        </w:numPr>
-        <w:tabs>
-          <w:tab w:val="left" w:pos="180"/>
-        </w:tabs>
-        <w:spacing w:line="276" w:lineRule="auto"/>
-        <w:jc w:val="both"/>
-        <w:rPr>
-          <w:rFonts w:asciiTheme="majorBidi" w:eastAsia="Times New Roman" w:hAnsiTheme="majorBidi" w:cstheme="majorBidi"/>
-        </w:rPr>
-      </w:pPr>
-      <w:r>
-        <w:rPr>
-          <w:rFonts w:asciiTheme="majorBidi" w:eastAsia="Times New Roman" w:hAnsiTheme="majorBidi" w:cstheme="majorBidi"/>
-        </w:rPr>
-        <w:t>Worked on Qualcomm’s Hexagon SDK for audio applications in Eclipse on Android framework development.</w:t>
+        <w:t xml:space="preserve">Helped develop a real-time ultrasound data acquisition software framework for a tele-operative low-cost lung ultrasound robot. </w:t>
+      </w:r>
+      <w:hyperlink r:id="rId17" w:history="1">
+        <w:r>
+          <w:rPr>
+            <w:rStyle w:val="Hyperlink"/>
+            <w:rFonts w:asciiTheme="majorBidi" w:eastAsia="Times New Roman" w:hAnsiTheme="majorBidi" w:cstheme="majorBidi"/>
+          </w:rPr>
+          <w:t>Paper</w:t>
+        </w:r>
+      </w:hyperlink>
+      <w:r>
+        <w:rPr>
+          <w:rFonts w:asciiTheme="majorBidi" w:eastAsia="Times New Roman" w:hAnsiTheme="majorBidi" w:cstheme="majorBidi"/>
+        </w:rPr>
+        <w:t>.</w:t>
       </w:r>
     </w:p>
     <w:p>
@@ -1638,31 +1463,25 @@
         <w:rPr>
           <w:rFonts w:asciiTheme="majorBidi" w:eastAsia="Times New Roman" w:hAnsiTheme="majorBidi" w:cstheme="majorBidi"/>
         </w:rPr>
-        <w:t>Utilized</w:t>
-      </w:r>
-      <w:r>
-        <w:rPr>
-          <w:rFonts w:asciiTheme="majorBidi" w:eastAsia="Times New Roman" w:hAnsiTheme="majorBidi" w:cstheme="majorBidi"/>
-        </w:rPr>
-        <w:t xml:space="preserve"> Qualcomm tools to evaluate audio modules such as Bass Mid Treble, Parametric E</w:t>
-      </w:r>
-      <w:r>
-        <w:rPr>
-          <w:rFonts w:asciiTheme="majorBidi" w:eastAsia="Times New Roman" w:hAnsiTheme="majorBidi" w:cstheme="majorBidi"/>
-        </w:rPr>
-        <w:t>qualizer</w:t>
-      </w:r>
-      <w:r>
-        <w:rPr>
-          <w:rFonts w:asciiTheme="majorBidi" w:eastAsia="Times New Roman" w:hAnsiTheme="majorBidi" w:cstheme="majorBidi"/>
-        </w:rPr>
-        <w:t>, Fade &amp; Balance</w:t>
-      </w:r>
-      <w:r>
-        <w:rPr>
-          <w:rFonts w:asciiTheme="majorBidi" w:eastAsia="Times New Roman" w:hAnsiTheme="majorBidi" w:cstheme="majorBidi"/>
-        </w:rPr>
-        <w:t xml:space="preserve"> etc.</w:t>
+        <w:t xml:space="preserve">Mentoring and assisting undergraduate teams </w:t>
+      </w:r>
+      <w:r>
+        <w:rPr>
+          <w:rFonts w:asciiTheme="majorBidi" w:eastAsia="Times New Roman" w:hAnsiTheme="majorBidi" w:cstheme="majorBidi"/>
+        </w:rPr>
+        <w:t>with</w:t>
+      </w:r>
+      <w:r>
+        <w:rPr>
+          <w:rFonts w:asciiTheme="majorBidi" w:eastAsia="Times New Roman" w:hAnsiTheme="majorBidi" w:cstheme="majorBidi"/>
+        </w:rPr>
+        <w:t xml:space="preserve"> their major qualifying projects and independent research studies.</w:t>
+      </w:r>
+      <w:r>
+        <w:rPr>
+          <w:rFonts w:asciiTheme="majorBidi" w:eastAsia="Times New Roman" w:hAnsiTheme="majorBidi" w:cstheme="majorBidi"/>
+        </w:rPr>
+        <w:t xml:space="preserve"> </w:t>
       </w:r>
     </w:p>
     <w:p>
@@ -1681,98 +1500,50 @@
           <w:rFonts w:asciiTheme="majorBidi" w:eastAsia="Times New Roman" w:hAnsiTheme="majorBidi" w:cstheme="majorBidi"/>
           <w:b/>
         </w:rPr>
-        <w:t>Bose Corporatio</w:t>
-      </w:r>
-      <w:r>
-        <w:rPr>
-          <w:rFonts w:asciiTheme="majorBidi" w:eastAsia="Times New Roman" w:hAnsiTheme="majorBidi" w:cstheme="majorBidi"/>
-          <w:b/>
-        </w:rPr>
-        <w:t>n</w:t>
-      </w:r>
-      <w:r>
-        <w:rPr>
-          <w:rFonts w:asciiTheme="majorBidi" w:eastAsia="Times New Roman" w:hAnsiTheme="majorBidi" w:cstheme="majorBidi"/>
-          <w:b/>
-        </w:rPr>
-        <w:tab/>
-      </w:r>
-      <w:r>
-        <w:rPr>
-          <w:rFonts w:asciiTheme="majorBidi" w:eastAsia="Times New Roman" w:hAnsiTheme="majorBidi" w:cstheme="majorBidi"/>
-          <w:b/>
-        </w:rPr>
-        <w:tab/>
-      </w:r>
-      <w:r>
-        <w:rPr>
-          <w:rFonts w:asciiTheme="majorBidi" w:eastAsia="Times New Roman" w:hAnsiTheme="majorBidi" w:cstheme="majorBidi"/>
-          <w:b/>
-        </w:rPr>
-        <w:tab/>
-      </w:r>
-      <w:r>
-        <w:rPr>
-          <w:rFonts w:asciiTheme="majorBidi" w:eastAsia="Times New Roman" w:hAnsiTheme="majorBidi" w:cstheme="majorBidi"/>
-          <w:b/>
-        </w:rPr>
-        <w:tab/>
-      </w:r>
-      <w:r>
-        <w:rPr>
-          <w:rFonts w:asciiTheme="majorBidi" w:eastAsia="Times New Roman" w:hAnsiTheme="majorBidi" w:cstheme="majorBidi"/>
-          <w:b/>
-        </w:rPr>
-        <w:tab/>
-      </w:r>
-      <w:r>
-        <w:rPr>
-          <w:rFonts w:asciiTheme="majorBidi" w:eastAsia="Times New Roman" w:hAnsiTheme="majorBidi" w:cstheme="majorBidi"/>
-          <w:b/>
-        </w:rPr>
-        <w:tab/>
-      </w:r>
-      <w:r>
-        <w:rPr>
-          <w:rFonts w:asciiTheme="majorBidi" w:eastAsia="Times New Roman" w:hAnsiTheme="majorBidi" w:cstheme="majorBidi"/>
-          <w:b/>
-        </w:rPr>
-        <w:tab/>
-      </w:r>
-      <w:r>
-        <w:rPr>
-          <w:rFonts w:asciiTheme="majorBidi" w:eastAsia="Times New Roman" w:hAnsiTheme="majorBidi" w:cstheme="majorBidi"/>
-          <w:b/>
-        </w:rPr>
-        <w:tab/>
-      </w:r>
-      <w:r>
-        <w:rPr>
-          <w:rFonts w:asciiTheme="majorBidi" w:eastAsia="Times New Roman" w:hAnsiTheme="majorBidi" w:cstheme="majorBidi"/>
-          <w:b/>
-        </w:rPr>
-        <w:tab/>
-      </w:r>
-      <w:r>
-        <w:rPr>
-          <w:rFonts w:asciiTheme="majorBidi" w:eastAsia="Times New Roman" w:hAnsiTheme="majorBidi" w:cstheme="majorBidi"/>
-          <w:b/>
-        </w:rPr>
-        <w:tab/>
-      </w:r>
-      <w:r>
-        <w:rPr>
-          <w:rFonts w:asciiTheme="majorBidi" w:eastAsia="Times New Roman" w:hAnsiTheme="majorBidi" w:cstheme="majorBidi"/>
-          <w:b/>
-        </w:rPr>
-        <w:tab/>
-        <w:t xml:space="preserve">            </w:t>
-      </w:r>
-      <w:r>
-        <w:rPr>
-          <w:rFonts w:asciiTheme="majorBidi" w:eastAsia="Times New Roman" w:hAnsiTheme="majorBidi" w:cstheme="majorBidi"/>
-        </w:rPr>
-        <w:t>Stow, MA</w:t>
+        <w:t xml:space="preserve">Agile Resources </w:t>
+      </w:r>
+      <w:r>
+        <w:rPr>
+          <w:rFonts w:asciiTheme="majorBidi" w:eastAsia="Times New Roman" w:hAnsiTheme="majorBidi" w:cstheme="majorBidi"/>
+          <w:b/>
+        </w:rPr>
+        <w:t>Inc.</w:t>
+      </w:r>
+      <w:r>
+        <w:rPr>
+          <w:rFonts w:asciiTheme="majorBidi" w:eastAsia="Times New Roman" w:hAnsiTheme="majorBidi" w:cstheme="majorBidi"/>
+        </w:rPr>
+        <w:t xml:space="preserve"> </w:t>
+      </w:r>
+      <w:r>
+        <w:rPr>
+          <w:rFonts w:asciiTheme="majorBidi" w:eastAsia="Times New Roman" w:hAnsiTheme="majorBidi" w:cstheme="majorBidi"/>
+        </w:rPr>
+        <w:t xml:space="preserve"> </w:t>
+      </w:r>
+      <w:r>
+        <w:rPr>
+          <w:rFonts w:asciiTheme="majorBidi" w:eastAsia="Times New Roman" w:hAnsiTheme="majorBidi" w:cstheme="majorBidi"/>
+        </w:rPr>
+        <w:t xml:space="preserve">  </w:t>
+      </w:r>
+      <w:r>
+        <w:rPr>
+          <w:rFonts w:asciiTheme="majorBidi" w:eastAsia="Times New Roman" w:hAnsiTheme="majorBidi" w:cstheme="majorBidi"/>
+        </w:rPr>
+        <w:t xml:space="preserve">                                                                                                                                               </w:t>
+      </w:r>
+      <w:r>
+        <w:rPr>
+          <w:rFonts w:asciiTheme="majorBidi" w:eastAsia="Times New Roman" w:hAnsiTheme="majorBidi" w:cstheme="majorBidi"/>
+        </w:rPr>
+        <w:t xml:space="preserve">    </w:t>
+      </w:r>
+      <w:r>
+        <w:rPr>
+          <w:rFonts w:asciiTheme="majorBidi" w:eastAsia="Times New Roman" w:hAnsiTheme="majorBidi" w:cstheme="majorBidi"/>
+        </w:rPr>
+        <w:t>Peachtree City, GA</w:t>
       </w:r>
     </w:p>
     <w:p>
@@ -1791,7 +1562,21 @@
           <w:rFonts w:asciiTheme="majorBidi" w:eastAsia="Times New Roman" w:hAnsiTheme="majorBidi" w:cstheme="majorBidi"/>
           <w:b/>
         </w:rPr>
-        <w:t xml:space="preserve">Active Noise Control Engineering Intern </w:t>
+        <w:t>A</w:t>
+      </w:r>
+      <w:r>
+        <w:rPr>
+          <w:rFonts w:asciiTheme="majorBidi" w:eastAsia="Times New Roman" w:hAnsiTheme="majorBidi" w:cstheme="majorBidi"/>
+          <w:b/>
+        </w:rPr>
+        <w:t>udio</w:t>
+      </w:r>
+      <w:r>
+        <w:rPr>
+          <w:rFonts w:asciiTheme="majorBidi" w:eastAsia="Times New Roman" w:hAnsiTheme="majorBidi" w:cstheme="majorBidi"/>
+          <w:b/>
+        </w:rPr>
+        <w:t xml:space="preserve"> DSP Engineer </w:t>
       </w:r>
       <w:r>
         <w:rPr>
@@ -1805,32 +1590,53 @@
           <w:rFonts w:asciiTheme="majorBidi" w:eastAsia="Times New Roman" w:hAnsiTheme="majorBidi" w:cstheme="majorBidi"/>
           <w:b/>
         </w:rPr>
-        <w:t>Automotive Systems Division</w:t>
-      </w:r>
-      <w:r>
-        <w:rPr>
-          <w:rFonts w:asciiTheme="majorBidi" w:eastAsia="Times New Roman" w:hAnsiTheme="majorBidi" w:cstheme="majorBidi"/>
-          <w:b/>
-        </w:rPr>
-        <w:t xml:space="preserve">)  </w:t>
-      </w:r>
-      <w:r>
-        <w:rPr>
-          <w:rFonts w:asciiTheme="majorBidi" w:eastAsia="Times New Roman" w:hAnsiTheme="majorBidi" w:cstheme="majorBidi"/>
-        </w:rPr>
-        <w:t xml:space="preserve">                                                        </w:t>
-      </w:r>
-      <w:r>
-        <w:rPr>
-          <w:rFonts w:asciiTheme="majorBidi" w:eastAsia="Times New Roman" w:hAnsiTheme="majorBidi" w:cstheme="majorBidi"/>
-        </w:rPr>
-        <w:t xml:space="preserve">       </w:t>
-      </w:r>
-      <w:r>
-        <w:rPr>
-          <w:rFonts w:asciiTheme="majorBidi" w:eastAsia="Times New Roman" w:hAnsiTheme="majorBidi" w:cstheme="majorBidi"/>
-        </w:rPr>
-        <w:t xml:space="preserve">May </w:t>
+        <w:t xml:space="preserve">Panasonic Automotive Systems of </w:t>
+      </w:r>
+      <w:proofErr w:type="gramStart"/>
+      <w:r>
+        <w:rPr>
+          <w:rFonts w:asciiTheme="majorBidi" w:eastAsia="Times New Roman" w:hAnsiTheme="majorBidi" w:cstheme="majorBidi"/>
+          <w:b/>
+        </w:rPr>
+        <w:t>America</w:t>
+      </w:r>
+      <w:r>
+        <w:rPr>
+          <w:rFonts w:asciiTheme="majorBidi" w:eastAsia="Times New Roman" w:hAnsiTheme="majorBidi" w:cstheme="majorBidi"/>
+          <w:b/>
+        </w:rPr>
+        <w:t xml:space="preserve">) </w:t>
+      </w:r>
+      <w:r>
+        <w:rPr>
+          <w:rFonts w:asciiTheme="majorBidi" w:eastAsia="Times New Roman" w:hAnsiTheme="majorBidi" w:cstheme="majorBidi"/>
+        </w:rPr>
+        <w:t xml:space="preserve">  </w:t>
+      </w:r>
+      <w:proofErr w:type="gramEnd"/>
+      <w:r>
+        <w:rPr>
+          <w:rFonts w:asciiTheme="majorBidi" w:eastAsia="Times New Roman" w:hAnsiTheme="majorBidi" w:cstheme="majorBidi"/>
+        </w:rPr>
+        <w:t xml:space="preserve">                                                               </w:t>
+      </w:r>
+      <w:r>
+        <w:rPr>
+          <w:rFonts w:asciiTheme="majorBidi" w:eastAsia="Times New Roman" w:hAnsiTheme="majorBidi" w:cstheme="majorBidi"/>
+        </w:rPr>
+        <w:t xml:space="preserve"> </w:t>
+      </w:r>
+      <w:r>
+        <w:rPr>
+          <w:rFonts w:asciiTheme="majorBidi" w:eastAsia="Times New Roman" w:hAnsiTheme="majorBidi" w:cstheme="majorBidi"/>
+        </w:rPr>
+        <w:t xml:space="preserve">     </w:t>
+      </w:r>
+      <w:r>
+        <w:rPr>
+          <w:rFonts w:asciiTheme="majorBidi" w:eastAsia="Times New Roman" w:hAnsiTheme="majorBidi" w:cstheme="majorBidi"/>
+        </w:rPr>
+        <w:t xml:space="preserve">Oct </w:t>
       </w:r>
       <w:r>
         <w:rPr>
@@ -1842,25 +1648,13 @@
         <w:rPr>
           <w:rFonts w:asciiTheme="majorBidi" w:eastAsia="Times New Roman" w:hAnsiTheme="majorBidi" w:cstheme="majorBidi"/>
         </w:rPr>
-        <w:t xml:space="preserve">19 </w:t>
-      </w:r>
-      <w:r>
-        <w:rPr>
-          <w:rFonts w:asciiTheme="majorBidi" w:eastAsia="Times New Roman" w:hAnsiTheme="majorBidi" w:cstheme="majorBidi"/>
-        </w:rPr>
-        <w:t>–</w:t>
-      </w:r>
-      <w:r>
-        <w:rPr>
-          <w:rFonts w:asciiTheme="majorBidi" w:eastAsia="Times New Roman" w:hAnsiTheme="majorBidi" w:cstheme="majorBidi"/>
-        </w:rPr>
-        <w:t xml:space="preserve"> </w:t>
-      </w:r>
-      <w:r>
-        <w:rPr>
-          <w:rFonts w:asciiTheme="majorBidi" w:eastAsia="Times New Roman" w:hAnsiTheme="majorBidi" w:cstheme="majorBidi"/>
-        </w:rPr>
-        <w:t xml:space="preserve">Oct </w:t>
+        <w:t xml:space="preserve">19 – </w:t>
+      </w:r>
+      <w:r>
+        <w:rPr>
+          <w:rFonts w:asciiTheme="majorBidi" w:eastAsia="Times New Roman" w:hAnsiTheme="majorBidi" w:cstheme="majorBidi"/>
+        </w:rPr>
+        <w:t xml:space="preserve">March </w:t>
       </w:r>
       <w:r>
         <w:rPr>
@@ -1872,7 +1666,29 @@
         <w:rPr>
           <w:rFonts w:asciiTheme="majorBidi" w:eastAsia="Times New Roman" w:hAnsiTheme="majorBidi" w:cstheme="majorBidi"/>
         </w:rPr>
-        <w:t>19</w:t>
+        <w:t>20</w:t>
+      </w:r>
+    </w:p>
+    <w:p>
+      <w:pPr>
+        <w:numPr>
+          <w:ilvl w:val="0"/>
+          <w:numId w:val="1"/>
+        </w:numPr>
+        <w:tabs>
+          <w:tab w:val="left" w:pos="180"/>
+        </w:tabs>
+        <w:spacing w:line="276" w:lineRule="auto"/>
+        <w:jc w:val="both"/>
+        <w:rPr>
+          <w:rFonts w:asciiTheme="majorBidi" w:eastAsia="Times New Roman" w:hAnsiTheme="majorBidi" w:cstheme="majorBidi"/>
+        </w:rPr>
+      </w:pPr>
+      <w:r>
+        <w:rPr>
+          <w:rFonts w:asciiTheme="majorBidi" w:eastAsia="Times New Roman" w:hAnsiTheme="majorBidi" w:cstheme="majorBidi"/>
+        </w:rPr>
+        <w:t>Worked on Qualcomm’s Hexagon SDK for audio applications in Eclipse on Android framework development.</w:t>
       </w:r>
     </w:p>
     <w:p>
@@ -1895,31 +1711,262 @@
         <w:rPr>
           <w:rFonts w:asciiTheme="majorBidi" w:eastAsia="Times New Roman" w:hAnsiTheme="majorBidi" w:cstheme="majorBidi"/>
         </w:rPr>
-        <w:t>Work</w:t>
-      </w:r>
-      <w:r>
-        <w:rPr>
-          <w:rFonts w:asciiTheme="majorBidi" w:eastAsia="Times New Roman" w:hAnsiTheme="majorBidi" w:cstheme="majorBidi"/>
-        </w:rPr>
-        <w:t>ed</w:t>
-      </w:r>
-      <w:r>
-        <w:rPr>
-          <w:rFonts w:asciiTheme="majorBidi" w:eastAsia="Times New Roman" w:hAnsiTheme="majorBidi" w:cstheme="majorBidi"/>
-        </w:rPr>
-        <w:t xml:space="preserve"> on sound synthesis for electric vehicles and </w:t>
-      </w:r>
-      <w:r>
-        <w:rPr>
-          <w:rFonts w:asciiTheme="majorBidi" w:eastAsia="Times New Roman" w:hAnsiTheme="majorBidi" w:cstheme="majorBidi"/>
-        </w:rPr>
-        <w:t>implementing processor optimized signal processing algorithms</w:t>
-      </w:r>
-      <w:r>
-        <w:rPr>
-          <w:rFonts w:asciiTheme="majorBidi" w:eastAsia="Times New Roman" w:hAnsiTheme="majorBidi" w:cstheme="majorBidi"/>
-        </w:rPr>
-        <w:t>.</w:t>
+        <w:t>Utilized</w:t>
+      </w:r>
+      <w:r>
+        <w:rPr>
+          <w:rFonts w:asciiTheme="majorBidi" w:eastAsia="Times New Roman" w:hAnsiTheme="majorBidi" w:cstheme="majorBidi"/>
+        </w:rPr>
+        <w:t xml:space="preserve"> Qualcomm tools to evaluate audio modules such as Bass Mid Treble, Parametric E</w:t>
+      </w:r>
+      <w:r>
+        <w:rPr>
+          <w:rFonts w:asciiTheme="majorBidi" w:eastAsia="Times New Roman" w:hAnsiTheme="majorBidi" w:cstheme="majorBidi"/>
+        </w:rPr>
+        <w:t>qualizer</w:t>
+      </w:r>
+      <w:r>
+        <w:rPr>
+          <w:rFonts w:asciiTheme="majorBidi" w:eastAsia="Times New Roman" w:hAnsiTheme="majorBidi" w:cstheme="majorBidi"/>
+        </w:rPr>
+        <w:t>, Fade &amp; Balance</w:t>
+      </w:r>
+      <w:r>
+        <w:rPr>
+          <w:rFonts w:asciiTheme="majorBidi" w:eastAsia="Times New Roman" w:hAnsiTheme="majorBidi" w:cstheme="majorBidi"/>
+        </w:rPr>
+        <w:t>,</w:t>
+      </w:r>
+      <w:r>
+        <w:rPr>
+          <w:rFonts w:asciiTheme="majorBidi" w:eastAsia="Times New Roman" w:hAnsiTheme="majorBidi" w:cstheme="majorBidi"/>
+        </w:rPr>
+        <w:t xml:space="preserve"> etc.</w:t>
+      </w:r>
+    </w:p>
+    <w:p>
+      <w:pPr>
+        <w:tabs>
+          <w:tab w:val="left" w:pos="180"/>
+        </w:tabs>
+        <w:spacing w:before="80" w:line="276" w:lineRule="auto"/>
+        <w:jc w:val="both"/>
+        <w:rPr>
+          <w:rFonts w:asciiTheme="majorBidi" w:eastAsia="Times New Roman" w:hAnsiTheme="majorBidi" w:cstheme="majorBidi"/>
+        </w:rPr>
+      </w:pPr>
+      <w:r>
+        <w:rPr>
+          <w:rFonts w:asciiTheme="majorBidi" w:eastAsia="Times New Roman" w:hAnsiTheme="majorBidi" w:cstheme="majorBidi"/>
+          <w:b/>
+        </w:rPr>
+        <w:t>Bose Corporatio</w:t>
+      </w:r>
+      <w:r>
+        <w:rPr>
+          <w:rFonts w:asciiTheme="majorBidi" w:eastAsia="Times New Roman" w:hAnsiTheme="majorBidi" w:cstheme="majorBidi"/>
+          <w:b/>
+        </w:rPr>
+        <w:t>n</w:t>
+      </w:r>
+      <w:r>
+        <w:rPr>
+          <w:rFonts w:asciiTheme="majorBidi" w:eastAsia="Times New Roman" w:hAnsiTheme="majorBidi" w:cstheme="majorBidi"/>
+          <w:b/>
+        </w:rPr>
+        <w:tab/>
+      </w:r>
+      <w:r>
+        <w:rPr>
+          <w:rFonts w:asciiTheme="majorBidi" w:eastAsia="Times New Roman" w:hAnsiTheme="majorBidi" w:cstheme="majorBidi"/>
+          <w:b/>
+        </w:rPr>
+        <w:tab/>
+      </w:r>
+      <w:r>
+        <w:rPr>
+          <w:rFonts w:asciiTheme="majorBidi" w:eastAsia="Times New Roman" w:hAnsiTheme="majorBidi" w:cstheme="majorBidi"/>
+          <w:b/>
+        </w:rPr>
+        <w:tab/>
+      </w:r>
+      <w:r>
+        <w:rPr>
+          <w:rFonts w:asciiTheme="majorBidi" w:eastAsia="Times New Roman" w:hAnsiTheme="majorBidi" w:cstheme="majorBidi"/>
+          <w:b/>
+        </w:rPr>
+        <w:tab/>
+      </w:r>
+      <w:r>
+        <w:rPr>
+          <w:rFonts w:asciiTheme="majorBidi" w:eastAsia="Times New Roman" w:hAnsiTheme="majorBidi" w:cstheme="majorBidi"/>
+          <w:b/>
+        </w:rPr>
+        <w:tab/>
+      </w:r>
+      <w:r>
+        <w:rPr>
+          <w:rFonts w:asciiTheme="majorBidi" w:eastAsia="Times New Roman" w:hAnsiTheme="majorBidi" w:cstheme="majorBidi"/>
+          <w:b/>
+        </w:rPr>
+        <w:tab/>
+      </w:r>
+      <w:r>
+        <w:rPr>
+          <w:rFonts w:asciiTheme="majorBidi" w:eastAsia="Times New Roman" w:hAnsiTheme="majorBidi" w:cstheme="majorBidi"/>
+          <w:b/>
+        </w:rPr>
+        <w:tab/>
+      </w:r>
+      <w:r>
+        <w:rPr>
+          <w:rFonts w:asciiTheme="majorBidi" w:eastAsia="Times New Roman" w:hAnsiTheme="majorBidi" w:cstheme="majorBidi"/>
+          <w:b/>
+        </w:rPr>
+        <w:tab/>
+      </w:r>
+      <w:r>
+        <w:rPr>
+          <w:rFonts w:asciiTheme="majorBidi" w:eastAsia="Times New Roman" w:hAnsiTheme="majorBidi" w:cstheme="majorBidi"/>
+          <w:b/>
+        </w:rPr>
+        <w:tab/>
+      </w:r>
+      <w:r>
+        <w:rPr>
+          <w:rFonts w:asciiTheme="majorBidi" w:eastAsia="Times New Roman" w:hAnsiTheme="majorBidi" w:cstheme="majorBidi"/>
+          <w:b/>
+        </w:rPr>
+        <w:tab/>
+      </w:r>
+      <w:r>
+        <w:rPr>
+          <w:rFonts w:asciiTheme="majorBidi" w:eastAsia="Times New Roman" w:hAnsiTheme="majorBidi" w:cstheme="majorBidi"/>
+          <w:b/>
+        </w:rPr>
+        <w:tab/>
+        <w:t xml:space="preserve">            </w:t>
+      </w:r>
+      <w:r>
+        <w:rPr>
+          <w:rFonts w:asciiTheme="majorBidi" w:eastAsia="Times New Roman" w:hAnsiTheme="majorBidi" w:cstheme="majorBidi"/>
+        </w:rPr>
+        <w:t>Stow, MA</w:t>
+      </w:r>
+    </w:p>
+    <w:p>
+      <w:pPr>
+        <w:tabs>
+          <w:tab w:val="left" w:pos="9420"/>
+        </w:tabs>
+        <w:spacing w:line="276" w:lineRule="auto"/>
+        <w:jc w:val="both"/>
+        <w:rPr>
+          <w:rFonts w:asciiTheme="majorBidi" w:eastAsia="Times New Roman" w:hAnsiTheme="majorBidi" w:cstheme="majorBidi"/>
+        </w:rPr>
+      </w:pPr>
+      <w:r>
+        <w:rPr>
+          <w:rFonts w:asciiTheme="majorBidi" w:eastAsia="Times New Roman" w:hAnsiTheme="majorBidi" w:cstheme="majorBidi"/>
+          <w:b/>
+        </w:rPr>
+        <w:t xml:space="preserve">Active Noise Control Engineering Intern </w:t>
+      </w:r>
+      <w:r>
+        <w:rPr>
+          <w:rFonts w:asciiTheme="majorBidi" w:eastAsia="Times New Roman" w:hAnsiTheme="majorBidi" w:cstheme="majorBidi"/>
+          <w:b/>
+        </w:rPr>
+        <w:t>(</w:t>
+      </w:r>
+      <w:r>
+        <w:rPr>
+          <w:rFonts w:asciiTheme="majorBidi" w:eastAsia="Times New Roman" w:hAnsiTheme="majorBidi" w:cstheme="majorBidi"/>
+          <w:b/>
+        </w:rPr>
+        <w:t xml:space="preserve">Automotive Systems </w:t>
+      </w:r>
+      <w:proofErr w:type="gramStart"/>
+      <w:r>
+        <w:rPr>
+          <w:rFonts w:asciiTheme="majorBidi" w:eastAsia="Times New Roman" w:hAnsiTheme="majorBidi" w:cstheme="majorBidi"/>
+          <w:b/>
+        </w:rPr>
+        <w:t>Division</w:t>
+      </w:r>
+      <w:r>
+        <w:rPr>
+          <w:rFonts w:asciiTheme="majorBidi" w:eastAsia="Times New Roman" w:hAnsiTheme="majorBidi" w:cstheme="majorBidi"/>
+          <w:b/>
+        </w:rPr>
+        <w:t xml:space="preserve">)  </w:t>
+      </w:r>
+      <w:r>
+        <w:rPr>
+          <w:rFonts w:asciiTheme="majorBidi" w:eastAsia="Times New Roman" w:hAnsiTheme="majorBidi" w:cstheme="majorBidi"/>
+        </w:rPr>
+        <w:t xml:space="preserve"> </w:t>
+      </w:r>
+      <w:proofErr w:type="gramEnd"/>
+      <w:r>
+        <w:rPr>
+          <w:rFonts w:asciiTheme="majorBidi" w:eastAsia="Times New Roman" w:hAnsiTheme="majorBidi" w:cstheme="majorBidi"/>
+        </w:rPr>
+        <w:t xml:space="preserve">                                                       </w:t>
+      </w:r>
+      <w:r>
+        <w:rPr>
+          <w:rFonts w:asciiTheme="majorBidi" w:eastAsia="Times New Roman" w:hAnsiTheme="majorBidi" w:cstheme="majorBidi"/>
+        </w:rPr>
+        <w:t xml:space="preserve">       </w:t>
+      </w:r>
+      <w:r>
+        <w:rPr>
+          <w:rFonts w:asciiTheme="majorBidi" w:eastAsia="Times New Roman" w:hAnsiTheme="majorBidi" w:cstheme="majorBidi"/>
+        </w:rPr>
+        <w:t xml:space="preserve">May </w:t>
+      </w:r>
+      <w:r>
+        <w:rPr>
+          <w:rFonts w:asciiTheme="majorBidi" w:eastAsia="Times New Roman" w:hAnsiTheme="majorBidi" w:cstheme="majorBidi"/>
+        </w:rPr>
+        <w:t>‘</w:t>
+      </w:r>
+      <w:r>
+        <w:rPr>
+          <w:rFonts w:asciiTheme="majorBidi" w:eastAsia="Times New Roman" w:hAnsiTheme="majorBidi" w:cstheme="majorBidi"/>
+        </w:rPr>
+        <w:t xml:space="preserve">19 </w:t>
+      </w:r>
+      <w:r>
+        <w:rPr>
+          <w:rFonts w:asciiTheme="majorBidi" w:eastAsia="Times New Roman" w:hAnsiTheme="majorBidi" w:cstheme="majorBidi"/>
+        </w:rPr>
+        <w:t>–</w:t>
+      </w:r>
+      <w:r>
+        <w:rPr>
+          <w:rFonts w:asciiTheme="majorBidi" w:eastAsia="Times New Roman" w:hAnsiTheme="majorBidi" w:cstheme="majorBidi"/>
+        </w:rPr>
+        <w:t xml:space="preserve"> </w:t>
+      </w:r>
+      <w:r>
+        <w:rPr>
+          <w:rFonts w:asciiTheme="majorBidi" w:eastAsia="Times New Roman" w:hAnsiTheme="majorBidi" w:cstheme="majorBidi"/>
+        </w:rPr>
+        <w:t xml:space="preserve">Oct </w:t>
+      </w:r>
+      <w:r>
+        <w:rPr>
+          <w:rFonts w:asciiTheme="majorBidi" w:eastAsia="Times New Roman" w:hAnsiTheme="majorBidi" w:cstheme="majorBidi"/>
+        </w:rPr>
+        <w:t>‘</w:t>
+      </w:r>
+      <w:r>
+        <w:rPr>
+          <w:rFonts w:asciiTheme="majorBidi" w:eastAsia="Times New Roman" w:hAnsiTheme="majorBidi" w:cstheme="majorBidi"/>
+        </w:rPr>
+        <w:t>19</w:t>
       </w:r>
     </w:p>
     <w:p>
@@ -1942,6 +1989,65 @@
         <w:rPr>
           <w:rFonts w:asciiTheme="majorBidi" w:eastAsia="Times New Roman" w:hAnsiTheme="majorBidi" w:cstheme="majorBidi"/>
         </w:rPr>
+        <w:t>Work</w:t>
+      </w:r>
+      <w:r>
+        <w:rPr>
+          <w:rFonts w:asciiTheme="majorBidi" w:eastAsia="Times New Roman" w:hAnsiTheme="majorBidi" w:cstheme="majorBidi"/>
+        </w:rPr>
+        <w:t>ed</w:t>
+      </w:r>
+      <w:r>
+        <w:rPr>
+          <w:rFonts w:asciiTheme="majorBidi" w:eastAsia="Times New Roman" w:hAnsiTheme="majorBidi" w:cstheme="majorBidi"/>
+        </w:rPr>
+        <w:t xml:space="preserve"> on sound synthesis for electric vehicles and </w:t>
+      </w:r>
+      <w:r>
+        <w:rPr>
+          <w:rFonts w:asciiTheme="majorBidi" w:eastAsia="Times New Roman" w:hAnsiTheme="majorBidi" w:cstheme="majorBidi"/>
+        </w:rPr>
+        <w:t xml:space="preserve">implementing </w:t>
+      </w:r>
+      <w:r>
+        <w:rPr>
+          <w:rFonts w:asciiTheme="majorBidi" w:eastAsia="Times New Roman" w:hAnsiTheme="majorBidi" w:cstheme="majorBidi"/>
+        </w:rPr>
+        <w:t>processor-optimized</w:t>
+      </w:r>
+      <w:r>
+        <w:rPr>
+          <w:rFonts w:asciiTheme="majorBidi" w:eastAsia="Times New Roman" w:hAnsiTheme="majorBidi" w:cstheme="majorBidi"/>
+        </w:rPr>
+        <w:t xml:space="preserve"> signal processing algorithms</w:t>
+      </w:r>
+      <w:r>
+        <w:rPr>
+          <w:rFonts w:asciiTheme="majorBidi" w:eastAsia="Times New Roman" w:hAnsiTheme="majorBidi" w:cstheme="majorBidi"/>
+        </w:rPr>
+        <w:t>.</w:t>
+      </w:r>
+    </w:p>
+    <w:p>
+      <w:pPr>
+        <w:numPr>
+          <w:ilvl w:val="0"/>
+          <w:numId w:val="1"/>
+        </w:numPr>
+        <w:tabs>
+          <w:tab w:val="left" w:pos="180"/>
+        </w:tabs>
+        <w:spacing w:line="276" w:lineRule="auto"/>
+        <w:ind w:left="180" w:hanging="180"/>
+        <w:jc w:val="both"/>
+        <w:rPr>
+          <w:rFonts w:asciiTheme="majorBidi" w:eastAsia="Times New Roman" w:hAnsiTheme="majorBidi" w:cstheme="majorBidi"/>
+        </w:rPr>
+      </w:pPr>
+      <w:r>
+        <w:rPr>
+          <w:rFonts w:asciiTheme="majorBidi" w:eastAsia="Times New Roman" w:hAnsiTheme="majorBidi" w:cstheme="majorBidi"/>
+        </w:rPr>
         <w:t>Develop</w:t>
       </w:r>
       <w:r>
@@ -2048,13 +2154,28 @@
           <w:rFonts w:asciiTheme="majorBidi" w:eastAsia="Times New Roman" w:hAnsiTheme="majorBidi" w:cstheme="majorBidi"/>
           <w:b/>
         </w:rPr>
-        <w:t xml:space="preserve">(Robotic Musicianship Lab) </w:t>
-      </w:r>
-      <w:r>
-        <w:rPr>
-          <w:rFonts w:asciiTheme="majorBidi" w:eastAsia="Times New Roman" w:hAnsiTheme="majorBidi" w:cstheme="majorBidi"/>
-        </w:rPr>
-        <w:t xml:space="preserve">                                                                                                 </w:t>
+        <w:t xml:space="preserve">(Robotic Musicianship </w:t>
+      </w:r>
+      <w:proofErr w:type="gramStart"/>
+      <w:r>
+        <w:rPr>
+          <w:rFonts w:asciiTheme="majorBidi" w:eastAsia="Times New Roman" w:hAnsiTheme="majorBidi" w:cstheme="majorBidi"/>
+          <w:b/>
+        </w:rPr>
+        <w:t xml:space="preserve">Lab) </w:t>
+      </w:r>
+      <w:r>
+        <w:rPr>
+          <w:rFonts w:asciiTheme="majorBidi" w:eastAsia="Times New Roman" w:hAnsiTheme="majorBidi" w:cstheme="majorBidi"/>
+        </w:rPr>
+        <w:t xml:space="preserve">  </w:t>
+      </w:r>
+      <w:proofErr w:type="gramEnd"/>
+      <w:r>
+        <w:rPr>
+          <w:rFonts w:asciiTheme="majorBidi" w:eastAsia="Times New Roman" w:hAnsiTheme="majorBidi" w:cstheme="majorBidi"/>
+        </w:rPr>
+        <w:t xml:space="preserve">                                                                                               </w:t>
       </w:r>
       <w:r>
         <w:rPr>
@@ -2339,13 +2460,19 @@
         <w:rPr>
           <w:rFonts w:asciiTheme="majorBidi" w:eastAsia="Times New Roman" w:hAnsiTheme="majorBidi" w:cstheme="majorBidi"/>
         </w:rPr>
-        <w:t>Shimon (a m</w:t>
-      </w:r>
-      <w:r>
-        <w:rPr>
-          <w:rFonts w:asciiTheme="majorBidi" w:eastAsia="Times New Roman" w:hAnsiTheme="majorBidi" w:cstheme="majorBidi"/>
-        </w:rPr>
-        <w:t>arimba playing robo</w:t>
+        <w:t xml:space="preserve">Shimon (a </w:t>
+      </w:r>
+      <w:r>
+        <w:rPr>
+          <w:rFonts w:asciiTheme="majorBidi" w:eastAsia="Times New Roman" w:hAnsiTheme="majorBidi" w:cstheme="majorBidi"/>
+        </w:rPr>
+        <w:t>marimba-playing</w:t>
+      </w:r>
+      <w:r>
+        <w:rPr>
+          <w:rFonts w:asciiTheme="majorBidi" w:eastAsia="Times New Roman" w:hAnsiTheme="majorBidi" w:cstheme="majorBidi"/>
+        </w:rPr>
+        <w:t xml:space="preserve"> robo</w:t>
       </w:r>
       <w:r>
         <w:rPr>
@@ -2479,7 +2606,13 @@
         <w:rPr>
           <w:rFonts w:asciiTheme="majorBidi" w:eastAsia="Times New Roman" w:hAnsiTheme="majorBidi" w:cstheme="majorBidi"/>
         </w:rPr>
-        <w:t>tendon based wearable exoskeleton for upper extremity rehabilitation of stroke survivors.</w:t>
+        <w:t>tendon-based</w:t>
+      </w:r>
+      <w:r>
+        <w:rPr>
+          <w:rFonts w:asciiTheme="majorBidi" w:eastAsia="Times New Roman" w:hAnsiTheme="majorBidi" w:cstheme="majorBidi"/>
+        </w:rPr>
+        <w:t xml:space="preserve"> wearable exoskeleton for upper extremity rehabilitation of stroke survivors.</w:t>
       </w:r>
       <w:r>
         <w:rPr>
@@ -2522,7 +2655,19 @@
         <w:rPr>
           <w:rFonts w:asciiTheme="majorBidi" w:eastAsia="Times New Roman" w:hAnsiTheme="majorBidi" w:cstheme="majorBidi"/>
         </w:rPr>
-        <w:t>Computer-Aided Design (CAD), Fusion 360, 3D printing and Mechatronics Instructor for Project Studio Course.</w:t>
+        <w:t>Computer-Aided Design (CAD), Fusion 360, 3D printing</w:t>
+      </w:r>
+      <w:r>
+        <w:rPr>
+          <w:rFonts w:asciiTheme="majorBidi" w:eastAsia="Times New Roman" w:hAnsiTheme="majorBidi" w:cstheme="majorBidi"/>
+        </w:rPr>
+        <w:t>,</w:t>
+      </w:r>
+      <w:r>
+        <w:rPr>
+          <w:rFonts w:asciiTheme="majorBidi" w:eastAsia="Times New Roman" w:hAnsiTheme="majorBidi" w:cstheme="majorBidi"/>
+        </w:rPr>
+        <w:t xml:space="preserve"> and Mechatronics Instructor for Project Studio Course.</w:t>
       </w:r>
       <w:r>
         <w:rPr>
@@ -2668,51 +2813,42 @@
         <w:rPr>
           <w:rFonts w:asciiTheme="majorBidi" w:eastAsia="Times New Roman" w:hAnsiTheme="majorBidi" w:cstheme="majorBidi"/>
         </w:rPr>
-        <w:t xml:space="preserve">Developed a Control Module for </w:t>
+        <w:t xml:space="preserve">Improved performance of a 6 DOF motion platform at Simulator Development Division, </w:t>
       </w:r>
       <w:proofErr w:type="spellStart"/>
       <w:r>
         <w:rPr>
           <w:rFonts w:asciiTheme="majorBidi" w:eastAsia="Times New Roman" w:hAnsiTheme="majorBidi" w:cstheme="majorBidi"/>
         </w:rPr>
-        <w:t>RoboAnalyzer</w:t>
+        <w:t>Secunderabad</w:t>
       </w:r>
       <w:proofErr w:type="spellEnd"/>
       <w:r>
         <w:rPr>
           <w:rFonts w:asciiTheme="majorBidi" w:eastAsia="Times New Roman" w:hAnsiTheme="majorBidi" w:cstheme="majorBidi"/>
         </w:rPr>
+        <w:t>, India.</w:t>
+      </w:r>
+      <w:r>
+        <w:rPr>
+          <w:rFonts w:asciiTheme="majorBidi" w:eastAsia="Times New Roman" w:hAnsiTheme="majorBidi" w:cstheme="majorBidi"/>
+        </w:rPr>
         <w:t xml:space="preserve"> </w:t>
       </w:r>
-      <w:r>
-        <w:rPr>
-          <w:rFonts w:asciiTheme="majorBidi" w:eastAsia="Times New Roman" w:hAnsiTheme="majorBidi" w:cstheme="majorBidi"/>
-        </w:rPr>
-        <w:t>using C# to simulate control of mass spring damper</w:t>
-      </w:r>
-      <w:r>
-        <w:rPr>
-          <w:rFonts w:asciiTheme="majorBidi" w:eastAsia="Times New Roman" w:hAnsiTheme="majorBidi" w:cstheme="majorBidi"/>
-        </w:rPr>
-        <w:t xml:space="preserve"> &amp; </w:t>
-      </w:r>
-      <w:r>
-        <w:rPr>
-          <w:rFonts w:asciiTheme="majorBidi" w:eastAsia="Times New Roman" w:hAnsiTheme="majorBidi" w:cstheme="majorBidi"/>
-        </w:rPr>
-        <w:t>single-</w:t>
-      </w:r>
-      <w:r>
-        <w:rPr>
-          <w:rFonts w:asciiTheme="majorBidi" w:eastAsia="Times New Roman" w:hAnsiTheme="majorBidi" w:cstheme="majorBidi"/>
-        </w:rPr>
-        <w:t>link robotic arm systems.</w:t>
-      </w:r>
-      <w:r>
-        <w:rPr>
-          <w:rFonts w:asciiTheme="majorBidi" w:eastAsia="Times New Roman" w:hAnsiTheme="majorBidi" w:cstheme="majorBidi"/>
-        </w:rPr>
-        <w:t xml:space="preserve"> </w:t>
+      <w:hyperlink r:id="rId26" w:history="1">
+        <w:r>
+          <w:rPr>
+            <w:rStyle w:val="Hyperlink"/>
+            <w:rFonts w:asciiTheme="majorBidi" w:eastAsia="Times New Roman" w:hAnsiTheme="majorBidi" w:cstheme="majorBidi"/>
+          </w:rPr>
+          <w:t>Link</w:t>
+        </w:r>
+      </w:hyperlink>
+      <w:r>
+        <w:rPr>
+          <w:rFonts w:asciiTheme="majorBidi" w:eastAsia="Times New Roman" w:hAnsiTheme="majorBidi" w:cstheme="majorBidi"/>
+        </w:rPr>
+        <w:t xml:space="preserve">. </w:t>
       </w:r>
     </w:p>
     <w:p>
@@ -2734,70 +2870,25 @@
         <w:rPr>
           <w:rFonts w:asciiTheme="majorBidi" w:eastAsia="Times New Roman" w:hAnsiTheme="majorBidi" w:cstheme="majorBidi"/>
         </w:rPr>
-        <w:t xml:space="preserve">Improved performance of a 6 DOF motion platform at Simulator Development Division, </w:t>
-      </w:r>
-      <w:proofErr w:type="spellStart"/>
-      <w:r>
-        <w:rPr>
-          <w:rFonts w:asciiTheme="majorBidi" w:eastAsia="Times New Roman" w:hAnsiTheme="majorBidi" w:cstheme="majorBidi"/>
-        </w:rPr>
-        <w:t>Secunderabad</w:t>
-      </w:r>
-      <w:proofErr w:type="spellEnd"/>
-      <w:r>
-        <w:rPr>
-          <w:rFonts w:asciiTheme="majorBidi" w:eastAsia="Times New Roman" w:hAnsiTheme="majorBidi" w:cstheme="majorBidi"/>
-        </w:rPr>
-        <w:t>, India.</w:t>
-      </w:r>
-      <w:r>
-        <w:rPr>
-          <w:rFonts w:asciiTheme="majorBidi" w:eastAsia="Times New Roman" w:hAnsiTheme="majorBidi" w:cstheme="majorBidi"/>
-        </w:rPr>
-        <w:t xml:space="preserve"> </w:t>
-      </w:r>
-      <w:hyperlink r:id="rId26" w:history="1">
-        <w:r>
-          <w:rPr>
-            <w:rStyle w:val="Hyperlink"/>
-            <w:rFonts w:asciiTheme="majorBidi" w:eastAsia="Times New Roman" w:hAnsiTheme="majorBidi" w:cstheme="majorBidi"/>
-          </w:rPr>
-          <w:t>Link</w:t>
-        </w:r>
-      </w:hyperlink>
-      <w:r>
-        <w:rPr>
-          <w:rFonts w:asciiTheme="majorBidi" w:eastAsia="Times New Roman" w:hAnsiTheme="majorBidi" w:cstheme="majorBidi"/>
-        </w:rPr>
-        <w:t xml:space="preserve">. </w:t>
-      </w:r>
-    </w:p>
-    <w:p>
-      <w:pPr>
-        <w:numPr>
-          <w:ilvl w:val="0"/>
-          <w:numId w:val="3"/>
-        </w:numPr>
-        <w:tabs>
-          <w:tab w:val="left" w:pos="180"/>
-        </w:tabs>
-        <w:spacing w:line="276" w:lineRule="auto"/>
-        <w:jc w:val="both"/>
-        <w:rPr>
-          <w:rFonts w:asciiTheme="majorBidi" w:eastAsia="Times New Roman" w:hAnsiTheme="majorBidi" w:cstheme="majorBidi"/>
-        </w:rPr>
-      </w:pPr>
-      <w:r>
-        <w:rPr>
-          <w:rFonts w:asciiTheme="majorBidi" w:eastAsia="Times New Roman" w:hAnsiTheme="majorBidi" w:cstheme="majorBidi"/>
-        </w:rPr>
         <w:t xml:space="preserve">Helped with the development of </w:t>
       </w:r>
       <w:r>
         <w:rPr>
           <w:rFonts w:asciiTheme="majorBidi" w:eastAsia="Times New Roman" w:hAnsiTheme="majorBidi" w:cstheme="majorBidi"/>
         </w:rPr>
-        <w:t xml:space="preserve">a Teach pendant to control virtual robots in </w:t>
+        <w:t xml:space="preserve">a Teach pendant </w:t>
+      </w:r>
+      <w:r>
+        <w:rPr>
+          <w:rFonts w:asciiTheme="majorBidi" w:eastAsia="Times New Roman" w:hAnsiTheme="majorBidi" w:cstheme="majorBidi"/>
+        </w:rPr>
+        <w:t xml:space="preserve">and a control module </w:t>
+      </w:r>
+      <w:r>
+        <w:rPr>
+          <w:rFonts w:asciiTheme="majorBidi" w:eastAsia="Times New Roman" w:hAnsiTheme="majorBidi" w:cstheme="majorBidi"/>
+        </w:rPr>
+        <w:t xml:space="preserve">to control virtual robots in </w:t>
       </w:r>
       <w:proofErr w:type="spellStart"/>
       <w:r>
@@ -3426,7 +3517,21 @@
           <w:rFonts w:asciiTheme="majorBidi" w:eastAsia="Times New Roman" w:hAnsiTheme="majorBidi" w:cstheme="majorBidi"/>
           <w:b/>
         </w:rPr>
-        <w:t xml:space="preserve"> high-dimensional forearm ultrasound based hand state classification</w:t>
+        <w:t xml:space="preserve"> high-dimensional forearm </w:t>
+      </w:r>
+      <w:r>
+        <w:rPr>
+          <w:rFonts w:asciiTheme="majorBidi" w:eastAsia="Times New Roman" w:hAnsiTheme="majorBidi" w:cstheme="majorBidi"/>
+          <w:b/>
+        </w:rPr>
+        <w:t>ultrasound-based</w:t>
+      </w:r>
+      <w:r>
+        <w:rPr>
+          <w:rFonts w:asciiTheme="majorBidi" w:eastAsia="Times New Roman" w:hAnsiTheme="majorBidi" w:cstheme="majorBidi"/>
+          <w:b/>
+        </w:rPr>
+        <w:t xml:space="preserve"> hand state classification</w:t>
       </w:r>
       <w:r>
         <w:rPr>
@@ -3492,7 +3597,19 @@
         <w:rPr>
           <w:rFonts w:asciiTheme="majorBidi" w:eastAsia="Times New Roman" w:hAnsiTheme="majorBidi" w:cstheme="majorBidi"/>
         </w:rPr>
-        <w:t>Investigated the feasibility of using image compression techniques for extracting latent structure of ultrasound images.</w:t>
+        <w:t xml:space="preserve">Investigated the feasibility of using image compression techniques for extracting </w:t>
+      </w:r>
+      <w:r>
+        <w:rPr>
+          <w:rFonts w:asciiTheme="majorBidi" w:eastAsia="Times New Roman" w:hAnsiTheme="majorBidi" w:cstheme="majorBidi"/>
+        </w:rPr>
+        <w:t xml:space="preserve">the </w:t>
+      </w:r>
+      <w:r>
+        <w:rPr>
+          <w:rFonts w:asciiTheme="majorBidi" w:eastAsia="Times New Roman" w:hAnsiTheme="majorBidi" w:cstheme="majorBidi"/>
+        </w:rPr>
+        <w:t>latent structure of ultrasound images.</w:t>
       </w:r>
       <w:r>
         <w:rPr>
@@ -3565,7 +3682,21 @@
           <w:rFonts w:asciiTheme="majorBidi" w:eastAsia="Times New Roman" w:hAnsiTheme="majorBidi" w:cstheme="majorBidi"/>
           <w:b/>
         </w:rPr>
-        <w:t xml:space="preserve">Navigation of a Raspberry-Pi based Robot using </w:t>
+        <w:t xml:space="preserve">Navigation of a </w:t>
+      </w:r>
+      <w:r>
+        <w:rPr>
+          <w:rFonts w:asciiTheme="majorBidi" w:eastAsia="Times New Roman" w:hAnsiTheme="majorBidi" w:cstheme="majorBidi"/>
+          <w:b/>
+        </w:rPr>
+        <w:t>Raspberry-Pi-based</w:t>
+      </w:r>
+      <w:r>
+        <w:rPr>
+          <w:rFonts w:asciiTheme="majorBidi" w:eastAsia="Times New Roman" w:hAnsiTheme="majorBidi" w:cstheme="majorBidi"/>
+          <w:b/>
+        </w:rPr>
+        <w:t xml:space="preserve"> Robot using </w:t>
       </w:r>
       <w:r>
         <w:rPr>
@@ -3650,28 +3781,28 @@
             <w:rStyle w:val="Hyperlink"/>
             <w:rFonts w:asciiTheme="majorBidi" w:eastAsia="Times New Roman" w:hAnsiTheme="majorBidi" w:cstheme="majorBidi"/>
           </w:rPr>
-          <w:t>find center of a ball</w:t>
+          <w:t xml:space="preserve">find </w:t>
+        </w:r>
+        <w:r>
+          <w:rPr>
+            <w:rStyle w:val="Hyperlink"/>
+            <w:rFonts w:asciiTheme="majorBidi" w:eastAsia="Times New Roman" w:hAnsiTheme="majorBidi" w:cstheme="majorBidi"/>
+          </w:rPr>
+          <w:t xml:space="preserve">the </w:t>
+        </w:r>
+        <w:r>
+          <w:rPr>
+            <w:rStyle w:val="Hyperlink"/>
+            <w:rFonts w:asciiTheme="majorBidi" w:eastAsia="Times New Roman" w:hAnsiTheme="majorBidi" w:cstheme="majorBidi"/>
+          </w:rPr>
+          <w:t>center of a ball</w:t>
         </w:r>
       </w:hyperlink>
       <w:r>
         <w:rPr>
           <w:rFonts w:asciiTheme="majorBidi" w:eastAsia="Times New Roman" w:hAnsiTheme="majorBidi" w:cstheme="majorBidi"/>
         </w:rPr>
-        <w:t xml:space="preserve"> and track it by actuating </w:t>
-      </w:r>
-      <w:proofErr w:type="spellStart"/>
-      <w:r>
-        <w:rPr>
-          <w:rFonts w:asciiTheme="majorBidi" w:eastAsia="Times New Roman" w:hAnsiTheme="majorBidi" w:cstheme="majorBidi"/>
-        </w:rPr>
-        <w:t>Dynamixel</w:t>
-      </w:r>
-      <w:proofErr w:type="spellEnd"/>
-      <w:r>
-        <w:rPr>
-          <w:rFonts w:asciiTheme="majorBidi" w:eastAsia="Times New Roman" w:hAnsiTheme="majorBidi" w:cstheme="majorBidi"/>
-        </w:rPr>
-        <w:t xml:space="preserve"> motors attached to </w:t>
+        <w:t xml:space="preserve"> and track it by actuating Dynamixel motors attached to </w:t>
       </w:r>
       <w:r>
         <w:rPr>
@@ -3695,7 +3826,19 @@
         <w:rPr>
           <w:rFonts w:asciiTheme="majorBidi" w:eastAsia="Times New Roman" w:hAnsiTheme="majorBidi" w:cstheme="majorBidi"/>
         </w:rPr>
-        <w:t xml:space="preserve">Used Lidar data to avoid obstacles and maintaining a specific distance from them while </w:t>
+        <w:t xml:space="preserve">Used Lidar data to avoid obstacles and </w:t>
+      </w:r>
+      <w:r>
+        <w:rPr>
+          <w:rFonts w:asciiTheme="majorBidi" w:eastAsia="Times New Roman" w:hAnsiTheme="majorBidi" w:cstheme="majorBidi"/>
+        </w:rPr>
+        <w:t>maintain</w:t>
+      </w:r>
+      <w:r>
+        <w:rPr>
+          <w:rFonts w:asciiTheme="majorBidi" w:eastAsia="Times New Roman" w:hAnsiTheme="majorBidi" w:cstheme="majorBidi"/>
+        </w:rPr>
+        <w:t xml:space="preserve"> a specific distance from them while </w:t>
       </w:r>
       <w:hyperlink r:id="rId30" w:history="1">
         <w:r>
@@ -3734,7 +3877,21 @@
           <w:rFonts w:asciiTheme="majorBidi" w:eastAsia="Times New Roman" w:hAnsiTheme="majorBidi" w:cstheme="majorBidi"/>
           <w:b/>
         </w:rPr>
-        <w:t>Design of an ultrasound guided vein cannulation robot</w:t>
+        <w:t xml:space="preserve">Design of an </w:t>
+      </w:r>
+      <w:r>
+        <w:rPr>
+          <w:rFonts w:asciiTheme="majorBidi" w:eastAsia="Times New Roman" w:hAnsiTheme="majorBidi" w:cstheme="majorBidi"/>
+          <w:b/>
+        </w:rPr>
+        <w:t>ultrasound-guided</w:t>
+      </w:r>
+      <w:r>
+        <w:rPr>
+          <w:rFonts w:asciiTheme="majorBidi" w:eastAsia="Times New Roman" w:hAnsiTheme="majorBidi" w:cstheme="majorBidi"/>
+          <w:b/>
+        </w:rPr>
+        <w:t xml:space="preserve"> vein cannulation robot</w:t>
       </w:r>
       <w:r>
         <w:rPr>
@@ -4271,7 +4428,19 @@
         <w:rPr>
           <w:rFonts w:asciiTheme="majorBidi" w:eastAsia="Times New Roman" w:hAnsiTheme="majorBidi" w:cstheme="majorBidi"/>
         </w:rPr>
-        <w:t xml:space="preserve">ead teams of undergraduates to involve them in robotics and </w:t>
+        <w:t xml:space="preserve">ead teams of undergraduates </w:t>
+      </w:r>
+      <w:r>
+        <w:rPr>
+          <w:rFonts w:asciiTheme="majorBidi" w:eastAsia="Times New Roman" w:hAnsiTheme="majorBidi" w:cstheme="majorBidi"/>
+        </w:rPr>
+        <w:t>in</w:t>
+      </w:r>
+      <w:r>
+        <w:rPr>
+          <w:rFonts w:asciiTheme="majorBidi" w:eastAsia="Times New Roman" w:hAnsiTheme="majorBidi" w:cstheme="majorBidi"/>
+        </w:rPr>
+        <w:t xml:space="preserve"> robotics and </w:t>
       </w:r>
       <w:r>
         <w:rPr>
@@ -4297,63 +4466,23 @@
         </w:rPr>
         <w:t>.</w:t>
       </w:r>
-    </w:p>
-    <w:p>
-      <w:pPr>
-        <w:numPr>
-          <w:ilvl w:val="0"/>
-          <w:numId w:val="11"/>
-        </w:numPr>
-        <w:tabs>
-          <w:tab w:val="left" w:pos="180"/>
-        </w:tabs>
-        <w:spacing w:line="276" w:lineRule="auto"/>
-        <w:ind w:left="180" w:hanging="180"/>
-        <w:rPr>
-          <w:rFonts w:asciiTheme="majorBidi" w:eastAsia="Times New Roman" w:hAnsiTheme="majorBidi" w:cstheme="majorBidi"/>
-        </w:rPr>
-      </w:pPr>
-      <w:r>
-        <w:rPr>
-          <w:rFonts w:asciiTheme="majorBidi" w:eastAsia="Times New Roman" w:hAnsiTheme="majorBidi" w:cstheme="majorBidi"/>
-        </w:rPr>
-        <w:t>Mentor</w:t>
-      </w:r>
-      <w:r>
-        <w:rPr>
-          <w:rFonts w:asciiTheme="majorBidi" w:eastAsia="Times New Roman" w:hAnsiTheme="majorBidi" w:cstheme="majorBidi"/>
-        </w:rPr>
-        <w:t>ed</w:t>
-      </w:r>
-      <w:r>
-        <w:rPr>
-          <w:rFonts w:asciiTheme="majorBidi" w:eastAsia="Times New Roman" w:hAnsiTheme="majorBidi" w:cstheme="majorBidi"/>
-        </w:rPr>
-        <w:t xml:space="preserve"> students to </w:t>
-      </w:r>
-      <w:r>
-        <w:rPr>
-          <w:rFonts w:asciiTheme="majorBidi" w:eastAsia="Times New Roman" w:hAnsiTheme="majorBidi" w:cstheme="majorBidi"/>
-        </w:rPr>
-        <w:t>work</w:t>
-      </w:r>
-      <w:r>
-        <w:rPr>
-          <w:rFonts w:asciiTheme="majorBidi" w:eastAsia="Times New Roman" w:hAnsiTheme="majorBidi" w:cstheme="majorBidi"/>
-        </w:rPr>
-        <w:t xml:space="preserve"> on real life robotics projects </w:t>
-      </w:r>
-      <w:r>
-        <w:rPr>
-          <w:rFonts w:asciiTheme="majorBidi" w:eastAsia="Times New Roman" w:hAnsiTheme="majorBidi" w:cstheme="majorBidi"/>
-        </w:rPr>
-        <w:t>&amp; improving their project presentation skills</w:t>
-      </w:r>
-      <w:r>
-        <w:rPr>
-          <w:rFonts w:asciiTheme="majorBidi" w:eastAsia="Times New Roman" w:hAnsiTheme="majorBidi" w:cstheme="majorBidi"/>
-        </w:rPr>
-        <w:t>.</w:t>
+      <w:r>
+        <w:rPr>
+          <w:rFonts w:asciiTheme="majorBidi" w:eastAsia="Times New Roman" w:hAnsiTheme="majorBidi" w:cstheme="majorBidi"/>
+        </w:rPr>
+        <w:t xml:space="preserve"> Assisted with </w:t>
+      </w:r>
+      <w:r>
+        <w:rPr>
+          <w:rFonts w:asciiTheme="majorBidi" w:eastAsia="Times New Roman" w:hAnsiTheme="majorBidi" w:cstheme="majorBidi"/>
+        </w:rPr>
+        <w:t>continual mentorship and guidance</w:t>
+      </w:r>
+      <w:r>
+        <w:rPr>
+          <w:rFonts w:asciiTheme="majorBidi" w:eastAsia="Times New Roman" w:hAnsiTheme="majorBidi" w:cstheme="majorBidi"/>
+        </w:rPr>
+        <w:t xml:space="preserve">. </w:t>
       </w:r>
     </w:p>
     <w:p>
@@ -4526,7 +4655,31 @@
                     <w:rPr>
                       <w:rFonts w:asciiTheme="majorBidi" w:eastAsia="Times New Roman" w:hAnsiTheme="majorBidi" w:cstheme="majorBidi"/>
                     </w:rPr>
-                    <w:t xml:space="preserve">• Selected for 2021B cohort of Google Research’s CSRMP program. First person at WPI to have ever been selected. </w:t>
+                    <w:t xml:space="preserve">• Selected for </w:t>
+                  </w:r>
+                  <w:r>
+                    <w:rPr>
+                      <w:rFonts w:asciiTheme="majorBidi" w:eastAsia="Times New Roman" w:hAnsiTheme="majorBidi" w:cstheme="majorBidi"/>
+                    </w:rPr>
+                    <w:t xml:space="preserve">the </w:t>
+                  </w:r>
+                  <w:r>
+                    <w:rPr>
+                      <w:rFonts w:asciiTheme="majorBidi" w:eastAsia="Times New Roman" w:hAnsiTheme="majorBidi" w:cstheme="majorBidi"/>
+                    </w:rPr>
+                    <w:t xml:space="preserve">2021B cohort of Google Research’s CSRMP. </w:t>
+                  </w:r>
+                  <w:r>
+                    <w:rPr>
+                      <w:rFonts w:asciiTheme="majorBidi" w:eastAsia="Times New Roman" w:hAnsiTheme="majorBidi" w:cstheme="majorBidi"/>
+                    </w:rPr>
+                    <w:t>The f</w:t>
+                  </w:r>
+                  <w:r>
+                    <w:rPr>
+                      <w:rFonts w:asciiTheme="majorBidi" w:eastAsia="Times New Roman" w:hAnsiTheme="majorBidi" w:cstheme="majorBidi"/>
+                    </w:rPr>
+                    <w:t xml:space="preserve">irst person at WPI to have ever been selected. </w:t>
                   </w:r>
                 </w:p>
               </w:tc>
@@ -4777,7 +4930,19 @@
               <w:rPr>
                 <w:rFonts w:asciiTheme="majorBidi" w:eastAsia="Times New Roman" w:hAnsiTheme="majorBidi" w:cstheme="majorBidi"/>
               </w:rPr>
-              <w:t>• Scholarship to pursue masters at Georgia Tech (Tuition support &amp; $14100 yearly award)</w:t>
+              <w:t xml:space="preserve">• Scholarship to pursue </w:t>
+            </w:r>
+            <w:r>
+              <w:rPr>
+                <w:rFonts w:asciiTheme="majorBidi" w:eastAsia="Times New Roman" w:hAnsiTheme="majorBidi" w:cstheme="majorBidi"/>
+              </w:rPr>
+              <w:t>master’s</w:t>
+            </w:r>
+            <w:r>
+              <w:rPr>
+                <w:rFonts w:asciiTheme="majorBidi" w:eastAsia="Times New Roman" w:hAnsiTheme="majorBidi" w:cstheme="majorBidi"/>
+              </w:rPr>
+              <w:t xml:space="preserve"> at Georgia Tech (Tuition support &amp; $14100 yearly award)</w:t>
             </w:r>
           </w:p>
         </w:tc>
@@ -4993,6 +5158,8 @@
         <w:jc w:val="both"/>
         <w:rPr>
           <w:rFonts w:asciiTheme="majorBidi" w:eastAsia="Times New Roman" w:hAnsiTheme="majorBidi" w:cstheme="majorBidi"/>
+          <w:sz w:val="18"/>
+          <w:szCs w:val="18"/>
         </w:rPr>
       </w:pPr>
       <w:r>
@@ -5000,111 +5167,80 @@
           <w:rFonts w:asciiTheme="majorBidi" w:eastAsia="Times New Roman" w:hAnsiTheme="majorBidi" w:cstheme="majorBidi"/>
           <w:b/>
           <w:bCs/>
-        </w:rPr>
-        <w:t>Bimbraw, K.</w:t>
-      </w:r>
-      <w:r>
-        <w:rPr>
-          <w:rFonts w:asciiTheme="majorBidi" w:eastAsia="Times New Roman" w:hAnsiTheme="majorBidi" w:cstheme="majorBidi"/>
-        </w:rPr>
-        <w:t xml:space="preserve">, </w:t>
-      </w:r>
-      <w:proofErr w:type="spellStart"/>
-      <w:r>
-        <w:rPr>
-          <w:rFonts w:asciiTheme="majorBidi" w:eastAsia="Times New Roman" w:hAnsiTheme="majorBidi" w:cstheme="majorBidi"/>
-        </w:rPr>
-        <w:t>Nycz</w:t>
-      </w:r>
-      <w:proofErr w:type="spellEnd"/>
-      <w:r>
-        <w:rPr>
-          <w:rFonts w:asciiTheme="majorBidi" w:eastAsia="Times New Roman" w:hAnsiTheme="majorBidi" w:cstheme="majorBidi"/>
-        </w:rPr>
-        <w:t xml:space="preserve">, C. J., </w:t>
-      </w:r>
-      <w:proofErr w:type="spellStart"/>
-      <w:r>
-        <w:rPr>
-          <w:rFonts w:asciiTheme="majorBidi" w:eastAsia="Times New Roman" w:hAnsiTheme="majorBidi" w:cstheme="majorBidi"/>
-        </w:rPr>
-        <w:t>Schueler</w:t>
-      </w:r>
-      <w:proofErr w:type="spellEnd"/>
-      <w:r>
-        <w:rPr>
-          <w:rFonts w:asciiTheme="majorBidi" w:eastAsia="Times New Roman" w:hAnsiTheme="majorBidi" w:cstheme="majorBidi"/>
-        </w:rPr>
-        <w:t xml:space="preserve">, M., Zhang, Z., &amp; Zhang, H. K. (2021). Prediction of Metacarpophalangeal joint angles and Classification of Hand configurations based on Ultrasound Imaging of the Forearm. </w:t>
-      </w:r>
-      <w:r>
-        <w:rPr>
-          <w:rFonts w:asciiTheme="majorBidi" w:eastAsia="Times New Roman" w:hAnsiTheme="majorBidi" w:cstheme="majorBidi"/>
-        </w:rPr>
-        <w:t xml:space="preserve">In: </w:t>
-      </w:r>
-      <w:proofErr w:type="spellStart"/>
+          <w:sz w:val="18"/>
+          <w:szCs w:val="18"/>
+        </w:rPr>
+        <w:t xml:space="preserve">Bimbraw, </w:t>
+      </w:r>
+      <w:r>
+        <w:rPr>
+          <w:rFonts w:asciiTheme="majorBidi" w:eastAsia="Times New Roman" w:hAnsiTheme="majorBidi" w:cstheme="majorBidi"/>
+          <w:b/>
+          <w:bCs/>
+          <w:sz w:val="18"/>
+          <w:szCs w:val="18"/>
+        </w:rPr>
+        <w:t>K.</w:t>
+      </w:r>
+      <w:r>
+        <w:rPr>
+          <w:rFonts w:asciiTheme="majorBidi" w:eastAsia="Times New Roman" w:hAnsiTheme="majorBidi" w:cstheme="majorBidi"/>
+          <w:sz w:val="18"/>
+          <w:szCs w:val="18"/>
+        </w:rPr>
+        <w:t>, &amp; Zheng, M.</w:t>
+      </w:r>
+      <w:r>
+        <w:rPr>
+          <w:rFonts w:asciiTheme="majorBidi" w:eastAsia="Times New Roman" w:hAnsiTheme="majorBidi" w:cstheme="majorBidi"/>
+          <w:sz w:val="18"/>
+          <w:szCs w:val="18"/>
+        </w:rPr>
+        <w:t xml:space="preserve"> (2022, August). </w:t>
+      </w:r>
+      <w:r>
+        <w:rPr>
+          <w:rFonts w:asciiTheme="majorBidi" w:eastAsia="Times New Roman" w:hAnsiTheme="majorBidi" w:cstheme="majorBidi"/>
+          <w:sz w:val="18"/>
+          <w:szCs w:val="18"/>
+        </w:rPr>
+        <w:t>Towards The Development of a Low-Latency, Biosignal-Controlled Human-Machine Interaction System</w:t>
+      </w:r>
+      <w:r>
+        <w:rPr>
+          <w:rFonts w:asciiTheme="majorBidi" w:eastAsia="Times New Roman" w:hAnsiTheme="majorBidi" w:cstheme="majorBidi"/>
+          <w:sz w:val="18"/>
+          <w:szCs w:val="18"/>
+        </w:rPr>
+        <w:t xml:space="preserve">. </w:t>
+      </w:r>
       <w:r>
         <w:rPr>
           <w:rFonts w:asciiTheme="majorBidi" w:eastAsia="Times New Roman" w:hAnsiTheme="majorBidi" w:cstheme="majorBidi"/>
           <w:i/>
           <w:iCs/>
-        </w:rPr>
-        <w:t>arXiv</w:t>
-      </w:r>
-      <w:proofErr w:type="spellEnd"/>
+          <w:sz w:val="18"/>
+          <w:szCs w:val="18"/>
+        </w:rPr>
+        <w:t xml:space="preserve">Communicated to </w:t>
+      </w:r>
       <w:r>
         <w:rPr>
           <w:rFonts w:asciiTheme="majorBidi" w:eastAsia="Times New Roman" w:hAnsiTheme="majorBidi" w:cstheme="majorBidi"/>
           <w:i/>
           <w:iCs/>
-        </w:rPr>
-        <w:t xml:space="preserve"> preprint</w:t>
-      </w:r>
-      <w:r>
-        <w:rPr>
-          <w:rFonts w:asciiTheme="majorBidi" w:eastAsia="Times New Roman" w:hAnsiTheme="majorBidi" w:cstheme="majorBidi"/>
-          <w:i/>
-          <w:iCs/>
-        </w:rPr>
-        <w:t>:2109.11093</w:t>
-      </w:r>
-      <w:r>
-        <w:rPr>
-          <w:rFonts w:asciiTheme="majorBidi" w:eastAsia="Times New Roman" w:hAnsiTheme="majorBidi" w:cstheme="majorBidi"/>
+          <w:sz w:val="18"/>
+          <w:szCs w:val="18"/>
+        </w:rPr>
+        <w:t>2023 IEEE/SICE International Symposium on System Integrations</w:t>
+      </w:r>
+      <w:r>
+        <w:rPr>
+          <w:rFonts w:asciiTheme="majorBidi" w:eastAsia="Times New Roman" w:hAnsiTheme="majorBidi" w:cstheme="majorBidi"/>
+          <w:sz w:val="18"/>
+          <w:szCs w:val="18"/>
         </w:rPr>
         <w:t xml:space="preserve">. </w:t>
-      </w:r>
-      <w:hyperlink r:id="rId32" w:history="1">
-        <w:r>
-          <w:rPr>
-            <w:rStyle w:val="Hyperlink"/>
-            <w:rFonts w:asciiTheme="majorBidi" w:eastAsia="Times New Roman" w:hAnsiTheme="majorBidi" w:cstheme="majorBidi"/>
-          </w:rPr>
-          <w:t>Link</w:t>
-        </w:r>
-      </w:hyperlink>
-      <w:r>
-        <w:rPr>
-          <w:rFonts w:asciiTheme="majorBidi" w:eastAsia="Times New Roman" w:hAnsiTheme="majorBidi" w:cstheme="majorBidi"/>
-        </w:rPr>
-        <w:t xml:space="preserve">. </w:t>
-      </w:r>
-      <w:hyperlink r:id="rId33" w:history="1">
-        <w:r>
-          <w:rPr>
-            <w:rStyle w:val="Hyperlink"/>
-            <w:rFonts w:asciiTheme="majorBidi" w:eastAsia="Times New Roman" w:hAnsiTheme="majorBidi" w:cstheme="majorBidi"/>
-          </w:rPr>
-          <w:t>Video</w:t>
-        </w:r>
-      </w:hyperlink>
-      <w:r>
-        <w:rPr>
-          <w:rStyle w:val="Hyperlink"/>
-          <w:rFonts w:asciiTheme="majorBidi" w:eastAsia="Times New Roman" w:hAnsiTheme="majorBidi" w:cstheme="majorBidi"/>
-        </w:rPr>
-        <w:t>.</w:t>
       </w:r>
     </w:p>
     <w:p>
@@ -5120,25 +5256,35 @@
         <w:jc w:val="both"/>
         <w:rPr>
           <w:rFonts w:asciiTheme="majorBidi" w:eastAsia="Times New Roman" w:hAnsiTheme="majorBidi" w:cstheme="majorBidi"/>
+          <w:sz w:val="18"/>
+          <w:szCs w:val="18"/>
         </w:rPr>
       </w:pPr>
       <w:r>
         <w:rPr>
           <w:rFonts w:asciiTheme="majorBidi" w:eastAsia="Times New Roman" w:hAnsiTheme="majorBidi" w:cstheme="majorBidi"/>
-        </w:rPr>
-        <w:t xml:space="preserve">Tsumura, R., Hardin, J.W., </w:t>
-      </w:r>
-      <w:r>
-        <w:rPr>
-          <w:rFonts w:asciiTheme="majorBidi" w:eastAsia="Times New Roman" w:hAnsiTheme="majorBidi" w:cstheme="majorBidi"/>
           <w:b/>
           <w:bCs/>
-        </w:rPr>
-        <w:t>Bimbraw, K.</w:t>
-      </w:r>
-      <w:r>
-        <w:rPr>
-          <w:rFonts w:asciiTheme="majorBidi" w:eastAsia="Times New Roman" w:hAnsiTheme="majorBidi" w:cstheme="majorBidi"/>
+          <w:sz w:val="18"/>
+          <w:szCs w:val="18"/>
+        </w:rPr>
+        <w:t xml:space="preserve">Bimbraw, </w:t>
+      </w:r>
+      <w:r>
+        <w:rPr>
+          <w:rFonts w:asciiTheme="majorBidi" w:eastAsia="Times New Roman" w:hAnsiTheme="majorBidi" w:cstheme="majorBidi"/>
+          <w:b/>
+          <w:bCs/>
+          <w:sz w:val="18"/>
+          <w:szCs w:val="18"/>
+        </w:rPr>
+        <w:t>K.</w:t>
+      </w:r>
+      <w:r>
+        <w:rPr>
+          <w:rFonts w:asciiTheme="majorBidi" w:eastAsia="Times New Roman" w:hAnsiTheme="majorBidi" w:cstheme="majorBidi"/>
+          <w:sz w:val="18"/>
+          <w:szCs w:val="18"/>
         </w:rPr>
         <w:t xml:space="preserve">, </w:t>
       </w:r>
@@ -5146,74 +5292,155 @@
       <w:r>
         <w:rPr>
           <w:rFonts w:asciiTheme="majorBidi" w:eastAsia="Times New Roman" w:hAnsiTheme="majorBidi" w:cstheme="majorBidi"/>
-        </w:rPr>
-        <w:t>Grossestreuer</w:t>
+          <w:sz w:val="18"/>
+          <w:szCs w:val="18"/>
+        </w:rPr>
+        <w:t>Nycz</w:t>
       </w:r>
       <w:proofErr w:type="spellEnd"/>
       <w:r>
         <w:rPr>
           <w:rFonts w:asciiTheme="majorBidi" w:eastAsia="Times New Roman" w:hAnsiTheme="majorBidi" w:cstheme="majorBidi"/>
-        </w:rPr>
-        <w:t xml:space="preserve">, A.V., </w:t>
+          <w:sz w:val="18"/>
+          <w:szCs w:val="18"/>
+        </w:rPr>
+        <w:t xml:space="preserve">, C. J., </w:t>
       </w:r>
       <w:proofErr w:type="spellStart"/>
       <w:r>
         <w:rPr>
           <w:rFonts w:asciiTheme="majorBidi" w:eastAsia="Times New Roman" w:hAnsiTheme="majorBidi" w:cstheme="majorBidi"/>
-        </w:rPr>
-        <w:t>Odusanya</w:t>
+          <w:sz w:val="18"/>
+          <w:szCs w:val="18"/>
+        </w:rPr>
+        <w:t>Schueler</w:t>
       </w:r>
       <w:proofErr w:type="spellEnd"/>
       <w:r>
         <w:rPr>
           <w:rFonts w:asciiTheme="majorBidi" w:eastAsia="Times New Roman" w:hAnsiTheme="majorBidi" w:cstheme="majorBidi"/>
-        </w:rPr>
-        <w:t xml:space="preserve">, O.S., Zheng, Y., Hill, J.C., Hoffmann, B., Soboyejo, W. and Zhang, H.K., 2021. Tele-Operative Low-Cost Robotic Lung Ultrasound Scanning Platform for Triage of COVID-19 Patients. </w:t>
+          <w:sz w:val="18"/>
+          <w:szCs w:val="18"/>
+        </w:rPr>
+        <w:t>, M. J., Zhang, Z., &amp; Zhang, H. K. (2022, May). Prediction of Metacarpophalangeal joint angles and Classification of Hand configurations based on Ultrasound Imaging of the Forearm. In</w:t>
+      </w:r>
+      <w:r>
+        <w:rPr>
+          <w:rFonts w:asciiTheme="majorBidi" w:eastAsia="Times New Roman" w:hAnsiTheme="majorBidi" w:cstheme="majorBidi"/>
+          <w:sz w:val="18"/>
+          <w:szCs w:val="18"/>
+        </w:rPr>
+        <w:t>:</w:t>
+      </w:r>
+      <w:r>
+        <w:rPr>
+          <w:rFonts w:asciiTheme="majorBidi" w:eastAsia="Times New Roman" w:hAnsiTheme="majorBidi" w:cstheme="majorBidi"/>
+          <w:sz w:val="18"/>
+          <w:szCs w:val="18"/>
+        </w:rPr>
+        <w:t xml:space="preserve"> </w:t>
       </w:r>
       <w:r>
         <w:rPr>
           <w:rFonts w:asciiTheme="majorBidi" w:eastAsia="Times New Roman" w:hAnsiTheme="majorBidi" w:cstheme="majorBidi"/>
           <w:i/>
           <w:iCs/>
-        </w:rPr>
-        <w:t>IEEE Robotics and Automation Letters, 6</w:t>
-      </w:r>
-      <w:r>
-        <w:rPr>
-          <w:rFonts w:asciiTheme="majorBidi" w:eastAsia="Times New Roman" w:hAnsiTheme="majorBidi" w:cstheme="majorBidi"/>
-        </w:rPr>
-        <w:t xml:space="preserve">(3), pp.4664-4671. </w:t>
-      </w:r>
-      <w:hyperlink r:id="rId34" w:history="1">
+          <w:sz w:val="18"/>
+          <w:szCs w:val="18"/>
+        </w:rPr>
+        <w:t>2022 International Conference on Robotics and Automation (ICRA)</w:t>
+      </w:r>
+      <w:r>
+        <w:rPr>
+          <w:rFonts w:asciiTheme="majorBidi" w:eastAsia="Times New Roman" w:hAnsiTheme="majorBidi" w:cstheme="majorBidi"/>
+          <w:sz w:val="18"/>
+          <w:szCs w:val="18"/>
+        </w:rPr>
+        <w:t xml:space="preserve"> (pp. 91-97). IEEE.</w:t>
+      </w:r>
+      <w:r>
+        <w:rPr>
+          <w:rFonts w:asciiTheme="majorBidi" w:eastAsia="Times New Roman" w:hAnsiTheme="majorBidi" w:cstheme="majorBidi"/>
+          <w:sz w:val="18"/>
+          <w:szCs w:val="18"/>
+        </w:rPr>
+        <w:t xml:space="preserve"> </w:t>
+      </w:r>
+      <w:hyperlink r:id="rId32" w:history="1">
         <w:r>
           <w:rPr>
             <w:rStyle w:val="Hyperlink"/>
             <w:rFonts w:asciiTheme="majorBidi" w:eastAsia="Times New Roman" w:hAnsiTheme="majorBidi" w:cstheme="majorBidi"/>
-            <w:color w:val="4472C4" w:themeColor="accent1"/>
+            <w:sz w:val="18"/>
+            <w:szCs w:val="18"/>
           </w:rPr>
-          <w:t>Paper Link</w:t>
+          <w:t>Paper L</w:t>
         </w:r>
-      </w:hyperlink>
-      <w:r>
-        <w:rPr>
-          <w:rFonts w:asciiTheme="majorBidi" w:eastAsia="Times New Roman" w:hAnsiTheme="majorBidi" w:cstheme="majorBidi"/>
-        </w:rPr>
-        <w:t xml:space="preserve">. </w:t>
-      </w:r>
-      <w:hyperlink r:id="rId35" w:history="1">
         <w:r>
           <w:rPr>
             <w:rStyle w:val="Hyperlink"/>
             <w:rFonts w:asciiTheme="majorBidi" w:eastAsia="Times New Roman" w:hAnsiTheme="majorBidi" w:cstheme="majorBidi"/>
+            <w:sz w:val="18"/>
+            <w:szCs w:val="18"/>
+          </w:rPr>
+          <w:t>ink</w:t>
+        </w:r>
+      </w:hyperlink>
+      <w:r>
+        <w:rPr>
+          <w:rFonts w:asciiTheme="majorBidi" w:eastAsia="Times New Roman" w:hAnsiTheme="majorBidi" w:cstheme="majorBidi"/>
+          <w:sz w:val="18"/>
+          <w:szCs w:val="18"/>
+        </w:rPr>
+        <w:t xml:space="preserve">. </w:t>
+      </w:r>
+      <w:hyperlink r:id="rId33" w:history="1">
+        <w:r>
+          <w:rPr>
+            <w:rStyle w:val="Hyperlink"/>
+            <w:rFonts w:asciiTheme="majorBidi" w:eastAsia="Times New Roman" w:hAnsiTheme="majorBidi" w:cstheme="majorBidi"/>
+            <w:sz w:val="18"/>
+            <w:szCs w:val="18"/>
           </w:rPr>
           <w:t>Video</w:t>
         </w:r>
       </w:hyperlink>
       <w:r>
         <w:rPr>
-          <w:rFonts w:asciiTheme="majorBidi" w:eastAsia="Times New Roman" w:hAnsiTheme="majorBidi" w:cstheme="majorBidi"/>
+          <w:rStyle w:val="Hyperlink"/>
+          <w:rFonts w:asciiTheme="majorBidi" w:eastAsia="Times New Roman" w:hAnsiTheme="majorBidi" w:cstheme="majorBidi"/>
+          <w:sz w:val="18"/>
+          <w:szCs w:val="18"/>
         </w:rPr>
         <w:t>.</w:t>
+      </w:r>
+      <w:r>
+        <w:rPr>
+          <w:rFonts w:asciiTheme="majorBidi" w:eastAsia="Times New Roman" w:hAnsiTheme="majorBidi" w:cstheme="majorBidi"/>
+          <w:sz w:val="18"/>
+          <w:szCs w:val="18"/>
+        </w:rPr>
+        <w:t xml:space="preserve"> </w:t>
+      </w:r>
+      <w:r>
+        <w:rPr>
+          <w:rFonts w:asciiTheme="majorBidi" w:eastAsia="Times New Roman" w:hAnsiTheme="majorBidi" w:cstheme="majorBidi"/>
+          <w:i/>
+          <w:iCs/>
+          <w:sz w:val="18"/>
+          <w:szCs w:val="18"/>
+        </w:rPr>
+        <w:t>Journal Paper communicated to IEEE Transactions on Medical Robotics and Bionic</w:t>
+      </w:r>
+      <w:r>
+        <w:rPr>
+          <w:rFonts w:asciiTheme="majorBidi" w:eastAsia="Times New Roman" w:hAnsiTheme="majorBidi" w:cstheme="majorBidi"/>
+          <w:i/>
+          <w:iCs/>
+          <w:sz w:val="18"/>
+          <w:szCs w:val="18"/>
+        </w:rPr>
+        <w:t>s.</w:t>
       </w:r>
     </w:p>
     <w:p>
@@ -5229,127 +5456,320 @@
         <w:jc w:val="both"/>
         <w:rPr>
           <w:rFonts w:asciiTheme="majorBidi" w:eastAsia="Times New Roman" w:hAnsiTheme="majorBidi" w:cstheme="majorBidi"/>
+          <w:sz w:val="18"/>
+          <w:szCs w:val="18"/>
         </w:rPr>
       </w:pPr>
       <w:r>
         <w:rPr>
           <w:rFonts w:asciiTheme="majorBidi" w:eastAsia="Times New Roman" w:hAnsiTheme="majorBidi" w:cstheme="majorBidi"/>
+          <w:sz w:val="18"/>
+          <w:szCs w:val="18"/>
+        </w:rPr>
+        <w:t xml:space="preserve">Tsumura, R., Hardin, J.W., </w:t>
+      </w:r>
+      <w:r>
+        <w:rPr>
+          <w:rFonts w:asciiTheme="majorBidi" w:eastAsia="Times New Roman" w:hAnsiTheme="majorBidi" w:cstheme="majorBidi"/>
           <w:b/>
           <w:bCs/>
-        </w:rPr>
-        <w:t>Bimbraw</w:t>
-      </w:r>
-      <w:r>
-        <w:rPr>
-          <w:rFonts w:asciiTheme="majorBidi" w:eastAsia="Times New Roman" w:hAnsiTheme="majorBidi" w:cstheme="majorBidi"/>
-          <w:b/>
-          <w:bCs/>
-        </w:rPr>
-        <w:t>,</w:t>
-      </w:r>
-      <w:r>
-        <w:rPr>
-          <w:rFonts w:asciiTheme="majorBidi" w:eastAsia="Times New Roman" w:hAnsiTheme="majorBidi" w:cstheme="majorBidi"/>
-          <w:b/>
-          <w:bCs/>
-        </w:rPr>
-        <w:t xml:space="preserve"> K.</w:t>
-      </w:r>
-      <w:r>
-        <w:rPr>
-          <w:rFonts w:asciiTheme="majorBidi" w:eastAsia="Times New Roman" w:hAnsiTheme="majorBidi" w:cstheme="majorBidi"/>
-        </w:rPr>
-        <w:t>, Ma</w:t>
-      </w:r>
-      <w:r>
-        <w:rPr>
-          <w:rFonts w:asciiTheme="majorBidi" w:eastAsia="Times New Roman" w:hAnsiTheme="majorBidi" w:cstheme="majorBidi"/>
-        </w:rPr>
-        <w:t>,</w:t>
-      </w:r>
-      <w:r>
-        <w:rPr>
-          <w:rFonts w:asciiTheme="majorBidi" w:eastAsia="Times New Roman" w:hAnsiTheme="majorBidi" w:cstheme="majorBidi"/>
-        </w:rPr>
-        <w:t xml:space="preserve"> X., Zhang</w:t>
-      </w:r>
-      <w:r>
-        <w:rPr>
-          <w:rFonts w:asciiTheme="majorBidi" w:eastAsia="Times New Roman" w:hAnsiTheme="majorBidi" w:cstheme="majorBidi"/>
-        </w:rPr>
-        <w:t>,</w:t>
-      </w:r>
-      <w:r>
-        <w:rPr>
-          <w:rFonts w:asciiTheme="majorBidi" w:eastAsia="Times New Roman" w:hAnsiTheme="majorBidi" w:cstheme="majorBidi"/>
-        </w:rPr>
-        <w:t xml:space="preserve"> Z., Zhang</w:t>
-      </w:r>
-      <w:r>
-        <w:rPr>
-          <w:rFonts w:asciiTheme="majorBidi" w:eastAsia="Times New Roman" w:hAnsiTheme="majorBidi" w:cstheme="majorBidi"/>
-        </w:rPr>
-        <w:t>,</w:t>
-      </w:r>
-      <w:r>
-        <w:rPr>
-          <w:rFonts w:asciiTheme="majorBidi" w:eastAsia="Times New Roman" w:hAnsiTheme="majorBidi" w:cstheme="majorBidi"/>
-        </w:rPr>
-        <w:t xml:space="preserve"> H. (2020)</w:t>
-      </w:r>
-      <w:r>
-        <w:rPr>
-          <w:rFonts w:asciiTheme="majorBidi" w:eastAsia="Times New Roman" w:hAnsiTheme="majorBidi" w:cstheme="majorBidi"/>
-        </w:rPr>
-        <w:t>.</w:t>
-      </w:r>
-      <w:r>
-        <w:rPr>
-          <w:rFonts w:asciiTheme="majorBidi" w:eastAsia="Times New Roman" w:hAnsiTheme="majorBidi" w:cstheme="majorBidi"/>
-        </w:rPr>
-        <w:t xml:space="preserve"> Augmented Reality-Based Lung Ultrasound Scanning Guidance. In: </w:t>
+          <w:sz w:val="18"/>
+          <w:szCs w:val="18"/>
+        </w:rPr>
+        <w:t>Bimbraw, K.</w:t>
+      </w:r>
+      <w:r>
+        <w:rPr>
+          <w:rFonts w:asciiTheme="majorBidi" w:eastAsia="Times New Roman" w:hAnsiTheme="majorBidi" w:cstheme="majorBidi"/>
+          <w:sz w:val="18"/>
+          <w:szCs w:val="18"/>
+        </w:rPr>
+        <w:t xml:space="preserve">, </w:t>
+      </w:r>
+      <w:proofErr w:type="spellStart"/>
+      <w:r>
+        <w:rPr>
+          <w:rFonts w:asciiTheme="majorBidi" w:eastAsia="Times New Roman" w:hAnsiTheme="majorBidi" w:cstheme="majorBidi"/>
+          <w:sz w:val="18"/>
+          <w:szCs w:val="18"/>
+        </w:rPr>
+        <w:t>Grossestreuer</w:t>
+      </w:r>
+      <w:proofErr w:type="spellEnd"/>
+      <w:r>
+        <w:rPr>
+          <w:rFonts w:asciiTheme="majorBidi" w:eastAsia="Times New Roman" w:hAnsiTheme="majorBidi" w:cstheme="majorBidi"/>
+          <w:sz w:val="18"/>
+          <w:szCs w:val="18"/>
+        </w:rPr>
+        <w:t xml:space="preserve">, A.V., </w:t>
+      </w:r>
+      <w:proofErr w:type="spellStart"/>
+      <w:r>
+        <w:rPr>
+          <w:rFonts w:asciiTheme="majorBidi" w:eastAsia="Times New Roman" w:hAnsiTheme="majorBidi" w:cstheme="majorBidi"/>
+          <w:sz w:val="18"/>
+          <w:szCs w:val="18"/>
+        </w:rPr>
+        <w:t>Odusanya</w:t>
+      </w:r>
+      <w:proofErr w:type="spellEnd"/>
+      <w:r>
+        <w:rPr>
+          <w:rFonts w:asciiTheme="majorBidi" w:eastAsia="Times New Roman" w:hAnsiTheme="majorBidi" w:cstheme="majorBidi"/>
+          <w:sz w:val="18"/>
+          <w:szCs w:val="18"/>
+        </w:rPr>
+        <w:t xml:space="preserve">, O.S., Zheng, Y., Hill, J.C., Hoffmann, B., Soboyejo, </w:t>
+      </w:r>
+      <w:proofErr w:type="gramStart"/>
+      <w:r>
+        <w:rPr>
+          <w:rFonts w:asciiTheme="majorBidi" w:eastAsia="Times New Roman" w:hAnsiTheme="majorBidi" w:cstheme="majorBidi"/>
+          <w:sz w:val="18"/>
+          <w:szCs w:val="18"/>
+        </w:rPr>
+        <w:t>W.</w:t>
+      </w:r>
+      <w:proofErr w:type="gramEnd"/>
+      <w:r>
+        <w:rPr>
+          <w:rFonts w:asciiTheme="majorBidi" w:eastAsia="Times New Roman" w:hAnsiTheme="majorBidi" w:cstheme="majorBidi"/>
+          <w:sz w:val="18"/>
+          <w:szCs w:val="18"/>
+        </w:rPr>
+        <w:t xml:space="preserve"> and Zhang, H.K., 2021. Tele-Operative Low-Cost Robotic Lung Ultrasound Scanning Platform for Triage of COVID-19 Patients. </w:t>
       </w:r>
       <w:r>
         <w:rPr>
           <w:rFonts w:asciiTheme="majorBidi" w:eastAsia="Times New Roman" w:hAnsiTheme="majorBidi" w:cstheme="majorBidi"/>
           <w:i/>
           <w:iCs/>
-        </w:rPr>
-        <w:t xml:space="preserve">Medical Ultrasound, and Preterm, Perinatal and </w:t>
-      </w:r>
-      <w:proofErr w:type="spellStart"/>
+          <w:sz w:val="18"/>
+          <w:szCs w:val="18"/>
+        </w:rPr>
+        <w:t>IEEE Robotics and Automation Letters, 6</w:t>
+      </w:r>
+      <w:r>
+        <w:rPr>
+          <w:rFonts w:asciiTheme="majorBidi" w:eastAsia="Times New Roman" w:hAnsiTheme="majorBidi" w:cstheme="majorBidi"/>
+          <w:sz w:val="18"/>
+          <w:szCs w:val="18"/>
+        </w:rPr>
+        <w:t xml:space="preserve">(3), pp.4664-4671. </w:t>
+      </w:r>
+      <w:hyperlink r:id="rId34" w:history="1">
+        <w:r>
+          <w:rPr>
+            <w:rStyle w:val="Hyperlink"/>
+            <w:rFonts w:asciiTheme="majorBidi" w:eastAsia="Times New Roman" w:hAnsiTheme="majorBidi" w:cstheme="majorBidi"/>
+            <w:color w:val="4472C4" w:themeColor="accent1"/>
+            <w:sz w:val="18"/>
+            <w:szCs w:val="18"/>
+          </w:rPr>
+          <w:t>Paper Link</w:t>
+        </w:r>
+      </w:hyperlink>
+      <w:r>
+        <w:rPr>
+          <w:rFonts w:asciiTheme="majorBidi" w:eastAsia="Times New Roman" w:hAnsiTheme="majorBidi" w:cstheme="majorBidi"/>
+          <w:sz w:val="18"/>
+          <w:szCs w:val="18"/>
+        </w:rPr>
+        <w:t xml:space="preserve">. </w:t>
+      </w:r>
+      <w:hyperlink r:id="rId35" w:history="1">
+        <w:r>
+          <w:rPr>
+            <w:rStyle w:val="Hyperlink"/>
+            <w:rFonts w:asciiTheme="majorBidi" w:eastAsia="Times New Roman" w:hAnsiTheme="majorBidi" w:cstheme="majorBidi"/>
+            <w:sz w:val="18"/>
+            <w:szCs w:val="18"/>
+          </w:rPr>
+          <w:t>Video</w:t>
+        </w:r>
+      </w:hyperlink>
+      <w:r>
+        <w:rPr>
+          <w:rFonts w:asciiTheme="majorBidi" w:eastAsia="Times New Roman" w:hAnsiTheme="majorBidi" w:cstheme="majorBidi"/>
+          <w:sz w:val="18"/>
+          <w:szCs w:val="18"/>
+        </w:rPr>
+        <w:t>.</w:t>
+      </w:r>
+    </w:p>
+    <w:p>
+      <w:pPr>
+        <w:numPr>
+          <w:ilvl w:val="0"/>
+          <w:numId w:val="13"/>
+        </w:numPr>
+        <w:tabs>
+          <w:tab w:val="left" w:pos="325"/>
+        </w:tabs>
+        <w:spacing w:line="276" w:lineRule="auto"/>
+        <w:jc w:val="both"/>
+        <w:rPr>
+          <w:rFonts w:asciiTheme="majorBidi" w:eastAsia="Times New Roman" w:hAnsiTheme="majorBidi" w:cstheme="majorBidi"/>
+          <w:sz w:val="18"/>
+          <w:szCs w:val="18"/>
+        </w:rPr>
+      </w:pPr>
+      <w:r>
+        <w:rPr>
+          <w:rFonts w:asciiTheme="majorBidi" w:eastAsia="Times New Roman" w:hAnsiTheme="majorBidi" w:cstheme="majorBidi"/>
+          <w:b/>
+          <w:bCs/>
+          <w:sz w:val="18"/>
+          <w:szCs w:val="18"/>
+        </w:rPr>
+        <w:t>Bimbraw</w:t>
+      </w:r>
+      <w:r>
+        <w:rPr>
+          <w:rFonts w:asciiTheme="majorBidi" w:eastAsia="Times New Roman" w:hAnsiTheme="majorBidi" w:cstheme="majorBidi"/>
+          <w:b/>
+          <w:bCs/>
+          <w:sz w:val="18"/>
+          <w:szCs w:val="18"/>
+        </w:rPr>
+        <w:t>,</w:t>
+      </w:r>
+      <w:r>
+        <w:rPr>
+          <w:rFonts w:asciiTheme="majorBidi" w:eastAsia="Times New Roman" w:hAnsiTheme="majorBidi" w:cstheme="majorBidi"/>
+          <w:b/>
+          <w:bCs/>
+          <w:sz w:val="18"/>
+          <w:szCs w:val="18"/>
+        </w:rPr>
+        <w:t xml:space="preserve"> K.</w:t>
+      </w:r>
+      <w:r>
+        <w:rPr>
+          <w:rFonts w:asciiTheme="majorBidi" w:eastAsia="Times New Roman" w:hAnsiTheme="majorBidi" w:cstheme="majorBidi"/>
+          <w:sz w:val="18"/>
+          <w:szCs w:val="18"/>
+        </w:rPr>
+        <w:t>, Ma</w:t>
+      </w:r>
+      <w:r>
+        <w:rPr>
+          <w:rFonts w:asciiTheme="majorBidi" w:eastAsia="Times New Roman" w:hAnsiTheme="majorBidi" w:cstheme="majorBidi"/>
+          <w:sz w:val="18"/>
+          <w:szCs w:val="18"/>
+        </w:rPr>
+        <w:t>,</w:t>
+      </w:r>
+      <w:r>
+        <w:rPr>
+          <w:rFonts w:asciiTheme="majorBidi" w:eastAsia="Times New Roman" w:hAnsiTheme="majorBidi" w:cstheme="majorBidi"/>
+          <w:sz w:val="18"/>
+          <w:szCs w:val="18"/>
+        </w:rPr>
+        <w:t xml:space="preserve"> X., Zhang</w:t>
+      </w:r>
+      <w:r>
+        <w:rPr>
+          <w:rFonts w:asciiTheme="majorBidi" w:eastAsia="Times New Roman" w:hAnsiTheme="majorBidi" w:cstheme="majorBidi"/>
+          <w:sz w:val="18"/>
+          <w:szCs w:val="18"/>
+        </w:rPr>
+        <w:t>,</w:t>
+      </w:r>
+      <w:r>
+        <w:rPr>
+          <w:rFonts w:asciiTheme="majorBidi" w:eastAsia="Times New Roman" w:hAnsiTheme="majorBidi" w:cstheme="majorBidi"/>
+          <w:sz w:val="18"/>
+          <w:szCs w:val="18"/>
+        </w:rPr>
+        <w:t xml:space="preserve"> Z., Zhang</w:t>
+      </w:r>
+      <w:r>
+        <w:rPr>
+          <w:rFonts w:asciiTheme="majorBidi" w:eastAsia="Times New Roman" w:hAnsiTheme="majorBidi" w:cstheme="majorBidi"/>
+          <w:sz w:val="18"/>
+          <w:szCs w:val="18"/>
+        </w:rPr>
+        <w:t>,</w:t>
+      </w:r>
+      <w:r>
+        <w:rPr>
+          <w:rFonts w:asciiTheme="majorBidi" w:eastAsia="Times New Roman" w:hAnsiTheme="majorBidi" w:cstheme="majorBidi"/>
+          <w:sz w:val="18"/>
+          <w:szCs w:val="18"/>
+        </w:rPr>
+        <w:t xml:space="preserve"> H. (2020)</w:t>
+      </w:r>
+      <w:r>
+        <w:rPr>
+          <w:rFonts w:asciiTheme="majorBidi" w:eastAsia="Times New Roman" w:hAnsiTheme="majorBidi" w:cstheme="majorBidi"/>
+          <w:sz w:val="18"/>
+          <w:szCs w:val="18"/>
+        </w:rPr>
+        <w:t>.</w:t>
+      </w:r>
+      <w:r>
+        <w:rPr>
+          <w:rFonts w:asciiTheme="majorBidi" w:eastAsia="Times New Roman" w:hAnsiTheme="majorBidi" w:cstheme="majorBidi"/>
+          <w:sz w:val="18"/>
+          <w:szCs w:val="18"/>
+        </w:rPr>
+        <w:t xml:space="preserve"> Augmented Reality-Based Lung Ultrasound Scanning Guidance. In: </w:t>
+      </w:r>
       <w:r>
         <w:rPr>
           <w:rFonts w:asciiTheme="majorBidi" w:eastAsia="Times New Roman" w:hAnsiTheme="majorBidi" w:cstheme="majorBidi"/>
           <w:i/>
           <w:iCs/>
-        </w:rPr>
-        <w:t>Paediatric</w:t>
-      </w:r>
-      <w:proofErr w:type="spellEnd"/>
+          <w:sz w:val="18"/>
+          <w:szCs w:val="18"/>
+        </w:rPr>
+        <w:t xml:space="preserve">Medical Ultrasound, and Preterm, Perinatal and </w:t>
+      </w:r>
+      <w:proofErr w:type="spellStart"/>
       <w:r>
         <w:rPr>
           <w:rFonts w:asciiTheme="majorBidi" w:eastAsia="Times New Roman" w:hAnsiTheme="majorBidi" w:cstheme="majorBidi"/>
           <w:i/>
           <w:iCs/>
+          <w:sz w:val="18"/>
+          <w:szCs w:val="18"/>
+        </w:rPr>
+        <w:t>Paediatric</w:t>
+      </w:r>
+      <w:proofErr w:type="spellEnd"/>
+      <w:r>
+        <w:rPr>
+          <w:rFonts w:asciiTheme="majorBidi" w:eastAsia="Times New Roman" w:hAnsiTheme="majorBidi" w:cstheme="majorBidi"/>
+          <w:i/>
+          <w:iCs/>
+          <w:sz w:val="18"/>
+          <w:szCs w:val="18"/>
         </w:rPr>
         <w:t xml:space="preserve"> Image Analysis. ASMUS 2020, PIPPI 2020</w:t>
       </w:r>
       <w:r>
         <w:rPr>
           <w:rFonts w:asciiTheme="majorBidi" w:eastAsia="Times New Roman" w:hAnsiTheme="majorBidi" w:cstheme="majorBidi"/>
+          <w:sz w:val="18"/>
+          <w:szCs w:val="18"/>
         </w:rPr>
         <w:t xml:space="preserve">. Lecture Notes in Computer Science, vol 12437. Springer, Cham. </w:t>
       </w:r>
       <w:r>
         <w:rPr>
           <w:rFonts w:asciiTheme="majorBidi" w:eastAsia="Times New Roman" w:hAnsiTheme="majorBidi" w:cstheme="majorBidi"/>
+          <w:sz w:val="18"/>
+          <w:szCs w:val="18"/>
         </w:rPr>
         <w:t>doi.org/10.1007/978-3-030-60334-2_11</w:t>
       </w:r>
       <w:r>
         <w:rPr>
           <w:rFonts w:asciiTheme="majorBidi" w:eastAsia="Times New Roman" w:hAnsiTheme="majorBidi" w:cstheme="majorBidi"/>
+          <w:sz w:val="18"/>
+          <w:szCs w:val="18"/>
         </w:rPr>
         <w:t xml:space="preserve">. </w:t>
       </w:r>
@@ -5358,6 +5778,8 @@
           <w:rPr>
             <w:rStyle w:val="Hyperlink"/>
             <w:rFonts w:asciiTheme="majorBidi" w:eastAsia="Times New Roman" w:hAnsiTheme="majorBidi" w:cstheme="majorBidi"/>
+            <w:sz w:val="18"/>
+            <w:szCs w:val="18"/>
           </w:rPr>
           <w:t>Paper Link</w:t>
         </w:r>
@@ -5365,6 +5787,8 @@
       <w:r>
         <w:rPr>
           <w:rFonts w:asciiTheme="majorBidi" w:eastAsia="Times New Roman" w:hAnsiTheme="majorBidi" w:cstheme="majorBidi"/>
+          <w:sz w:val="18"/>
+          <w:szCs w:val="18"/>
         </w:rPr>
         <w:t xml:space="preserve">. </w:t>
       </w:r>
@@ -5373,6 +5797,8 @@
           <w:rPr>
             <w:rStyle w:val="Hyperlink"/>
             <w:rFonts w:asciiTheme="majorBidi" w:eastAsia="Times New Roman" w:hAnsiTheme="majorBidi" w:cstheme="majorBidi"/>
+            <w:sz w:val="18"/>
+            <w:szCs w:val="18"/>
           </w:rPr>
           <w:t>Vide</w:t>
         </w:r>
@@ -5380,6 +5806,8 @@
           <w:rPr>
             <w:rStyle w:val="Hyperlink"/>
             <w:rFonts w:asciiTheme="majorBidi" w:eastAsia="Times New Roman" w:hAnsiTheme="majorBidi" w:cstheme="majorBidi"/>
+            <w:sz w:val="18"/>
+            <w:szCs w:val="18"/>
           </w:rPr>
           <w:t>o</w:t>
         </w:r>
@@ -5387,6 +5815,8 @@
       <w:r>
         <w:rPr>
           <w:rFonts w:asciiTheme="majorBidi" w:eastAsia="Times New Roman" w:hAnsiTheme="majorBidi" w:cstheme="majorBidi"/>
+          <w:sz w:val="18"/>
+          <w:szCs w:val="18"/>
         </w:rPr>
         <w:t>.</w:t>
       </w:r>
@@ -5404,6 +5834,8 @@
         <w:jc w:val="both"/>
         <w:rPr>
           <w:rFonts w:asciiTheme="majorBidi" w:eastAsia="Times New Roman" w:hAnsiTheme="majorBidi" w:cstheme="majorBidi"/>
+          <w:sz w:val="18"/>
+          <w:szCs w:val="18"/>
         </w:rPr>
       </w:pPr>
       <w:r>
@@ -5411,6 +5843,8 @@
           <w:rFonts w:asciiTheme="majorBidi" w:eastAsia="Times New Roman" w:hAnsiTheme="majorBidi" w:cstheme="majorBidi"/>
           <w:b/>
           <w:bCs/>
+          <w:sz w:val="18"/>
+          <w:szCs w:val="18"/>
         </w:rPr>
         <w:t>Bimbraw</w:t>
       </w:r>
@@ -5419,6 +5853,8 @@
           <w:rFonts w:asciiTheme="majorBidi" w:eastAsia="Times New Roman" w:hAnsiTheme="majorBidi" w:cstheme="majorBidi"/>
           <w:b/>
           <w:bCs/>
+          <w:sz w:val="18"/>
+          <w:szCs w:val="18"/>
         </w:rPr>
         <w:t>,</w:t>
       </w:r>
@@ -5427,66 +5863,88 @@
           <w:rFonts w:asciiTheme="majorBidi" w:eastAsia="Times New Roman" w:hAnsiTheme="majorBidi" w:cstheme="majorBidi"/>
           <w:b/>
           <w:bCs/>
+          <w:sz w:val="18"/>
+          <w:szCs w:val="18"/>
         </w:rPr>
         <w:t xml:space="preserve"> K.</w:t>
       </w:r>
       <w:r>
         <w:rPr>
           <w:rFonts w:asciiTheme="majorBidi" w:eastAsia="Times New Roman" w:hAnsiTheme="majorBidi" w:cstheme="majorBidi"/>
+          <w:sz w:val="18"/>
+          <w:szCs w:val="18"/>
         </w:rPr>
         <w:t>, Fox</w:t>
       </w:r>
       <w:r>
         <w:rPr>
           <w:rFonts w:asciiTheme="majorBidi" w:eastAsia="Times New Roman" w:hAnsiTheme="majorBidi" w:cstheme="majorBidi"/>
+          <w:sz w:val="18"/>
+          <w:szCs w:val="18"/>
         </w:rPr>
         <w:t>,</w:t>
       </w:r>
       <w:r>
         <w:rPr>
           <w:rFonts w:asciiTheme="majorBidi" w:eastAsia="Times New Roman" w:hAnsiTheme="majorBidi" w:cstheme="majorBidi"/>
+          <w:sz w:val="18"/>
+          <w:szCs w:val="18"/>
         </w:rPr>
         <w:t xml:space="preserve"> E.</w:t>
       </w:r>
       <w:r>
         <w:rPr>
           <w:rFonts w:asciiTheme="majorBidi" w:eastAsia="Times New Roman" w:hAnsiTheme="majorBidi" w:cstheme="majorBidi"/>
+          <w:sz w:val="18"/>
+          <w:szCs w:val="18"/>
         </w:rPr>
         <w:t>, Weinberg</w:t>
       </w:r>
       <w:r>
         <w:rPr>
           <w:rFonts w:asciiTheme="majorBidi" w:eastAsia="Times New Roman" w:hAnsiTheme="majorBidi" w:cstheme="majorBidi"/>
+          <w:sz w:val="18"/>
+          <w:szCs w:val="18"/>
         </w:rPr>
         <w:t>,</w:t>
       </w:r>
       <w:r>
         <w:rPr>
           <w:rFonts w:asciiTheme="majorBidi" w:eastAsia="Times New Roman" w:hAnsiTheme="majorBidi" w:cstheme="majorBidi"/>
+          <w:sz w:val="18"/>
+          <w:szCs w:val="18"/>
         </w:rPr>
         <w:t xml:space="preserve"> </w:t>
       </w:r>
       <w:r>
         <w:rPr>
           <w:rFonts w:asciiTheme="majorBidi" w:eastAsia="Times New Roman" w:hAnsiTheme="majorBidi" w:cstheme="majorBidi"/>
+          <w:sz w:val="18"/>
+          <w:szCs w:val="18"/>
         </w:rPr>
         <w:t xml:space="preserve">G. </w:t>
       </w:r>
       <w:r>
         <w:rPr>
           <w:rFonts w:asciiTheme="majorBidi" w:eastAsia="Times New Roman" w:hAnsiTheme="majorBidi" w:cstheme="majorBidi"/>
+          <w:sz w:val="18"/>
+          <w:szCs w:val="18"/>
         </w:rPr>
         <w:t xml:space="preserve">and Hammond, </w:t>
       </w:r>
       <w:r>
         <w:rPr>
           <w:rFonts w:asciiTheme="majorBidi" w:eastAsia="Times New Roman" w:hAnsiTheme="majorBidi" w:cstheme="majorBidi"/>
+          <w:sz w:val="18"/>
+          <w:szCs w:val="18"/>
         </w:rPr>
         <w:t xml:space="preserve">F. L. (2020). </w:t>
       </w:r>
       <w:r>
         <w:rPr>
           <w:rFonts w:asciiTheme="majorBidi" w:eastAsia="Times New Roman" w:hAnsiTheme="majorBidi" w:cstheme="majorBidi"/>
+          <w:sz w:val="18"/>
+          <w:szCs w:val="18"/>
         </w:rPr>
         <w:t xml:space="preserve">Towards </w:t>
       </w:r>
@@ -5494,6 +5952,8 @@
       <w:r>
         <w:rPr>
           <w:rFonts w:asciiTheme="majorBidi" w:eastAsia="Times New Roman" w:hAnsiTheme="majorBidi" w:cstheme="majorBidi"/>
+          <w:sz w:val="18"/>
+          <w:szCs w:val="18"/>
         </w:rPr>
         <w:t>Sonomyography</w:t>
       </w:r>
@@ -5501,24 +5961,32 @@
       <w:r>
         <w:rPr>
           <w:rFonts w:asciiTheme="majorBidi" w:eastAsia="Times New Roman" w:hAnsiTheme="majorBidi" w:cstheme="majorBidi"/>
+          <w:sz w:val="18"/>
+          <w:szCs w:val="18"/>
         </w:rPr>
         <w:t>-Based Real-Time Control of Powered Prosthesis Grasp Synergies</w:t>
       </w:r>
       <w:r>
         <w:rPr>
           <w:rFonts w:asciiTheme="majorBidi" w:eastAsia="Times New Roman" w:hAnsiTheme="majorBidi" w:cstheme="majorBidi"/>
+          <w:sz w:val="18"/>
+          <w:szCs w:val="18"/>
         </w:rPr>
         <w:t>. In</w:t>
       </w:r>
       <w:r>
         <w:rPr>
           <w:rFonts w:asciiTheme="majorBidi" w:eastAsia="Times New Roman" w:hAnsiTheme="majorBidi" w:cstheme="majorBidi"/>
+          <w:sz w:val="18"/>
+          <w:szCs w:val="18"/>
         </w:rPr>
         <w:t>:</w:t>
       </w:r>
       <w:r>
         <w:rPr>
           <w:rFonts w:asciiTheme="majorBidi" w:eastAsia="Times New Roman" w:hAnsiTheme="majorBidi" w:cstheme="majorBidi"/>
+          <w:sz w:val="18"/>
+          <w:szCs w:val="18"/>
         </w:rPr>
         <w:t xml:space="preserve"> </w:t>
       </w:r>
@@ -5527,12 +5995,16 @@
           <w:rFonts w:asciiTheme="majorBidi" w:eastAsia="Times New Roman" w:hAnsiTheme="majorBidi" w:cstheme="majorBidi"/>
           <w:i/>
           <w:iCs/>
+          <w:sz w:val="18"/>
+          <w:szCs w:val="18"/>
         </w:rPr>
         <w:t>2020 42nd Annual International Conference of the IEEE Engineering in Medicine &amp; Biology Society (EMBC)</w:t>
       </w:r>
       <w:r>
         <w:rPr>
           <w:rFonts w:asciiTheme="majorBidi" w:eastAsia="Times New Roman" w:hAnsiTheme="majorBidi" w:cstheme="majorBidi"/>
+          <w:sz w:val="18"/>
+          <w:szCs w:val="18"/>
         </w:rPr>
         <w:t xml:space="preserve">, Montreal, QC, Canada, 2020, pp. 4753-4757, </w:t>
       </w:r>
@@ -5540,6 +6012,8 @@
       <w:r>
         <w:rPr>
           <w:rFonts w:asciiTheme="majorBidi" w:eastAsia="Times New Roman" w:hAnsiTheme="majorBidi" w:cstheme="majorBidi"/>
+          <w:sz w:val="18"/>
+          <w:szCs w:val="18"/>
         </w:rPr>
         <w:t>doi</w:t>
       </w:r>
@@ -5547,12 +6021,16 @@
       <w:r>
         <w:rPr>
           <w:rFonts w:asciiTheme="majorBidi" w:eastAsia="Times New Roman" w:hAnsiTheme="majorBidi" w:cstheme="majorBidi"/>
+          <w:sz w:val="18"/>
+          <w:szCs w:val="18"/>
         </w:rPr>
         <w:t>: 10.1109/EMBC44109.2020.9176483.</w:t>
       </w:r>
       <w:r>
         <w:rPr>
           <w:rFonts w:asciiTheme="majorBidi" w:eastAsia="Times New Roman" w:hAnsiTheme="majorBidi" w:cstheme="majorBidi"/>
+          <w:sz w:val="18"/>
+          <w:szCs w:val="18"/>
         </w:rPr>
         <w:t xml:space="preserve"> </w:t>
       </w:r>
@@ -5561,6 +6039,8 @@
           <w:rPr>
             <w:rStyle w:val="Hyperlink"/>
             <w:rFonts w:asciiTheme="majorBidi" w:eastAsia="Times New Roman" w:hAnsiTheme="majorBidi" w:cstheme="majorBidi"/>
+            <w:sz w:val="18"/>
+            <w:szCs w:val="18"/>
           </w:rPr>
           <w:t>Paper Link</w:t>
         </w:r>
@@ -5568,6 +6048,8 @@
       <w:r>
         <w:rPr>
           <w:rFonts w:asciiTheme="majorBidi" w:eastAsia="Times New Roman" w:hAnsiTheme="majorBidi" w:cstheme="majorBidi"/>
+          <w:sz w:val="18"/>
+          <w:szCs w:val="18"/>
         </w:rPr>
         <w:t xml:space="preserve">. </w:t>
       </w:r>
@@ -5576,6 +6058,8 @@
           <w:rPr>
             <w:rStyle w:val="Hyperlink"/>
             <w:rFonts w:asciiTheme="majorBidi" w:eastAsia="Times New Roman" w:hAnsiTheme="majorBidi" w:cstheme="majorBidi"/>
+            <w:sz w:val="18"/>
+            <w:szCs w:val="18"/>
           </w:rPr>
           <w:t>Vi</w:t>
         </w:r>
@@ -5583,6 +6067,8 @@
           <w:rPr>
             <w:rStyle w:val="Hyperlink"/>
             <w:rFonts w:asciiTheme="majorBidi" w:eastAsia="Times New Roman" w:hAnsiTheme="majorBidi" w:cstheme="majorBidi"/>
+            <w:sz w:val="18"/>
+            <w:szCs w:val="18"/>
           </w:rPr>
           <w:t>deo</w:t>
         </w:r>
@@ -5590,6 +6076,8 @@
       <w:r>
         <w:rPr>
           <w:rFonts w:asciiTheme="majorBidi" w:eastAsia="Times New Roman" w:hAnsiTheme="majorBidi" w:cstheme="majorBidi"/>
+          <w:sz w:val="18"/>
+          <w:szCs w:val="18"/>
         </w:rPr>
         <w:t>.</w:t>
       </w:r>
@@ -5607,11 +6095,15 @@
         <w:jc w:val="both"/>
         <w:rPr>
           <w:rFonts w:asciiTheme="majorBidi" w:eastAsia="Times New Roman" w:hAnsiTheme="majorBidi" w:cstheme="majorBidi"/>
+          <w:sz w:val="18"/>
+          <w:szCs w:val="18"/>
         </w:rPr>
       </w:pPr>
       <w:r>
         <w:rPr>
           <w:rFonts w:asciiTheme="majorBidi" w:eastAsia="Times New Roman" w:hAnsiTheme="majorBidi" w:cstheme="majorBidi"/>
+          <w:sz w:val="18"/>
+          <w:szCs w:val="18"/>
         </w:rPr>
         <w:t xml:space="preserve">Mehta, I., </w:t>
       </w:r>
@@ -5620,12 +6112,16 @@
           <w:rFonts w:asciiTheme="majorBidi" w:eastAsia="Times New Roman" w:hAnsiTheme="majorBidi" w:cstheme="majorBidi"/>
           <w:b/>
           <w:bCs/>
+          <w:sz w:val="18"/>
+          <w:szCs w:val="18"/>
         </w:rPr>
         <w:t>Bimbraw, K.</w:t>
       </w:r>
       <w:r>
         <w:rPr>
           <w:rFonts w:asciiTheme="majorBidi" w:eastAsia="Times New Roman" w:hAnsiTheme="majorBidi" w:cstheme="majorBidi"/>
+          <w:sz w:val="18"/>
+          <w:szCs w:val="18"/>
         </w:rPr>
         <w:t xml:space="preserve">, </w:t>
       </w:r>
@@ -5633,6 +6129,8 @@
       <w:r>
         <w:rPr>
           <w:rFonts w:asciiTheme="majorBidi" w:eastAsia="Times New Roman" w:hAnsiTheme="majorBidi" w:cstheme="majorBidi"/>
+          <w:sz w:val="18"/>
+          <w:szCs w:val="18"/>
         </w:rPr>
         <w:t>Chittawadigi</w:t>
       </w:r>
@@ -5640,6 +6138,8 @@
       <w:r>
         <w:rPr>
           <w:rFonts w:asciiTheme="majorBidi" w:eastAsia="Times New Roman" w:hAnsiTheme="majorBidi" w:cstheme="majorBidi"/>
+          <w:sz w:val="18"/>
+          <w:szCs w:val="18"/>
         </w:rPr>
         <w:t xml:space="preserve">, R. G., &amp; </w:t>
       </w:r>
@@ -5647,6 +6147,8 @@
       <w:r>
         <w:rPr>
           <w:rFonts w:asciiTheme="majorBidi" w:eastAsia="Times New Roman" w:hAnsiTheme="majorBidi" w:cstheme="majorBidi"/>
+          <w:sz w:val="18"/>
+          <w:szCs w:val="18"/>
         </w:rPr>
         <w:t>Saha</w:t>
       </w:r>
@@ -5654,6 +6156,8 @@
       <w:r>
         <w:rPr>
           <w:rFonts w:asciiTheme="majorBidi" w:eastAsia="Times New Roman" w:hAnsiTheme="majorBidi" w:cstheme="majorBidi"/>
+          <w:sz w:val="18"/>
+          <w:szCs w:val="18"/>
         </w:rPr>
         <w:t xml:space="preserve">, S. K. (2016). A teach pendant to control virtual robots in </w:t>
       </w:r>
@@ -5661,6 +6165,8 @@
       <w:r>
         <w:rPr>
           <w:rFonts w:asciiTheme="majorBidi" w:eastAsia="Times New Roman" w:hAnsiTheme="majorBidi" w:cstheme="majorBidi"/>
+          <w:sz w:val="18"/>
+          <w:szCs w:val="18"/>
         </w:rPr>
         <w:t>Roboanalyzer</w:t>
       </w:r>
@@ -5668,18 +6174,24 @@
       <w:r>
         <w:rPr>
           <w:rFonts w:asciiTheme="majorBidi" w:eastAsia="Times New Roman" w:hAnsiTheme="majorBidi" w:cstheme="majorBidi"/>
+          <w:sz w:val="18"/>
+          <w:szCs w:val="18"/>
         </w:rPr>
         <w:t>. In</w:t>
       </w:r>
       <w:r>
         <w:rPr>
           <w:rFonts w:asciiTheme="majorBidi" w:eastAsia="Times New Roman" w:hAnsiTheme="majorBidi" w:cstheme="majorBidi"/>
+          <w:sz w:val="18"/>
+          <w:szCs w:val="18"/>
         </w:rPr>
         <w:t>:</w:t>
       </w:r>
       <w:r>
         <w:rPr>
           <w:rFonts w:asciiTheme="majorBidi" w:eastAsia="Times New Roman" w:hAnsiTheme="majorBidi" w:cstheme="majorBidi"/>
+          <w:sz w:val="18"/>
+          <w:szCs w:val="18"/>
         </w:rPr>
         <w:t xml:space="preserve"> </w:t>
       </w:r>
@@ -5687,18 +6199,24 @@
         <w:rPr>
           <w:rFonts w:asciiTheme="majorBidi" w:eastAsia="Times New Roman" w:hAnsiTheme="majorBidi" w:cstheme="majorBidi"/>
           <w:i/>
+          <w:sz w:val="18"/>
+          <w:szCs w:val="18"/>
         </w:rPr>
         <w:t>2016 Int. Conference on Robotics and Automation for Humanitarian Applications (RAHA)</w:t>
       </w:r>
       <w:r>
         <w:rPr>
           <w:rFonts w:asciiTheme="majorBidi" w:eastAsia="Times New Roman" w:hAnsiTheme="majorBidi" w:cstheme="majorBidi"/>
+          <w:sz w:val="18"/>
+          <w:szCs w:val="18"/>
         </w:rPr>
         <w:t xml:space="preserve"> (pp. 1-6). IEEE.</w:t>
       </w:r>
       <w:r>
         <w:rPr>
           <w:rFonts w:asciiTheme="majorBidi" w:eastAsia="Times New Roman" w:hAnsiTheme="majorBidi" w:cstheme="majorBidi"/>
+          <w:sz w:val="18"/>
+          <w:szCs w:val="18"/>
         </w:rPr>
         <w:t xml:space="preserve"> </w:t>
       </w:r>
@@ -5707,6 +6225,8 @@
           <w:rPr>
             <w:rStyle w:val="Hyperlink"/>
             <w:rFonts w:asciiTheme="majorBidi" w:eastAsia="Times New Roman" w:hAnsiTheme="majorBidi" w:cstheme="majorBidi"/>
+            <w:sz w:val="18"/>
+            <w:szCs w:val="18"/>
           </w:rPr>
           <w:t>Paper Link</w:t>
         </w:r>
@@ -5714,6 +6234,8 @@
       <w:r>
         <w:rPr>
           <w:rFonts w:asciiTheme="majorBidi" w:eastAsia="Times New Roman" w:hAnsiTheme="majorBidi" w:cstheme="majorBidi"/>
+          <w:sz w:val="18"/>
+          <w:szCs w:val="18"/>
         </w:rPr>
         <w:t>.</w:t>
       </w:r>
@@ -5731,6 +6253,8 @@
         <w:jc w:val="both"/>
         <w:rPr>
           <w:rFonts w:asciiTheme="majorBidi" w:eastAsia="Times New Roman" w:hAnsiTheme="majorBidi" w:cstheme="majorBidi"/>
+          <w:sz w:val="18"/>
+          <w:szCs w:val="18"/>
         </w:rPr>
       </w:pPr>
       <w:r>
@@ -5738,12 +6262,16 @@
           <w:rFonts w:asciiTheme="majorBidi" w:eastAsia="Times New Roman" w:hAnsiTheme="majorBidi" w:cstheme="majorBidi"/>
           <w:b/>
           <w:bCs/>
+          <w:sz w:val="18"/>
+          <w:szCs w:val="18"/>
         </w:rPr>
         <w:t>Bimbraw, K.</w:t>
       </w:r>
       <w:r>
         <w:rPr>
           <w:rFonts w:asciiTheme="majorBidi" w:eastAsia="Times New Roman" w:hAnsiTheme="majorBidi" w:cstheme="majorBidi"/>
+          <w:sz w:val="18"/>
+          <w:szCs w:val="18"/>
         </w:rPr>
         <w:t xml:space="preserve">, Mehta, I., Venkatesan, V., Joshi, U., </w:t>
       </w:r>
@@ -5751,6 +6279,8 @@
       <w:r>
         <w:rPr>
           <w:rFonts w:asciiTheme="majorBidi" w:eastAsia="Times New Roman" w:hAnsiTheme="majorBidi" w:cstheme="majorBidi"/>
+          <w:sz w:val="18"/>
+          <w:szCs w:val="18"/>
         </w:rPr>
         <w:t>Sabherwal</w:t>
       </w:r>
@@ -5758,6 +6288,8 @@
       <w:r>
         <w:rPr>
           <w:rFonts w:asciiTheme="majorBidi" w:eastAsia="Times New Roman" w:hAnsiTheme="majorBidi" w:cstheme="majorBidi"/>
+          <w:sz w:val="18"/>
+          <w:szCs w:val="18"/>
         </w:rPr>
         <w:t xml:space="preserve">, G. S., &amp; </w:t>
       </w:r>
@@ -5765,6 +6297,8 @@
       <w:r>
         <w:rPr>
           <w:rFonts w:asciiTheme="majorBidi" w:eastAsia="Times New Roman" w:hAnsiTheme="majorBidi" w:cstheme="majorBidi"/>
+          <w:sz w:val="18"/>
+          <w:szCs w:val="18"/>
         </w:rPr>
         <w:t>Saha</w:t>
       </w:r>
@@ -5772,18 +6306,24 @@
       <w:r>
         <w:rPr>
           <w:rFonts w:asciiTheme="majorBidi" w:eastAsia="Times New Roman" w:hAnsiTheme="majorBidi" w:cstheme="majorBidi"/>
+          <w:sz w:val="18"/>
+          <w:szCs w:val="18"/>
         </w:rPr>
         <w:t>, S. K. (2016). Performance improvements of a 6-DOF motion platform. In</w:t>
       </w:r>
       <w:r>
         <w:rPr>
           <w:rFonts w:asciiTheme="majorBidi" w:eastAsia="Times New Roman" w:hAnsiTheme="majorBidi" w:cstheme="majorBidi"/>
+          <w:sz w:val="18"/>
+          <w:szCs w:val="18"/>
         </w:rPr>
         <w:t>:</w:t>
       </w:r>
       <w:r>
         <w:rPr>
           <w:rFonts w:asciiTheme="majorBidi" w:eastAsia="Times New Roman" w:hAnsiTheme="majorBidi" w:cstheme="majorBidi"/>
+          <w:sz w:val="18"/>
+          <w:szCs w:val="18"/>
         </w:rPr>
         <w:t xml:space="preserve"> </w:t>
       </w:r>
@@ -5791,6 +6331,8 @@
         <w:rPr>
           <w:rFonts w:asciiTheme="majorBidi" w:eastAsia="Times New Roman" w:hAnsiTheme="majorBidi" w:cstheme="majorBidi"/>
           <w:i/>
+          <w:sz w:val="18"/>
+          <w:szCs w:val="18"/>
         </w:rPr>
         <w:t xml:space="preserve">2016 </w:t>
       </w:r>
@@ -5798,6 +6340,8 @@
         <w:rPr>
           <w:rFonts w:asciiTheme="majorBidi" w:eastAsia="Times New Roman" w:hAnsiTheme="majorBidi" w:cstheme="majorBidi"/>
           <w:i/>
+          <w:sz w:val="18"/>
+          <w:szCs w:val="18"/>
         </w:rPr>
         <w:t>Int.</w:t>
       </w:r>
@@ -5805,6 +6349,8 @@
         <w:rPr>
           <w:rFonts w:asciiTheme="majorBidi" w:eastAsia="Times New Roman" w:hAnsiTheme="majorBidi" w:cstheme="majorBidi"/>
           <w:i/>
+          <w:sz w:val="18"/>
+          <w:szCs w:val="18"/>
         </w:rPr>
         <w:t xml:space="preserve"> Conference on Robotics </w:t>
       </w:r>
@@ -5812,6 +6358,8 @@
         <w:rPr>
           <w:rFonts w:asciiTheme="majorBidi" w:eastAsia="Times New Roman" w:hAnsiTheme="majorBidi" w:cstheme="majorBidi"/>
           <w:i/>
+          <w:sz w:val="18"/>
+          <w:szCs w:val="18"/>
         </w:rPr>
         <w:t>&amp;</w:t>
       </w:r>
@@ -5819,6 +6367,8 @@
         <w:rPr>
           <w:rFonts w:asciiTheme="majorBidi" w:eastAsia="Times New Roman" w:hAnsiTheme="majorBidi" w:cstheme="majorBidi"/>
           <w:i/>
+          <w:sz w:val="18"/>
+          <w:szCs w:val="18"/>
         </w:rPr>
         <w:t xml:space="preserve"> Automation for Humanitarian App</w:t>
       </w:r>
@@ -5826,6 +6376,8 @@
         <w:rPr>
           <w:rFonts w:asciiTheme="majorBidi" w:eastAsia="Times New Roman" w:hAnsiTheme="majorBidi" w:cstheme="majorBidi"/>
           <w:i/>
+          <w:sz w:val="18"/>
+          <w:szCs w:val="18"/>
         </w:rPr>
         <w:t>.</w:t>
       </w:r>
@@ -5833,18 +6385,24 @@
         <w:rPr>
           <w:rFonts w:asciiTheme="majorBidi" w:eastAsia="Times New Roman" w:hAnsiTheme="majorBidi" w:cstheme="majorBidi"/>
           <w:i/>
+          <w:sz w:val="18"/>
+          <w:szCs w:val="18"/>
         </w:rPr>
         <w:t xml:space="preserve"> (RAHA)</w:t>
       </w:r>
       <w:r>
         <w:rPr>
           <w:rFonts w:asciiTheme="majorBidi" w:eastAsia="Times New Roman" w:hAnsiTheme="majorBidi" w:cstheme="majorBidi"/>
+          <w:sz w:val="18"/>
+          <w:szCs w:val="18"/>
         </w:rPr>
         <w:t xml:space="preserve"> (pp. 1-5). IEEE.</w:t>
       </w:r>
       <w:r>
         <w:rPr>
           <w:rFonts w:asciiTheme="majorBidi" w:eastAsia="Times New Roman" w:hAnsiTheme="majorBidi" w:cstheme="majorBidi"/>
+          <w:sz w:val="18"/>
+          <w:szCs w:val="18"/>
         </w:rPr>
         <w:t xml:space="preserve"> </w:t>
       </w:r>
@@ -5853,6 +6411,8 @@
           <w:rPr>
             <w:rStyle w:val="Hyperlink"/>
             <w:rFonts w:asciiTheme="majorBidi" w:eastAsia="Times New Roman" w:hAnsiTheme="majorBidi" w:cstheme="majorBidi"/>
+            <w:sz w:val="18"/>
+            <w:szCs w:val="18"/>
           </w:rPr>
           <w:t>Paper Link</w:t>
         </w:r>
@@ -5860,6 +6420,8 @@
       <w:r>
         <w:rPr>
           <w:rFonts w:asciiTheme="majorBidi" w:eastAsia="Times New Roman" w:hAnsiTheme="majorBidi" w:cstheme="majorBidi"/>
+          <w:sz w:val="18"/>
+          <w:szCs w:val="18"/>
         </w:rPr>
         <w:t>.</w:t>
       </w:r>
@@ -5877,11 +6439,15 @@
         <w:jc w:val="both"/>
         <w:rPr>
           <w:rFonts w:asciiTheme="majorBidi" w:eastAsia="Times New Roman" w:hAnsiTheme="majorBidi" w:cstheme="majorBidi"/>
+          <w:sz w:val="18"/>
+          <w:szCs w:val="18"/>
         </w:rPr>
       </w:pPr>
       <w:r>
         <w:rPr>
           <w:rFonts w:asciiTheme="majorBidi" w:eastAsia="Times New Roman" w:hAnsiTheme="majorBidi" w:cstheme="majorBidi"/>
+          <w:sz w:val="18"/>
+          <w:szCs w:val="18"/>
         </w:rPr>
         <w:t xml:space="preserve">Kaur, M., Singh, G., </w:t>
       </w:r>
@@ -5890,12 +6456,16 @@
           <w:rFonts w:asciiTheme="majorBidi" w:eastAsia="Times New Roman" w:hAnsiTheme="majorBidi" w:cstheme="majorBidi"/>
           <w:b/>
           <w:bCs/>
+          <w:sz w:val="18"/>
+          <w:szCs w:val="18"/>
         </w:rPr>
         <w:t>Bimbraw, K.</w:t>
       </w:r>
       <w:r>
         <w:rPr>
           <w:rFonts w:asciiTheme="majorBidi" w:eastAsia="Times New Roman" w:hAnsiTheme="majorBidi" w:cstheme="majorBidi"/>
+          <w:sz w:val="18"/>
+          <w:szCs w:val="18"/>
         </w:rPr>
         <w:t xml:space="preserve">, &amp; </w:t>
       </w:r>
@@ -5903,6 +6473,8 @@
       <w:r>
         <w:rPr>
           <w:rFonts w:asciiTheme="majorBidi" w:eastAsia="Times New Roman" w:hAnsiTheme="majorBidi" w:cstheme="majorBidi"/>
+          <w:sz w:val="18"/>
+          <w:szCs w:val="18"/>
         </w:rPr>
         <w:t>Uniyal</w:t>
       </w:r>
@@ -5910,18 +6482,24 @@
       <w:r>
         <w:rPr>
           <w:rFonts w:asciiTheme="majorBidi" w:eastAsia="Times New Roman" w:hAnsiTheme="majorBidi" w:cstheme="majorBidi"/>
+          <w:sz w:val="18"/>
+          <w:szCs w:val="18"/>
         </w:rPr>
         <w:t>, P. (2015). Study of phase transformation and microstructure of alcohol washed titania nanoparticles for thermal stability. In</w:t>
       </w:r>
       <w:r>
         <w:rPr>
           <w:rFonts w:asciiTheme="majorBidi" w:eastAsia="Times New Roman" w:hAnsiTheme="majorBidi" w:cstheme="majorBidi"/>
+          <w:sz w:val="18"/>
+          <w:szCs w:val="18"/>
         </w:rPr>
         <w:t>:</w:t>
       </w:r>
       <w:r>
         <w:rPr>
           <w:rFonts w:asciiTheme="majorBidi" w:eastAsia="Times New Roman" w:hAnsiTheme="majorBidi" w:cstheme="majorBidi"/>
+          <w:sz w:val="18"/>
+          <w:szCs w:val="18"/>
         </w:rPr>
         <w:t xml:space="preserve"> </w:t>
       </w:r>
@@ -5929,18 +6507,24 @@
         <w:rPr>
           <w:rFonts w:asciiTheme="majorBidi" w:eastAsia="Times New Roman" w:hAnsiTheme="majorBidi" w:cstheme="majorBidi"/>
           <w:i/>
+          <w:sz w:val="18"/>
+          <w:szCs w:val="18"/>
         </w:rPr>
         <w:t>AIP Conference Proceedings</w:t>
       </w:r>
       <w:r>
         <w:rPr>
           <w:rFonts w:asciiTheme="majorBidi" w:eastAsia="Times New Roman" w:hAnsiTheme="majorBidi" w:cstheme="majorBidi"/>
+          <w:sz w:val="18"/>
+          <w:szCs w:val="18"/>
         </w:rPr>
         <w:t xml:space="preserve"> (Vol. 1675, No. 1, p. 030049). AIP Publishing.</w:t>
       </w:r>
       <w:r>
         <w:rPr>
           <w:rFonts w:asciiTheme="majorBidi" w:eastAsia="Times New Roman" w:hAnsiTheme="majorBidi" w:cstheme="majorBidi"/>
+          <w:sz w:val="18"/>
+          <w:szCs w:val="18"/>
         </w:rPr>
         <w:t xml:space="preserve"> </w:t>
       </w:r>
@@ -5949,6 +6533,8 @@
           <w:rPr>
             <w:rStyle w:val="Hyperlink"/>
             <w:rFonts w:asciiTheme="majorBidi" w:eastAsia="Times New Roman" w:hAnsiTheme="majorBidi" w:cstheme="majorBidi"/>
+            <w:sz w:val="18"/>
+            <w:szCs w:val="18"/>
           </w:rPr>
           <w:t>Paper Link</w:t>
         </w:r>
@@ -5956,6 +6542,8 @@
       <w:r>
         <w:rPr>
           <w:rFonts w:asciiTheme="majorBidi" w:eastAsia="Times New Roman" w:hAnsiTheme="majorBidi" w:cstheme="majorBidi"/>
+          <w:sz w:val="18"/>
+          <w:szCs w:val="18"/>
         </w:rPr>
         <w:t>.</w:t>
       </w:r>
@@ -5973,6 +6561,8 @@
         <w:jc w:val="both"/>
         <w:rPr>
           <w:rFonts w:asciiTheme="majorBidi" w:eastAsia="Times New Roman" w:hAnsiTheme="majorBidi" w:cstheme="majorBidi"/>
+          <w:sz w:val="18"/>
+          <w:szCs w:val="18"/>
         </w:rPr>
       </w:pPr>
       <w:r>
@@ -5980,24 +6570,32 @@
           <w:rFonts w:asciiTheme="majorBidi" w:eastAsia="Times New Roman" w:hAnsiTheme="majorBidi" w:cstheme="majorBidi"/>
           <w:b/>
           <w:bCs/>
+          <w:sz w:val="18"/>
+          <w:szCs w:val="18"/>
         </w:rPr>
         <w:t>Bimbraw, K.</w:t>
       </w:r>
       <w:r>
         <w:rPr>
           <w:rFonts w:asciiTheme="majorBidi" w:eastAsia="Times New Roman" w:hAnsiTheme="majorBidi" w:cstheme="majorBidi"/>
+          <w:sz w:val="18"/>
+          <w:szCs w:val="18"/>
         </w:rPr>
         <w:t xml:space="preserve"> (2015). Autonomous cars: Past, </w:t>
       </w:r>
       <w:r>
         <w:rPr>
           <w:rFonts w:asciiTheme="majorBidi" w:eastAsia="Times New Roman" w:hAnsiTheme="majorBidi" w:cstheme="majorBidi"/>
+          <w:sz w:val="18"/>
+          <w:szCs w:val="18"/>
         </w:rPr>
         <w:t>present,</w:t>
       </w:r>
       <w:r>
         <w:rPr>
           <w:rFonts w:asciiTheme="majorBidi" w:eastAsia="Times New Roman" w:hAnsiTheme="majorBidi" w:cstheme="majorBidi"/>
+          <w:sz w:val="18"/>
+          <w:szCs w:val="18"/>
         </w:rPr>
         <w:t xml:space="preserve"> and future. </w:t>
       </w:r>
@@ -6005,6 +6603,8 @@
         <w:rPr>
           <w:rFonts w:asciiTheme="majorBidi" w:eastAsia="Times New Roman" w:hAnsiTheme="majorBidi" w:cstheme="majorBidi"/>
           <w:iCs/>
+          <w:sz w:val="18"/>
+          <w:szCs w:val="18"/>
         </w:rPr>
         <w:t>I</w:t>
       </w:r>
@@ -6012,6 +6612,8 @@
         <w:rPr>
           <w:rFonts w:asciiTheme="majorBidi" w:eastAsia="Times New Roman" w:hAnsiTheme="majorBidi" w:cstheme="majorBidi"/>
           <w:iCs/>
+          <w:sz w:val="18"/>
+          <w:szCs w:val="18"/>
         </w:rPr>
         <w:t>n:</w:t>
       </w:r>
@@ -6019,12 +6621,16 @@
         <w:rPr>
           <w:rFonts w:asciiTheme="majorBidi" w:eastAsia="Times New Roman" w:hAnsiTheme="majorBidi" w:cstheme="majorBidi"/>
           <w:i/>
+          <w:sz w:val="18"/>
+          <w:szCs w:val="18"/>
         </w:rPr>
         <w:t xml:space="preserve"> 2015 12th International Conference on Informatics in</w:t>
       </w:r>
       <w:r>
         <w:rPr>
           <w:rFonts w:asciiTheme="majorBidi" w:eastAsia="Times New Roman" w:hAnsiTheme="majorBidi" w:cstheme="majorBidi"/>
+          <w:sz w:val="18"/>
+          <w:szCs w:val="18"/>
         </w:rPr>
         <w:t xml:space="preserve"> </w:t>
       </w:r>
@@ -6032,12 +6638,16 @@
         <w:rPr>
           <w:rFonts w:asciiTheme="majorBidi" w:eastAsia="Times New Roman" w:hAnsiTheme="majorBidi" w:cstheme="majorBidi"/>
           <w:i/>
+          <w:sz w:val="18"/>
+          <w:szCs w:val="18"/>
         </w:rPr>
         <w:t xml:space="preserve">Control, Automation and Robotics (ICINCO) </w:t>
       </w:r>
       <w:r>
         <w:rPr>
           <w:rFonts w:asciiTheme="majorBidi" w:eastAsia="Times New Roman" w:hAnsiTheme="majorBidi" w:cstheme="majorBidi"/>
+          <w:sz w:val="18"/>
+          <w:szCs w:val="18"/>
         </w:rPr>
         <w:t xml:space="preserve">(Vol. 1, pp. 191-198). IEEE. </w:t>
       </w:r>
@@ -6046,6 +6656,8 @@
           <w:rPr>
             <w:rStyle w:val="Hyperlink"/>
             <w:rFonts w:asciiTheme="majorBidi" w:eastAsia="Times New Roman" w:hAnsiTheme="majorBidi" w:cstheme="majorBidi"/>
+            <w:sz w:val="18"/>
+            <w:szCs w:val="18"/>
           </w:rPr>
           <w:t>Paper Link</w:t>
         </w:r>
@@ -6053,6 +6665,8 @@
       <w:r>
         <w:rPr>
           <w:rFonts w:asciiTheme="majorBidi" w:eastAsia="Times New Roman" w:hAnsiTheme="majorBidi" w:cstheme="majorBidi"/>
+          <w:sz w:val="18"/>
+          <w:szCs w:val="18"/>
         </w:rPr>
         <w:t>.</w:t>
       </w:r>

--- a/files/Keshav_Bimbraw_Resume_Summer_2022_Updated.docx
+++ b/files/Keshav_Bimbraw_Resume_Summer_2022_Updated.docx
@@ -1,6 +1,6 @@
 
 <file path=word/document.xml><?xml version="1.0" encoding="utf-8"?>
-<w:document xmlns:wpc="http://schemas.microsoft.com/office/word/2010/wordprocessingCanvas" xmlns:cx="http://schemas.microsoft.com/office/drawing/2014/chartex" xmlns:cx1="http://schemas.microsoft.com/office/drawing/2015/9/8/chartex" xmlns:cx2="http://schemas.microsoft.com/office/drawing/2015/10/21/chartex" xmlns:cx3="http://schemas.microsoft.com/office/drawing/2016/5/9/chartex" xmlns:cx4="http://schemas.microsoft.com/office/drawing/2016/5/10/chartex" xmlns:cx5="http://schemas.microsoft.com/office/drawing/2016/5/11/chartex" xmlns:cx6="http://schemas.microsoft.com/office/drawing/2016/5/12/chartex" xmlns:cx7="http://schemas.microsoft.com/office/drawing/2016/5/13/chartex" xmlns:cx8="http://schemas.microsoft.com/office/drawing/2016/5/14/chartex" xmlns:mc="http://schemas.openxmlformats.org/markup-compatibility/2006" xmlns:aink="http://schemas.microsoft.com/office/drawing/2016/ink" xmlns:am3d="http://schemas.microsoft.com/office/drawing/2017/model3d" xmlns:o="urn:schemas-microsoft-com:office:office" xmlns:r="http://schemas.openxmlformats.org/officeDocument/2006/relationships" xmlns:m="http://schemas.openxmlformats.org/officeDocument/2006/math" xmlns:v="urn:schemas-microsoft-com:vml" xmlns:wp14="http://schemas.microsoft.com/office/word/2010/wordprocessingDrawing" xmlns:wp="http://schemas.openxmlformats.org/drawingml/2006/wordprocessingDrawing" xmlns:w10="urn:schemas-microsoft-com:office:word" xmlns:w="http://schemas.openxmlformats.org/wordprocessingml/2006/main" xmlns:w14="http://schemas.microsoft.com/office/word/2010/wordml" xmlns:w15="http://schemas.microsoft.com/office/word/2012/wordml" xmlns:w16cex="http://schemas.microsoft.com/office/word/2018/wordml/cex" xmlns:w16cid="http://schemas.microsoft.com/office/word/2016/wordml/cid" xmlns:w16="http://schemas.microsoft.com/office/word/2018/wordml" xmlns:w16sdtdh="http://schemas.microsoft.com/office/word/2020/wordml/sdtdatahash" xmlns:w16se="http://schemas.microsoft.com/office/word/2015/wordml/symex" xmlns:wpg="http://schemas.microsoft.com/office/word/2010/wordprocessingGroup" xmlns:wpi="http://schemas.microsoft.com/office/word/2010/wordprocessingInk" xmlns:wne="http://schemas.microsoft.com/office/word/2006/wordml" xmlns:wps="http://schemas.microsoft.com/office/word/2010/wordprocessingShape" mc:Ignorable="w14 w15 w16se w16cid w16 w16cex w16sdtdh wp14">
+<w:document xmlns:wpc="http://schemas.microsoft.com/office/word/2010/wordprocessingCanvas" xmlns:cx="http://schemas.microsoft.com/office/drawing/2014/chartex" xmlns:cx1="http://schemas.microsoft.com/office/drawing/2015/9/8/chartex" xmlns:cx2="http://schemas.microsoft.com/office/drawing/2015/10/21/chartex" xmlns:cx3="http://schemas.microsoft.com/office/drawing/2016/5/9/chartex" xmlns:cx4="http://schemas.microsoft.com/office/drawing/2016/5/10/chartex" xmlns:cx5="http://schemas.microsoft.com/office/drawing/2016/5/11/chartex" xmlns:cx6="http://schemas.microsoft.com/office/drawing/2016/5/12/chartex" xmlns:cx7="http://schemas.microsoft.com/office/drawing/2016/5/13/chartex" xmlns:cx8="http://schemas.microsoft.com/office/drawing/2016/5/14/chartex" xmlns:mc="http://schemas.openxmlformats.org/markup-compatibility/2006" xmlns:aink="http://schemas.microsoft.com/office/drawing/2016/ink" xmlns:am3d="http://schemas.microsoft.com/office/drawing/2017/model3d" xmlns:o="urn:schemas-microsoft-com:office:office" xmlns:oel="http://schemas.microsoft.com/office/2019/extlst" xmlns:r="http://schemas.openxmlformats.org/officeDocument/2006/relationships" xmlns:m="http://schemas.openxmlformats.org/officeDocument/2006/math" xmlns:v="urn:schemas-microsoft-com:vml" xmlns:wp14="http://schemas.microsoft.com/office/word/2010/wordprocessingDrawing" xmlns:wp="http://schemas.openxmlformats.org/drawingml/2006/wordprocessingDrawing" xmlns:w10="urn:schemas-microsoft-com:office:word" xmlns:w="http://schemas.openxmlformats.org/wordprocessingml/2006/main" xmlns:w14="http://schemas.microsoft.com/office/word/2010/wordml" xmlns:w15="http://schemas.microsoft.com/office/word/2012/wordml" xmlns:w16cex="http://schemas.microsoft.com/office/word/2018/wordml/cex" xmlns:w16cid="http://schemas.microsoft.com/office/word/2016/wordml/cid" xmlns:w16="http://schemas.microsoft.com/office/word/2018/wordml" xmlns:w16sdtdh="http://schemas.microsoft.com/office/word/2020/wordml/sdtdatahash" xmlns:w16se="http://schemas.microsoft.com/office/word/2015/wordml/symex" xmlns:wpg="http://schemas.microsoft.com/office/word/2010/wordprocessingGroup" xmlns:wpi="http://schemas.microsoft.com/office/word/2010/wordprocessingInk" xmlns:wne="http://schemas.microsoft.com/office/word/2006/wordml" xmlns:wps="http://schemas.microsoft.com/office/word/2010/wordprocessingShape" mc:Ignorable="w14 w15 w16se w16cid w16 w16cex w16sdtdh wp14">
   <w:background w:color="FFFFFF"/>
   <w:body>
     <w:p>
@@ -109,25 +109,7 @@
             <w:color w:val="0000FF"/>
             <w:u w:val="single"/>
           </w:rPr>
-          <w:t>linkedin.com/in/</w:t>
-        </w:r>
-        <w:proofErr w:type="spellStart"/>
-        <w:r>
-          <w:rPr>
-            <w:rFonts w:asciiTheme="majorBidi" w:eastAsia="Times New Roman" w:hAnsiTheme="majorBidi" w:cstheme="majorBidi"/>
-            <w:color w:val="0000FF"/>
-            <w:u w:val="single"/>
-          </w:rPr>
-          <w:t>bimbraw</w:t>
-        </w:r>
-        <w:proofErr w:type="spellEnd"/>
-        <w:r>
-          <w:rPr>
-            <w:rFonts w:asciiTheme="majorBidi" w:eastAsia="Times New Roman" w:hAnsiTheme="majorBidi" w:cstheme="majorBidi"/>
-            <w:color w:val="0000FF"/>
-            <w:u w:val="single"/>
-          </w:rPr>
-          <w:t>/</w:t>
+          <w:t>linkedin.com/in/bimbraw/</w:t>
         </w:r>
       </w:hyperlink>
       <w:r>
@@ -361,19 +343,13 @@
         <w:rPr>
           <w:rFonts w:asciiTheme="majorBidi" w:eastAsia="Times New Roman" w:hAnsiTheme="majorBidi" w:cstheme="majorBidi"/>
         </w:rPr>
-        <w:t xml:space="preserve"> (Medical FUSION Lab)</w:t>
-      </w:r>
-      <w:r>
-        <w:rPr>
-          <w:rFonts w:asciiTheme="majorBidi" w:eastAsia="Times New Roman" w:hAnsiTheme="majorBidi" w:cstheme="majorBidi"/>
-        </w:rPr>
-        <w:tab/>
-      </w:r>
-      <w:r>
-        <w:rPr>
-          <w:rFonts w:asciiTheme="majorBidi" w:eastAsia="Times New Roman" w:hAnsiTheme="majorBidi" w:cstheme="majorBidi"/>
-        </w:rPr>
-        <w:t xml:space="preserve">      </w:t>
+        <w:t xml:space="preserve"> (Medical FUSION Lab</w:t>
+      </w:r>
+      <w:r>
+        <w:rPr>
+          <w:rFonts w:asciiTheme="majorBidi" w:eastAsia="Times New Roman" w:hAnsiTheme="majorBidi" w:cstheme="majorBidi"/>
+        </w:rPr>
+        <w:t xml:space="preserve">)                                                                       </w:t>
       </w:r>
       <w:r>
         <w:rPr>
@@ -385,7 +361,13 @@
         <w:rPr>
           <w:rFonts w:asciiTheme="majorBidi" w:eastAsia="Times New Roman" w:hAnsiTheme="majorBidi" w:cstheme="majorBidi"/>
         </w:rPr>
-        <w:t xml:space="preserve"> now</w:t>
+        <w:t xml:space="preserve"> </w:t>
+      </w:r>
+      <w:r>
+        <w:rPr>
+          <w:rFonts w:asciiTheme="majorBidi" w:eastAsia="Times New Roman" w:hAnsiTheme="majorBidi" w:cstheme="majorBidi"/>
+        </w:rPr>
+        <w:t>May ’25 (tentative)</w:t>
       </w:r>
     </w:p>
     <w:p>
@@ -637,7 +619,18 @@
           <w:rFonts w:asciiTheme="majorBidi" w:eastAsia="Times New Roman" w:hAnsiTheme="majorBidi" w:cstheme="majorBidi"/>
         </w:rPr>
         <w:tab/>
-        <w:t>GPA - 4.00/4.00 GPA (8.34 CGPA)</w:t>
+      </w:r>
+      <w:r>
+        <w:rPr>
+          <w:rFonts w:asciiTheme="majorBidi" w:eastAsia="Times New Roman" w:hAnsiTheme="majorBidi" w:cstheme="majorBidi"/>
+        </w:rPr>
+        <w:t xml:space="preserve">           </w:t>
+      </w:r>
+      <w:r>
+        <w:rPr>
+          <w:rFonts w:asciiTheme="majorBidi" w:eastAsia="Times New Roman" w:hAnsiTheme="majorBidi" w:cstheme="majorBidi"/>
+        </w:rPr>
+        <w:t>4.00/4.00 GPA (8.34 CGPA)</w:t>
       </w:r>
     </w:p>
     <w:p>
@@ -1001,7 +994,6 @@
         </w:rPr>
         <w:t xml:space="preserve">Medical FUSION </w:t>
       </w:r>
-      <w:proofErr w:type="gramStart"/>
       <w:r>
         <w:rPr>
           <w:rFonts w:asciiTheme="majorBidi" w:eastAsia="Times New Roman" w:hAnsiTheme="majorBidi" w:cstheme="majorBidi"/>
@@ -1014,15 +1006,7 @@
           <w:rFonts w:asciiTheme="majorBidi" w:eastAsia="Times New Roman" w:hAnsiTheme="majorBidi" w:cstheme="majorBidi"/>
           <w:b/>
         </w:rPr>
-        <w:t xml:space="preserve">   </w:t>
-      </w:r>
-      <w:proofErr w:type="gramEnd"/>
-      <w:r>
-        <w:rPr>
-          <w:rFonts w:asciiTheme="majorBidi" w:eastAsia="Times New Roman" w:hAnsiTheme="majorBidi" w:cstheme="majorBidi"/>
-          <w:b/>
-        </w:rPr>
-        <w:t xml:space="preserve">                                                                                                                 </w:t>
+        <w:t xml:space="preserve">                                                                                                                    </w:t>
       </w:r>
       <w:r>
         <w:rPr>
@@ -1095,7 +1079,6 @@
         </w:rPr>
         <w:t xml:space="preserve">eep </w:t>
       </w:r>
-      <w:proofErr w:type="gramStart"/>
       <w:r>
         <w:rPr>
           <w:rFonts w:asciiTheme="majorBidi" w:eastAsia="Times New Roman" w:hAnsiTheme="majorBidi" w:cstheme="majorBidi"/>
@@ -1112,14 +1095,7 @@
         <w:rPr>
           <w:rFonts w:asciiTheme="majorBidi" w:eastAsia="Times New Roman" w:hAnsiTheme="majorBidi" w:cstheme="majorBidi"/>
         </w:rPr>
-        <w:t xml:space="preserve"> based</w:t>
-      </w:r>
-      <w:proofErr w:type="gramEnd"/>
-      <w:r>
-        <w:rPr>
-          <w:rFonts w:asciiTheme="majorBidi" w:eastAsia="Times New Roman" w:hAnsiTheme="majorBidi" w:cstheme="majorBidi"/>
-        </w:rPr>
-        <w:t xml:space="preserve"> </w:t>
+        <w:t xml:space="preserve"> based </w:t>
       </w:r>
       <w:r>
         <w:rPr>
@@ -1270,7 +1246,6 @@
         </w:rPr>
         <w:t xml:space="preserve">ugmented </w:t>
       </w:r>
-      <w:proofErr w:type="gramStart"/>
       <w:r>
         <w:rPr>
           <w:rFonts w:asciiTheme="majorBidi" w:eastAsia="Times New Roman" w:hAnsiTheme="majorBidi" w:cstheme="majorBidi"/>
@@ -1281,14 +1256,7 @@
         <w:rPr>
           <w:rFonts w:asciiTheme="majorBidi" w:eastAsia="Times New Roman" w:hAnsiTheme="majorBidi" w:cstheme="majorBidi"/>
         </w:rPr>
-        <w:t>eality based</w:t>
-      </w:r>
-      <w:proofErr w:type="gramEnd"/>
-      <w:r>
-        <w:rPr>
-          <w:rFonts w:asciiTheme="majorBidi" w:eastAsia="Times New Roman" w:hAnsiTheme="majorBidi" w:cstheme="majorBidi"/>
-        </w:rPr>
-        <w:t xml:space="preserve"> </w:t>
+        <w:t xml:space="preserve">eality based </w:t>
       </w:r>
       <w:r>
         <w:rPr>
@@ -1590,15 +1558,7 @@
           <w:rFonts w:asciiTheme="majorBidi" w:eastAsia="Times New Roman" w:hAnsiTheme="majorBidi" w:cstheme="majorBidi"/>
           <w:b/>
         </w:rPr>
-        <w:t xml:space="preserve">Panasonic Automotive Systems of </w:t>
-      </w:r>
-      <w:proofErr w:type="gramStart"/>
-      <w:r>
-        <w:rPr>
-          <w:rFonts w:asciiTheme="majorBidi" w:eastAsia="Times New Roman" w:hAnsiTheme="majorBidi" w:cstheme="majorBidi"/>
-          <w:b/>
-        </w:rPr>
-        <w:t>America</w:t>
+        <w:t>Panasonic Automotive Systems of America</w:t>
       </w:r>
       <w:r>
         <w:rPr>
@@ -1611,14 +1571,7 @@
         <w:rPr>
           <w:rFonts w:asciiTheme="majorBidi" w:eastAsia="Times New Roman" w:hAnsiTheme="majorBidi" w:cstheme="majorBidi"/>
         </w:rPr>
-        <w:t xml:space="preserve">  </w:t>
-      </w:r>
-      <w:proofErr w:type="gramEnd"/>
-      <w:r>
-        <w:rPr>
-          <w:rFonts w:asciiTheme="majorBidi" w:eastAsia="Times New Roman" w:hAnsiTheme="majorBidi" w:cstheme="majorBidi"/>
-        </w:rPr>
-        <w:t xml:space="preserve">                                                               </w:t>
+        <w:t xml:space="preserve">                                                                 </w:t>
       </w:r>
       <w:r>
         <w:rPr>
@@ -1884,15 +1837,7 @@
           <w:rFonts w:asciiTheme="majorBidi" w:eastAsia="Times New Roman" w:hAnsiTheme="majorBidi" w:cstheme="majorBidi"/>
           <w:b/>
         </w:rPr>
-        <w:t xml:space="preserve">Automotive Systems </w:t>
-      </w:r>
-      <w:proofErr w:type="gramStart"/>
-      <w:r>
-        <w:rPr>
-          <w:rFonts w:asciiTheme="majorBidi" w:eastAsia="Times New Roman" w:hAnsiTheme="majorBidi" w:cstheme="majorBidi"/>
-          <w:b/>
-        </w:rPr>
-        <w:t>Division</w:t>
+        <w:t>Automotive Systems Division</w:t>
       </w:r>
       <w:r>
         <w:rPr>
@@ -1905,14 +1850,7 @@
         <w:rPr>
           <w:rFonts w:asciiTheme="majorBidi" w:eastAsia="Times New Roman" w:hAnsiTheme="majorBidi" w:cstheme="majorBidi"/>
         </w:rPr>
-        <w:t xml:space="preserve"> </w:t>
-      </w:r>
-      <w:proofErr w:type="gramEnd"/>
-      <w:r>
-        <w:rPr>
-          <w:rFonts w:asciiTheme="majorBidi" w:eastAsia="Times New Roman" w:hAnsiTheme="majorBidi" w:cstheme="majorBidi"/>
-        </w:rPr>
-        <w:t xml:space="preserve">                                                       </w:t>
+        <w:t xml:space="preserve">                                                        </w:t>
       </w:r>
       <w:r>
         <w:rPr>
@@ -2154,28 +2092,13 @@
           <w:rFonts w:asciiTheme="majorBidi" w:eastAsia="Times New Roman" w:hAnsiTheme="majorBidi" w:cstheme="majorBidi"/>
           <w:b/>
         </w:rPr>
-        <w:t xml:space="preserve">(Robotic Musicianship </w:t>
-      </w:r>
-      <w:proofErr w:type="gramStart"/>
-      <w:r>
-        <w:rPr>
-          <w:rFonts w:asciiTheme="majorBidi" w:eastAsia="Times New Roman" w:hAnsiTheme="majorBidi" w:cstheme="majorBidi"/>
-          <w:b/>
-        </w:rPr>
-        <w:t xml:space="preserve">Lab) </w:t>
-      </w:r>
-      <w:r>
-        <w:rPr>
-          <w:rFonts w:asciiTheme="majorBidi" w:eastAsia="Times New Roman" w:hAnsiTheme="majorBidi" w:cstheme="majorBidi"/>
-        </w:rPr>
-        <w:t xml:space="preserve">  </w:t>
-      </w:r>
-      <w:proofErr w:type="gramEnd"/>
-      <w:r>
-        <w:rPr>
-          <w:rFonts w:asciiTheme="majorBidi" w:eastAsia="Times New Roman" w:hAnsiTheme="majorBidi" w:cstheme="majorBidi"/>
-        </w:rPr>
-        <w:t xml:space="preserve">                                                                                               </w:t>
+        <w:t xml:space="preserve">(Robotic Musicianship Lab) </w:t>
+      </w:r>
+      <w:r>
+        <w:rPr>
+          <w:rFonts w:asciiTheme="majorBidi" w:eastAsia="Times New Roman" w:hAnsiTheme="majorBidi" w:cstheme="majorBidi"/>
+        </w:rPr>
+        <w:t xml:space="preserve">                                                                                                 </w:t>
       </w:r>
       <w:r>
         <w:rPr>
@@ -2813,21 +2736,7 @@
         <w:rPr>
           <w:rFonts w:asciiTheme="majorBidi" w:eastAsia="Times New Roman" w:hAnsiTheme="majorBidi" w:cstheme="majorBidi"/>
         </w:rPr>
-        <w:t xml:space="preserve">Improved performance of a 6 DOF motion platform at Simulator Development Division, </w:t>
-      </w:r>
-      <w:proofErr w:type="spellStart"/>
-      <w:r>
-        <w:rPr>
-          <w:rFonts w:asciiTheme="majorBidi" w:eastAsia="Times New Roman" w:hAnsiTheme="majorBidi" w:cstheme="majorBidi"/>
-        </w:rPr>
-        <w:t>Secunderabad</w:t>
-      </w:r>
-      <w:proofErr w:type="spellEnd"/>
-      <w:r>
-        <w:rPr>
-          <w:rFonts w:asciiTheme="majorBidi" w:eastAsia="Times New Roman" w:hAnsiTheme="majorBidi" w:cstheme="majorBidi"/>
-        </w:rPr>
-        <w:t>, India.</w:t>
+        <w:t>Improved performance of a 6 DOF motion platform at Simulator Development Division, Secunderabad, India.</w:t>
       </w:r>
       <w:r>
         <w:rPr>
@@ -2888,16 +2797,8 @@
         <w:rPr>
           <w:rFonts w:asciiTheme="majorBidi" w:eastAsia="Times New Roman" w:hAnsiTheme="majorBidi" w:cstheme="majorBidi"/>
         </w:rPr>
-        <w:t xml:space="preserve">to control virtual robots in </w:t>
-      </w:r>
-      <w:proofErr w:type="spellStart"/>
-      <w:r>
-        <w:rPr>
-          <w:rFonts w:asciiTheme="majorBidi" w:eastAsia="Times New Roman" w:hAnsiTheme="majorBidi" w:cstheme="majorBidi"/>
-        </w:rPr>
-        <w:t>RoboAnalyzer</w:t>
-      </w:r>
-      <w:proofErr w:type="spellEnd"/>
+        <w:t>to control virtual robots in RoboAnalyzer</w:t>
+      </w:r>
       <w:r>
         <w:rPr>
           <w:rFonts w:asciiTheme="majorBidi" w:eastAsia="Times New Roman" w:hAnsiTheme="majorBidi" w:cstheme="majorBidi"/>
@@ -2957,21 +2858,7 @@
         <w:rPr>
           <w:rFonts w:asciiTheme="majorBidi" w:eastAsia="Times New Roman" w:hAnsiTheme="majorBidi" w:cstheme="majorBidi"/>
         </w:rPr>
-        <w:t xml:space="preserve">Modified the mechanical and electrical design of </w:t>
-      </w:r>
-      <w:proofErr w:type="spellStart"/>
-      <w:r>
-        <w:rPr>
-          <w:rFonts w:asciiTheme="majorBidi" w:eastAsia="Times New Roman" w:hAnsiTheme="majorBidi" w:cstheme="majorBidi"/>
-        </w:rPr>
-        <w:t>Tulsi</w:t>
-      </w:r>
-      <w:proofErr w:type="spellEnd"/>
-      <w:r>
-        <w:rPr>
-          <w:rFonts w:asciiTheme="majorBidi" w:eastAsia="Times New Roman" w:hAnsiTheme="majorBidi" w:cstheme="majorBidi"/>
-        </w:rPr>
-        <w:t xml:space="preserve"> Bead making device under </w:t>
+        <w:t xml:space="preserve">Modified the mechanical and electrical design of Tulsi Bead making device under </w:t>
       </w:r>
       <w:r>
         <w:rPr>
@@ -3271,30 +3158,8 @@
         <w:rPr>
           <w:rFonts w:asciiTheme="majorBidi" w:eastAsia="Times New Roman" w:hAnsiTheme="majorBidi" w:cstheme="majorBidi"/>
         </w:rPr>
-        <w:t xml:space="preserve">, </w:t>
-      </w:r>
-      <w:proofErr w:type="spellStart"/>
-      <w:r>
-        <w:rPr>
-          <w:rFonts w:asciiTheme="majorBidi" w:eastAsia="Times New Roman" w:hAnsiTheme="majorBidi" w:cstheme="majorBidi"/>
-        </w:rPr>
-        <w:t>Tinkercad</w:t>
-      </w:r>
-      <w:proofErr w:type="spellEnd"/>
-      <w:r>
-        <w:rPr>
-          <w:rFonts w:asciiTheme="majorBidi" w:eastAsia="Times New Roman" w:hAnsiTheme="majorBidi" w:cstheme="majorBidi"/>
-        </w:rPr>
-        <w:t xml:space="preserve">, </w:t>
-      </w:r>
-      <w:proofErr w:type="spellStart"/>
-      <w:r>
-        <w:rPr>
-          <w:rFonts w:asciiTheme="majorBidi" w:eastAsia="Times New Roman" w:hAnsiTheme="majorBidi" w:cstheme="majorBidi"/>
-        </w:rPr>
-        <w:t>PreForm</w:t>
-      </w:r>
-      <w:proofErr w:type="spellEnd"/>
+        <w:t>, Tinkercad, PreForm</w:t>
+      </w:r>
     </w:p>
     <w:p>
       <w:pPr>
@@ -5222,17 +5087,7 @@
           <w:sz w:val="18"/>
           <w:szCs w:val="18"/>
         </w:rPr>
-        <w:t xml:space="preserve">Communicated to </w:t>
-      </w:r>
-      <w:r>
-        <w:rPr>
-          <w:rFonts w:asciiTheme="majorBidi" w:eastAsia="Times New Roman" w:hAnsiTheme="majorBidi" w:cstheme="majorBidi"/>
-          <w:i/>
-          <w:iCs/>
-          <w:sz w:val="18"/>
-          <w:szCs w:val="18"/>
-        </w:rPr>
-        <w:t>2023 IEEE/SICE International Symposium on System Integrations</w:t>
+        <w:t>Communicated to 2023 IEEE/SICE International Symposium on System Integrations</w:t>
       </w:r>
       <w:r>
         <w:rPr>
@@ -5268,61 +5123,15 @@
           <w:sz w:val="18"/>
           <w:szCs w:val="18"/>
         </w:rPr>
-        <w:t xml:space="preserve">Bimbraw, </w:t>
-      </w:r>
-      <w:r>
-        <w:rPr>
-          <w:rFonts w:asciiTheme="majorBidi" w:eastAsia="Times New Roman" w:hAnsiTheme="majorBidi" w:cstheme="majorBidi"/>
-          <w:b/>
-          <w:bCs/>
-          <w:sz w:val="18"/>
-          <w:szCs w:val="18"/>
-        </w:rPr>
-        <w:t>K.</w:t>
-      </w:r>
-      <w:r>
-        <w:rPr>
-          <w:rFonts w:asciiTheme="majorBidi" w:eastAsia="Times New Roman" w:hAnsiTheme="majorBidi" w:cstheme="majorBidi"/>
-          <w:sz w:val="18"/>
-          <w:szCs w:val="18"/>
-        </w:rPr>
-        <w:t xml:space="preserve">, </w:t>
-      </w:r>
-      <w:proofErr w:type="spellStart"/>
-      <w:r>
-        <w:rPr>
-          <w:rFonts w:asciiTheme="majorBidi" w:eastAsia="Times New Roman" w:hAnsiTheme="majorBidi" w:cstheme="majorBidi"/>
-          <w:sz w:val="18"/>
-          <w:szCs w:val="18"/>
-        </w:rPr>
-        <w:t>Nycz</w:t>
-      </w:r>
-      <w:proofErr w:type="spellEnd"/>
-      <w:r>
-        <w:rPr>
-          <w:rFonts w:asciiTheme="majorBidi" w:eastAsia="Times New Roman" w:hAnsiTheme="majorBidi" w:cstheme="majorBidi"/>
-          <w:sz w:val="18"/>
-          <w:szCs w:val="18"/>
-        </w:rPr>
-        <w:t xml:space="preserve">, C. J., </w:t>
-      </w:r>
-      <w:proofErr w:type="spellStart"/>
-      <w:r>
-        <w:rPr>
-          <w:rFonts w:asciiTheme="majorBidi" w:eastAsia="Times New Roman" w:hAnsiTheme="majorBidi" w:cstheme="majorBidi"/>
-          <w:sz w:val="18"/>
-          <w:szCs w:val="18"/>
-        </w:rPr>
-        <w:t>Schueler</w:t>
-      </w:r>
-      <w:proofErr w:type="spellEnd"/>
-      <w:r>
-        <w:rPr>
-          <w:rFonts w:asciiTheme="majorBidi" w:eastAsia="Times New Roman" w:hAnsiTheme="majorBidi" w:cstheme="majorBidi"/>
-          <w:sz w:val="18"/>
-          <w:szCs w:val="18"/>
-        </w:rPr>
-        <w:t>, M. J., Zhang, Z., &amp; Zhang, H. K. (2022, May). Prediction of Metacarpophalangeal joint angles and Classification of Hand configurations based on Ultrasound Imaging of the Forearm. In</w:t>
+        <w:t>Bimbraw, K.</w:t>
+      </w:r>
+      <w:r>
+        <w:rPr>
+          <w:rFonts w:asciiTheme="majorBidi" w:eastAsia="Times New Roman" w:hAnsiTheme="majorBidi" w:cstheme="majorBidi"/>
+          <w:sz w:val="18"/>
+          <w:szCs w:val="18"/>
+        </w:rPr>
+        <w:t>, Nycz, C. J., Schueler, M. J., Zhang, Z., &amp; Zhang, H. K. (2022, May). Prediction of Metacarpophalangeal joint angles and Classification of Hand configurations based on Ultrasound Imaging of the Forearm. In</w:t>
       </w:r>
       <w:r>
         <w:rPr>
@@ -5356,15 +5165,7 @@
           <w:sz w:val="18"/>
           <w:szCs w:val="18"/>
         </w:rPr>
-        <w:t xml:space="preserve"> (pp. 91-97). IEEE.</w:t>
-      </w:r>
-      <w:r>
-        <w:rPr>
-          <w:rFonts w:asciiTheme="majorBidi" w:eastAsia="Times New Roman" w:hAnsiTheme="majorBidi" w:cstheme="majorBidi"/>
-          <w:sz w:val="18"/>
-          <w:szCs w:val="18"/>
-        </w:rPr>
-        <w:t xml:space="preserve"> </w:t>
+        <w:t xml:space="preserve"> (pp. 91-97). IEEE. </w:t>
       </w:r>
       <w:hyperlink r:id="rId32" w:history="1">
         <w:r>
@@ -5484,61 +5285,7 @@
           <w:sz w:val="18"/>
           <w:szCs w:val="18"/>
         </w:rPr>
-        <w:t xml:space="preserve">, </w:t>
-      </w:r>
-      <w:proofErr w:type="spellStart"/>
-      <w:r>
-        <w:rPr>
-          <w:rFonts w:asciiTheme="majorBidi" w:eastAsia="Times New Roman" w:hAnsiTheme="majorBidi" w:cstheme="majorBidi"/>
-          <w:sz w:val="18"/>
-          <w:szCs w:val="18"/>
-        </w:rPr>
-        <w:t>Grossestreuer</w:t>
-      </w:r>
-      <w:proofErr w:type="spellEnd"/>
-      <w:r>
-        <w:rPr>
-          <w:rFonts w:asciiTheme="majorBidi" w:eastAsia="Times New Roman" w:hAnsiTheme="majorBidi" w:cstheme="majorBidi"/>
-          <w:sz w:val="18"/>
-          <w:szCs w:val="18"/>
-        </w:rPr>
-        <w:t xml:space="preserve">, A.V., </w:t>
-      </w:r>
-      <w:proofErr w:type="spellStart"/>
-      <w:r>
-        <w:rPr>
-          <w:rFonts w:asciiTheme="majorBidi" w:eastAsia="Times New Roman" w:hAnsiTheme="majorBidi" w:cstheme="majorBidi"/>
-          <w:sz w:val="18"/>
-          <w:szCs w:val="18"/>
-        </w:rPr>
-        <w:t>Odusanya</w:t>
-      </w:r>
-      <w:proofErr w:type="spellEnd"/>
-      <w:r>
-        <w:rPr>
-          <w:rFonts w:asciiTheme="majorBidi" w:eastAsia="Times New Roman" w:hAnsiTheme="majorBidi" w:cstheme="majorBidi"/>
-          <w:sz w:val="18"/>
-          <w:szCs w:val="18"/>
-        </w:rPr>
-        <w:t xml:space="preserve">, O.S., Zheng, Y., Hill, J.C., Hoffmann, B., Soboyejo, </w:t>
-      </w:r>
-      <w:proofErr w:type="gramStart"/>
-      <w:r>
-        <w:rPr>
-          <w:rFonts w:asciiTheme="majorBidi" w:eastAsia="Times New Roman" w:hAnsiTheme="majorBidi" w:cstheme="majorBidi"/>
-          <w:sz w:val="18"/>
-          <w:szCs w:val="18"/>
-        </w:rPr>
-        <w:t>W.</w:t>
-      </w:r>
-      <w:proofErr w:type="gramEnd"/>
-      <w:r>
-        <w:rPr>
-          <w:rFonts w:asciiTheme="majorBidi" w:eastAsia="Times New Roman" w:hAnsiTheme="majorBidi" w:cstheme="majorBidi"/>
-          <w:sz w:val="18"/>
-          <w:szCs w:val="18"/>
-        </w:rPr>
-        <w:t xml:space="preserve"> and Zhang, H.K., 2021. Tele-Operative Low-Cost Robotic Lung Ultrasound Scanning Platform for Triage of COVID-19 Patients. </w:t>
+        <w:t xml:space="preserve">, Grossestreuer, A.V., Odusanya, O.S., Zheng, Y., Hill, J.C., Hoffmann, B., Soboyejo, W. and Zhang, H.K., 2021. Tele-Operative Low-Cost Robotic Lung Ultrasound Scanning Platform for Triage of COVID-19 Patients. </w:t>
       </w:r>
       <w:r>
         <w:rPr>
@@ -5725,29 +5472,7 @@
           <w:sz w:val="18"/>
           <w:szCs w:val="18"/>
         </w:rPr>
-        <w:t xml:space="preserve">Medical Ultrasound, and Preterm, Perinatal and </w:t>
-      </w:r>
-      <w:proofErr w:type="spellStart"/>
-      <w:r>
-        <w:rPr>
-          <w:rFonts w:asciiTheme="majorBidi" w:eastAsia="Times New Roman" w:hAnsiTheme="majorBidi" w:cstheme="majorBidi"/>
-          <w:i/>
-          <w:iCs/>
-          <w:sz w:val="18"/>
-          <w:szCs w:val="18"/>
-        </w:rPr>
-        <w:t>Paediatric</w:t>
-      </w:r>
-      <w:proofErr w:type="spellEnd"/>
-      <w:r>
-        <w:rPr>
-          <w:rFonts w:asciiTheme="majorBidi" w:eastAsia="Times New Roman" w:hAnsiTheme="majorBidi" w:cstheme="majorBidi"/>
-          <w:i/>
-          <w:iCs/>
-          <w:sz w:val="18"/>
-          <w:szCs w:val="18"/>
-        </w:rPr>
-        <w:t xml:space="preserve"> Image Analysis. ASMUS 2020, PIPPI 2020</w:t>
+        <w:t>Medical Ultrasound, and Preterm, Perinatal and Paediatric Image Analysis. ASMUS 2020, PIPPI 2020</w:t>
       </w:r>
       <w:r>
         <w:rPr>
@@ -5946,25 +5671,7 @@
           <w:sz w:val="18"/>
           <w:szCs w:val="18"/>
         </w:rPr>
-        <w:t xml:space="preserve">Towards </w:t>
-      </w:r>
-      <w:proofErr w:type="spellStart"/>
-      <w:r>
-        <w:rPr>
-          <w:rFonts w:asciiTheme="majorBidi" w:eastAsia="Times New Roman" w:hAnsiTheme="majorBidi" w:cstheme="majorBidi"/>
-          <w:sz w:val="18"/>
-          <w:szCs w:val="18"/>
-        </w:rPr>
-        <w:t>Sonomyography</w:t>
-      </w:r>
-      <w:proofErr w:type="spellEnd"/>
-      <w:r>
-        <w:rPr>
-          <w:rFonts w:asciiTheme="majorBidi" w:eastAsia="Times New Roman" w:hAnsiTheme="majorBidi" w:cstheme="majorBidi"/>
-          <w:sz w:val="18"/>
-          <w:szCs w:val="18"/>
-        </w:rPr>
-        <w:t>-Based Real-Time Control of Powered Prosthesis Grasp Synergies</w:t>
+        <w:t>Towards Sonomyography-Based Real-Time Control of Powered Prosthesis Grasp Synergies</w:t>
       </w:r>
       <w:r>
         <w:rPr>
@@ -6006,25 +5713,7 @@
           <w:sz w:val="18"/>
           <w:szCs w:val="18"/>
         </w:rPr>
-        <w:t xml:space="preserve">, Montreal, QC, Canada, 2020, pp. 4753-4757, </w:t>
-      </w:r>
-      <w:proofErr w:type="spellStart"/>
-      <w:r>
-        <w:rPr>
-          <w:rFonts w:asciiTheme="majorBidi" w:eastAsia="Times New Roman" w:hAnsiTheme="majorBidi" w:cstheme="majorBidi"/>
-          <w:sz w:val="18"/>
-          <w:szCs w:val="18"/>
-        </w:rPr>
-        <w:t>doi</w:t>
-      </w:r>
-      <w:proofErr w:type="spellEnd"/>
-      <w:r>
-        <w:rPr>
-          <w:rFonts w:asciiTheme="majorBidi" w:eastAsia="Times New Roman" w:hAnsiTheme="majorBidi" w:cstheme="majorBidi"/>
-          <w:sz w:val="18"/>
-          <w:szCs w:val="18"/>
-        </w:rPr>
-        <w:t>: 10.1109/EMBC44109.2020.9176483.</w:t>
+        <w:t>, Montreal, QC, Canada, 2020, pp. 4753-4757, doi: 10.1109/EMBC44109.2020.9176483.</w:t>
       </w:r>
       <w:r>
         <w:rPr>
@@ -6123,61 +5812,7 @@
           <w:sz w:val="18"/>
           <w:szCs w:val="18"/>
         </w:rPr>
-        <w:t xml:space="preserve">, </w:t>
-      </w:r>
-      <w:proofErr w:type="spellStart"/>
-      <w:r>
-        <w:rPr>
-          <w:rFonts w:asciiTheme="majorBidi" w:eastAsia="Times New Roman" w:hAnsiTheme="majorBidi" w:cstheme="majorBidi"/>
-          <w:sz w:val="18"/>
-          <w:szCs w:val="18"/>
-        </w:rPr>
-        <w:t>Chittawadigi</w:t>
-      </w:r>
-      <w:proofErr w:type="spellEnd"/>
-      <w:r>
-        <w:rPr>
-          <w:rFonts w:asciiTheme="majorBidi" w:eastAsia="Times New Roman" w:hAnsiTheme="majorBidi" w:cstheme="majorBidi"/>
-          <w:sz w:val="18"/>
-          <w:szCs w:val="18"/>
-        </w:rPr>
-        <w:t xml:space="preserve">, R. G., &amp; </w:t>
-      </w:r>
-      <w:proofErr w:type="spellStart"/>
-      <w:r>
-        <w:rPr>
-          <w:rFonts w:asciiTheme="majorBidi" w:eastAsia="Times New Roman" w:hAnsiTheme="majorBidi" w:cstheme="majorBidi"/>
-          <w:sz w:val="18"/>
-          <w:szCs w:val="18"/>
-        </w:rPr>
-        <w:t>Saha</w:t>
-      </w:r>
-      <w:proofErr w:type="spellEnd"/>
-      <w:r>
-        <w:rPr>
-          <w:rFonts w:asciiTheme="majorBidi" w:eastAsia="Times New Roman" w:hAnsiTheme="majorBidi" w:cstheme="majorBidi"/>
-          <w:sz w:val="18"/>
-          <w:szCs w:val="18"/>
-        </w:rPr>
-        <w:t xml:space="preserve">, S. K. (2016). A teach pendant to control virtual robots in </w:t>
-      </w:r>
-      <w:proofErr w:type="spellStart"/>
-      <w:r>
-        <w:rPr>
-          <w:rFonts w:asciiTheme="majorBidi" w:eastAsia="Times New Roman" w:hAnsiTheme="majorBidi" w:cstheme="majorBidi"/>
-          <w:sz w:val="18"/>
-          <w:szCs w:val="18"/>
-        </w:rPr>
-        <w:t>Roboanalyzer</w:t>
-      </w:r>
-      <w:proofErr w:type="spellEnd"/>
-      <w:r>
-        <w:rPr>
-          <w:rFonts w:asciiTheme="majorBidi" w:eastAsia="Times New Roman" w:hAnsiTheme="majorBidi" w:cstheme="majorBidi"/>
-          <w:sz w:val="18"/>
-          <w:szCs w:val="18"/>
-        </w:rPr>
-        <w:t>. In</w:t>
+        <w:t>, Chittawadigi, R. G., &amp; Saha, S. K. (2016). A teach pendant to control virtual robots in Roboanalyzer. In</w:t>
       </w:r>
       <w:r>
         <w:rPr>
@@ -6273,43 +5908,7 @@
           <w:sz w:val="18"/>
           <w:szCs w:val="18"/>
         </w:rPr>
-        <w:t xml:space="preserve">, Mehta, I., Venkatesan, V., Joshi, U., </w:t>
-      </w:r>
-      <w:proofErr w:type="spellStart"/>
-      <w:r>
-        <w:rPr>
-          <w:rFonts w:asciiTheme="majorBidi" w:eastAsia="Times New Roman" w:hAnsiTheme="majorBidi" w:cstheme="majorBidi"/>
-          <w:sz w:val="18"/>
-          <w:szCs w:val="18"/>
-        </w:rPr>
-        <w:t>Sabherwal</w:t>
-      </w:r>
-      <w:proofErr w:type="spellEnd"/>
-      <w:r>
-        <w:rPr>
-          <w:rFonts w:asciiTheme="majorBidi" w:eastAsia="Times New Roman" w:hAnsiTheme="majorBidi" w:cstheme="majorBidi"/>
-          <w:sz w:val="18"/>
-          <w:szCs w:val="18"/>
-        </w:rPr>
-        <w:t xml:space="preserve">, G. S., &amp; </w:t>
-      </w:r>
-      <w:proofErr w:type="spellStart"/>
-      <w:r>
-        <w:rPr>
-          <w:rFonts w:asciiTheme="majorBidi" w:eastAsia="Times New Roman" w:hAnsiTheme="majorBidi" w:cstheme="majorBidi"/>
-          <w:sz w:val="18"/>
-          <w:szCs w:val="18"/>
-        </w:rPr>
-        <w:t>Saha</w:t>
-      </w:r>
-      <w:proofErr w:type="spellEnd"/>
-      <w:r>
-        <w:rPr>
-          <w:rFonts w:asciiTheme="majorBidi" w:eastAsia="Times New Roman" w:hAnsiTheme="majorBidi" w:cstheme="majorBidi"/>
-          <w:sz w:val="18"/>
-          <w:szCs w:val="18"/>
-        </w:rPr>
-        <w:t>, S. K. (2016). Performance improvements of a 6-DOF motion platform. In</w:t>
+        <w:t>, Mehta, I., Venkatesan, V., Joshi, U., Sabherwal, G. S., &amp; Saha, S. K. (2016). Performance improvements of a 6-DOF motion platform. In</w:t>
       </w:r>
       <w:r>
         <w:rPr>
@@ -6467,25 +6066,7 @@
           <w:sz w:val="18"/>
           <w:szCs w:val="18"/>
         </w:rPr>
-        <w:t xml:space="preserve">, &amp; </w:t>
-      </w:r>
-      <w:proofErr w:type="spellStart"/>
-      <w:r>
-        <w:rPr>
-          <w:rFonts w:asciiTheme="majorBidi" w:eastAsia="Times New Roman" w:hAnsiTheme="majorBidi" w:cstheme="majorBidi"/>
-          <w:sz w:val="18"/>
-          <w:szCs w:val="18"/>
-        </w:rPr>
-        <w:t>Uniyal</w:t>
-      </w:r>
-      <w:proofErr w:type="spellEnd"/>
-      <w:r>
-        <w:rPr>
-          <w:rFonts w:asciiTheme="majorBidi" w:eastAsia="Times New Roman" w:hAnsiTheme="majorBidi" w:cstheme="majorBidi"/>
-          <w:sz w:val="18"/>
-          <w:szCs w:val="18"/>
-        </w:rPr>
-        <w:t>, P. (2015). Study of phase transformation and microstructure of alcohol washed titania nanoparticles for thermal stability. In</w:t>
+        <w:t>, &amp; Uniyal, P. (2015). Study of phase transformation and microstructure of alcohol washed titania nanoparticles for thermal stability. In</w:t>
       </w:r>
       <w:r>
         <w:rPr>
@@ -6684,7 +6265,7 @@
 </file>
 
 <file path=word/endnotes.xml><?xml version="1.0" encoding="utf-8"?>
-<w:endnotes xmlns:wpc="http://schemas.microsoft.com/office/word/2010/wordprocessingCanvas" xmlns:cx="http://schemas.microsoft.com/office/drawing/2014/chartex" xmlns:cx1="http://schemas.microsoft.com/office/drawing/2015/9/8/chartex" xmlns:cx2="http://schemas.microsoft.com/office/drawing/2015/10/21/chartex" xmlns:cx3="http://schemas.microsoft.com/office/drawing/2016/5/9/chartex" xmlns:cx4="http://schemas.microsoft.com/office/drawing/2016/5/10/chartex" xmlns:cx5="http://schemas.microsoft.com/office/drawing/2016/5/11/chartex" xmlns:cx6="http://schemas.microsoft.com/office/drawing/2016/5/12/chartex" xmlns:cx7="http://schemas.microsoft.com/office/drawing/2016/5/13/chartex" xmlns:cx8="http://schemas.microsoft.com/office/drawing/2016/5/14/chartex" xmlns:mc="http://schemas.openxmlformats.org/markup-compatibility/2006" xmlns:aink="http://schemas.microsoft.com/office/drawing/2016/ink" xmlns:am3d="http://schemas.microsoft.com/office/drawing/2017/model3d" xmlns:o="urn:schemas-microsoft-com:office:office" xmlns:r="http://schemas.openxmlformats.org/officeDocument/2006/relationships" xmlns:m="http://schemas.openxmlformats.org/officeDocument/2006/math" xmlns:v="urn:schemas-microsoft-com:vml" xmlns:wp14="http://schemas.microsoft.com/office/word/2010/wordprocessingDrawing" xmlns:wp="http://schemas.openxmlformats.org/drawingml/2006/wordprocessingDrawing" xmlns:w10="urn:schemas-microsoft-com:office:word" xmlns:w="http://schemas.openxmlformats.org/wordprocessingml/2006/main" xmlns:w14="http://schemas.microsoft.com/office/word/2010/wordml" xmlns:w15="http://schemas.microsoft.com/office/word/2012/wordml" xmlns:w16cex="http://schemas.microsoft.com/office/word/2018/wordml/cex" xmlns:w16cid="http://schemas.microsoft.com/office/word/2016/wordml/cid" xmlns:w16="http://schemas.microsoft.com/office/word/2018/wordml" xmlns:w16sdtdh="http://schemas.microsoft.com/office/word/2020/wordml/sdtdatahash" xmlns:w16se="http://schemas.microsoft.com/office/word/2015/wordml/symex" xmlns:wpg="http://schemas.microsoft.com/office/word/2010/wordprocessingGroup" xmlns:wpi="http://schemas.microsoft.com/office/word/2010/wordprocessingInk" xmlns:wne="http://schemas.microsoft.com/office/word/2006/wordml" xmlns:wps="http://schemas.microsoft.com/office/word/2010/wordprocessingShape" mc:Ignorable="w14 w15 w16se w16cid w16 w16cex w16sdtdh wp14">
+<w:endnotes xmlns:wpc="http://schemas.microsoft.com/office/word/2010/wordprocessingCanvas" xmlns:cx="http://schemas.microsoft.com/office/drawing/2014/chartex" xmlns:cx1="http://schemas.microsoft.com/office/drawing/2015/9/8/chartex" xmlns:cx2="http://schemas.microsoft.com/office/drawing/2015/10/21/chartex" xmlns:cx3="http://schemas.microsoft.com/office/drawing/2016/5/9/chartex" xmlns:cx4="http://schemas.microsoft.com/office/drawing/2016/5/10/chartex" xmlns:cx5="http://schemas.microsoft.com/office/drawing/2016/5/11/chartex" xmlns:cx6="http://schemas.microsoft.com/office/drawing/2016/5/12/chartex" xmlns:cx7="http://schemas.microsoft.com/office/drawing/2016/5/13/chartex" xmlns:cx8="http://schemas.microsoft.com/office/drawing/2016/5/14/chartex" xmlns:mc="http://schemas.openxmlformats.org/markup-compatibility/2006" xmlns:aink="http://schemas.microsoft.com/office/drawing/2016/ink" xmlns:am3d="http://schemas.microsoft.com/office/drawing/2017/model3d" xmlns:o="urn:schemas-microsoft-com:office:office" xmlns:oel="http://schemas.microsoft.com/office/2019/extlst" xmlns:r="http://schemas.openxmlformats.org/officeDocument/2006/relationships" xmlns:m="http://schemas.openxmlformats.org/officeDocument/2006/math" xmlns:v="urn:schemas-microsoft-com:vml" xmlns:wp14="http://schemas.microsoft.com/office/word/2010/wordprocessingDrawing" xmlns:wp="http://schemas.openxmlformats.org/drawingml/2006/wordprocessingDrawing" xmlns:w10="urn:schemas-microsoft-com:office:word" xmlns:w="http://schemas.openxmlformats.org/wordprocessingml/2006/main" xmlns:w14="http://schemas.microsoft.com/office/word/2010/wordml" xmlns:w15="http://schemas.microsoft.com/office/word/2012/wordml" xmlns:w16cex="http://schemas.microsoft.com/office/word/2018/wordml/cex" xmlns:w16cid="http://schemas.microsoft.com/office/word/2016/wordml/cid" xmlns:w16="http://schemas.microsoft.com/office/word/2018/wordml" xmlns:w16sdtdh="http://schemas.microsoft.com/office/word/2020/wordml/sdtdatahash" xmlns:w16se="http://schemas.microsoft.com/office/word/2015/wordml/symex" xmlns:wpg="http://schemas.microsoft.com/office/word/2010/wordprocessingGroup" xmlns:wpi="http://schemas.microsoft.com/office/word/2010/wordprocessingInk" xmlns:wne="http://schemas.microsoft.com/office/word/2006/wordml" xmlns:wps="http://schemas.microsoft.com/office/word/2010/wordprocessingShape" mc:Ignorable="w14 w15 w16se w16cid w16 w16cex w16sdtdh wp14">
   <w:endnote w:type="separator" w:id="-1">
     <w:p>
       <w:r>
@@ -6703,7 +6284,7 @@
 </file>
 
 <file path=word/footnotes.xml><?xml version="1.0" encoding="utf-8"?>
-<w:footnotes xmlns:wpc="http://schemas.microsoft.com/office/word/2010/wordprocessingCanvas" xmlns:cx="http://schemas.microsoft.com/office/drawing/2014/chartex" xmlns:cx1="http://schemas.microsoft.com/office/drawing/2015/9/8/chartex" xmlns:cx2="http://schemas.microsoft.com/office/drawing/2015/10/21/chartex" xmlns:cx3="http://schemas.microsoft.com/office/drawing/2016/5/9/chartex" xmlns:cx4="http://schemas.microsoft.com/office/drawing/2016/5/10/chartex" xmlns:cx5="http://schemas.microsoft.com/office/drawing/2016/5/11/chartex" xmlns:cx6="http://schemas.microsoft.com/office/drawing/2016/5/12/chartex" xmlns:cx7="http://schemas.microsoft.com/office/drawing/2016/5/13/chartex" xmlns:cx8="http://schemas.microsoft.com/office/drawing/2016/5/14/chartex" xmlns:mc="http://schemas.openxmlformats.org/markup-compatibility/2006" xmlns:aink="http://schemas.microsoft.com/office/drawing/2016/ink" xmlns:am3d="http://schemas.microsoft.com/office/drawing/2017/model3d" xmlns:o="urn:schemas-microsoft-com:office:office" xmlns:r="http://schemas.openxmlformats.org/officeDocument/2006/relationships" xmlns:m="http://schemas.openxmlformats.org/officeDocument/2006/math" xmlns:v="urn:schemas-microsoft-com:vml" xmlns:wp14="http://schemas.microsoft.com/office/word/2010/wordprocessingDrawing" xmlns:wp="http://schemas.openxmlformats.org/drawingml/2006/wordprocessingDrawing" xmlns:w10="urn:schemas-microsoft-com:office:word" xmlns:w="http://schemas.openxmlformats.org/wordprocessingml/2006/main" xmlns:w14="http://schemas.microsoft.com/office/word/2010/wordml" xmlns:w15="http://schemas.microsoft.com/office/word/2012/wordml" xmlns:w16cex="http://schemas.microsoft.com/office/word/2018/wordml/cex" xmlns:w16cid="http://schemas.microsoft.com/office/word/2016/wordml/cid" xmlns:w16="http://schemas.microsoft.com/office/word/2018/wordml" xmlns:w16sdtdh="http://schemas.microsoft.com/office/word/2020/wordml/sdtdatahash" xmlns:w16se="http://schemas.microsoft.com/office/word/2015/wordml/symex" xmlns:wpg="http://schemas.microsoft.com/office/word/2010/wordprocessingGroup" xmlns:wpi="http://schemas.microsoft.com/office/word/2010/wordprocessingInk" xmlns:wne="http://schemas.microsoft.com/office/word/2006/wordml" xmlns:wps="http://schemas.microsoft.com/office/word/2010/wordprocessingShape" mc:Ignorable="w14 w15 w16se w16cid w16 w16cex w16sdtdh wp14">
+<w:footnotes xmlns:wpc="http://schemas.microsoft.com/office/word/2010/wordprocessingCanvas" xmlns:cx="http://schemas.microsoft.com/office/drawing/2014/chartex" xmlns:cx1="http://schemas.microsoft.com/office/drawing/2015/9/8/chartex" xmlns:cx2="http://schemas.microsoft.com/office/drawing/2015/10/21/chartex" xmlns:cx3="http://schemas.microsoft.com/office/drawing/2016/5/9/chartex" xmlns:cx4="http://schemas.microsoft.com/office/drawing/2016/5/10/chartex" xmlns:cx5="http://schemas.microsoft.com/office/drawing/2016/5/11/chartex" xmlns:cx6="http://schemas.microsoft.com/office/drawing/2016/5/12/chartex" xmlns:cx7="http://schemas.microsoft.com/office/drawing/2016/5/13/chartex" xmlns:cx8="http://schemas.microsoft.com/office/drawing/2016/5/14/chartex" xmlns:mc="http://schemas.openxmlformats.org/markup-compatibility/2006" xmlns:aink="http://schemas.microsoft.com/office/drawing/2016/ink" xmlns:am3d="http://schemas.microsoft.com/office/drawing/2017/model3d" xmlns:o="urn:schemas-microsoft-com:office:office" xmlns:oel="http://schemas.microsoft.com/office/2019/extlst" xmlns:r="http://schemas.openxmlformats.org/officeDocument/2006/relationships" xmlns:m="http://schemas.openxmlformats.org/officeDocument/2006/math" xmlns:v="urn:schemas-microsoft-com:vml" xmlns:wp14="http://schemas.microsoft.com/office/word/2010/wordprocessingDrawing" xmlns:wp="http://schemas.openxmlformats.org/drawingml/2006/wordprocessingDrawing" xmlns:w10="urn:schemas-microsoft-com:office:word" xmlns:w="http://schemas.openxmlformats.org/wordprocessingml/2006/main" xmlns:w14="http://schemas.microsoft.com/office/word/2010/wordml" xmlns:w15="http://schemas.microsoft.com/office/word/2012/wordml" xmlns:w16cex="http://schemas.microsoft.com/office/word/2018/wordml/cex" xmlns:w16cid="http://schemas.microsoft.com/office/word/2016/wordml/cid" xmlns:w16="http://schemas.microsoft.com/office/word/2018/wordml" xmlns:w16sdtdh="http://schemas.microsoft.com/office/word/2020/wordml/sdtdatahash" xmlns:w16se="http://schemas.microsoft.com/office/word/2015/wordml/symex" xmlns:wpg="http://schemas.microsoft.com/office/word/2010/wordprocessingGroup" xmlns:wpi="http://schemas.microsoft.com/office/word/2010/wordprocessingInk" xmlns:wne="http://schemas.microsoft.com/office/word/2006/wordml" xmlns:wps="http://schemas.microsoft.com/office/word/2010/wordprocessingShape" mc:Ignorable="w14 w15 w16se w16cid w16 w16cex w16sdtdh wp14">
   <w:footnote w:type="separator" w:id="-1">
     <w:p>
       <w:r>
@@ -6722,7 +6303,7 @@
 </file>
 
 <file path=word/numbering.xml><?xml version="1.0" encoding="utf-8"?>
-<w:numbering xmlns:wpc="http://schemas.microsoft.com/office/word/2010/wordprocessingCanvas" xmlns:cx="http://schemas.microsoft.com/office/drawing/2014/chartex" xmlns:cx1="http://schemas.microsoft.com/office/drawing/2015/9/8/chartex" xmlns:cx2="http://schemas.microsoft.com/office/drawing/2015/10/21/chartex" xmlns:cx3="http://schemas.microsoft.com/office/drawing/2016/5/9/chartex" xmlns:cx4="http://schemas.microsoft.com/office/drawing/2016/5/10/chartex" xmlns:cx5="http://schemas.microsoft.com/office/drawing/2016/5/11/chartex" xmlns:cx6="http://schemas.microsoft.com/office/drawing/2016/5/12/chartex" xmlns:cx7="http://schemas.microsoft.com/office/drawing/2016/5/13/chartex" xmlns:cx8="http://schemas.microsoft.com/office/drawing/2016/5/14/chartex" xmlns:mc="http://schemas.openxmlformats.org/markup-compatibility/2006" xmlns:aink="http://schemas.microsoft.com/office/drawing/2016/ink" xmlns:am3d="http://schemas.microsoft.com/office/drawing/2017/model3d" xmlns:o="urn:schemas-microsoft-com:office:office" xmlns:r="http://schemas.openxmlformats.org/officeDocument/2006/relationships" xmlns:m="http://schemas.openxmlformats.org/officeDocument/2006/math" xmlns:v="urn:schemas-microsoft-com:vml" xmlns:wp14="http://schemas.microsoft.com/office/word/2010/wordprocessingDrawing" xmlns:wp="http://schemas.openxmlformats.org/drawingml/2006/wordprocessingDrawing" xmlns:w10="urn:schemas-microsoft-com:office:word" xmlns:w="http://schemas.openxmlformats.org/wordprocessingml/2006/main" xmlns:w14="http://schemas.microsoft.com/office/word/2010/wordml" xmlns:w15="http://schemas.microsoft.com/office/word/2012/wordml" xmlns:w16cex="http://schemas.microsoft.com/office/word/2018/wordml/cex" xmlns:w16cid="http://schemas.microsoft.com/office/word/2016/wordml/cid" xmlns:w16="http://schemas.microsoft.com/office/word/2018/wordml" xmlns:w16sdtdh="http://schemas.microsoft.com/office/word/2020/wordml/sdtdatahash" xmlns:w16se="http://schemas.microsoft.com/office/word/2015/wordml/symex" xmlns:wpg="http://schemas.microsoft.com/office/word/2010/wordprocessingGroup" xmlns:wpi="http://schemas.microsoft.com/office/word/2010/wordprocessingInk" xmlns:wne="http://schemas.microsoft.com/office/word/2006/wordml" xmlns:wps="http://schemas.microsoft.com/office/word/2010/wordprocessingShape" mc:Ignorable="w14 w15 w16se w16cid w16 w16cex w16sdtdh wp14">
+<w:numbering xmlns:wpc="http://schemas.microsoft.com/office/word/2010/wordprocessingCanvas" xmlns:cx="http://schemas.microsoft.com/office/drawing/2014/chartex" xmlns:cx1="http://schemas.microsoft.com/office/drawing/2015/9/8/chartex" xmlns:cx2="http://schemas.microsoft.com/office/drawing/2015/10/21/chartex" xmlns:cx3="http://schemas.microsoft.com/office/drawing/2016/5/9/chartex" xmlns:cx4="http://schemas.microsoft.com/office/drawing/2016/5/10/chartex" xmlns:cx5="http://schemas.microsoft.com/office/drawing/2016/5/11/chartex" xmlns:cx6="http://schemas.microsoft.com/office/drawing/2016/5/12/chartex" xmlns:cx7="http://schemas.microsoft.com/office/drawing/2016/5/13/chartex" xmlns:cx8="http://schemas.microsoft.com/office/drawing/2016/5/14/chartex" xmlns:mc="http://schemas.openxmlformats.org/markup-compatibility/2006" xmlns:aink="http://schemas.microsoft.com/office/drawing/2016/ink" xmlns:am3d="http://schemas.microsoft.com/office/drawing/2017/model3d" xmlns:o="urn:schemas-microsoft-com:office:office" xmlns:oel="http://schemas.microsoft.com/office/2019/extlst" xmlns:r="http://schemas.openxmlformats.org/officeDocument/2006/relationships" xmlns:m="http://schemas.openxmlformats.org/officeDocument/2006/math" xmlns:v="urn:schemas-microsoft-com:vml" xmlns:wp14="http://schemas.microsoft.com/office/word/2010/wordprocessingDrawing" xmlns:wp="http://schemas.openxmlformats.org/drawingml/2006/wordprocessingDrawing" xmlns:w10="urn:schemas-microsoft-com:office:word" xmlns:w="http://schemas.openxmlformats.org/wordprocessingml/2006/main" xmlns:w14="http://schemas.microsoft.com/office/word/2010/wordml" xmlns:w15="http://schemas.microsoft.com/office/word/2012/wordml" xmlns:w16cex="http://schemas.microsoft.com/office/word/2018/wordml/cex" xmlns:w16cid="http://schemas.microsoft.com/office/word/2016/wordml/cid" xmlns:w16="http://schemas.microsoft.com/office/word/2018/wordml" xmlns:w16sdtdh="http://schemas.microsoft.com/office/word/2020/wordml/sdtdatahash" xmlns:w16se="http://schemas.microsoft.com/office/word/2015/wordml/symex" xmlns:wpg="http://schemas.microsoft.com/office/word/2010/wordprocessingGroup" xmlns:wpi="http://schemas.microsoft.com/office/word/2010/wordprocessingInk" xmlns:wne="http://schemas.microsoft.com/office/word/2006/wordml" xmlns:wps="http://schemas.microsoft.com/office/word/2010/wordprocessingShape" mc:Ignorable="w14 w15 w16se w16cid w16 w16cex w16sdtdh wp14">
   <w:abstractNum w:abstractNumId="0" w15:restartNumberingAfterBreak="0">
     <w:nsid w:val="00000001"/>
     <w:multiLevelType w:val="hybridMultilevel"/>
@@ -7490,43 +7071,43 @@
       <w:lvlJc w:val="left"/>
     </w:lvl>
   </w:abstractNum>
-  <w:num w:numId="1">
+  <w:num w:numId="1" w16cid:durableId="923494516">
     <w:abstractNumId w:val="0"/>
   </w:num>
-  <w:num w:numId="2">
+  <w:num w:numId="2" w16cid:durableId="1246915579">
     <w:abstractNumId w:val="1"/>
   </w:num>
-  <w:num w:numId="3">
+  <w:num w:numId="3" w16cid:durableId="1059981601">
     <w:abstractNumId w:val="2"/>
   </w:num>
-  <w:num w:numId="4">
+  <w:num w:numId="4" w16cid:durableId="573395837">
     <w:abstractNumId w:val="3"/>
   </w:num>
-  <w:num w:numId="5">
+  <w:num w:numId="5" w16cid:durableId="1104155831">
     <w:abstractNumId w:val="4"/>
   </w:num>
-  <w:num w:numId="6">
+  <w:num w:numId="6" w16cid:durableId="859010599">
     <w:abstractNumId w:val="5"/>
   </w:num>
-  <w:num w:numId="7">
+  <w:num w:numId="7" w16cid:durableId="1554267712">
     <w:abstractNumId w:val="6"/>
   </w:num>
-  <w:num w:numId="8">
+  <w:num w:numId="8" w16cid:durableId="713893682">
     <w:abstractNumId w:val="7"/>
   </w:num>
-  <w:num w:numId="9">
+  <w:num w:numId="9" w16cid:durableId="1556699069">
     <w:abstractNumId w:val="8"/>
   </w:num>
-  <w:num w:numId="10">
+  <w:num w:numId="10" w16cid:durableId="1281492419">
     <w:abstractNumId w:val="9"/>
   </w:num>
-  <w:num w:numId="11">
+  <w:num w:numId="11" w16cid:durableId="1656453263">
     <w:abstractNumId w:val="10"/>
   </w:num>
-  <w:num w:numId="12">
+  <w:num w:numId="12" w16cid:durableId="1245456222">
     <w:abstractNumId w:val="11"/>
   </w:num>
-  <w:num w:numId="13">
+  <w:num w:numId="13" w16cid:durableId="1622153070">
     <w:abstractNumId w:val="12"/>
   </w:num>
 </w:numbering>

--- a/files/Keshav_Bimbraw_Resume_Summer_2022_Updated.docx
+++ b/files/Keshav_Bimbraw_Resume_Summer_2022_Updated.docx
@@ -109,7 +109,25 @@
             <w:color w:val="0000FF"/>
             <w:u w:val="single"/>
           </w:rPr>
-          <w:t>linkedin.com/in/bimbraw/</w:t>
+          <w:t>linkedin.com/in/</w:t>
+        </w:r>
+        <w:proofErr w:type="spellStart"/>
+        <w:r>
+          <w:rPr>
+            <w:rFonts w:asciiTheme="majorBidi" w:eastAsia="Times New Roman" w:hAnsiTheme="majorBidi" w:cstheme="majorBidi"/>
+            <w:color w:val="0000FF"/>
+            <w:u w:val="single"/>
+          </w:rPr>
+          <w:t>bimbraw</w:t>
+        </w:r>
+        <w:proofErr w:type="spellEnd"/>
+        <w:r>
+          <w:rPr>
+            <w:rFonts w:asciiTheme="majorBidi" w:eastAsia="Times New Roman" w:hAnsiTheme="majorBidi" w:cstheme="majorBidi"/>
+            <w:color w:val="0000FF"/>
+            <w:u w:val="single"/>
+          </w:rPr>
+          <w:t>/</w:t>
         </w:r>
       </w:hyperlink>
       <w:r>
@@ -343,13 +361,27 @@
         <w:rPr>
           <w:rFonts w:asciiTheme="majorBidi" w:eastAsia="Times New Roman" w:hAnsiTheme="majorBidi" w:cstheme="majorBidi"/>
         </w:rPr>
-        <w:t xml:space="preserve"> (Medical FUSION Lab</w:t>
-      </w:r>
-      <w:r>
-        <w:rPr>
-          <w:rFonts w:asciiTheme="majorBidi" w:eastAsia="Times New Roman" w:hAnsiTheme="majorBidi" w:cstheme="majorBidi"/>
-        </w:rPr>
-        <w:t xml:space="preserve">)                                                                       </w:t>
+        <w:t xml:space="preserve"> (Medical FUSION </w:t>
+      </w:r>
+      <w:proofErr w:type="gramStart"/>
+      <w:r>
+        <w:rPr>
+          <w:rFonts w:asciiTheme="majorBidi" w:eastAsia="Times New Roman" w:hAnsiTheme="majorBidi" w:cstheme="majorBidi"/>
+        </w:rPr>
+        <w:t>Lab</w:t>
+      </w:r>
+      <w:r>
+        <w:rPr>
+          <w:rFonts w:asciiTheme="majorBidi" w:eastAsia="Times New Roman" w:hAnsiTheme="majorBidi" w:cstheme="majorBidi"/>
+        </w:rPr>
+        <w:t xml:space="preserve">)   </w:t>
+      </w:r>
+      <w:proofErr w:type="gramEnd"/>
+      <w:r>
+        <w:rPr>
+          <w:rFonts w:asciiTheme="majorBidi" w:eastAsia="Times New Roman" w:hAnsiTheme="majorBidi" w:cstheme="majorBidi"/>
+        </w:rPr>
+        <w:t xml:space="preserve">                                                                    </w:t>
       </w:r>
       <w:r>
         <w:rPr>
@@ -763,7 +795,7 @@
           <w:rFonts w:asciiTheme="majorBidi" w:eastAsia="Times New Roman" w:hAnsiTheme="majorBidi" w:cstheme="majorBidi"/>
           <w:b/>
         </w:rPr>
-        <w:t>Researcher</w:t>
+        <w:t>Co-Op</w:t>
       </w:r>
       <w:r>
         <w:rPr>
@@ -851,7 +883,13 @@
         <w:rPr>
           <w:rFonts w:asciiTheme="majorBidi" w:eastAsia="Times New Roman" w:hAnsiTheme="majorBidi" w:cstheme="majorBidi"/>
         </w:rPr>
-        <w:t>Developing low</w:t>
+        <w:t>Researching</w:t>
+      </w:r>
+      <w:r>
+        <w:rPr>
+          <w:rFonts w:asciiTheme="majorBidi" w:eastAsia="Times New Roman" w:hAnsiTheme="majorBidi" w:cstheme="majorBidi"/>
+        </w:rPr>
+        <w:t xml:space="preserve"> low</w:t>
       </w:r>
       <w:r>
         <w:rPr>
@@ -912,6 +950,66 @@
           <w:rFonts w:asciiTheme="majorBidi" w:eastAsia="Times New Roman" w:hAnsiTheme="majorBidi" w:cstheme="majorBidi"/>
         </w:rPr>
         <w:t>.</w:t>
+      </w:r>
+      <w:r>
+        <w:rPr>
+          <w:rFonts w:asciiTheme="majorBidi" w:eastAsia="Times New Roman" w:hAnsiTheme="majorBidi" w:cstheme="majorBidi"/>
+        </w:rPr>
+        <w:t xml:space="preserve"> </w:t>
+      </w:r>
+      <w:r>
+        <w:rPr>
+          <w:rFonts w:asciiTheme="majorBidi" w:eastAsia="Times New Roman" w:hAnsiTheme="majorBidi" w:cstheme="majorBidi"/>
+        </w:rPr>
+        <w:t xml:space="preserve">Submitted a </w:t>
+      </w:r>
+      <w:r>
+        <w:rPr>
+          <w:rFonts w:asciiTheme="majorBidi" w:eastAsia="Times New Roman" w:hAnsiTheme="majorBidi" w:cstheme="majorBidi"/>
+        </w:rPr>
+        <w:t>paper (Accepted</w:t>
+      </w:r>
+      <w:r>
+        <w:rPr>
+          <w:rFonts w:asciiTheme="majorBidi" w:eastAsia="Times New Roman" w:hAnsiTheme="majorBidi" w:cstheme="majorBidi"/>
+        </w:rPr>
+        <w:t xml:space="preserve">, </w:t>
+      </w:r>
+      <w:r>
+        <w:rPr>
+          <w:rFonts w:asciiTheme="majorBidi" w:eastAsia="Times New Roman" w:hAnsiTheme="majorBidi" w:cstheme="majorBidi"/>
+        </w:rPr>
+        <w:t xml:space="preserve">2023 </w:t>
+      </w:r>
+      <w:r>
+        <w:rPr>
+          <w:rFonts w:asciiTheme="majorBidi" w:eastAsia="Times New Roman" w:hAnsiTheme="majorBidi" w:cstheme="majorBidi"/>
+        </w:rPr>
+        <w:t>IEEE</w:t>
+      </w:r>
+      <w:r>
+        <w:rPr>
+          <w:rFonts w:asciiTheme="majorBidi" w:eastAsia="Times New Roman" w:hAnsiTheme="majorBidi" w:cstheme="majorBidi"/>
+        </w:rPr>
+        <w:t>/SICE</w:t>
+      </w:r>
+      <w:r>
+        <w:rPr>
+          <w:rFonts w:asciiTheme="majorBidi" w:eastAsia="Times New Roman" w:hAnsiTheme="majorBidi" w:cstheme="majorBidi"/>
+        </w:rPr>
+        <w:t xml:space="preserve"> </w:t>
+      </w:r>
+      <w:r>
+        <w:rPr>
+          <w:rFonts w:asciiTheme="majorBidi" w:eastAsia="Times New Roman" w:hAnsiTheme="majorBidi" w:cstheme="majorBidi"/>
+        </w:rPr>
+        <w:t>International Symposium on System Integrations</w:t>
+      </w:r>
+      <w:r>
+        <w:rPr>
+          <w:rFonts w:asciiTheme="majorBidi" w:eastAsia="Times New Roman" w:hAnsiTheme="majorBidi" w:cstheme="majorBidi"/>
+        </w:rPr>
+        <w:t>) and an invention report.</w:t>
       </w:r>
     </w:p>
     <w:p>
@@ -994,6 +1092,7 @@
         </w:rPr>
         <w:t xml:space="preserve">Medical FUSION </w:t>
       </w:r>
+      <w:proofErr w:type="gramStart"/>
       <w:r>
         <w:rPr>
           <w:rFonts w:asciiTheme="majorBidi" w:eastAsia="Times New Roman" w:hAnsiTheme="majorBidi" w:cstheme="majorBidi"/>
@@ -1006,7 +1105,15 @@
           <w:rFonts w:asciiTheme="majorBidi" w:eastAsia="Times New Roman" w:hAnsiTheme="majorBidi" w:cstheme="majorBidi"/>
           <w:b/>
         </w:rPr>
-        <w:t xml:space="preserve">                                                                                                                    </w:t>
+        <w:t xml:space="preserve">   </w:t>
+      </w:r>
+      <w:proofErr w:type="gramEnd"/>
+      <w:r>
+        <w:rPr>
+          <w:rFonts w:asciiTheme="majorBidi" w:eastAsia="Times New Roman" w:hAnsiTheme="majorBidi" w:cstheme="majorBidi"/>
+          <w:b/>
+        </w:rPr>
+        <w:t xml:space="preserve">                                                                                                                 </w:t>
       </w:r>
       <w:r>
         <w:rPr>
@@ -1232,7 +1339,13 @@
         <w:rPr>
           <w:rFonts w:asciiTheme="majorBidi" w:eastAsia="Times New Roman" w:hAnsiTheme="majorBidi" w:cstheme="majorBidi"/>
         </w:rPr>
-        <w:t xml:space="preserve">Developed a novel </w:t>
+        <w:t>Conceptualized</w:t>
+      </w:r>
+      <w:r>
+        <w:rPr>
+          <w:rFonts w:asciiTheme="majorBidi" w:eastAsia="Times New Roman" w:hAnsiTheme="majorBidi" w:cstheme="majorBidi"/>
+        </w:rPr>
+        <w:t xml:space="preserve"> a novel </w:t>
       </w:r>
       <w:r>
         <w:rPr>
@@ -1393,7 +1506,13 @@
         <w:rPr>
           <w:rFonts w:asciiTheme="majorBidi" w:eastAsia="Times New Roman" w:hAnsiTheme="majorBidi" w:cstheme="majorBidi"/>
         </w:rPr>
-        <w:t xml:space="preserve">Helped develop a real-time ultrasound data acquisition software framework for a tele-operative low-cost lung ultrasound robot. </w:t>
+        <w:t>Established the</w:t>
+      </w:r>
+      <w:r>
+        <w:rPr>
+          <w:rFonts w:asciiTheme="majorBidi" w:eastAsia="Times New Roman" w:hAnsiTheme="majorBidi" w:cstheme="majorBidi"/>
+        </w:rPr>
+        <w:t xml:space="preserve"> real-time ultrasound data acquisition software framework for a tele-operative low-cost lung ultrasound robot. </w:t>
       </w:r>
       <w:hyperlink r:id="rId17" w:history="1">
         <w:r>
@@ -1558,7 +1677,15 @@
           <w:rFonts w:asciiTheme="majorBidi" w:eastAsia="Times New Roman" w:hAnsiTheme="majorBidi" w:cstheme="majorBidi"/>
           <w:b/>
         </w:rPr>
-        <w:t>Panasonic Automotive Systems of America</w:t>
+        <w:t xml:space="preserve">Panasonic Automotive Systems of </w:t>
+      </w:r>
+      <w:proofErr w:type="gramStart"/>
+      <w:r>
+        <w:rPr>
+          <w:rFonts w:asciiTheme="majorBidi" w:eastAsia="Times New Roman" w:hAnsiTheme="majorBidi" w:cstheme="majorBidi"/>
+          <w:b/>
+        </w:rPr>
+        <w:t>America</w:t>
       </w:r>
       <w:r>
         <w:rPr>
@@ -1571,7 +1698,14 @@
         <w:rPr>
           <w:rFonts w:asciiTheme="majorBidi" w:eastAsia="Times New Roman" w:hAnsiTheme="majorBidi" w:cstheme="majorBidi"/>
         </w:rPr>
-        <w:t xml:space="preserve">                                                                 </w:t>
+        <w:t xml:space="preserve">  </w:t>
+      </w:r>
+      <w:proofErr w:type="gramEnd"/>
+      <w:r>
+        <w:rPr>
+          <w:rFonts w:asciiTheme="majorBidi" w:eastAsia="Times New Roman" w:hAnsiTheme="majorBidi" w:cstheme="majorBidi"/>
+        </w:rPr>
+        <w:t xml:space="preserve">                                                               </w:t>
       </w:r>
       <w:r>
         <w:rPr>
@@ -1641,7 +1775,13 @@
         <w:rPr>
           <w:rFonts w:asciiTheme="majorBidi" w:eastAsia="Times New Roman" w:hAnsiTheme="majorBidi" w:cstheme="majorBidi"/>
         </w:rPr>
-        <w:t>Worked on Qualcomm’s Hexagon SDK for audio applications in Eclipse on Android framework development.</w:t>
+        <w:t>Developed</w:t>
+      </w:r>
+      <w:r>
+        <w:rPr>
+          <w:rFonts w:asciiTheme="majorBidi" w:eastAsia="Times New Roman" w:hAnsiTheme="majorBidi" w:cstheme="majorBidi"/>
+        </w:rPr>
+        <w:t xml:space="preserve"> Qualcomm’s Hexagon SDK for audio applications in Eclipse on Android framework development.</w:t>
       </w:r>
     </w:p>
     <w:p>
@@ -1837,7 +1977,15 @@
           <w:rFonts w:asciiTheme="majorBidi" w:eastAsia="Times New Roman" w:hAnsiTheme="majorBidi" w:cstheme="majorBidi"/>
           <w:b/>
         </w:rPr>
-        <w:t>Automotive Systems Division</w:t>
+        <w:t xml:space="preserve">Automotive Systems </w:t>
+      </w:r>
+      <w:proofErr w:type="gramStart"/>
+      <w:r>
+        <w:rPr>
+          <w:rFonts w:asciiTheme="majorBidi" w:eastAsia="Times New Roman" w:hAnsiTheme="majorBidi" w:cstheme="majorBidi"/>
+          <w:b/>
+        </w:rPr>
+        <w:t>Division</w:t>
       </w:r>
       <w:r>
         <w:rPr>
@@ -1850,7 +1998,14 @@
         <w:rPr>
           <w:rFonts w:asciiTheme="majorBidi" w:eastAsia="Times New Roman" w:hAnsiTheme="majorBidi" w:cstheme="majorBidi"/>
         </w:rPr>
-        <w:t xml:space="preserve">                                                        </w:t>
+        <w:t xml:space="preserve"> </w:t>
+      </w:r>
+      <w:proofErr w:type="gramEnd"/>
+      <w:r>
+        <w:rPr>
+          <w:rFonts w:asciiTheme="majorBidi" w:eastAsia="Times New Roman" w:hAnsiTheme="majorBidi" w:cstheme="majorBidi"/>
+        </w:rPr>
+        <w:t xml:space="preserve">                                                       </w:t>
       </w:r>
       <w:r>
         <w:rPr>
@@ -1927,7 +2082,31 @@
         <w:rPr>
           <w:rFonts w:asciiTheme="majorBidi" w:eastAsia="Times New Roman" w:hAnsiTheme="majorBidi" w:cstheme="majorBidi"/>
         </w:rPr>
-        <w:t>Work</w:t>
+        <w:t xml:space="preserve">Designed </w:t>
+      </w:r>
+      <w:r>
+        <w:rPr>
+          <w:rFonts w:asciiTheme="majorBidi" w:eastAsia="Times New Roman" w:hAnsiTheme="majorBidi" w:cstheme="majorBidi"/>
+        </w:rPr>
+        <w:t xml:space="preserve">sound synthesis </w:t>
+      </w:r>
+      <w:r>
+        <w:rPr>
+          <w:rFonts w:asciiTheme="majorBidi" w:eastAsia="Times New Roman" w:hAnsiTheme="majorBidi" w:cstheme="majorBidi"/>
+        </w:rPr>
+        <w:t xml:space="preserve">framework </w:t>
+      </w:r>
+      <w:r>
+        <w:rPr>
+          <w:rFonts w:asciiTheme="majorBidi" w:eastAsia="Times New Roman" w:hAnsiTheme="majorBidi" w:cstheme="majorBidi"/>
+        </w:rPr>
+        <w:t xml:space="preserve">for electric vehicles and </w:t>
+      </w:r>
+      <w:r>
+        <w:rPr>
+          <w:rFonts w:asciiTheme="majorBidi" w:eastAsia="Times New Roman" w:hAnsiTheme="majorBidi" w:cstheme="majorBidi"/>
+        </w:rPr>
+        <w:t>implement</w:t>
       </w:r>
       <w:r>
         <w:rPr>
@@ -1939,13 +2118,7 @@
         <w:rPr>
           <w:rFonts w:asciiTheme="majorBidi" w:eastAsia="Times New Roman" w:hAnsiTheme="majorBidi" w:cstheme="majorBidi"/>
         </w:rPr>
-        <w:t xml:space="preserve"> on sound synthesis for electric vehicles and </w:t>
-      </w:r>
-      <w:r>
-        <w:rPr>
-          <w:rFonts w:asciiTheme="majorBidi" w:eastAsia="Times New Roman" w:hAnsiTheme="majorBidi" w:cstheme="majorBidi"/>
-        </w:rPr>
-        <w:t xml:space="preserve">implementing </w:t>
+        <w:t xml:space="preserve"> </w:t>
       </w:r>
       <w:r>
         <w:rPr>
@@ -1986,13 +2159,7 @@
         <w:rPr>
           <w:rFonts w:asciiTheme="majorBidi" w:eastAsia="Times New Roman" w:hAnsiTheme="majorBidi" w:cstheme="majorBidi"/>
         </w:rPr>
-        <w:t>Develop</w:t>
-      </w:r>
-      <w:r>
-        <w:rPr>
-          <w:rFonts w:asciiTheme="majorBidi" w:eastAsia="Times New Roman" w:hAnsiTheme="majorBidi" w:cstheme="majorBidi"/>
-        </w:rPr>
-        <w:t>ed</w:t>
+        <w:t>Devised</w:t>
       </w:r>
       <w:r>
         <w:rPr>
@@ -2092,13 +2259,28 @@
           <w:rFonts w:asciiTheme="majorBidi" w:eastAsia="Times New Roman" w:hAnsiTheme="majorBidi" w:cstheme="majorBidi"/>
           <w:b/>
         </w:rPr>
-        <w:t xml:space="preserve">(Robotic Musicianship Lab) </w:t>
-      </w:r>
-      <w:r>
-        <w:rPr>
-          <w:rFonts w:asciiTheme="majorBidi" w:eastAsia="Times New Roman" w:hAnsiTheme="majorBidi" w:cstheme="majorBidi"/>
-        </w:rPr>
-        <w:t xml:space="preserve">                                                                                                 </w:t>
+        <w:t xml:space="preserve">(Robotic Musicianship </w:t>
+      </w:r>
+      <w:proofErr w:type="gramStart"/>
+      <w:r>
+        <w:rPr>
+          <w:rFonts w:asciiTheme="majorBidi" w:eastAsia="Times New Roman" w:hAnsiTheme="majorBidi" w:cstheme="majorBidi"/>
+          <w:b/>
+        </w:rPr>
+        <w:t xml:space="preserve">Lab) </w:t>
+      </w:r>
+      <w:r>
+        <w:rPr>
+          <w:rFonts w:asciiTheme="majorBidi" w:eastAsia="Times New Roman" w:hAnsiTheme="majorBidi" w:cstheme="majorBidi"/>
+        </w:rPr>
+        <w:t xml:space="preserve">  </w:t>
+      </w:r>
+      <w:proofErr w:type="gramEnd"/>
+      <w:r>
+        <w:rPr>
+          <w:rFonts w:asciiTheme="majorBidi" w:eastAsia="Times New Roman" w:hAnsiTheme="majorBidi" w:cstheme="majorBidi"/>
+        </w:rPr>
+        <w:t xml:space="preserve">                                                                                               </w:t>
       </w:r>
       <w:r>
         <w:rPr>
@@ -2330,21 +2512,6 @@
         </w:rPr>
         <w:t xml:space="preserve"> </w:t>
       </w:r>
-      <w:hyperlink r:id="rId20" w:history="1">
-        <w:r>
-          <w:rPr>
-            <w:rStyle w:val="Hyperlink"/>
-            <w:rFonts w:asciiTheme="majorBidi" w:eastAsia="Times New Roman" w:hAnsiTheme="majorBidi" w:cstheme="majorBidi"/>
-          </w:rPr>
-          <w:t>Link</w:t>
-        </w:r>
-      </w:hyperlink>
-      <w:r>
-        <w:rPr>
-          <w:rFonts w:asciiTheme="majorBidi" w:eastAsia="Times New Roman" w:hAnsiTheme="majorBidi" w:cstheme="majorBidi"/>
-        </w:rPr>
-        <w:t>.</w:t>
-      </w:r>
     </w:p>
     <w:p>
       <w:pPr>
@@ -2365,73 +2532,7 @@
         <w:rPr>
           <w:rFonts w:asciiTheme="majorBidi" w:eastAsia="Times New Roman" w:hAnsiTheme="majorBidi" w:cstheme="majorBidi"/>
         </w:rPr>
-        <w:t xml:space="preserve">Assisted a team to improve </w:t>
-      </w:r>
-      <w:r>
-        <w:rPr>
-          <w:rFonts w:asciiTheme="majorBidi" w:eastAsia="Times New Roman" w:hAnsiTheme="majorBidi" w:cstheme="majorBidi"/>
-        </w:rPr>
-        <w:t xml:space="preserve">the </w:t>
-      </w:r>
-      <w:r>
-        <w:rPr>
-          <w:rFonts w:asciiTheme="majorBidi" w:eastAsia="Times New Roman" w:hAnsiTheme="majorBidi" w:cstheme="majorBidi"/>
-        </w:rPr>
-        <w:t xml:space="preserve">expressivity of </w:t>
-      </w:r>
-      <w:r>
-        <w:rPr>
-          <w:rFonts w:asciiTheme="majorBidi" w:eastAsia="Times New Roman" w:hAnsiTheme="majorBidi" w:cstheme="majorBidi"/>
-        </w:rPr>
-        <w:t xml:space="preserve">Shimon (a </w:t>
-      </w:r>
-      <w:r>
-        <w:rPr>
-          <w:rFonts w:asciiTheme="majorBidi" w:eastAsia="Times New Roman" w:hAnsiTheme="majorBidi" w:cstheme="majorBidi"/>
-        </w:rPr>
-        <w:t>marimba-playing</w:t>
-      </w:r>
-      <w:r>
-        <w:rPr>
-          <w:rFonts w:asciiTheme="majorBidi" w:eastAsia="Times New Roman" w:hAnsiTheme="majorBidi" w:cstheme="majorBidi"/>
-        </w:rPr>
-        <w:t xml:space="preserve"> robo</w:t>
-      </w:r>
-      <w:r>
-        <w:rPr>
-          <w:rFonts w:asciiTheme="majorBidi" w:eastAsia="Times New Roman" w:hAnsiTheme="majorBidi" w:cstheme="majorBidi"/>
-        </w:rPr>
-        <w:t>t)</w:t>
-      </w:r>
-      <w:r>
-        <w:rPr>
-          <w:rFonts w:asciiTheme="majorBidi" w:eastAsia="Times New Roman" w:hAnsiTheme="majorBidi" w:cstheme="majorBidi"/>
-        </w:rPr>
-        <w:t xml:space="preserve"> by </w:t>
-      </w:r>
-      <w:r>
-        <w:rPr>
-          <w:rFonts w:asciiTheme="majorBidi" w:eastAsia="Times New Roman" w:hAnsiTheme="majorBidi" w:cstheme="majorBidi"/>
-        </w:rPr>
-        <w:t>replacing its</w:t>
-      </w:r>
-      <w:r>
-        <w:rPr>
-          <w:rFonts w:asciiTheme="majorBidi" w:eastAsia="Times New Roman" w:hAnsiTheme="majorBidi" w:cstheme="majorBidi"/>
-        </w:rPr>
-        <w:t xml:space="preserve"> actuators </w:t>
-      </w:r>
-      <w:r>
-        <w:rPr>
-          <w:rFonts w:asciiTheme="majorBidi" w:eastAsia="Times New Roman" w:hAnsiTheme="majorBidi" w:cstheme="majorBidi"/>
-        </w:rPr>
-        <w:t>&amp;</w:t>
-      </w:r>
-      <w:r>
-        <w:rPr>
-          <w:rFonts w:asciiTheme="majorBidi" w:eastAsia="Times New Roman" w:hAnsiTheme="majorBidi" w:cstheme="majorBidi"/>
-        </w:rPr>
-        <w:t xml:space="preserve"> control scheme.</w:t>
+        <w:t>Translated Piano playing to robots using a single DOF system and designed a robotic hand with one DOF per finger.</w:t>
       </w:r>
       <w:r>
         <w:rPr>
@@ -2439,7 +2540,7 @@
         </w:rPr>
         <w:t xml:space="preserve"> </w:t>
       </w:r>
-      <w:hyperlink r:id="rId21" w:history="1">
+      <w:hyperlink r:id="rId20" w:history="1">
         <w:r>
           <w:rPr>
             <w:rStyle w:val="Hyperlink"/>
@@ -2452,7 +2553,7 @@
         <w:rPr>
           <w:rFonts w:asciiTheme="majorBidi" w:eastAsia="Times New Roman" w:hAnsiTheme="majorBidi" w:cstheme="majorBidi"/>
         </w:rPr>
-        <w:t>.</w:t>
+        <w:t xml:space="preserve">. </w:t>
       </w:r>
     </w:p>
     <w:p>
@@ -2474,7 +2575,31 @@
         <w:rPr>
           <w:rFonts w:asciiTheme="majorBidi" w:eastAsia="Times New Roman" w:hAnsiTheme="majorBidi" w:cstheme="majorBidi"/>
         </w:rPr>
-        <w:t>Translated Piano playing to robots using a single DOF system and designed a robotic hand with one DOF per finger.</w:t>
+        <w:t>Created</w:t>
+      </w:r>
+      <w:r>
+        <w:rPr>
+          <w:rFonts w:asciiTheme="majorBidi" w:eastAsia="Times New Roman" w:hAnsiTheme="majorBidi" w:cstheme="majorBidi"/>
+        </w:rPr>
+        <w:t xml:space="preserve"> a</w:t>
+      </w:r>
+      <w:r>
+        <w:rPr>
+          <w:rFonts w:asciiTheme="majorBidi" w:eastAsia="Times New Roman" w:hAnsiTheme="majorBidi" w:cstheme="majorBidi"/>
+        </w:rPr>
+        <w:t xml:space="preserve">n ultrasound in the loop </w:t>
+      </w:r>
+      <w:r>
+        <w:rPr>
+          <w:rFonts w:asciiTheme="majorBidi" w:eastAsia="Times New Roman" w:hAnsiTheme="majorBidi" w:cstheme="majorBidi"/>
+        </w:rPr>
+        <w:t>tendon-based</w:t>
+      </w:r>
+      <w:r>
+        <w:rPr>
+          <w:rFonts w:asciiTheme="majorBidi" w:eastAsia="Times New Roman" w:hAnsiTheme="majorBidi" w:cstheme="majorBidi"/>
+        </w:rPr>
+        <w:t xml:space="preserve"> wearable exoskeleton for upper extremity rehabilitation of stroke survivors.</w:t>
       </w:r>
       <w:r>
         <w:rPr>
@@ -2482,7 +2607,7 @@
         </w:rPr>
         <w:t xml:space="preserve"> </w:t>
       </w:r>
-      <w:hyperlink r:id="rId22" w:history="1">
+      <w:hyperlink r:id="rId21" w:history="1">
         <w:r>
           <w:rPr>
             <w:rStyle w:val="Hyperlink"/>
@@ -2495,7 +2620,7 @@
         <w:rPr>
           <w:rFonts w:asciiTheme="majorBidi" w:eastAsia="Times New Roman" w:hAnsiTheme="majorBidi" w:cstheme="majorBidi"/>
         </w:rPr>
-        <w:t xml:space="preserve">. </w:t>
+        <w:t>.</w:t>
       </w:r>
     </w:p>
     <w:p>
@@ -2517,25 +2642,25 @@
         <w:rPr>
           <w:rFonts w:asciiTheme="majorBidi" w:eastAsia="Times New Roman" w:hAnsiTheme="majorBidi" w:cstheme="majorBidi"/>
         </w:rPr>
-        <w:t>Developed a</w:t>
-      </w:r>
-      <w:r>
-        <w:rPr>
-          <w:rFonts w:asciiTheme="majorBidi" w:eastAsia="Times New Roman" w:hAnsiTheme="majorBidi" w:cstheme="majorBidi"/>
-        </w:rPr>
-        <w:t xml:space="preserve">n ultrasound in the loop </w:t>
-      </w:r>
-      <w:r>
-        <w:rPr>
-          <w:rFonts w:asciiTheme="majorBidi" w:eastAsia="Times New Roman" w:hAnsiTheme="majorBidi" w:cstheme="majorBidi"/>
-        </w:rPr>
-        <w:t>tendon-based</w:t>
-      </w:r>
-      <w:r>
-        <w:rPr>
-          <w:rFonts w:asciiTheme="majorBidi" w:eastAsia="Times New Roman" w:hAnsiTheme="majorBidi" w:cstheme="majorBidi"/>
-        </w:rPr>
-        <w:t xml:space="preserve"> wearable exoskeleton for upper extremity rehabilitation of stroke survivors.</w:t>
+        <w:t xml:space="preserve">Taught </w:t>
+      </w:r>
+      <w:r>
+        <w:rPr>
+          <w:rFonts w:asciiTheme="majorBidi" w:eastAsia="Times New Roman" w:hAnsiTheme="majorBidi" w:cstheme="majorBidi"/>
+        </w:rPr>
+        <w:t>Computer-Aided Design (CAD), Fusion 360, 3D printing</w:t>
+      </w:r>
+      <w:r>
+        <w:rPr>
+          <w:rFonts w:asciiTheme="majorBidi" w:eastAsia="Times New Roman" w:hAnsiTheme="majorBidi" w:cstheme="majorBidi"/>
+        </w:rPr>
+        <w:t>,</w:t>
+      </w:r>
+      <w:r>
+        <w:rPr>
+          <w:rFonts w:asciiTheme="majorBidi" w:eastAsia="Times New Roman" w:hAnsiTheme="majorBidi" w:cstheme="majorBidi"/>
+        </w:rPr>
+        <w:t xml:space="preserve"> and Mechatronics for Project Studio Course.</w:t>
       </w:r>
       <w:r>
         <w:rPr>
@@ -2543,7 +2668,7 @@
         </w:rPr>
         <w:t xml:space="preserve"> </w:t>
       </w:r>
-      <w:hyperlink r:id="rId23" w:history="1">
+      <w:hyperlink r:id="rId22" w:history="1">
         <w:r>
           <w:rPr>
             <w:rStyle w:val="Hyperlink"/>
@@ -2556,49 +2681,9 @@
         <w:rPr>
           <w:rFonts w:asciiTheme="majorBidi" w:eastAsia="Times New Roman" w:hAnsiTheme="majorBidi" w:cstheme="majorBidi"/>
         </w:rPr>
-        <w:t>.</w:t>
-      </w:r>
-    </w:p>
-    <w:p>
-      <w:pPr>
-        <w:numPr>
-          <w:ilvl w:val="0"/>
-          <w:numId w:val="1"/>
-        </w:numPr>
-        <w:tabs>
-          <w:tab w:val="left" w:pos="180"/>
-        </w:tabs>
-        <w:spacing w:line="276" w:lineRule="auto"/>
-        <w:jc w:val="both"/>
-        <w:rPr>
-          <w:rFonts w:asciiTheme="majorBidi" w:eastAsia="Times New Roman" w:hAnsiTheme="majorBidi" w:cstheme="majorBidi"/>
-        </w:rPr>
-      </w:pPr>
-      <w:r>
-        <w:rPr>
-          <w:rFonts w:asciiTheme="majorBidi" w:eastAsia="Times New Roman" w:hAnsiTheme="majorBidi" w:cstheme="majorBidi"/>
-        </w:rPr>
-        <w:t>Computer-Aided Design (CAD), Fusion 360, 3D printing</w:t>
-      </w:r>
-      <w:r>
-        <w:rPr>
-          <w:rFonts w:asciiTheme="majorBidi" w:eastAsia="Times New Roman" w:hAnsiTheme="majorBidi" w:cstheme="majorBidi"/>
-        </w:rPr>
-        <w:t>,</w:t>
-      </w:r>
-      <w:r>
-        <w:rPr>
-          <w:rFonts w:asciiTheme="majorBidi" w:eastAsia="Times New Roman" w:hAnsiTheme="majorBidi" w:cstheme="majorBidi"/>
-        </w:rPr>
-        <w:t xml:space="preserve"> and Mechatronics Instructor for Project Studio Course.</w:t>
-      </w:r>
-      <w:r>
-        <w:rPr>
-          <w:rFonts w:asciiTheme="majorBidi" w:eastAsia="Times New Roman" w:hAnsiTheme="majorBidi" w:cstheme="majorBidi"/>
-        </w:rPr>
-        <w:t xml:space="preserve"> </w:t>
-      </w:r>
-      <w:hyperlink r:id="rId24" w:history="1">
+        <w:t xml:space="preserve">, </w:t>
+      </w:r>
+      <w:hyperlink r:id="rId23" w:history="1">
         <w:r>
           <w:rPr>
             <w:rStyle w:val="Hyperlink"/>
@@ -2699,9 +2784,27 @@
         <w:rPr>
           <w:rFonts w:asciiTheme="majorBidi" w:eastAsia="Times New Roman" w:hAnsiTheme="majorBidi" w:cstheme="majorBidi"/>
         </w:rPr>
-        <w:t xml:space="preserve">Programmed two KUKA KR-5 robotic arms to collaboratively play a guitar. </w:t>
-      </w:r>
-      <w:hyperlink r:id="rId25" w:history="1">
+        <w:t>Conceptualized and p</w:t>
+      </w:r>
+      <w:r>
+        <w:rPr>
+          <w:rFonts w:asciiTheme="majorBidi" w:eastAsia="Times New Roman" w:hAnsiTheme="majorBidi" w:cstheme="majorBidi"/>
+        </w:rPr>
+        <w:t xml:space="preserve">rogrammed </w:t>
+      </w:r>
+      <w:r>
+        <w:rPr>
+          <w:rFonts w:asciiTheme="majorBidi" w:eastAsia="Times New Roman" w:hAnsiTheme="majorBidi" w:cstheme="majorBidi"/>
+        </w:rPr>
+        <w:t xml:space="preserve">the system framework for </w:t>
+      </w:r>
+      <w:r>
+        <w:rPr>
+          <w:rFonts w:asciiTheme="majorBidi" w:eastAsia="Times New Roman" w:hAnsiTheme="majorBidi" w:cstheme="majorBidi"/>
+        </w:rPr>
+        <w:t xml:space="preserve">two KUKA KR-5 robotic arms to collaboratively play a guitar. </w:t>
+      </w:r>
+      <w:hyperlink r:id="rId24" w:history="1">
         <w:r>
           <w:rPr>
             <w:rStyle w:val="Hyperlink"/>
@@ -2744,7 +2847,7 @@
         </w:rPr>
         <w:t xml:space="preserve"> </w:t>
       </w:r>
-      <w:hyperlink r:id="rId26" w:history="1">
+      <w:hyperlink r:id="rId25" w:history="1">
         <w:r>
           <w:rPr>
             <w:rStyle w:val="Hyperlink"/>
@@ -2779,13 +2882,31 @@
         <w:rPr>
           <w:rFonts w:asciiTheme="majorBidi" w:eastAsia="Times New Roman" w:hAnsiTheme="majorBidi" w:cstheme="majorBidi"/>
         </w:rPr>
-        <w:t xml:space="preserve">Helped with the development of </w:t>
-      </w:r>
-      <w:r>
-        <w:rPr>
-          <w:rFonts w:asciiTheme="majorBidi" w:eastAsia="Times New Roman" w:hAnsiTheme="majorBidi" w:cstheme="majorBidi"/>
-        </w:rPr>
-        <w:t xml:space="preserve">a Teach pendant </w:t>
+        <w:t>Developed</w:t>
+      </w:r>
+      <w:r>
+        <w:rPr>
+          <w:rFonts w:asciiTheme="majorBidi" w:eastAsia="Times New Roman" w:hAnsiTheme="majorBidi" w:cstheme="majorBidi"/>
+        </w:rPr>
+        <w:t xml:space="preserve"> </w:t>
+      </w:r>
+      <w:r>
+        <w:rPr>
+          <w:rFonts w:asciiTheme="majorBidi" w:eastAsia="Times New Roman" w:hAnsiTheme="majorBidi" w:cstheme="majorBidi"/>
+        </w:rPr>
+        <w:t xml:space="preserve">a </w:t>
+      </w:r>
+      <w:r>
+        <w:rPr>
+          <w:rFonts w:asciiTheme="majorBidi" w:eastAsia="Times New Roman" w:hAnsiTheme="majorBidi" w:cstheme="majorBidi"/>
+        </w:rPr>
+        <w:t>t</w:t>
+      </w:r>
+      <w:r>
+        <w:rPr>
+          <w:rFonts w:asciiTheme="majorBidi" w:eastAsia="Times New Roman" w:hAnsiTheme="majorBidi" w:cstheme="majorBidi"/>
+        </w:rPr>
+        <w:t xml:space="preserve">each pendant </w:t>
       </w:r>
       <w:r>
         <w:rPr>
@@ -2817,7 +2938,7 @@
         </w:rPr>
         <w:t xml:space="preserve"> </w:t>
       </w:r>
-      <w:hyperlink r:id="rId27" w:history="1">
+      <w:hyperlink r:id="rId26" w:history="1">
         <w:r>
           <w:rPr>
             <w:rStyle w:val="Hyperlink"/>
@@ -3158,8 +3279,30 @@
         <w:rPr>
           <w:rFonts w:asciiTheme="majorBidi" w:eastAsia="Times New Roman" w:hAnsiTheme="majorBidi" w:cstheme="majorBidi"/>
         </w:rPr>
-        <w:t>, Tinkercad, PreForm</w:t>
-      </w:r>
+        <w:t xml:space="preserve">, </w:t>
+      </w:r>
+      <w:proofErr w:type="spellStart"/>
+      <w:r>
+        <w:rPr>
+          <w:rFonts w:asciiTheme="majorBidi" w:eastAsia="Times New Roman" w:hAnsiTheme="majorBidi" w:cstheme="majorBidi"/>
+        </w:rPr>
+        <w:t>Tinkercad</w:t>
+      </w:r>
+      <w:proofErr w:type="spellEnd"/>
+      <w:r>
+        <w:rPr>
+          <w:rFonts w:asciiTheme="majorBidi" w:eastAsia="Times New Roman" w:hAnsiTheme="majorBidi" w:cstheme="majorBidi"/>
+        </w:rPr>
+        <w:t xml:space="preserve">, </w:t>
+      </w:r>
+      <w:proofErr w:type="spellStart"/>
+      <w:r>
+        <w:rPr>
+          <w:rFonts w:asciiTheme="majorBidi" w:eastAsia="Times New Roman" w:hAnsiTheme="majorBidi" w:cstheme="majorBidi"/>
+        </w:rPr>
+        <w:t>PreForm</w:t>
+      </w:r>
+      <w:proofErr w:type="spellEnd"/>
     </w:p>
     <w:p>
       <w:pPr>
@@ -3482,7 +3625,7 @@
         </w:rPr>
         <w:t xml:space="preserve"> </w:t>
       </w:r>
-      <w:hyperlink r:id="rId28" w:tgtFrame="_blank" w:history="1">
+      <w:hyperlink r:id="rId27" w:tgtFrame="_blank" w:history="1">
         <w:r>
           <w:rPr>
             <w:rStyle w:val="Hyperlink"/>
@@ -3640,7 +3783,7 @@
         </w:rPr>
         <w:t xml:space="preserve">to </w:t>
       </w:r>
-      <w:hyperlink r:id="rId29" w:history="1">
+      <w:hyperlink r:id="rId28" w:history="1">
         <w:r>
           <w:rPr>
             <w:rStyle w:val="Hyperlink"/>
@@ -3667,7 +3810,57 @@
         <w:rPr>
           <w:rFonts w:asciiTheme="majorBidi" w:eastAsia="Times New Roman" w:hAnsiTheme="majorBidi" w:cstheme="majorBidi"/>
         </w:rPr>
-        <w:t xml:space="preserve"> and track it by actuating Dynamixel motors attached to </w:t>
+        <w:t xml:space="preserve"> and track</w:t>
+      </w:r>
+      <w:r>
+        <w:rPr>
+          <w:rFonts w:asciiTheme="majorBidi" w:eastAsia="Times New Roman" w:hAnsiTheme="majorBidi" w:cstheme="majorBidi"/>
+        </w:rPr>
+        <w:t>ed</w:t>
+      </w:r>
+      <w:r>
+        <w:rPr>
+          <w:rFonts w:asciiTheme="majorBidi" w:eastAsia="Times New Roman" w:hAnsiTheme="majorBidi" w:cstheme="majorBidi"/>
+        </w:rPr>
+        <w:t xml:space="preserve"> it </w:t>
+      </w:r>
+      <w:r>
+        <w:rPr>
+          <w:rFonts w:asciiTheme="majorBidi" w:eastAsia="Times New Roman" w:hAnsiTheme="majorBidi" w:cstheme="majorBidi"/>
+        </w:rPr>
+        <w:t>using</w:t>
+      </w:r>
+      <w:r>
+        <w:rPr>
+          <w:rFonts w:asciiTheme="majorBidi" w:eastAsia="Times New Roman" w:hAnsiTheme="majorBidi" w:cstheme="majorBidi"/>
+        </w:rPr>
+        <w:t xml:space="preserve"> </w:t>
+      </w:r>
+      <w:proofErr w:type="spellStart"/>
+      <w:r>
+        <w:rPr>
+          <w:rFonts w:asciiTheme="majorBidi" w:eastAsia="Times New Roman" w:hAnsiTheme="majorBidi" w:cstheme="majorBidi"/>
+        </w:rPr>
+        <w:t>Dynamixel</w:t>
+      </w:r>
+      <w:proofErr w:type="spellEnd"/>
+      <w:r>
+        <w:rPr>
+          <w:rFonts w:asciiTheme="majorBidi" w:eastAsia="Times New Roman" w:hAnsiTheme="majorBidi" w:cstheme="majorBidi"/>
+        </w:rPr>
+        <w:t xml:space="preserve"> </w:t>
+      </w:r>
+      <w:r>
+        <w:rPr>
+          <w:rFonts w:asciiTheme="majorBidi" w:eastAsia="Times New Roman" w:hAnsiTheme="majorBidi" w:cstheme="majorBidi"/>
+        </w:rPr>
+        <w:t xml:space="preserve">actuators </w:t>
+      </w:r>
+      <w:r>
+        <w:rPr>
+          <w:rFonts w:asciiTheme="majorBidi" w:eastAsia="Times New Roman" w:hAnsiTheme="majorBidi" w:cstheme="majorBidi"/>
+        </w:rPr>
+        <w:t xml:space="preserve">attached to </w:t>
       </w:r>
       <w:r>
         <w:rPr>
@@ -3703,9 +3896,15 @@
         <w:rPr>
           <w:rFonts w:asciiTheme="majorBidi" w:eastAsia="Times New Roman" w:hAnsiTheme="majorBidi" w:cstheme="majorBidi"/>
         </w:rPr>
+        <w:t>ing</w:t>
+      </w:r>
+      <w:r>
+        <w:rPr>
+          <w:rFonts w:asciiTheme="majorBidi" w:eastAsia="Times New Roman" w:hAnsiTheme="majorBidi" w:cstheme="majorBidi"/>
+        </w:rPr>
         <w:t xml:space="preserve"> a specific distance from them while </w:t>
       </w:r>
-      <w:hyperlink r:id="rId30" w:history="1">
+      <w:hyperlink r:id="rId29" w:history="1">
         <w:r>
           <w:rPr>
             <w:rStyle w:val="Hyperlink"/>
@@ -3829,7 +4028,7 @@
         </w:rPr>
         <w:t xml:space="preserve"> </w:t>
       </w:r>
-      <w:hyperlink r:id="rId31" w:history="1">
+      <w:hyperlink r:id="rId30" w:history="1">
         <w:r>
           <w:rPr>
             <w:rStyle w:val="Hyperlink"/>
@@ -4075,7 +4274,19 @@
         <w:rPr>
           <w:rFonts w:asciiTheme="majorBidi" w:eastAsia="Times New Roman" w:hAnsiTheme="majorBidi" w:cstheme="majorBidi"/>
         </w:rPr>
-        <w:t xml:space="preserve">Robotics Engineering Department for the Graduate Student Government at WPI. </w:t>
+        <w:t xml:space="preserve">Robotics Department for the Graduate Student Government </w:t>
+      </w:r>
+      <w:r>
+        <w:rPr>
+          <w:rFonts w:asciiTheme="majorBidi" w:eastAsia="Times New Roman" w:hAnsiTheme="majorBidi" w:cstheme="majorBidi"/>
+        </w:rPr>
+        <w:t>for academic year ’21- ‘22</w:t>
+      </w:r>
+      <w:r>
+        <w:rPr>
+          <w:rFonts w:asciiTheme="majorBidi" w:eastAsia="Times New Roman" w:hAnsiTheme="majorBidi" w:cstheme="majorBidi"/>
+        </w:rPr>
+        <w:t xml:space="preserve">. </w:t>
       </w:r>
     </w:p>
     <w:p>
@@ -4097,7 +4308,19 @@
         <w:rPr>
           <w:rFonts w:asciiTheme="majorBidi" w:eastAsia="Times New Roman" w:hAnsiTheme="majorBidi" w:cstheme="majorBidi"/>
         </w:rPr>
-        <w:t xml:space="preserve">Member of the Rho Beta Epsilon Robotics Engineering society at WPI. Hosted a C++ workshop for beginners at WPI. </w:t>
+        <w:t xml:space="preserve">Member of the Rho Beta Epsilon Robotics Engineering society. </w:t>
+      </w:r>
+      <w:r>
+        <w:rPr>
+          <w:rFonts w:asciiTheme="majorBidi" w:eastAsia="Times New Roman" w:hAnsiTheme="majorBidi" w:cstheme="majorBidi"/>
+        </w:rPr>
+        <w:t>Co-h</w:t>
+      </w:r>
+      <w:r>
+        <w:rPr>
+          <w:rFonts w:asciiTheme="majorBidi" w:eastAsia="Times New Roman" w:hAnsiTheme="majorBidi" w:cstheme="majorBidi"/>
+        </w:rPr>
+        <w:t xml:space="preserve">osted a C++ workshop for beginners. </w:t>
       </w:r>
     </w:p>
     <w:p>
@@ -4149,19 +4372,7 @@
         <w:rPr>
           <w:rFonts w:asciiTheme="majorBidi" w:eastAsia="Times New Roman" w:hAnsiTheme="majorBidi" w:cstheme="majorBidi"/>
         </w:rPr>
-        <w:t xml:space="preserve"> professional support network of LGBT</w:t>
-      </w:r>
-      <w:r>
-        <w:rPr>
-          <w:rFonts w:asciiTheme="majorBidi" w:eastAsia="Times New Roman" w:hAnsiTheme="majorBidi" w:cstheme="majorBidi"/>
-        </w:rPr>
-        <w:t>QIAP</w:t>
-      </w:r>
-      <w:r>
-        <w:rPr>
-          <w:rFonts w:asciiTheme="majorBidi" w:eastAsia="Times New Roman" w:hAnsiTheme="majorBidi" w:cstheme="majorBidi"/>
-        </w:rPr>
-        <w:t>+ students at WPI.</w:t>
+        <w:t xml:space="preserve"> professional support network of LGBT+ students.</w:t>
       </w:r>
     </w:p>
     <w:p>
@@ -5087,7 +5298,17 @@
           <w:sz w:val="18"/>
           <w:szCs w:val="18"/>
         </w:rPr>
-        <w:t>Communicated to 2023 IEEE/SICE International Symposium on System Integrations</w:t>
+        <w:t xml:space="preserve">Accepted to be presented in </w:t>
+      </w:r>
+      <w:r>
+        <w:rPr>
+          <w:rFonts w:asciiTheme="majorBidi" w:eastAsia="Times New Roman" w:hAnsiTheme="majorBidi" w:cstheme="majorBidi"/>
+          <w:i/>
+          <w:iCs/>
+          <w:sz w:val="18"/>
+          <w:szCs w:val="18"/>
+        </w:rPr>
+        <w:t>2023 IEEE/SICE International Symposium on System Integrations</w:t>
       </w:r>
       <w:r>
         <w:rPr>
@@ -5167,7 +5388,7 @@
         </w:rPr>
         <w:t xml:space="preserve"> (pp. 91-97). IEEE. </w:t>
       </w:r>
-      <w:hyperlink r:id="rId32" w:history="1">
+      <w:hyperlink r:id="rId31" w:history="1">
         <w:r>
           <w:rPr>
             <w:rStyle w:val="Hyperlink"/>
@@ -5195,7 +5416,7 @@
         </w:rPr>
         <w:t xml:space="preserve">. </w:t>
       </w:r>
-      <w:hyperlink r:id="rId33" w:history="1">
+      <w:hyperlink r:id="rId32" w:history="1">
         <w:r>
           <w:rPr>
             <w:rStyle w:val="Hyperlink"/>
@@ -5285,7 +5506,61 @@
           <w:sz w:val="18"/>
           <w:szCs w:val="18"/>
         </w:rPr>
-        <w:t xml:space="preserve">, Grossestreuer, A.V., Odusanya, O.S., Zheng, Y., Hill, J.C., Hoffmann, B., Soboyejo, W. and Zhang, H.K., 2021. Tele-Operative Low-Cost Robotic Lung Ultrasound Scanning Platform for Triage of COVID-19 Patients. </w:t>
+        <w:t xml:space="preserve">, </w:t>
+      </w:r>
+      <w:proofErr w:type="spellStart"/>
+      <w:r>
+        <w:rPr>
+          <w:rFonts w:asciiTheme="majorBidi" w:eastAsia="Times New Roman" w:hAnsiTheme="majorBidi" w:cstheme="majorBidi"/>
+          <w:sz w:val="18"/>
+          <w:szCs w:val="18"/>
+        </w:rPr>
+        <w:t>Grossestreuer</w:t>
+      </w:r>
+      <w:proofErr w:type="spellEnd"/>
+      <w:r>
+        <w:rPr>
+          <w:rFonts w:asciiTheme="majorBidi" w:eastAsia="Times New Roman" w:hAnsiTheme="majorBidi" w:cstheme="majorBidi"/>
+          <w:sz w:val="18"/>
+          <w:szCs w:val="18"/>
+        </w:rPr>
+        <w:t xml:space="preserve">, A.V., </w:t>
+      </w:r>
+      <w:proofErr w:type="spellStart"/>
+      <w:r>
+        <w:rPr>
+          <w:rFonts w:asciiTheme="majorBidi" w:eastAsia="Times New Roman" w:hAnsiTheme="majorBidi" w:cstheme="majorBidi"/>
+          <w:sz w:val="18"/>
+          <w:szCs w:val="18"/>
+        </w:rPr>
+        <w:t>Odusanya</w:t>
+      </w:r>
+      <w:proofErr w:type="spellEnd"/>
+      <w:r>
+        <w:rPr>
+          <w:rFonts w:asciiTheme="majorBidi" w:eastAsia="Times New Roman" w:hAnsiTheme="majorBidi" w:cstheme="majorBidi"/>
+          <w:sz w:val="18"/>
+          <w:szCs w:val="18"/>
+        </w:rPr>
+        <w:t xml:space="preserve">, O.S., Zheng, Y., Hill, J.C., Hoffmann, B., Soboyejo, </w:t>
+      </w:r>
+      <w:proofErr w:type="gramStart"/>
+      <w:r>
+        <w:rPr>
+          <w:rFonts w:asciiTheme="majorBidi" w:eastAsia="Times New Roman" w:hAnsiTheme="majorBidi" w:cstheme="majorBidi"/>
+          <w:sz w:val="18"/>
+          <w:szCs w:val="18"/>
+        </w:rPr>
+        <w:t>W.</w:t>
+      </w:r>
+      <w:proofErr w:type="gramEnd"/>
+      <w:r>
+        <w:rPr>
+          <w:rFonts w:asciiTheme="majorBidi" w:eastAsia="Times New Roman" w:hAnsiTheme="majorBidi" w:cstheme="majorBidi"/>
+          <w:sz w:val="18"/>
+          <w:szCs w:val="18"/>
+        </w:rPr>
+        <w:t xml:space="preserve"> and Zhang, H.K., 2021. Tele-Operative Low-Cost Robotic Lung Ultrasound Scanning Platform for Triage of COVID-19 Patients. </w:t>
       </w:r>
       <w:r>
         <w:rPr>
@@ -5305,7 +5580,7 @@
         </w:rPr>
         <w:t xml:space="preserve">(3), pp.4664-4671. </w:t>
       </w:r>
-      <w:hyperlink r:id="rId34" w:history="1">
+      <w:hyperlink r:id="rId33" w:history="1">
         <w:r>
           <w:rPr>
             <w:rStyle w:val="Hyperlink"/>
@@ -5325,7 +5600,7 @@
         </w:rPr>
         <w:t xml:space="preserve">. </w:t>
       </w:r>
-      <w:hyperlink r:id="rId35" w:history="1">
+      <w:hyperlink r:id="rId34" w:history="1">
         <w:r>
           <w:rPr>
             <w:rStyle w:val="Hyperlink"/>
@@ -5472,7 +5747,29 @@
           <w:sz w:val="18"/>
           <w:szCs w:val="18"/>
         </w:rPr>
-        <w:t>Medical Ultrasound, and Preterm, Perinatal and Paediatric Image Analysis. ASMUS 2020, PIPPI 2020</w:t>
+        <w:t xml:space="preserve">Medical Ultrasound, and Preterm, Perinatal and </w:t>
+      </w:r>
+      <w:proofErr w:type="spellStart"/>
+      <w:r>
+        <w:rPr>
+          <w:rFonts w:asciiTheme="majorBidi" w:eastAsia="Times New Roman" w:hAnsiTheme="majorBidi" w:cstheme="majorBidi"/>
+          <w:i/>
+          <w:iCs/>
+          <w:sz w:val="18"/>
+          <w:szCs w:val="18"/>
+        </w:rPr>
+        <w:t>Paediatric</w:t>
+      </w:r>
+      <w:proofErr w:type="spellEnd"/>
+      <w:r>
+        <w:rPr>
+          <w:rFonts w:asciiTheme="majorBidi" w:eastAsia="Times New Roman" w:hAnsiTheme="majorBidi" w:cstheme="majorBidi"/>
+          <w:i/>
+          <w:iCs/>
+          <w:sz w:val="18"/>
+          <w:szCs w:val="18"/>
+        </w:rPr>
+        <w:t xml:space="preserve"> Image Analysis. ASMUS 2020, PIPPI 2020</w:t>
       </w:r>
       <w:r>
         <w:rPr>
@@ -5498,7 +5795,7 @@
         </w:rPr>
         <w:t xml:space="preserve">. </w:t>
       </w:r>
-      <w:hyperlink r:id="rId36" w:history="1">
+      <w:hyperlink r:id="rId35" w:history="1">
         <w:r>
           <w:rPr>
             <w:rStyle w:val="Hyperlink"/>
@@ -5517,7 +5814,7 @@
         </w:rPr>
         <w:t xml:space="preserve">. </w:t>
       </w:r>
-      <w:hyperlink r:id="rId37" w:history="1">
+      <w:hyperlink r:id="rId36" w:history="1">
         <w:r>
           <w:rPr>
             <w:rStyle w:val="Hyperlink"/>
@@ -5713,7 +6010,25 @@
           <w:sz w:val="18"/>
           <w:szCs w:val="18"/>
         </w:rPr>
-        <w:t>, Montreal, QC, Canada, 2020, pp. 4753-4757, doi: 10.1109/EMBC44109.2020.9176483.</w:t>
+        <w:t xml:space="preserve">, Montreal, QC, Canada, 2020, pp. 4753-4757, </w:t>
+      </w:r>
+      <w:proofErr w:type="spellStart"/>
+      <w:r>
+        <w:rPr>
+          <w:rFonts w:asciiTheme="majorBidi" w:eastAsia="Times New Roman" w:hAnsiTheme="majorBidi" w:cstheme="majorBidi"/>
+          <w:sz w:val="18"/>
+          <w:szCs w:val="18"/>
+        </w:rPr>
+        <w:t>doi</w:t>
+      </w:r>
+      <w:proofErr w:type="spellEnd"/>
+      <w:r>
+        <w:rPr>
+          <w:rFonts w:asciiTheme="majorBidi" w:eastAsia="Times New Roman" w:hAnsiTheme="majorBidi" w:cstheme="majorBidi"/>
+          <w:sz w:val="18"/>
+          <w:szCs w:val="18"/>
+        </w:rPr>
+        <w:t>: 10.1109/EMBC44109.2020.9176483.</w:t>
       </w:r>
       <w:r>
         <w:rPr>
@@ -5723,7 +6038,7 @@
         </w:rPr>
         <w:t xml:space="preserve"> </w:t>
       </w:r>
-      <w:hyperlink r:id="rId38" w:history="1">
+      <w:hyperlink r:id="rId37" w:history="1">
         <w:r>
           <w:rPr>
             <w:rStyle w:val="Hyperlink"/>
@@ -5742,7 +6057,7 @@
         </w:rPr>
         <w:t xml:space="preserve">. </w:t>
       </w:r>
-      <w:hyperlink r:id="rId39" w:history="1">
+      <w:hyperlink r:id="rId38" w:history="1">
         <w:r>
           <w:rPr>
             <w:rStyle w:val="Hyperlink"/>
@@ -5812,7 +6127,61 @@
           <w:sz w:val="18"/>
           <w:szCs w:val="18"/>
         </w:rPr>
-        <w:t>, Chittawadigi, R. G., &amp; Saha, S. K. (2016). A teach pendant to control virtual robots in Roboanalyzer. In</w:t>
+        <w:t xml:space="preserve">, </w:t>
+      </w:r>
+      <w:proofErr w:type="spellStart"/>
+      <w:r>
+        <w:rPr>
+          <w:rFonts w:asciiTheme="majorBidi" w:eastAsia="Times New Roman" w:hAnsiTheme="majorBidi" w:cstheme="majorBidi"/>
+          <w:sz w:val="18"/>
+          <w:szCs w:val="18"/>
+        </w:rPr>
+        <w:t>Chittawadigi</w:t>
+      </w:r>
+      <w:proofErr w:type="spellEnd"/>
+      <w:r>
+        <w:rPr>
+          <w:rFonts w:asciiTheme="majorBidi" w:eastAsia="Times New Roman" w:hAnsiTheme="majorBidi" w:cstheme="majorBidi"/>
+          <w:sz w:val="18"/>
+          <w:szCs w:val="18"/>
+        </w:rPr>
+        <w:t xml:space="preserve">, R. G., &amp; </w:t>
+      </w:r>
+      <w:proofErr w:type="spellStart"/>
+      <w:r>
+        <w:rPr>
+          <w:rFonts w:asciiTheme="majorBidi" w:eastAsia="Times New Roman" w:hAnsiTheme="majorBidi" w:cstheme="majorBidi"/>
+          <w:sz w:val="18"/>
+          <w:szCs w:val="18"/>
+        </w:rPr>
+        <w:t>Saha</w:t>
+      </w:r>
+      <w:proofErr w:type="spellEnd"/>
+      <w:r>
+        <w:rPr>
+          <w:rFonts w:asciiTheme="majorBidi" w:eastAsia="Times New Roman" w:hAnsiTheme="majorBidi" w:cstheme="majorBidi"/>
+          <w:sz w:val="18"/>
+          <w:szCs w:val="18"/>
+        </w:rPr>
+        <w:t xml:space="preserve">, S. K. (2016). A teach pendant to control virtual robots in </w:t>
+      </w:r>
+      <w:proofErr w:type="spellStart"/>
+      <w:r>
+        <w:rPr>
+          <w:rFonts w:asciiTheme="majorBidi" w:eastAsia="Times New Roman" w:hAnsiTheme="majorBidi" w:cstheme="majorBidi"/>
+          <w:sz w:val="18"/>
+          <w:szCs w:val="18"/>
+        </w:rPr>
+        <w:t>Roboanalyzer</w:t>
+      </w:r>
+      <w:proofErr w:type="spellEnd"/>
+      <w:r>
+        <w:rPr>
+          <w:rFonts w:asciiTheme="majorBidi" w:eastAsia="Times New Roman" w:hAnsiTheme="majorBidi" w:cstheme="majorBidi"/>
+          <w:sz w:val="18"/>
+          <w:szCs w:val="18"/>
+        </w:rPr>
+        <w:t>. In</w:t>
       </w:r>
       <w:r>
         <w:rPr>
@@ -5855,7 +6224,7 @@
         </w:rPr>
         <w:t xml:space="preserve"> </w:t>
       </w:r>
-      <w:hyperlink r:id="rId40" w:history="1">
+      <w:hyperlink r:id="rId39" w:history="1">
         <w:r>
           <w:rPr>
             <w:rStyle w:val="Hyperlink"/>
@@ -5908,7 +6277,43 @@
           <w:sz w:val="18"/>
           <w:szCs w:val="18"/>
         </w:rPr>
-        <w:t>, Mehta, I., Venkatesan, V., Joshi, U., Sabherwal, G. S., &amp; Saha, S. K. (2016). Performance improvements of a 6-DOF motion platform. In</w:t>
+        <w:t xml:space="preserve">, Mehta, I., Venkatesan, V., Joshi, U., </w:t>
+      </w:r>
+      <w:proofErr w:type="spellStart"/>
+      <w:r>
+        <w:rPr>
+          <w:rFonts w:asciiTheme="majorBidi" w:eastAsia="Times New Roman" w:hAnsiTheme="majorBidi" w:cstheme="majorBidi"/>
+          <w:sz w:val="18"/>
+          <w:szCs w:val="18"/>
+        </w:rPr>
+        <w:t>Sabherwal</w:t>
+      </w:r>
+      <w:proofErr w:type="spellEnd"/>
+      <w:r>
+        <w:rPr>
+          <w:rFonts w:asciiTheme="majorBidi" w:eastAsia="Times New Roman" w:hAnsiTheme="majorBidi" w:cstheme="majorBidi"/>
+          <w:sz w:val="18"/>
+          <w:szCs w:val="18"/>
+        </w:rPr>
+        <w:t xml:space="preserve">, G. S., &amp; </w:t>
+      </w:r>
+      <w:proofErr w:type="spellStart"/>
+      <w:r>
+        <w:rPr>
+          <w:rFonts w:asciiTheme="majorBidi" w:eastAsia="Times New Roman" w:hAnsiTheme="majorBidi" w:cstheme="majorBidi"/>
+          <w:sz w:val="18"/>
+          <w:szCs w:val="18"/>
+        </w:rPr>
+        <w:t>Saha</w:t>
+      </w:r>
+      <w:proofErr w:type="spellEnd"/>
+      <w:r>
+        <w:rPr>
+          <w:rFonts w:asciiTheme="majorBidi" w:eastAsia="Times New Roman" w:hAnsiTheme="majorBidi" w:cstheme="majorBidi"/>
+          <w:sz w:val="18"/>
+          <w:szCs w:val="18"/>
+        </w:rPr>
+        <w:t>, S. K. (2016). Performance improvements of a 6-DOF motion platform. In</w:t>
       </w:r>
       <w:r>
         <w:rPr>
@@ -6005,7 +6410,7 @@
         </w:rPr>
         <w:t xml:space="preserve"> </w:t>
       </w:r>
-      <w:hyperlink r:id="rId41" w:history="1">
+      <w:hyperlink r:id="rId40" w:history="1">
         <w:r>
           <w:rPr>
             <w:rStyle w:val="Hyperlink"/>
@@ -6066,7 +6471,25 @@
           <w:sz w:val="18"/>
           <w:szCs w:val="18"/>
         </w:rPr>
-        <w:t>, &amp; Uniyal, P. (2015). Study of phase transformation and microstructure of alcohol washed titania nanoparticles for thermal stability. In</w:t>
+        <w:t xml:space="preserve">, &amp; </w:t>
+      </w:r>
+      <w:proofErr w:type="spellStart"/>
+      <w:r>
+        <w:rPr>
+          <w:rFonts w:asciiTheme="majorBidi" w:eastAsia="Times New Roman" w:hAnsiTheme="majorBidi" w:cstheme="majorBidi"/>
+          <w:sz w:val="18"/>
+          <w:szCs w:val="18"/>
+        </w:rPr>
+        <w:t>Uniyal</w:t>
+      </w:r>
+      <w:proofErr w:type="spellEnd"/>
+      <w:r>
+        <w:rPr>
+          <w:rFonts w:asciiTheme="majorBidi" w:eastAsia="Times New Roman" w:hAnsiTheme="majorBidi" w:cstheme="majorBidi"/>
+          <w:sz w:val="18"/>
+          <w:szCs w:val="18"/>
+        </w:rPr>
+        <w:t>, P. (2015). Study of phase transformation and microstructure of alcohol washed titania nanoparticles for thermal stability. In</w:t>
       </w:r>
       <w:r>
         <w:rPr>
@@ -6109,7 +6532,7 @@
         </w:rPr>
         <w:t xml:space="preserve"> </w:t>
       </w:r>
-      <w:hyperlink r:id="rId42" w:history="1">
+      <w:hyperlink r:id="rId41" w:history="1">
         <w:r>
           <w:rPr>
             <w:rStyle w:val="Hyperlink"/>
@@ -6232,7 +6655,7 @@
         </w:rPr>
         <w:t xml:space="preserve">(Vol. 1, pp. 191-198). IEEE. </w:t>
       </w:r>
-      <w:hyperlink r:id="rId43" w:history="1">
+      <w:hyperlink r:id="rId42" w:history="1">
         <w:r>
           <w:rPr>
             <w:rStyle w:val="Hyperlink"/>

--- a/files/Keshav_Bimbraw_Resume_Summer_2022_Updated.docx
+++ b/files/Keshav_Bimbraw_Resume_Summer_2022_Updated.docx
@@ -35,6 +35,8 @@
         <w:rPr>
           <w:rFonts w:asciiTheme="majorBidi" w:eastAsia="Times New Roman" w:hAnsiTheme="majorBidi" w:cstheme="majorBidi"/>
           <w:color w:val="0000FF"/>
+          <w:sz w:val="16"/>
+          <w:szCs w:val="16"/>
           <w:u w:val="single"/>
         </w:rPr>
       </w:pPr>
@@ -43,12 +45,16 @@
           <w:rFonts w:asciiTheme="majorBidi" w:eastAsia="Times New Roman" w:hAnsiTheme="majorBidi" w:cstheme="majorBidi"/>
           <w:b/>
           <w:bCs/>
+          <w:sz w:val="16"/>
+          <w:szCs w:val="16"/>
         </w:rPr>
         <w:t>Google CSRMP 2021B</w:t>
       </w:r>
       <w:r>
         <w:rPr>
           <w:rFonts w:asciiTheme="majorBidi" w:eastAsia="Times New Roman" w:hAnsiTheme="majorBidi" w:cstheme="majorBidi"/>
+          <w:sz w:val="16"/>
+          <w:szCs w:val="16"/>
         </w:rPr>
         <w:t xml:space="preserve"> | </w:t>
       </w:r>
@@ -57,28 +63,43 @@
           <w:rPr>
             <w:rStyle w:val="Hyperlink"/>
             <w:rFonts w:asciiTheme="majorBidi" w:eastAsia="Times New Roman" w:hAnsiTheme="majorBidi" w:cstheme="majorBidi"/>
+            <w:sz w:val="16"/>
+            <w:szCs w:val="16"/>
           </w:rPr>
-          <w:t>bimbraw.github.io</w:t>
+          <w:t>https://bimbraw.github.io/</w:t>
         </w:r>
       </w:hyperlink>
       <w:r>
         <w:rPr>
           <w:rFonts w:asciiTheme="majorBidi" w:eastAsia="Times New Roman" w:hAnsiTheme="majorBidi" w:cstheme="majorBidi"/>
-        </w:rPr>
-        <w:t xml:space="preserve"> | </w:t>
-      </w:r>
-      <w:r>
-        <w:rPr>
-          <w:rFonts w:asciiTheme="majorBidi" w:eastAsia="Times New Roman" w:hAnsiTheme="majorBidi" w:cstheme="majorBidi"/>
-        </w:rPr>
-        <w:t xml:space="preserve">(678)-436-9426 | </w:t>
+          <w:sz w:val="16"/>
+          <w:szCs w:val="16"/>
+        </w:rPr>
+        <w:t xml:space="preserve"> </w:t>
+      </w:r>
+      <w:r>
+        <w:rPr>
+          <w:rFonts w:asciiTheme="majorBidi" w:eastAsia="Times New Roman" w:hAnsiTheme="majorBidi" w:cstheme="majorBidi"/>
+          <w:sz w:val="16"/>
+          <w:szCs w:val="16"/>
+        </w:rPr>
+        <w:t xml:space="preserve">| </w:t>
+      </w:r>
+      <w:r>
+        <w:rPr>
+          <w:rFonts w:asciiTheme="majorBidi" w:eastAsia="Times New Roman" w:hAnsiTheme="majorBidi" w:cstheme="majorBidi"/>
+          <w:sz w:val="16"/>
+          <w:szCs w:val="16"/>
+        </w:rPr>
+        <w:t xml:space="preserve">678-436-9426 | </w:t>
       </w:r>
       <w:hyperlink r:id="rId9" w:history="1">
         <w:r>
           <w:rPr>
+            <w:rStyle w:val="Hyperlink"/>
             <w:rFonts w:asciiTheme="majorBidi" w:eastAsia="Times New Roman" w:hAnsiTheme="majorBidi" w:cstheme="majorBidi"/>
-            <w:color w:val="0000FF"/>
-            <w:u w:val="single"/>
+            <w:sz w:val="16"/>
+            <w:szCs w:val="16"/>
           </w:rPr>
           <w:t>bimbrawkeshav@gmail.com</w:t>
         </w:r>
@@ -86,12 +107,16 @@
       <w:r>
         <w:rPr>
           <w:rFonts w:asciiTheme="majorBidi" w:eastAsia="Times New Roman" w:hAnsiTheme="majorBidi" w:cstheme="majorBidi"/>
+          <w:sz w:val="16"/>
+          <w:szCs w:val="16"/>
         </w:rPr>
         <w:t xml:space="preserve"> </w:t>
       </w:r>
       <w:r>
         <w:rPr>
           <w:rFonts w:asciiTheme="majorBidi" w:eastAsia="Times New Roman" w:hAnsiTheme="majorBidi" w:cstheme="majorBidi"/>
+          <w:sz w:val="16"/>
+          <w:szCs w:val="16"/>
         </w:rPr>
         <w:t>|</w:t>
       </w:r>
@@ -99,48 +124,61 @@
       <w:r>
         <w:rPr>
           <w:rFonts w:asciiTheme="majorBidi" w:eastAsia="Times New Roman" w:hAnsiTheme="majorBidi" w:cstheme="majorBidi"/>
+          <w:sz w:val="16"/>
+          <w:szCs w:val="16"/>
         </w:rPr>
         <w:t xml:space="preserve"> </w:t>
       </w:r>
       <w:hyperlink r:id="rId10" w:history="1">
         <w:r>
           <w:rPr>
+            <w:rStyle w:val="Hyperlink"/>
             <w:rFonts w:asciiTheme="majorBidi" w:eastAsia="Times New Roman" w:hAnsiTheme="majorBidi" w:cstheme="majorBidi"/>
-            <w:color w:val="0000FF"/>
-            <w:u w:val="single"/>
+            <w:sz w:val="16"/>
+            <w:szCs w:val="16"/>
           </w:rPr>
-          <w:t>linkedin.com/in/</w:t>
-        </w:r>
-        <w:proofErr w:type="spellStart"/>
-        <w:r>
-          <w:rPr>
-            <w:rFonts w:asciiTheme="majorBidi" w:eastAsia="Times New Roman" w:hAnsiTheme="majorBidi" w:cstheme="majorBidi"/>
-            <w:color w:val="0000FF"/>
-            <w:u w:val="single"/>
-          </w:rPr>
-          <w:t>bimbraw</w:t>
-        </w:r>
-        <w:proofErr w:type="spellEnd"/>
-        <w:r>
-          <w:rPr>
-            <w:rFonts w:asciiTheme="majorBidi" w:eastAsia="Times New Roman" w:hAnsiTheme="majorBidi" w:cstheme="majorBidi"/>
-            <w:color w:val="0000FF"/>
-            <w:u w:val="single"/>
-          </w:rPr>
-          <w:t>/</w:t>
+          <w:t>https://www.linkedin.com/in/bimbraw/</w:t>
         </w:r>
       </w:hyperlink>
       <w:r>
         <w:rPr>
           <w:rFonts w:asciiTheme="majorBidi" w:eastAsia="Times New Roman" w:hAnsiTheme="majorBidi" w:cstheme="majorBidi"/>
-        </w:rPr>
-        <w:t xml:space="preserve"> |</w:t>
-      </w:r>
-      <w:r>
-        <w:rPr>
-          <w:rFonts w:asciiTheme="majorBidi" w:eastAsia="Times New Roman" w:hAnsiTheme="majorBidi" w:cstheme="majorBidi"/>
-        </w:rPr>
-        <w:t xml:space="preserve"> F1 Student</w:t>
+          <w:sz w:val="16"/>
+          <w:szCs w:val="16"/>
+        </w:rPr>
+        <w:t xml:space="preserve"> </w:t>
+      </w:r>
+      <w:r>
+        <w:rPr>
+          <w:rFonts w:asciiTheme="majorBidi" w:eastAsia="Times New Roman" w:hAnsiTheme="majorBidi" w:cstheme="majorBidi"/>
+          <w:sz w:val="16"/>
+          <w:szCs w:val="16"/>
+        </w:rPr>
+        <w:t>|</w:t>
+      </w:r>
+      <w:r>
+        <w:rPr>
+          <w:rFonts w:asciiTheme="majorBidi" w:eastAsia="Times New Roman" w:hAnsiTheme="majorBidi" w:cstheme="majorBidi"/>
+          <w:sz w:val="16"/>
+          <w:szCs w:val="16"/>
+        </w:rPr>
+        <w:t xml:space="preserve"> F1</w:t>
+      </w:r>
+      <w:r>
+        <w:rPr>
+          <w:rFonts w:asciiTheme="majorBidi" w:eastAsia="Times New Roman" w:hAnsiTheme="majorBidi" w:cstheme="majorBidi"/>
+          <w:sz w:val="16"/>
+          <w:szCs w:val="16"/>
+        </w:rPr>
+        <w:t>-Visa Status</w:t>
+      </w:r>
+      <w:r>
+        <w:rPr>
+          <w:rFonts w:asciiTheme="majorBidi" w:eastAsia="Times New Roman" w:hAnsiTheme="majorBidi" w:cstheme="majorBidi"/>
+          <w:sz w:val="16"/>
+          <w:szCs w:val="16"/>
+        </w:rPr>
+        <w:t xml:space="preserve"> </w:t>
       </w:r>
     </w:p>
     <w:p>
@@ -150,8 +188,8 @@
         <w:rPr>
           <w:rFonts w:asciiTheme="majorBidi" w:eastAsia="Times New Roman" w:hAnsiTheme="majorBidi" w:cstheme="majorBidi"/>
           <w:b/>
-          <w:sz w:val="24"/>
-          <w:szCs w:val="24"/>
+          <w:sz w:val="22"/>
+          <w:szCs w:val="22"/>
         </w:rPr>
       </w:pPr>
       <w:r>
@@ -159,6 +197,8 @@
           <w:rFonts w:asciiTheme="majorBidi" w:eastAsia="Times New Roman" w:hAnsiTheme="majorBidi" w:cstheme="majorBidi"/>
           <w:b/>
           <w:noProof/>
+          <w:sz w:val="18"/>
+          <w:szCs w:val="18"/>
         </w:rPr>
         <w:drawing>
           <wp:anchor distT="0" distB="0" distL="114300" distR="114300" simplePos="0" relativeHeight="251655168" behindDoc="1" locked="0" layoutInCell="1" allowOverlap="1" wp14:anchorId="70674661" wp14:editId="59A7775B">
@@ -225,8 +265,8 @@
           <w:rFonts w:asciiTheme="majorBidi" w:eastAsia="Times New Roman" w:hAnsiTheme="majorBidi" w:cstheme="majorBidi"/>
           <w:noProof/>
           <w:color w:val="0000FF"/>
-          <w:sz w:val="24"/>
-          <w:szCs w:val="24"/>
+          <w:sz w:val="22"/>
+          <w:szCs w:val="22"/>
           <w:u w:val="single"/>
         </w:rPr>
         <w:drawing>
@@ -293,8 +333,8 @@
         <w:rPr>
           <w:rFonts w:asciiTheme="majorBidi" w:eastAsia="Times New Roman" w:hAnsiTheme="majorBidi" w:cstheme="majorBidi"/>
           <w:b/>
-          <w:sz w:val="24"/>
-          <w:szCs w:val="24"/>
+          <w:sz w:val="22"/>
+          <w:szCs w:val="22"/>
         </w:rPr>
         <w:t>EDUCATION</w:t>
       </w:r>
@@ -313,13 +353,6 @@
           <w:b/>
         </w:rPr>
         <w:t>Worcester Polytechnic Institute</w:t>
-      </w:r>
-      <w:r>
-        <w:rPr>
-          <w:rFonts w:asciiTheme="majorBidi" w:eastAsia="Times New Roman" w:hAnsiTheme="majorBidi" w:cstheme="majorBidi"/>
-          <w:b/>
-        </w:rPr>
-        <w:t xml:space="preserve"> (WPI)</w:t>
       </w:r>
       <w:r>
         <w:rPr>
@@ -411,59 +444,90 @@
         <w:jc w:val="both"/>
         <w:rPr>
           <w:rFonts w:asciiTheme="majorBidi" w:eastAsia="Times New Roman" w:hAnsiTheme="majorBidi" w:cstheme="majorBidi"/>
+          <w:sz w:val="16"/>
+          <w:szCs w:val="16"/>
         </w:rPr>
       </w:pPr>
       <w:r>
         <w:rPr>
           <w:rFonts w:asciiTheme="majorBidi" w:eastAsia="Times New Roman" w:hAnsiTheme="majorBidi" w:cstheme="majorBidi"/>
+          <w:sz w:val="16"/>
+          <w:szCs w:val="16"/>
         </w:rPr>
         <w:t xml:space="preserve">Concentration – </w:t>
       </w:r>
       <w:r>
         <w:rPr>
           <w:rFonts w:asciiTheme="majorBidi" w:eastAsia="Times New Roman" w:hAnsiTheme="majorBidi" w:cstheme="majorBidi"/>
+          <w:sz w:val="16"/>
+          <w:szCs w:val="16"/>
         </w:rPr>
         <w:t xml:space="preserve">Ultrasound Image Processing, </w:t>
       </w:r>
       <w:r>
         <w:rPr>
           <w:rFonts w:asciiTheme="majorBidi" w:eastAsia="Times New Roman" w:hAnsiTheme="majorBidi" w:cstheme="majorBidi"/>
+          <w:sz w:val="16"/>
+          <w:szCs w:val="16"/>
         </w:rPr>
         <w:t>Medical Robotics</w:t>
       </w:r>
       <w:r>
         <w:rPr>
           <w:rFonts w:asciiTheme="majorBidi" w:eastAsia="Times New Roman" w:hAnsiTheme="majorBidi" w:cstheme="majorBidi"/>
+          <w:sz w:val="16"/>
+          <w:szCs w:val="16"/>
         </w:rPr>
         <w:t xml:space="preserve"> &amp;</w:t>
       </w:r>
       <w:r>
         <w:rPr>
           <w:rFonts w:asciiTheme="majorBidi" w:eastAsia="Times New Roman" w:hAnsiTheme="majorBidi" w:cstheme="majorBidi"/>
+          <w:sz w:val="16"/>
+          <w:szCs w:val="16"/>
         </w:rPr>
         <w:t xml:space="preserve"> </w:t>
       </w:r>
       <w:r>
         <w:rPr>
           <w:rFonts w:asciiTheme="majorBidi" w:eastAsia="Times New Roman" w:hAnsiTheme="majorBidi" w:cstheme="majorBidi"/>
+          <w:sz w:val="16"/>
+          <w:szCs w:val="16"/>
         </w:rPr>
         <w:t>Human-Computer</w:t>
       </w:r>
       <w:r>
         <w:rPr>
           <w:rFonts w:asciiTheme="majorBidi" w:eastAsia="Times New Roman" w:hAnsiTheme="majorBidi" w:cstheme="majorBidi"/>
-        </w:rPr>
-        <w:t xml:space="preserve"> Interaction</w:t>
-      </w:r>
-      <w:r>
-        <w:rPr>
-          <w:rFonts w:asciiTheme="majorBidi" w:eastAsia="Times New Roman" w:hAnsiTheme="majorBidi" w:cstheme="majorBidi"/>
+          <w:sz w:val="16"/>
+          <w:szCs w:val="16"/>
+        </w:rPr>
+        <w:t xml:space="preserve"> Interac</w:t>
+      </w:r>
+      <w:r>
+        <w:rPr>
+          <w:rFonts w:asciiTheme="majorBidi" w:eastAsia="Times New Roman" w:hAnsiTheme="majorBidi" w:cstheme="majorBidi"/>
+          <w:sz w:val="16"/>
+          <w:szCs w:val="16"/>
+        </w:rPr>
+        <w:t>tion</w:t>
+      </w:r>
+      <w:r>
+        <w:rPr>
+          <w:rFonts w:asciiTheme="majorBidi" w:eastAsia="Times New Roman" w:hAnsiTheme="majorBidi" w:cstheme="majorBidi"/>
+          <w:sz w:val="16"/>
+          <w:szCs w:val="16"/>
         </w:rPr>
         <w:tab/>
-      </w:r>
-      <w:r>
-        <w:rPr>
-          <w:rFonts w:asciiTheme="majorBidi" w:eastAsia="Times New Roman" w:hAnsiTheme="majorBidi" w:cstheme="majorBidi"/>
+        <w:t xml:space="preserve">      </w:t>
+      </w:r>
+      <w:r>
+        <w:rPr>
+          <w:rFonts w:asciiTheme="majorBidi" w:eastAsia="Times New Roman" w:hAnsiTheme="majorBidi" w:cstheme="majorBidi"/>
+          <w:i/>
+          <w:iCs/>
+          <w:sz w:val="16"/>
+          <w:szCs w:val="16"/>
         </w:rPr>
         <w:t>4.00/4.00 GPA</w:t>
       </w:r>
@@ -524,31 +588,59 @@
         <w:jc w:val="both"/>
         <w:rPr>
           <w:rFonts w:asciiTheme="majorBidi" w:eastAsia="Times New Roman" w:hAnsiTheme="majorBidi" w:cstheme="majorBidi"/>
+          <w:sz w:val="16"/>
+          <w:szCs w:val="16"/>
         </w:rPr>
       </w:pPr>
       <w:r>
         <w:rPr>
           <w:rFonts w:asciiTheme="majorBidi" w:eastAsia="Times New Roman" w:hAnsiTheme="majorBidi" w:cstheme="majorBidi"/>
+          <w:sz w:val="16"/>
+          <w:szCs w:val="16"/>
         </w:rPr>
         <w:t xml:space="preserve">Concentration – Human Augmentation, Medical Robotics </w:t>
       </w:r>
       <w:r>
         <w:rPr>
           <w:rFonts w:asciiTheme="majorBidi" w:eastAsia="Times New Roman" w:hAnsiTheme="majorBidi" w:cstheme="majorBidi"/>
+          <w:sz w:val="16"/>
+          <w:szCs w:val="16"/>
         </w:rPr>
         <w:t>&amp;</w:t>
       </w:r>
       <w:r>
         <w:rPr>
           <w:rFonts w:asciiTheme="majorBidi" w:eastAsia="Times New Roman" w:hAnsiTheme="majorBidi" w:cstheme="majorBidi"/>
-        </w:rPr>
-        <w:t xml:space="preserve"> Robotic Musicianship</w:t>
-      </w:r>
-      <w:r>
-        <w:rPr>
-          <w:rFonts w:asciiTheme="majorBidi" w:eastAsia="Times New Roman" w:hAnsiTheme="majorBidi" w:cstheme="majorBidi"/>
+          <w:sz w:val="16"/>
+          <w:szCs w:val="16"/>
+        </w:rPr>
+        <w:t xml:space="preserve"> Robotic Musicianshi</w:t>
+      </w:r>
+      <w:r>
+        <w:rPr>
+          <w:rFonts w:asciiTheme="majorBidi" w:eastAsia="Times New Roman" w:hAnsiTheme="majorBidi" w:cstheme="majorBidi"/>
+          <w:sz w:val="16"/>
+          <w:szCs w:val="16"/>
+        </w:rPr>
+        <w:t>p</w:t>
+      </w:r>
+      <w:r>
+        <w:rPr>
+          <w:rFonts w:asciiTheme="majorBidi" w:eastAsia="Times New Roman" w:hAnsiTheme="majorBidi" w:cstheme="majorBidi"/>
+          <w:sz w:val="16"/>
+          <w:szCs w:val="16"/>
         </w:rPr>
         <w:tab/>
+        <w:t xml:space="preserve">      </w:t>
+      </w:r>
+      <w:r>
+        <w:rPr>
+          <w:rFonts w:asciiTheme="majorBidi" w:eastAsia="Times New Roman" w:hAnsiTheme="majorBidi" w:cstheme="majorBidi"/>
+          <w:i/>
+          <w:iCs/>
+          <w:sz w:val="16"/>
+          <w:szCs w:val="16"/>
+        </w:rPr>
         <w:t>3.56/4.00 GPA</w:t>
       </w:r>
     </w:p>
@@ -626,41 +718,58 @@
         <w:jc w:val="both"/>
         <w:rPr>
           <w:rFonts w:asciiTheme="majorBidi" w:eastAsia="Times New Roman" w:hAnsiTheme="majorBidi" w:cstheme="majorBidi"/>
+          <w:sz w:val="16"/>
+          <w:szCs w:val="16"/>
         </w:rPr>
       </w:pPr>
       <w:r>
         <w:rPr>
           <w:rFonts w:asciiTheme="majorBidi" w:eastAsia="Times New Roman" w:hAnsiTheme="majorBidi" w:cstheme="majorBidi"/>
+          <w:sz w:val="16"/>
+          <w:szCs w:val="16"/>
         </w:rPr>
         <w:t xml:space="preserve">Concentration – Robotics </w:t>
       </w:r>
       <w:r>
         <w:rPr>
           <w:rFonts w:asciiTheme="majorBidi" w:eastAsia="Times New Roman" w:hAnsiTheme="majorBidi" w:cstheme="majorBidi"/>
+          <w:sz w:val="16"/>
+          <w:szCs w:val="16"/>
         </w:rPr>
         <w:t>&amp;</w:t>
       </w:r>
       <w:r>
         <w:rPr>
           <w:rFonts w:asciiTheme="majorBidi" w:eastAsia="Times New Roman" w:hAnsiTheme="majorBidi" w:cstheme="majorBidi"/>
+          <w:sz w:val="16"/>
+          <w:szCs w:val="16"/>
         </w:rPr>
         <w:t xml:space="preserve"> Mechatronics</w:t>
       </w:r>
       <w:r>
         <w:rPr>
           <w:rFonts w:asciiTheme="majorBidi" w:eastAsia="Times New Roman" w:hAnsiTheme="majorBidi" w:cstheme="majorBidi"/>
+          <w:sz w:val="16"/>
+          <w:szCs w:val="16"/>
         </w:rPr>
         <w:tab/>
       </w:r>
       <w:r>
         <w:rPr>
           <w:rFonts w:asciiTheme="majorBidi" w:eastAsia="Times New Roman" w:hAnsiTheme="majorBidi" w:cstheme="majorBidi"/>
-        </w:rPr>
-        <w:t xml:space="preserve">           </w:t>
-      </w:r>
-      <w:r>
-        <w:rPr>
-          <w:rFonts w:asciiTheme="majorBidi" w:eastAsia="Times New Roman" w:hAnsiTheme="majorBidi" w:cstheme="majorBidi"/>
+          <w:sz w:val="16"/>
+          <w:szCs w:val="16"/>
+        </w:rPr>
+        <w:tab/>
+        <w:t xml:space="preserve">        </w:t>
+      </w:r>
+      <w:r>
+        <w:rPr>
+          <w:rFonts w:asciiTheme="majorBidi" w:eastAsia="Times New Roman" w:hAnsiTheme="majorBidi" w:cstheme="majorBidi"/>
+          <w:i/>
+          <w:iCs/>
+          <w:sz w:val="16"/>
+          <w:szCs w:val="16"/>
         </w:rPr>
         <w:t>4.00/4.00 GPA (8.34 CGPA)</w:t>
       </w:r>
@@ -671,8 +780,8 @@
         <w:rPr>
           <w:rFonts w:asciiTheme="majorBidi" w:eastAsia="Times New Roman" w:hAnsiTheme="majorBidi" w:cstheme="majorBidi"/>
           <w:b/>
-          <w:sz w:val="24"/>
-          <w:szCs w:val="24"/>
+          <w:sz w:val="22"/>
+          <w:szCs w:val="22"/>
         </w:rPr>
       </w:pPr>
       <w:r>
@@ -680,6 +789,8 @@
           <w:rFonts w:asciiTheme="majorBidi" w:eastAsia="Times New Roman" w:hAnsiTheme="majorBidi" w:cstheme="majorBidi"/>
           <w:b/>
           <w:noProof/>
+          <w:sz w:val="18"/>
+          <w:szCs w:val="18"/>
         </w:rPr>
         <w:drawing>
           <wp:anchor distT="0" distB="0" distL="114300" distR="114300" simplePos="0" relativeHeight="251656192" behindDoc="1" locked="0" layoutInCell="1" allowOverlap="1" wp14:anchorId="409DC563" wp14:editId="1834FC6E">
@@ -745,8 +856,8 @@
         <w:rPr>
           <w:rFonts w:asciiTheme="majorBidi" w:eastAsia="Times New Roman" w:hAnsiTheme="majorBidi" w:cstheme="majorBidi"/>
           <w:b/>
-          <w:sz w:val="24"/>
-          <w:szCs w:val="24"/>
+          <w:sz w:val="22"/>
+          <w:szCs w:val="22"/>
         </w:rPr>
         <w:t>EXPERIENCE</w:t>
       </w:r>
@@ -951,66 +1062,6 @@
         </w:rPr>
         <w:t>.</w:t>
       </w:r>
-      <w:r>
-        <w:rPr>
-          <w:rFonts w:asciiTheme="majorBidi" w:eastAsia="Times New Roman" w:hAnsiTheme="majorBidi" w:cstheme="majorBidi"/>
-        </w:rPr>
-        <w:t xml:space="preserve"> </w:t>
-      </w:r>
-      <w:r>
-        <w:rPr>
-          <w:rFonts w:asciiTheme="majorBidi" w:eastAsia="Times New Roman" w:hAnsiTheme="majorBidi" w:cstheme="majorBidi"/>
-        </w:rPr>
-        <w:t xml:space="preserve">Submitted a </w:t>
-      </w:r>
-      <w:r>
-        <w:rPr>
-          <w:rFonts w:asciiTheme="majorBidi" w:eastAsia="Times New Roman" w:hAnsiTheme="majorBidi" w:cstheme="majorBidi"/>
-        </w:rPr>
-        <w:t>paper (Accepted</w:t>
-      </w:r>
-      <w:r>
-        <w:rPr>
-          <w:rFonts w:asciiTheme="majorBidi" w:eastAsia="Times New Roman" w:hAnsiTheme="majorBidi" w:cstheme="majorBidi"/>
-        </w:rPr>
-        <w:t xml:space="preserve">, </w:t>
-      </w:r>
-      <w:r>
-        <w:rPr>
-          <w:rFonts w:asciiTheme="majorBidi" w:eastAsia="Times New Roman" w:hAnsiTheme="majorBidi" w:cstheme="majorBidi"/>
-        </w:rPr>
-        <w:t xml:space="preserve">2023 </w:t>
-      </w:r>
-      <w:r>
-        <w:rPr>
-          <w:rFonts w:asciiTheme="majorBidi" w:eastAsia="Times New Roman" w:hAnsiTheme="majorBidi" w:cstheme="majorBidi"/>
-        </w:rPr>
-        <w:t>IEEE</w:t>
-      </w:r>
-      <w:r>
-        <w:rPr>
-          <w:rFonts w:asciiTheme="majorBidi" w:eastAsia="Times New Roman" w:hAnsiTheme="majorBidi" w:cstheme="majorBidi"/>
-        </w:rPr>
-        <w:t>/SICE</w:t>
-      </w:r>
-      <w:r>
-        <w:rPr>
-          <w:rFonts w:asciiTheme="majorBidi" w:eastAsia="Times New Roman" w:hAnsiTheme="majorBidi" w:cstheme="majorBidi"/>
-        </w:rPr>
-        <w:t xml:space="preserve"> </w:t>
-      </w:r>
-      <w:r>
-        <w:rPr>
-          <w:rFonts w:asciiTheme="majorBidi" w:eastAsia="Times New Roman" w:hAnsiTheme="majorBidi" w:cstheme="majorBidi"/>
-        </w:rPr>
-        <w:t>International Symposium on System Integrations</w:t>
-      </w:r>
-      <w:r>
-        <w:rPr>
-          <w:rFonts w:asciiTheme="majorBidi" w:eastAsia="Times New Roman" w:hAnsiTheme="majorBidi" w:cstheme="majorBidi"/>
-        </w:rPr>
-        <w:t>) and an invention report.</w:t>
-      </w:r>
     </w:p>
     <w:p>
       <w:pPr>
@@ -1032,7 +1083,49 @@
         <w:rPr>
           <w:rFonts w:asciiTheme="majorBidi" w:eastAsia="Times New Roman" w:hAnsiTheme="majorBidi" w:cstheme="majorBidi"/>
         </w:rPr>
-        <w:t>Based on performance during the summer internship, a Co-Op extension was offered, which was accepted.</w:t>
+        <w:t xml:space="preserve">Submitted a </w:t>
+      </w:r>
+      <w:r>
+        <w:rPr>
+          <w:rFonts w:asciiTheme="majorBidi" w:eastAsia="Times New Roman" w:hAnsiTheme="majorBidi" w:cstheme="majorBidi"/>
+        </w:rPr>
+        <w:t>paper (Accepted</w:t>
+      </w:r>
+      <w:r>
+        <w:rPr>
+          <w:rFonts w:asciiTheme="majorBidi" w:eastAsia="Times New Roman" w:hAnsiTheme="majorBidi" w:cstheme="majorBidi"/>
+        </w:rPr>
+        <w:t xml:space="preserve">, </w:t>
+      </w:r>
+      <w:r>
+        <w:rPr>
+          <w:rFonts w:asciiTheme="majorBidi" w:eastAsia="Times New Roman" w:hAnsiTheme="majorBidi" w:cstheme="majorBidi"/>
+        </w:rPr>
+        <w:t xml:space="preserve">2023 </w:t>
+      </w:r>
+      <w:r>
+        <w:rPr>
+          <w:rFonts w:asciiTheme="majorBidi" w:eastAsia="Times New Roman" w:hAnsiTheme="majorBidi" w:cstheme="majorBidi"/>
+        </w:rPr>
+        <w:t>IEEE</w:t>
+      </w:r>
+      <w:r>
+        <w:rPr>
+          <w:rFonts w:asciiTheme="majorBidi" w:eastAsia="Times New Roman" w:hAnsiTheme="majorBidi" w:cstheme="majorBidi"/>
+        </w:rPr>
+        <w:t xml:space="preserve"> SII</w:t>
+      </w:r>
+      <w:r>
+        <w:rPr>
+          <w:rFonts w:asciiTheme="majorBidi" w:eastAsia="Times New Roman" w:hAnsiTheme="majorBidi" w:cstheme="majorBidi"/>
+        </w:rPr>
+        <w:t>) and an invention report.</w:t>
+      </w:r>
+      <w:r>
+        <w:rPr>
+          <w:rFonts w:asciiTheme="majorBidi" w:eastAsia="Times New Roman" w:hAnsiTheme="majorBidi" w:cstheme="majorBidi"/>
+        </w:rPr>
+        <w:t xml:space="preserve"> Offered a Co-Op extension, which was accepted.</w:t>
       </w:r>
     </w:p>
     <w:p>
@@ -1058,7 +1151,30 @@
           <w:rFonts w:asciiTheme="majorBidi" w:eastAsia="Times New Roman" w:hAnsiTheme="majorBidi" w:cstheme="majorBidi"/>
           <w:b/>
         </w:rPr>
-        <w:t xml:space="preserve">PI                                                                                                                                                                                         </w:t>
+        <w:t>orcester Polytechnic Institute (</w:t>
+      </w:r>
+      <w:proofErr w:type="gramStart"/>
+      <w:r>
+        <w:rPr>
+          <w:rFonts w:asciiTheme="majorBidi" w:eastAsia="Times New Roman" w:hAnsiTheme="majorBidi" w:cstheme="majorBidi"/>
+          <w:b/>
+        </w:rPr>
+        <w:t>WPI)</w:t>
+      </w:r>
+      <w:r>
+        <w:rPr>
+          <w:rFonts w:asciiTheme="majorBidi" w:eastAsia="Times New Roman" w:hAnsiTheme="majorBidi" w:cstheme="majorBidi"/>
+          <w:b/>
+        </w:rPr>
+        <w:t xml:space="preserve">   </w:t>
+      </w:r>
+      <w:proofErr w:type="gramEnd"/>
+      <w:r>
+        <w:rPr>
+          <w:rFonts w:asciiTheme="majorBidi" w:eastAsia="Times New Roman" w:hAnsiTheme="majorBidi" w:cstheme="majorBidi"/>
+          <w:b/>
+        </w:rPr>
+        <w:t xml:space="preserve">                                                                                                                             </w:t>
       </w:r>
       <w:r>
         <w:rPr>
@@ -2226,7 +2342,28 @@
           <w:rFonts w:asciiTheme="majorBidi" w:eastAsia="Times New Roman" w:hAnsiTheme="majorBidi" w:cstheme="majorBidi"/>
           <w:b/>
         </w:rPr>
-        <w:t>Georgia Tech</w:t>
+        <w:t xml:space="preserve">Georgia </w:t>
+      </w:r>
+      <w:r>
+        <w:rPr>
+          <w:rFonts w:asciiTheme="majorBidi" w:eastAsia="Times New Roman" w:hAnsiTheme="majorBidi" w:cstheme="majorBidi"/>
+          <w:b/>
+        </w:rPr>
+        <w:t xml:space="preserve">Institute of Technology (Georgia </w:t>
+      </w:r>
+      <w:r>
+        <w:rPr>
+          <w:rFonts w:asciiTheme="majorBidi" w:eastAsia="Times New Roman" w:hAnsiTheme="majorBidi" w:cstheme="majorBidi"/>
+          <w:b/>
+        </w:rPr>
+        <w:t>Tech</w:t>
+      </w:r>
+      <w:r>
+        <w:rPr>
+          <w:rFonts w:asciiTheme="majorBidi" w:eastAsia="Times New Roman" w:hAnsiTheme="majorBidi" w:cstheme="majorBidi"/>
+          <w:b/>
+        </w:rPr>
+        <w:t>)</w:t>
       </w:r>
       <w:r>
         <w:rPr>
@@ -3000,16 +3137,16 @@
         <w:jc w:val="both"/>
         <w:rPr>
           <w:rFonts w:asciiTheme="majorBidi" w:eastAsia="Times New Roman" w:hAnsiTheme="majorBidi" w:cstheme="majorBidi"/>
-          <w:sz w:val="24"/>
-          <w:szCs w:val="24"/>
+          <w:sz w:val="22"/>
+          <w:szCs w:val="22"/>
         </w:rPr>
       </w:pPr>
       <w:r>
         <w:rPr>
           <w:rFonts w:asciiTheme="majorBidi" w:eastAsia="Times New Roman" w:hAnsiTheme="majorBidi" w:cstheme="majorBidi"/>
           <w:b/>
-          <w:sz w:val="24"/>
-          <w:szCs w:val="24"/>
+          <w:sz w:val="22"/>
+          <w:szCs w:val="22"/>
         </w:rPr>
         <w:t>SKILLS</w:t>
       </w:r>
@@ -3207,7 +3344,6 @@
           <w:rFonts w:asciiTheme="majorBidi" w:eastAsia="Times New Roman" w:hAnsiTheme="majorBidi" w:cstheme="majorBidi"/>
           <w:b/>
         </w:rPr>
-        <w:lastRenderedPageBreak/>
         <w:t>3D Design</w:t>
       </w:r>
       <w:r>
@@ -3394,17 +3530,18 @@
         <w:rPr>
           <w:rFonts w:asciiTheme="majorBidi" w:eastAsia="Times New Roman" w:hAnsiTheme="majorBidi" w:cstheme="majorBidi"/>
           <w:b/>
-          <w:sz w:val="24"/>
-          <w:szCs w:val="24"/>
+          <w:sz w:val="22"/>
+          <w:szCs w:val="22"/>
         </w:rPr>
       </w:pPr>
       <w:r>
         <w:rPr>
           <w:rFonts w:asciiTheme="majorBidi" w:eastAsia="Times New Roman" w:hAnsiTheme="majorBidi" w:cstheme="majorBidi"/>
           <w:b/>
-          <w:sz w:val="24"/>
-          <w:szCs w:val="24"/>
-        </w:rPr>
+          <w:sz w:val="22"/>
+          <w:szCs w:val="22"/>
+        </w:rPr>
+        <w:lastRenderedPageBreak/>
         <w:t>ACADEMIC PROJECTS</w:t>
       </w:r>
     </w:p>
@@ -3880,6 +4017,21 @@
         </w:rPr>
         <w:t xml:space="preserve"> </w:t>
       </w:r>
+    </w:p>
+    <w:p>
+      <w:pPr>
+        <w:numPr>
+          <w:ilvl w:val="0"/>
+          <w:numId w:val="3"/>
+        </w:numPr>
+        <w:tabs>
+          <w:tab w:val="left" w:pos="180"/>
+        </w:tabs>
+        <w:spacing w:line="276" w:lineRule="auto"/>
+        <w:rPr>
+          <w:rFonts w:asciiTheme="majorBidi" w:eastAsia="Times New Roman" w:hAnsiTheme="majorBidi" w:cstheme="majorBidi"/>
+        </w:rPr>
+      </w:pPr>
       <w:r>
         <w:rPr>
           <w:rFonts w:asciiTheme="majorBidi" w:eastAsia="Times New Roman" w:hAnsiTheme="majorBidi" w:cstheme="majorBidi"/>
@@ -4114,16 +4266,16 @@
         <w:rPr>
           <w:rFonts w:asciiTheme="majorBidi" w:eastAsia="Times New Roman" w:hAnsiTheme="majorBidi" w:cstheme="majorBidi"/>
           <w:b/>
-          <w:sz w:val="24"/>
-          <w:szCs w:val="24"/>
+          <w:sz w:val="22"/>
+          <w:szCs w:val="22"/>
         </w:rPr>
       </w:pPr>
       <w:r>
         <w:rPr>
           <w:rFonts w:asciiTheme="majorBidi" w:eastAsia="Times New Roman" w:hAnsiTheme="majorBidi" w:cstheme="majorBidi"/>
           <w:b/>
-          <w:sz w:val="24"/>
-          <w:szCs w:val="24"/>
+          <w:sz w:val="22"/>
+          <w:szCs w:val="22"/>
         </w:rPr>
         <w:t>LEADERSHIP</w:t>
       </w:r>
@@ -4567,16 +4719,16 @@
         <w:rPr>
           <w:rFonts w:asciiTheme="majorBidi" w:eastAsia="Times New Roman" w:hAnsiTheme="majorBidi" w:cstheme="majorBidi"/>
           <w:b/>
-          <w:sz w:val="24"/>
-          <w:szCs w:val="24"/>
+          <w:sz w:val="22"/>
+          <w:szCs w:val="22"/>
         </w:rPr>
       </w:pPr>
       <w:r>
         <w:rPr>
           <w:rFonts w:asciiTheme="majorBidi" w:eastAsia="Times New Roman" w:hAnsiTheme="majorBidi" w:cstheme="majorBidi"/>
           <w:b/>
-          <w:sz w:val="24"/>
-          <w:szCs w:val="24"/>
+          <w:sz w:val="22"/>
+          <w:szCs w:val="22"/>
         </w:rPr>
         <w:t xml:space="preserve">HONORS </w:t>
       </w:r>
@@ -4584,8 +4736,8 @@
         <w:rPr>
           <w:rFonts w:asciiTheme="majorBidi" w:eastAsia="Times New Roman" w:hAnsiTheme="majorBidi" w:cstheme="majorBidi"/>
           <w:b/>
-          <w:sz w:val="24"/>
-          <w:szCs w:val="24"/>
+          <w:sz w:val="22"/>
+          <w:szCs w:val="22"/>
         </w:rPr>
         <w:t>&amp;</w:t>
       </w:r>
@@ -4593,8 +4745,8 @@
         <w:rPr>
           <w:rFonts w:asciiTheme="majorBidi" w:eastAsia="Times New Roman" w:hAnsiTheme="majorBidi" w:cstheme="majorBidi"/>
           <w:b/>
-          <w:sz w:val="24"/>
-          <w:szCs w:val="24"/>
+          <w:sz w:val="22"/>
+          <w:szCs w:val="22"/>
         </w:rPr>
         <w:t xml:space="preserve"> AWARDS</w:t>
       </w:r>
@@ -5124,16 +5276,16 @@
         <w:rPr>
           <w:rFonts w:asciiTheme="majorBidi" w:eastAsia="Times New Roman" w:hAnsiTheme="majorBidi" w:cstheme="majorBidi"/>
           <w:b/>
-          <w:sz w:val="24"/>
-          <w:szCs w:val="24"/>
+          <w:sz w:val="22"/>
+          <w:szCs w:val="22"/>
         </w:rPr>
       </w:pPr>
       <w:r>
         <w:rPr>
           <w:rFonts w:asciiTheme="majorBidi" w:eastAsia="Times New Roman" w:hAnsiTheme="majorBidi" w:cstheme="majorBidi"/>
           <w:b/>
-          <w:sz w:val="24"/>
-          <w:szCs w:val="24"/>
+          <w:sz w:val="22"/>
+          <w:szCs w:val="22"/>
         </w:rPr>
         <w:t>PUBLICATIO</w:t>
       </w:r>
@@ -5141,8 +5293,8 @@
         <w:rPr>
           <w:rFonts w:asciiTheme="majorBidi" w:eastAsia="Times New Roman" w:hAnsiTheme="majorBidi" w:cstheme="majorBidi"/>
           <w:b/>
-          <w:sz w:val="24"/>
-          <w:szCs w:val="24"/>
+          <w:sz w:val="22"/>
+          <w:szCs w:val="22"/>
         </w:rPr>
         <w:t>NS</w:t>
       </w:r>
@@ -5234,8 +5386,8 @@
         <w:jc w:val="both"/>
         <w:rPr>
           <w:rFonts w:asciiTheme="majorBidi" w:eastAsia="Times New Roman" w:hAnsiTheme="majorBidi" w:cstheme="majorBidi"/>
-          <w:sz w:val="18"/>
-          <w:szCs w:val="18"/>
+          <w:sz w:val="19"/>
+          <w:szCs w:val="19"/>
         </w:rPr>
       </w:pPr>
       <w:r>
@@ -5243,8 +5395,8 @@
           <w:rFonts w:asciiTheme="majorBidi" w:eastAsia="Times New Roman" w:hAnsiTheme="majorBidi" w:cstheme="majorBidi"/>
           <w:b/>
           <w:bCs/>
-          <w:sz w:val="18"/>
-          <w:szCs w:val="18"/>
+          <w:sz w:val="19"/>
+          <w:szCs w:val="19"/>
         </w:rPr>
         <w:t xml:space="preserve">Bimbraw, </w:t>
       </w:r>
@@ -5253,50 +5405,34 @@
           <w:rFonts w:asciiTheme="majorBidi" w:eastAsia="Times New Roman" w:hAnsiTheme="majorBidi" w:cstheme="majorBidi"/>
           <w:b/>
           <w:bCs/>
-          <w:sz w:val="18"/>
-          <w:szCs w:val="18"/>
+          <w:sz w:val="19"/>
+          <w:szCs w:val="19"/>
         </w:rPr>
         <w:t>K.</w:t>
       </w:r>
       <w:r>
         <w:rPr>
           <w:rFonts w:asciiTheme="majorBidi" w:eastAsia="Times New Roman" w:hAnsiTheme="majorBidi" w:cstheme="majorBidi"/>
-          <w:sz w:val="18"/>
-          <w:szCs w:val="18"/>
+          <w:sz w:val="19"/>
+          <w:szCs w:val="19"/>
         </w:rPr>
         <w:t>, &amp; Zheng, M.</w:t>
       </w:r>
       <w:r>
         <w:rPr>
           <w:rFonts w:asciiTheme="majorBidi" w:eastAsia="Times New Roman" w:hAnsiTheme="majorBidi" w:cstheme="majorBidi"/>
-          <w:sz w:val="18"/>
-          <w:szCs w:val="18"/>
-        </w:rPr>
-        <w:t xml:space="preserve"> (2022, August). </w:t>
-      </w:r>
-      <w:r>
-        <w:rPr>
-          <w:rFonts w:asciiTheme="majorBidi" w:eastAsia="Times New Roman" w:hAnsiTheme="majorBidi" w:cstheme="majorBidi"/>
-          <w:sz w:val="18"/>
-          <w:szCs w:val="18"/>
-        </w:rPr>
-        <w:t>Towards The Development of a Low-Latency, Biosignal-Controlled Human-Machine Interaction System</w:t>
-      </w:r>
-      <w:r>
-        <w:rPr>
-          <w:rFonts w:asciiTheme="majorBidi" w:eastAsia="Times New Roman" w:hAnsiTheme="majorBidi" w:cstheme="majorBidi"/>
-          <w:sz w:val="18"/>
-          <w:szCs w:val="18"/>
-        </w:rPr>
-        <w:t xml:space="preserve">. </w:t>
+          <w:sz w:val="19"/>
+          <w:szCs w:val="19"/>
+        </w:rPr>
+        <w:t xml:space="preserve"> (2022, August). Towards The Development of a Low-Latency, Biosignal-Controlled Human-Machine Interaction System. </w:t>
       </w:r>
       <w:r>
         <w:rPr>
           <w:rFonts w:asciiTheme="majorBidi" w:eastAsia="Times New Roman" w:hAnsiTheme="majorBidi" w:cstheme="majorBidi"/>
           <w:i/>
           <w:iCs/>
-          <w:sz w:val="18"/>
-          <w:szCs w:val="18"/>
+          <w:sz w:val="19"/>
+          <w:szCs w:val="19"/>
         </w:rPr>
         <w:t xml:space="preserve">Accepted to be presented in </w:t>
       </w:r>
@@ -5305,16 +5441,16 @@
           <w:rFonts w:asciiTheme="majorBidi" w:eastAsia="Times New Roman" w:hAnsiTheme="majorBidi" w:cstheme="majorBidi"/>
           <w:i/>
           <w:iCs/>
-          <w:sz w:val="18"/>
-          <w:szCs w:val="18"/>
+          <w:sz w:val="19"/>
+          <w:szCs w:val="19"/>
         </w:rPr>
         <w:t>2023 IEEE/SICE International Symposium on System Integrations</w:t>
       </w:r>
       <w:r>
         <w:rPr>
           <w:rFonts w:asciiTheme="majorBidi" w:eastAsia="Times New Roman" w:hAnsiTheme="majorBidi" w:cstheme="majorBidi"/>
-          <w:sz w:val="18"/>
-          <w:szCs w:val="18"/>
+          <w:sz w:val="19"/>
+          <w:szCs w:val="19"/>
         </w:rPr>
         <w:t xml:space="preserve">. </w:t>
       </w:r>
@@ -5332,8 +5468,8 @@
         <w:jc w:val="both"/>
         <w:rPr>
           <w:rFonts w:asciiTheme="majorBidi" w:eastAsia="Times New Roman" w:hAnsiTheme="majorBidi" w:cstheme="majorBidi"/>
-          <w:sz w:val="18"/>
-          <w:szCs w:val="18"/>
+          <w:sz w:val="19"/>
+          <w:szCs w:val="19"/>
         </w:rPr>
       </w:pPr>
       <w:r>
@@ -5341,32 +5477,32 @@
           <w:rFonts w:asciiTheme="majorBidi" w:eastAsia="Times New Roman" w:hAnsiTheme="majorBidi" w:cstheme="majorBidi"/>
           <w:b/>
           <w:bCs/>
-          <w:sz w:val="18"/>
-          <w:szCs w:val="18"/>
+          <w:sz w:val="19"/>
+          <w:szCs w:val="19"/>
         </w:rPr>
         <w:t>Bimbraw, K.</w:t>
       </w:r>
       <w:r>
         <w:rPr>
           <w:rFonts w:asciiTheme="majorBidi" w:eastAsia="Times New Roman" w:hAnsiTheme="majorBidi" w:cstheme="majorBidi"/>
-          <w:sz w:val="18"/>
-          <w:szCs w:val="18"/>
+          <w:sz w:val="19"/>
+          <w:szCs w:val="19"/>
         </w:rPr>
         <w:t>, Nycz, C. J., Schueler, M. J., Zhang, Z., &amp; Zhang, H. K. (2022, May). Prediction of Metacarpophalangeal joint angles and Classification of Hand configurations based on Ultrasound Imaging of the Forearm. In</w:t>
       </w:r>
       <w:r>
         <w:rPr>
           <w:rFonts w:asciiTheme="majorBidi" w:eastAsia="Times New Roman" w:hAnsiTheme="majorBidi" w:cstheme="majorBidi"/>
-          <w:sz w:val="18"/>
-          <w:szCs w:val="18"/>
+          <w:sz w:val="19"/>
+          <w:szCs w:val="19"/>
         </w:rPr>
         <w:t>:</w:t>
       </w:r>
       <w:r>
         <w:rPr>
           <w:rFonts w:asciiTheme="majorBidi" w:eastAsia="Times New Roman" w:hAnsiTheme="majorBidi" w:cstheme="majorBidi"/>
-          <w:sz w:val="18"/>
-          <w:szCs w:val="18"/>
+          <w:sz w:val="19"/>
+          <w:szCs w:val="19"/>
         </w:rPr>
         <w:t xml:space="preserve"> </w:t>
       </w:r>
@@ -5375,16 +5511,16 @@
           <w:rFonts w:asciiTheme="majorBidi" w:eastAsia="Times New Roman" w:hAnsiTheme="majorBidi" w:cstheme="majorBidi"/>
           <w:i/>
           <w:iCs/>
-          <w:sz w:val="18"/>
-          <w:szCs w:val="18"/>
+          <w:sz w:val="19"/>
+          <w:szCs w:val="19"/>
         </w:rPr>
         <w:t>2022 International Conference on Robotics and Automation (ICRA)</w:t>
       </w:r>
       <w:r>
         <w:rPr>
           <w:rFonts w:asciiTheme="majorBidi" w:eastAsia="Times New Roman" w:hAnsiTheme="majorBidi" w:cstheme="majorBidi"/>
-          <w:sz w:val="18"/>
-          <w:szCs w:val="18"/>
+          <w:sz w:val="19"/>
+          <w:szCs w:val="19"/>
         </w:rPr>
         <w:t xml:space="preserve"> (pp. 91-97). IEEE. </w:t>
       </w:r>
@@ -5393,8 +5529,8 @@
           <w:rPr>
             <w:rStyle w:val="Hyperlink"/>
             <w:rFonts w:asciiTheme="majorBidi" w:eastAsia="Times New Roman" w:hAnsiTheme="majorBidi" w:cstheme="majorBidi"/>
-            <w:sz w:val="18"/>
-            <w:szCs w:val="18"/>
+            <w:sz w:val="19"/>
+            <w:szCs w:val="19"/>
           </w:rPr>
           <w:t>Paper L</w:t>
         </w:r>
@@ -5402,8 +5538,8 @@
           <w:rPr>
             <w:rStyle w:val="Hyperlink"/>
             <w:rFonts w:asciiTheme="majorBidi" w:eastAsia="Times New Roman" w:hAnsiTheme="majorBidi" w:cstheme="majorBidi"/>
-            <w:sz w:val="18"/>
-            <w:szCs w:val="18"/>
+            <w:sz w:val="19"/>
+            <w:szCs w:val="19"/>
           </w:rPr>
           <w:t>ink</w:t>
         </w:r>
@@ -5411,8 +5547,8 @@
       <w:r>
         <w:rPr>
           <w:rFonts w:asciiTheme="majorBidi" w:eastAsia="Times New Roman" w:hAnsiTheme="majorBidi" w:cstheme="majorBidi"/>
-          <w:sz w:val="18"/>
-          <w:szCs w:val="18"/>
+          <w:sz w:val="19"/>
+          <w:szCs w:val="19"/>
         </w:rPr>
         <w:t xml:space="preserve">. </w:t>
       </w:r>
@@ -5421,8 +5557,8 @@
           <w:rPr>
             <w:rStyle w:val="Hyperlink"/>
             <w:rFonts w:asciiTheme="majorBidi" w:eastAsia="Times New Roman" w:hAnsiTheme="majorBidi" w:cstheme="majorBidi"/>
-            <w:sz w:val="18"/>
-            <w:szCs w:val="18"/>
+            <w:sz w:val="19"/>
+            <w:szCs w:val="19"/>
           </w:rPr>
           <w:t>Video</w:t>
         </w:r>
@@ -5431,16 +5567,16 @@
         <w:rPr>
           <w:rStyle w:val="Hyperlink"/>
           <w:rFonts w:asciiTheme="majorBidi" w:eastAsia="Times New Roman" w:hAnsiTheme="majorBidi" w:cstheme="majorBidi"/>
-          <w:sz w:val="18"/>
-          <w:szCs w:val="18"/>
+          <w:sz w:val="19"/>
+          <w:szCs w:val="19"/>
         </w:rPr>
         <w:t>.</w:t>
       </w:r>
       <w:r>
         <w:rPr>
           <w:rFonts w:asciiTheme="majorBidi" w:eastAsia="Times New Roman" w:hAnsiTheme="majorBidi" w:cstheme="majorBidi"/>
-          <w:sz w:val="18"/>
-          <w:szCs w:val="18"/>
+          <w:sz w:val="19"/>
+          <w:szCs w:val="19"/>
         </w:rPr>
         <w:t xml:space="preserve"> </w:t>
       </w:r>
@@ -5449,20 +5585,10 @@
           <w:rFonts w:asciiTheme="majorBidi" w:eastAsia="Times New Roman" w:hAnsiTheme="majorBidi" w:cstheme="majorBidi"/>
           <w:i/>
           <w:iCs/>
-          <w:sz w:val="18"/>
-          <w:szCs w:val="18"/>
-        </w:rPr>
-        <w:t>Journal Paper communicated to IEEE Transactions on Medical Robotics and Bionic</w:t>
-      </w:r>
-      <w:r>
-        <w:rPr>
-          <w:rFonts w:asciiTheme="majorBidi" w:eastAsia="Times New Roman" w:hAnsiTheme="majorBidi" w:cstheme="majorBidi"/>
-          <w:i/>
-          <w:iCs/>
-          <w:sz w:val="18"/>
-          <w:szCs w:val="18"/>
-        </w:rPr>
-        <w:t>s.</w:t>
+          <w:sz w:val="19"/>
+          <w:szCs w:val="19"/>
+        </w:rPr>
+        <w:t>Journal Paper communicated to IEEE Transactions on Medical Robotics and Bionics.</w:t>
       </w:r>
     </w:p>
     <w:p>
@@ -5478,15 +5604,15 @@
         <w:jc w:val="both"/>
         <w:rPr>
           <w:rFonts w:asciiTheme="majorBidi" w:eastAsia="Times New Roman" w:hAnsiTheme="majorBidi" w:cstheme="majorBidi"/>
-          <w:sz w:val="18"/>
-          <w:szCs w:val="18"/>
+          <w:sz w:val="19"/>
+          <w:szCs w:val="19"/>
         </w:rPr>
       </w:pPr>
       <w:r>
         <w:rPr>
           <w:rFonts w:asciiTheme="majorBidi" w:eastAsia="Times New Roman" w:hAnsiTheme="majorBidi" w:cstheme="majorBidi"/>
-          <w:sz w:val="18"/>
-          <w:szCs w:val="18"/>
+          <w:sz w:val="19"/>
+          <w:szCs w:val="19"/>
         </w:rPr>
         <w:t xml:space="preserve">Tsumura, R., Hardin, J.W., </w:t>
       </w:r>
@@ -5495,16 +5621,16 @@
           <w:rFonts w:asciiTheme="majorBidi" w:eastAsia="Times New Roman" w:hAnsiTheme="majorBidi" w:cstheme="majorBidi"/>
           <w:b/>
           <w:bCs/>
-          <w:sz w:val="18"/>
-          <w:szCs w:val="18"/>
+          <w:sz w:val="19"/>
+          <w:szCs w:val="19"/>
         </w:rPr>
         <w:t>Bimbraw, K.</w:t>
       </w:r>
       <w:r>
         <w:rPr>
           <w:rFonts w:asciiTheme="majorBidi" w:eastAsia="Times New Roman" w:hAnsiTheme="majorBidi" w:cstheme="majorBidi"/>
-          <w:sz w:val="18"/>
-          <w:szCs w:val="18"/>
+          <w:sz w:val="19"/>
+          <w:szCs w:val="19"/>
         </w:rPr>
         <w:t xml:space="preserve">, </w:t>
       </w:r>
@@ -5512,8 +5638,8 @@
       <w:r>
         <w:rPr>
           <w:rFonts w:asciiTheme="majorBidi" w:eastAsia="Times New Roman" w:hAnsiTheme="majorBidi" w:cstheme="majorBidi"/>
-          <w:sz w:val="18"/>
-          <w:szCs w:val="18"/>
+          <w:sz w:val="19"/>
+          <w:szCs w:val="19"/>
         </w:rPr>
         <w:t>Grossestreuer</w:t>
       </w:r>
@@ -5521,8 +5647,8 @@
       <w:r>
         <w:rPr>
           <w:rFonts w:asciiTheme="majorBidi" w:eastAsia="Times New Roman" w:hAnsiTheme="majorBidi" w:cstheme="majorBidi"/>
-          <w:sz w:val="18"/>
-          <w:szCs w:val="18"/>
+          <w:sz w:val="19"/>
+          <w:szCs w:val="19"/>
         </w:rPr>
         <w:t xml:space="preserve">, A.V., </w:t>
       </w:r>
@@ -5530,8 +5656,8 @@
       <w:r>
         <w:rPr>
           <w:rFonts w:asciiTheme="majorBidi" w:eastAsia="Times New Roman" w:hAnsiTheme="majorBidi" w:cstheme="majorBidi"/>
-          <w:sz w:val="18"/>
-          <w:szCs w:val="18"/>
+          <w:sz w:val="19"/>
+          <w:szCs w:val="19"/>
         </w:rPr>
         <w:t>Odusanya</w:t>
       </w:r>
@@ -5539,8 +5665,8 @@
       <w:r>
         <w:rPr>
           <w:rFonts w:asciiTheme="majorBidi" w:eastAsia="Times New Roman" w:hAnsiTheme="majorBidi" w:cstheme="majorBidi"/>
-          <w:sz w:val="18"/>
-          <w:szCs w:val="18"/>
+          <w:sz w:val="19"/>
+          <w:szCs w:val="19"/>
         </w:rPr>
         <w:t xml:space="preserve">, O.S., Zheng, Y., Hill, J.C., Hoffmann, B., Soboyejo, </w:t>
       </w:r>
@@ -5548,8 +5674,8 @@
       <w:r>
         <w:rPr>
           <w:rFonts w:asciiTheme="majorBidi" w:eastAsia="Times New Roman" w:hAnsiTheme="majorBidi" w:cstheme="majorBidi"/>
-          <w:sz w:val="18"/>
-          <w:szCs w:val="18"/>
+          <w:sz w:val="19"/>
+          <w:szCs w:val="19"/>
         </w:rPr>
         <w:t>W.</w:t>
       </w:r>
@@ -5557,8 +5683,8 @@
       <w:r>
         <w:rPr>
           <w:rFonts w:asciiTheme="majorBidi" w:eastAsia="Times New Roman" w:hAnsiTheme="majorBidi" w:cstheme="majorBidi"/>
-          <w:sz w:val="18"/>
-          <w:szCs w:val="18"/>
+          <w:sz w:val="19"/>
+          <w:szCs w:val="19"/>
         </w:rPr>
         <w:t xml:space="preserve"> and Zhang, H.K., 2021. Tele-Operative Low-Cost Robotic Lung Ultrasound Scanning Platform for Triage of COVID-19 Patients. </w:t>
       </w:r>
@@ -5567,16 +5693,16 @@
           <w:rFonts w:asciiTheme="majorBidi" w:eastAsia="Times New Roman" w:hAnsiTheme="majorBidi" w:cstheme="majorBidi"/>
           <w:i/>
           <w:iCs/>
-          <w:sz w:val="18"/>
-          <w:szCs w:val="18"/>
+          <w:sz w:val="19"/>
+          <w:szCs w:val="19"/>
         </w:rPr>
         <w:t>IEEE Robotics and Automation Letters, 6</w:t>
       </w:r>
       <w:r>
         <w:rPr>
           <w:rFonts w:asciiTheme="majorBidi" w:eastAsia="Times New Roman" w:hAnsiTheme="majorBidi" w:cstheme="majorBidi"/>
-          <w:sz w:val="18"/>
-          <w:szCs w:val="18"/>
+          <w:sz w:val="19"/>
+          <w:szCs w:val="19"/>
         </w:rPr>
         <w:t xml:space="preserve">(3), pp.4664-4671. </w:t>
       </w:r>
@@ -5586,8 +5712,8 @@
             <w:rStyle w:val="Hyperlink"/>
             <w:rFonts w:asciiTheme="majorBidi" w:eastAsia="Times New Roman" w:hAnsiTheme="majorBidi" w:cstheme="majorBidi"/>
             <w:color w:val="4472C4" w:themeColor="accent1"/>
-            <w:sz w:val="18"/>
-            <w:szCs w:val="18"/>
+            <w:sz w:val="19"/>
+            <w:szCs w:val="19"/>
           </w:rPr>
           <w:t>Paper Link</w:t>
         </w:r>
@@ -5595,8 +5721,8 @@
       <w:r>
         <w:rPr>
           <w:rFonts w:asciiTheme="majorBidi" w:eastAsia="Times New Roman" w:hAnsiTheme="majorBidi" w:cstheme="majorBidi"/>
-          <w:sz w:val="18"/>
-          <w:szCs w:val="18"/>
+          <w:sz w:val="19"/>
+          <w:szCs w:val="19"/>
         </w:rPr>
         <w:t xml:space="preserve">. </w:t>
       </w:r>
@@ -5605,8 +5731,8 @@
           <w:rPr>
             <w:rStyle w:val="Hyperlink"/>
             <w:rFonts w:asciiTheme="majorBidi" w:eastAsia="Times New Roman" w:hAnsiTheme="majorBidi" w:cstheme="majorBidi"/>
-            <w:sz w:val="18"/>
-            <w:szCs w:val="18"/>
+            <w:sz w:val="19"/>
+            <w:szCs w:val="19"/>
           </w:rPr>
           <w:t>Video</w:t>
         </w:r>
@@ -5614,8 +5740,8 @@
       <w:r>
         <w:rPr>
           <w:rFonts w:asciiTheme="majorBidi" w:eastAsia="Times New Roman" w:hAnsiTheme="majorBidi" w:cstheme="majorBidi"/>
-          <w:sz w:val="18"/>
-          <w:szCs w:val="18"/>
+          <w:sz w:val="19"/>
+          <w:szCs w:val="19"/>
         </w:rPr>
         <w:t>.</w:t>
       </w:r>
@@ -5633,8 +5759,8 @@
         <w:jc w:val="both"/>
         <w:rPr>
           <w:rFonts w:asciiTheme="majorBidi" w:eastAsia="Times New Roman" w:hAnsiTheme="majorBidi" w:cstheme="majorBidi"/>
-          <w:sz w:val="18"/>
-          <w:szCs w:val="18"/>
+          <w:sz w:val="19"/>
+          <w:szCs w:val="19"/>
         </w:rPr>
       </w:pPr>
       <w:r>
@@ -5642,8 +5768,8 @@
           <w:rFonts w:asciiTheme="majorBidi" w:eastAsia="Times New Roman" w:hAnsiTheme="majorBidi" w:cstheme="majorBidi"/>
           <w:b/>
           <w:bCs/>
-          <w:sz w:val="18"/>
-          <w:szCs w:val="18"/>
+          <w:sz w:val="19"/>
+          <w:szCs w:val="19"/>
         </w:rPr>
         <w:t>Bimbraw</w:t>
       </w:r>
@@ -5652,8 +5778,8 @@
           <w:rFonts w:asciiTheme="majorBidi" w:eastAsia="Times New Roman" w:hAnsiTheme="majorBidi" w:cstheme="majorBidi"/>
           <w:b/>
           <w:bCs/>
-          <w:sz w:val="18"/>
-          <w:szCs w:val="18"/>
+          <w:sz w:val="19"/>
+          <w:szCs w:val="19"/>
         </w:rPr>
         <w:t>,</w:t>
       </w:r>
@@ -5662,80 +5788,80 @@
           <w:rFonts w:asciiTheme="majorBidi" w:eastAsia="Times New Roman" w:hAnsiTheme="majorBidi" w:cstheme="majorBidi"/>
           <w:b/>
           <w:bCs/>
-          <w:sz w:val="18"/>
-          <w:szCs w:val="18"/>
+          <w:sz w:val="19"/>
+          <w:szCs w:val="19"/>
         </w:rPr>
         <w:t xml:space="preserve"> K.</w:t>
       </w:r>
       <w:r>
         <w:rPr>
           <w:rFonts w:asciiTheme="majorBidi" w:eastAsia="Times New Roman" w:hAnsiTheme="majorBidi" w:cstheme="majorBidi"/>
-          <w:sz w:val="18"/>
-          <w:szCs w:val="18"/>
+          <w:sz w:val="19"/>
+          <w:szCs w:val="19"/>
         </w:rPr>
         <w:t>, Ma</w:t>
       </w:r>
       <w:r>
         <w:rPr>
           <w:rFonts w:asciiTheme="majorBidi" w:eastAsia="Times New Roman" w:hAnsiTheme="majorBidi" w:cstheme="majorBidi"/>
-          <w:sz w:val="18"/>
-          <w:szCs w:val="18"/>
+          <w:sz w:val="19"/>
+          <w:szCs w:val="19"/>
         </w:rPr>
         <w:t>,</w:t>
       </w:r>
       <w:r>
         <w:rPr>
           <w:rFonts w:asciiTheme="majorBidi" w:eastAsia="Times New Roman" w:hAnsiTheme="majorBidi" w:cstheme="majorBidi"/>
-          <w:sz w:val="18"/>
-          <w:szCs w:val="18"/>
+          <w:sz w:val="19"/>
+          <w:szCs w:val="19"/>
         </w:rPr>
         <w:t xml:space="preserve"> X., Zhang</w:t>
       </w:r>
       <w:r>
         <w:rPr>
           <w:rFonts w:asciiTheme="majorBidi" w:eastAsia="Times New Roman" w:hAnsiTheme="majorBidi" w:cstheme="majorBidi"/>
-          <w:sz w:val="18"/>
-          <w:szCs w:val="18"/>
+          <w:sz w:val="19"/>
+          <w:szCs w:val="19"/>
         </w:rPr>
         <w:t>,</w:t>
       </w:r>
       <w:r>
         <w:rPr>
           <w:rFonts w:asciiTheme="majorBidi" w:eastAsia="Times New Roman" w:hAnsiTheme="majorBidi" w:cstheme="majorBidi"/>
-          <w:sz w:val="18"/>
-          <w:szCs w:val="18"/>
+          <w:sz w:val="19"/>
+          <w:szCs w:val="19"/>
         </w:rPr>
         <w:t xml:space="preserve"> Z., Zhang</w:t>
       </w:r>
       <w:r>
         <w:rPr>
           <w:rFonts w:asciiTheme="majorBidi" w:eastAsia="Times New Roman" w:hAnsiTheme="majorBidi" w:cstheme="majorBidi"/>
-          <w:sz w:val="18"/>
-          <w:szCs w:val="18"/>
+          <w:sz w:val="19"/>
+          <w:szCs w:val="19"/>
         </w:rPr>
         <w:t>,</w:t>
       </w:r>
       <w:r>
         <w:rPr>
           <w:rFonts w:asciiTheme="majorBidi" w:eastAsia="Times New Roman" w:hAnsiTheme="majorBidi" w:cstheme="majorBidi"/>
-          <w:sz w:val="18"/>
-          <w:szCs w:val="18"/>
+          <w:sz w:val="19"/>
+          <w:szCs w:val="19"/>
         </w:rPr>
         <w:t xml:space="preserve"> H. (2020)</w:t>
       </w:r>
       <w:r>
         <w:rPr>
           <w:rFonts w:asciiTheme="majorBidi" w:eastAsia="Times New Roman" w:hAnsiTheme="majorBidi" w:cstheme="majorBidi"/>
-          <w:sz w:val="18"/>
-          <w:szCs w:val="18"/>
+          <w:sz w:val="19"/>
+          <w:szCs w:val="19"/>
         </w:rPr>
         <w:t>.</w:t>
       </w:r>
       <w:r>
         <w:rPr>
           <w:rFonts w:asciiTheme="majorBidi" w:eastAsia="Times New Roman" w:hAnsiTheme="majorBidi" w:cstheme="majorBidi"/>
-          <w:sz w:val="18"/>
-          <w:szCs w:val="18"/>
+          <w:sz w:val="19"/>
+          <w:szCs w:val="19"/>
         </w:rPr>
         <w:t xml:space="preserve"> Augmented Reality-Based Lung Ultrasound Scanning Guidance. In: </w:t>
       </w:r>
@@ -5744,8 +5870,8 @@
           <w:rFonts w:asciiTheme="majorBidi" w:eastAsia="Times New Roman" w:hAnsiTheme="majorBidi" w:cstheme="majorBidi"/>
           <w:i/>
           <w:iCs/>
-          <w:sz w:val="18"/>
-          <w:szCs w:val="18"/>
+          <w:sz w:val="19"/>
+          <w:szCs w:val="19"/>
         </w:rPr>
         <w:t xml:space="preserve">Medical Ultrasound, and Preterm, Perinatal and </w:t>
       </w:r>
@@ -5755,8 +5881,8 @@
           <w:rFonts w:asciiTheme="majorBidi" w:eastAsia="Times New Roman" w:hAnsiTheme="majorBidi" w:cstheme="majorBidi"/>
           <w:i/>
           <w:iCs/>
-          <w:sz w:val="18"/>
-          <w:szCs w:val="18"/>
+          <w:sz w:val="19"/>
+          <w:szCs w:val="19"/>
         </w:rPr>
         <w:t>Paediatric</w:t>
       </w:r>
@@ -5766,32 +5892,32 @@
           <w:rFonts w:asciiTheme="majorBidi" w:eastAsia="Times New Roman" w:hAnsiTheme="majorBidi" w:cstheme="majorBidi"/>
           <w:i/>
           <w:iCs/>
-          <w:sz w:val="18"/>
-          <w:szCs w:val="18"/>
+          <w:sz w:val="19"/>
+          <w:szCs w:val="19"/>
         </w:rPr>
         <w:t xml:space="preserve"> Image Analysis. ASMUS 2020, PIPPI 2020</w:t>
       </w:r>
       <w:r>
         <w:rPr>
           <w:rFonts w:asciiTheme="majorBidi" w:eastAsia="Times New Roman" w:hAnsiTheme="majorBidi" w:cstheme="majorBidi"/>
-          <w:sz w:val="18"/>
-          <w:szCs w:val="18"/>
+          <w:sz w:val="19"/>
+          <w:szCs w:val="19"/>
         </w:rPr>
         <w:t xml:space="preserve">. Lecture Notes in Computer Science, vol 12437. Springer, Cham. </w:t>
       </w:r>
       <w:r>
         <w:rPr>
           <w:rFonts w:asciiTheme="majorBidi" w:eastAsia="Times New Roman" w:hAnsiTheme="majorBidi" w:cstheme="majorBidi"/>
-          <w:sz w:val="18"/>
-          <w:szCs w:val="18"/>
+          <w:sz w:val="19"/>
+          <w:szCs w:val="19"/>
         </w:rPr>
         <w:t>doi.org/10.1007/978-3-030-60334-2_11</w:t>
       </w:r>
       <w:r>
         <w:rPr>
           <w:rFonts w:asciiTheme="majorBidi" w:eastAsia="Times New Roman" w:hAnsiTheme="majorBidi" w:cstheme="majorBidi"/>
-          <w:sz w:val="18"/>
-          <w:szCs w:val="18"/>
+          <w:sz w:val="19"/>
+          <w:szCs w:val="19"/>
         </w:rPr>
         <w:t xml:space="preserve">. </w:t>
       </w:r>
@@ -5800,8 +5926,8 @@
           <w:rPr>
             <w:rStyle w:val="Hyperlink"/>
             <w:rFonts w:asciiTheme="majorBidi" w:eastAsia="Times New Roman" w:hAnsiTheme="majorBidi" w:cstheme="majorBidi"/>
-            <w:sz w:val="18"/>
-            <w:szCs w:val="18"/>
+            <w:sz w:val="19"/>
+            <w:szCs w:val="19"/>
           </w:rPr>
           <w:t>Paper Link</w:t>
         </w:r>
@@ -5809,8 +5935,8 @@
       <w:r>
         <w:rPr>
           <w:rFonts w:asciiTheme="majorBidi" w:eastAsia="Times New Roman" w:hAnsiTheme="majorBidi" w:cstheme="majorBidi"/>
-          <w:sz w:val="18"/>
-          <w:szCs w:val="18"/>
+          <w:sz w:val="19"/>
+          <w:szCs w:val="19"/>
         </w:rPr>
         <w:t xml:space="preserve">. </w:t>
       </w:r>
@@ -5819,8 +5945,8 @@
           <w:rPr>
             <w:rStyle w:val="Hyperlink"/>
             <w:rFonts w:asciiTheme="majorBidi" w:eastAsia="Times New Roman" w:hAnsiTheme="majorBidi" w:cstheme="majorBidi"/>
-            <w:sz w:val="18"/>
-            <w:szCs w:val="18"/>
+            <w:sz w:val="19"/>
+            <w:szCs w:val="19"/>
           </w:rPr>
           <w:t>Vide</w:t>
         </w:r>
@@ -5828,8 +5954,8 @@
           <w:rPr>
             <w:rStyle w:val="Hyperlink"/>
             <w:rFonts w:asciiTheme="majorBidi" w:eastAsia="Times New Roman" w:hAnsiTheme="majorBidi" w:cstheme="majorBidi"/>
-            <w:sz w:val="18"/>
-            <w:szCs w:val="18"/>
+            <w:sz w:val="19"/>
+            <w:szCs w:val="19"/>
           </w:rPr>
           <w:t>o</w:t>
         </w:r>
@@ -5837,8 +5963,8 @@
       <w:r>
         <w:rPr>
           <w:rFonts w:asciiTheme="majorBidi" w:eastAsia="Times New Roman" w:hAnsiTheme="majorBidi" w:cstheme="majorBidi"/>
-          <w:sz w:val="18"/>
-          <w:szCs w:val="18"/>
+          <w:sz w:val="19"/>
+          <w:szCs w:val="19"/>
         </w:rPr>
         <w:t>.</w:t>
       </w:r>
@@ -5856,8 +5982,8 @@
         <w:jc w:val="both"/>
         <w:rPr>
           <w:rFonts w:asciiTheme="majorBidi" w:eastAsia="Times New Roman" w:hAnsiTheme="majorBidi" w:cstheme="majorBidi"/>
-          <w:sz w:val="18"/>
-          <w:szCs w:val="18"/>
+          <w:sz w:val="19"/>
+          <w:szCs w:val="19"/>
         </w:rPr>
       </w:pPr>
       <w:r>
@@ -5865,8 +5991,8 @@
           <w:rFonts w:asciiTheme="majorBidi" w:eastAsia="Times New Roman" w:hAnsiTheme="majorBidi" w:cstheme="majorBidi"/>
           <w:b/>
           <w:bCs/>
-          <w:sz w:val="18"/>
-          <w:szCs w:val="18"/>
+          <w:sz w:val="19"/>
+          <w:szCs w:val="19"/>
         </w:rPr>
         <w:t>Bimbraw</w:t>
       </w:r>
@@ -5875,8 +6001,8 @@
           <w:rFonts w:asciiTheme="majorBidi" w:eastAsia="Times New Roman" w:hAnsiTheme="majorBidi" w:cstheme="majorBidi"/>
           <w:b/>
           <w:bCs/>
-          <w:sz w:val="18"/>
-          <w:szCs w:val="18"/>
+          <w:sz w:val="19"/>
+          <w:szCs w:val="19"/>
         </w:rPr>
         <w:t>,</w:t>
       </w:r>
@@ -5885,112 +6011,112 @@
           <w:rFonts w:asciiTheme="majorBidi" w:eastAsia="Times New Roman" w:hAnsiTheme="majorBidi" w:cstheme="majorBidi"/>
           <w:b/>
           <w:bCs/>
-          <w:sz w:val="18"/>
-          <w:szCs w:val="18"/>
+          <w:sz w:val="19"/>
+          <w:szCs w:val="19"/>
         </w:rPr>
         <w:t xml:space="preserve"> K.</w:t>
       </w:r>
       <w:r>
         <w:rPr>
           <w:rFonts w:asciiTheme="majorBidi" w:eastAsia="Times New Roman" w:hAnsiTheme="majorBidi" w:cstheme="majorBidi"/>
-          <w:sz w:val="18"/>
-          <w:szCs w:val="18"/>
+          <w:sz w:val="19"/>
+          <w:szCs w:val="19"/>
         </w:rPr>
         <w:t>, Fox</w:t>
       </w:r>
       <w:r>
         <w:rPr>
           <w:rFonts w:asciiTheme="majorBidi" w:eastAsia="Times New Roman" w:hAnsiTheme="majorBidi" w:cstheme="majorBidi"/>
-          <w:sz w:val="18"/>
-          <w:szCs w:val="18"/>
+          <w:sz w:val="19"/>
+          <w:szCs w:val="19"/>
         </w:rPr>
         <w:t>,</w:t>
       </w:r>
       <w:r>
         <w:rPr>
           <w:rFonts w:asciiTheme="majorBidi" w:eastAsia="Times New Roman" w:hAnsiTheme="majorBidi" w:cstheme="majorBidi"/>
-          <w:sz w:val="18"/>
-          <w:szCs w:val="18"/>
+          <w:sz w:val="19"/>
+          <w:szCs w:val="19"/>
         </w:rPr>
         <w:t xml:space="preserve"> E.</w:t>
       </w:r>
       <w:r>
         <w:rPr>
           <w:rFonts w:asciiTheme="majorBidi" w:eastAsia="Times New Roman" w:hAnsiTheme="majorBidi" w:cstheme="majorBidi"/>
-          <w:sz w:val="18"/>
-          <w:szCs w:val="18"/>
+          <w:sz w:val="19"/>
+          <w:szCs w:val="19"/>
         </w:rPr>
         <w:t>, Weinberg</w:t>
       </w:r>
       <w:r>
         <w:rPr>
           <w:rFonts w:asciiTheme="majorBidi" w:eastAsia="Times New Roman" w:hAnsiTheme="majorBidi" w:cstheme="majorBidi"/>
-          <w:sz w:val="18"/>
-          <w:szCs w:val="18"/>
+          <w:sz w:val="19"/>
+          <w:szCs w:val="19"/>
         </w:rPr>
         <w:t>,</w:t>
       </w:r>
       <w:r>
         <w:rPr>
           <w:rFonts w:asciiTheme="majorBidi" w:eastAsia="Times New Roman" w:hAnsiTheme="majorBidi" w:cstheme="majorBidi"/>
-          <w:sz w:val="18"/>
-          <w:szCs w:val="18"/>
+          <w:sz w:val="19"/>
+          <w:szCs w:val="19"/>
         </w:rPr>
         <w:t xml:space="preserve"> </w:t>
       </w:r>
       <w:r>
         <w:rPr>
           <w:rFonts w:asciiTheme="majorBidi" w:eastAsia="Times New Roman" w:hAnsiTheme="majorBidi" w:cstheme="majorBidi"/>
-          <w:sz w:val="18"/>
-          <w:szCs w:val="18"/>
+          <w:sz w:val="19"/>
+          <w:szCs w:val="19"/>
         </w:rPr>
         <w:t xml:space="preserve">G. </w:t>
       </w:r>
       <w:r>
         <w:rPr>
           <w:rFonts w:asciiTheme="majorBidi" w:eastAsia="Times New Roman" w:hAnsiTheme="majorBidi" w:cstheme="majorBidi"/>
-          <w:sz w:val="18"/>
-          <w:szCs w:val="18"/>
+          <w:sz w:val="19"/>
+          <w:szCs w:val="19"/>
         </w:rPr>
         <w:t xml:space="preserve">and Hammond, </w:t>
       </w:r>
       <w:r>
         <w:rPr>
           <w:rFonts w:asciiTheme="majorBidi" w:eastAsia="Times New Roman" w:hAnsiTheme="majorBidi" w:cstheme="majorBidi"/>
-          <w:sz w:val="18"/>
-          <w:szCs w:val="18"/>
+          <w:sz w:val="19"/>
+          <w:szCs w:val="19"/>
         </w:rPr>
         <w:t xml:space="preserve">F. L. (2020). </w:t>
       </w:r>
       <w:r>
         <w:rPr>
           <w:rFonts w:asciiTheme="majorBidi" w:eastAsia="Times New Roman" w:hAnsiTheme="majorBidi" w:cstheme="majorBidi"/>
-          <w:sz w:val="18"/>
-          <w:szCs w:val="18"/>
+          <w:sz w:val="19"/>
+          <w:szCs w:val="19"/>
         </w:rPr>
         <w:t>Towards Sonomyography-Based Real-Time Control of Powered Prosthesis Grasp Synergies</w:t>
       </w:r>
       <w:r>
         <w:rPr>
           <w:rFonts w:asciiTheme="majorBidi" w:eastAsia="Times New Roman" w:hAnsiTheme="majorBidi" w:cstheme="majorBidi"/>
-          <w:sz w:val="18"/>
-          <w:szCs w:val="18"/>
+          <w:sz w:val="19"/>
+          <w:szCs w:val="19"/>
         </w:rPr>
         <w:t>. In</w:t>
       </w:r>
       <w:r>
         <w:rPr>
           <w:rFonts w:asciiTheme="majorBidi" w:eastAsia="Times New Roman" w:hAnsiTheme="majorBidi" w:cstheme="majorBidi"/>
-          <w:sz w:val="18"/>
-          <w:szCs w:val="18"/>
+          <w:sz w:val="19"/>
+          <w:szCs w:val="19"/>
         </w:rPr>
         <w:t>:</w:t>
       </w:r>
       <w:r>
         <w:rPr>
           <w:rFonts w:asciiTheme="majorBidi" w:eastAsia="Times New Roman" w:hAnsiTheme="majorBidi" w:cstheme="majorBidi"/>
-          <w:sz w:val="18"/>
-          <w:szCs w:val="18"/>
+          <w:sz w:val="19"/>
+          <w:szCs w:val="19"/>
         </w:rPr>
         <w:t xml:space="preserve"> </w:t>
       </w:r>
@@ -5999,16 +6125,16 @@
           <w:rFonts w:asciiTheme="majorBidi" w:eastAsia="Times New Roman" w:hAnsiTheme="majorBidi" w:cstheme="majorBidi"/>
           <w:i/>
           <w:iCs/>
-          <w:sz w:val="18"/>
-          <w:szCs w:val="18"/>
+          <w:sz w:val="19"/>
+          <w:szCs w:val="19"/>
         </w:rPr>
         <w:t>2020 42nd Annual International Conference of the IEEE Engineering in Medicine &amp; Biology Society (EMBC)</w:t>
       </w:r>
       <w:r>
         <w:rPr>
           <w:rFonts w:asciiTheme="majorBidi" w:eastAsia="Times New Roman" w:hAnsiTheme="majorBidi" w:cstheme="majorBidi"/>
-          <w:sz w:val="18"/>
-          <w:szCs w:val="18"/>
+          <w:sz w:val="19"/>
+          <w:szCs w:val="19"/>
         </w:rPr>
         <w:t xml:space="preserve">, Montreal, QC, Canada, 2020, pp. 4753-4757, </w:t>
       </w:r>
@@ -6016,8 +6142,8 @@
       <w:r>
         <w:rPr>
           <w:rFonts w:asciiTheme="majorBidi" w:eastAsia="Times New Roman" w:hAnsiTheme="majorBidi" w:cstheme="majorBidi"/>
-          <w:sz w:val="18"/>
-          <w:szCs w:val="18"/>
+          <w:sz w:val="19"/>
+          <w:szCs w:val="19"/>
         </w:rPr>
         <w:t>doi</w:t>
       </w:r>
@@ -6025,16 +6151,16 @@
       <w:r>
         <w:rPr>
           <w:rFonts w:asciiTheme="majorBidi" w:eastAsia="Times New Roman" w:hAnsiTheme="majorBidi" w:cstheme="majorBidi"/>
-          <w:sz w:val="18"/>
-          <w:szCs w:val="18"/>
+          <w:sz w:val="19"/>
+          <w:szCs w:val="19"/>
         </w:rPr>
         <w:t>: 10.1109/EMBC44109.2020.9176483.</w:t>
       </w:r>
       <w:r>
         <w:rPr>
           <w:rFonts w:asciiTheme="majorBidi" w:eastAsia="Times New Roman" w:hAnsiTheme="majorBidi" w:cstheme="majorBidi"/>
-          <w:sz w:val="18"/>
-          <w:szCs w:val="18"/>
+          <w:sz w:val="19"/>
+          <w:szCs w:val="19"/>
         </w:rPr>
         <w:t xml:space="preserve"> </w:t>
       </w:r>
@@ -6043,8 +6169,8 @@
           <w:rPr>
             <w:rStyle w:val="Hyperlink"/>
             <w:rFonts w:asciiTheme="majorBidi" w:eastAsia="Times New Roman" w:hAnsiTheme="majorBidi" w:cstheme="majorBidi"/>
-            <w:sz w:val="18"/>
-            <w:szCs w:val="18"/>
+            <w:sz w:val="19"/>
+            <w:szCs w:val="19"/>
           </w:rPr>
           <w:t>Paper Link</w:t>
         </w:r>
@@ -6052,8 +6178,8 @@
       <w:r>
         <w:rPr>
           <w:rFonts w:asciiTheme="majorBidi" w:eastAsia="Times New Roman" w:hAnsiTheme="majorBidi" w:cstheme="majorBidi"/>
-          <w:sz w:val="18"/>
-          <w:szCs w:val="18"/>
+          <w:sz w:val="19"/>
+          <w:szCs w:val="19"/>
         </w:rPr>
         <w:t xml:space="preserve">. </w:t>
       </w:r>
@@ -6062,8 +6188,8 @@
           <w:rPr>
             <w:rStyle w:val="Hyperlink"/>
             <w:rFonts w:asciiTheme="majorBidi" w:eastAsia="Times New Roman" w:hAnsiTheme="majorBidi" w:cstheme="majorBidi"/>
-            <w:sz w:val="18"/>
-            <w:szCs w:val="18"/>
+            <w:sz w:val="19"/>
+            <w:szCs w:val="19"/>
           </w:rPr>
           <w:t>Vi</w:t>
         </w:r>
@@ -6071,8 +6197,8 @@
           <w:rPr>
             <w:rStyle w:val="Hyperlink"/>
             <w:rFonts w:asciiTheme="majorBidi" w:eastAsia="Times New Roman" w:hAnsiTheme="majorBidi" w:cstheme="majorBidi"/>
-            <w:sz w:val="18"/>
-            <w:szCs w:val="18"/>
+            <w:sz w:val="19"/>
+            <w:szCs w:val="19"/>
           </w:rPr>
           <w:t>deo</w:t>
         </w:r>
@@ -6080,8 +6206,8 @@
       <w:r>
         <w:rPr>
           <w:rFonts w:asciiTheme="majorBidi" w:eastAsia="Times New Roman" w:hAnsiTheme="majorBidi" w:cstheme="majorBidi"/>
-          <w:sz w:val="18"/>
-          <w:szCs w:val="18"/>
+          <w:sz w:val="19"/>
+          <w:szCs w:val="19"/>
         </w:rPr>
         <w:t>.</w:t>
       </w:r>
@@ -6099,15 +6225,15 @@
         <w:jc w:val="both"/>
         <w:rPr>
           <w:rFonts w:asciiTheme="majorBidi" w:eastAsia="Times New Roman" w:hAnsiTheme="majorBidi" w:cstheme="majorBidi"/>
-          <w:sz w:val="18"/>
-          <w:szCs w:val="18"/>
+          <w:sz w:val="19"/>
+          <w:szCs w:val="19"/>
         </w:rPr>
       </w:pPr>
       <w:r>
         <w:rPr>
           <w:rFonts w:asciiTheme="majorBidi" w:eastAsia="Times New Roman" w:hAnsiTheme="majorBidi" w:cstheme="majorBidi"/>
-          <w:sz w:val="18"/>
-          <w:szCs w:val="18"/>
+          <w:sz w:val="19"/>
+          <w:szCs w:val="19"/>
         </w:rPr>
         <w:t xml:space="preserve">Mehta, I., </w:t>
       </w:r>
@@ -6116,16 +6242,16 @@
           <w:rFonts w:asciiTheme="majorBidi" w:eastAsia="Times New Roman" w:hAnsiTheme="majorBidi" w:cstheme="majorBidi"/>
           <w:b/>
           <w:bCs/>
-          <w:sz w:val="18"/>
-          <w:szCs w:val="18"/>
+          <w:sz w:val="19"/>
+          <w:szCs w:val="19"/>
         </w:rPr>
         <w:t>Bimbraw, K.</w:t>
       </w:r>
       <w:r>
         <w:rPr>
           <w:rFonts w:asciiTheme="majorBidi" w:eastAsia="Times New Roman" w:hAnsiTheme="majorBidi" w:cstheme="majorBidi"/>
-          <w:sz w:val="18"/>
-          <w:szCs w:val="18"/>
+          <w:sz w:val="19"/>
+          <w:szCs w:val="19"/>
         </w:rPr>
         <w:t xml:space="preserve">, </w:t>
       </w:r>
@@ -6133,8 +6259,8 @@
       <w:r>
         <w:rPr>
           <w:rFonts w:asciiTheme="majorBidi" w:eastAsia="Times New Roman" w:hAnsiTheme="majorBidi" w:cstheme="majorBidi"/>
-          <w:sz w:val="18"/>
-          <w:szCs w:val="18"/>
+          <w:sz w:val="19"/>
+          <w:szCs w:val="19"/>
         </w:rPr>
         <w:t>Chittawadigi</w:t>
       </w:r>
@@ -6142,8 +6268,8 @@
       <w:r>
         <w:rPr>
           <w:rFonts w:asciiTheme="majorBidi" w:eastAsia="Times New Roman" w:hAnsiTheme="majorBidi" w:cstheme="majorBidi"/>
-          <w:sz w:val="18"/>
-          <w:szCs w:val="18"/>
+          <w:sz w:val="19"/>
+          <w:szCs w:val="19"/>
         </w:rPr>
         <w:t xml:space="preserve">, R. G., &amp; </w:t>
       </w:r>
@@ -6151,8 +6277,8 @@
       <w:r>
         <w:rPr>
           <w:rFonts w:asciiTheme="majorBidi" w:eastAsia="Times New Roman" w:hAnsiTheme="majorBidi" w:cstheme="majorBidi"/>
-          <w:sz w:val="18"/>
-          <w:szCs w:val="18"/>
+          <w:sz w:val="19"/>
+          <w:szCs w:val="19"/>
         </w:rPr>
         <w:t>Saha</w:t>
       </w:r>
@@ -6160,8 +6286,8 @@
       <w:r>
         <w:rPr>
           <w:rFonts w:asciiTheme="majorBidi" w:eastAsia="Times New Roman" w:hAnsiTheme="majorBidi" w:cstheme="majorBidi"/>
-          <w:sz w:val="18"/>
-          <w:szCs w:val="18"/>
+          <w:sz w:val="19"/>
+          <w:szCs w:val="19"/>
         </w:rPr>
         <w:t xml:space="preserve">, S. K. (2016). A teach pendant to control virtual robots in </w:t>
       </w:r>
@@ -6169,8 +6295,8 @@
       <w:r>
         <w:rPr>
           <w:rFonts w:asciiTheme="majorBidi" w:eastAsia="Times New Roman" w:hAnsiTheme="majorBidi" w:cstheme="majorBidi"/>
-          <w:sz w:val="18"/>
-          <w:szCs w:val="18"/>
+          <w:sz w:val="19"/>
+          <w:szCs w:val="19"/>
         </w:rPr>
         <w:t>Roboanalyzer</w:t>
       </w:r>
@@ -6178,24 +6304,24 @@
       <w:r>
         <w:rPr>
           <w:rFonts w:asciiTheme="majorBidi" w:eastAsia="Times New Roman" w:hAnsiTheme="majorBidi" w:cstheme="majorBidi"/>
-          <w:sz w:val="18"/>
-          <w:szCs w:val="18"/>
+          <w:sz w:val="19"/>
+          <w:szCs w:val="19"/>
         </w:rPr>
         <w:t>. In</w:t>
       </w:r>
       <w:r>
         <w:rPr>
           <w:rFonts w:asciiTheme="majorBidi" w:eastAsia="Times New Roman" w:hAnsiTheme="majorBidi" w:cstheme="majorBidi"/>
-          <w:sz w:val="18"/>
-          <w:szCs w:val="18"/>
+          <w:sz w:val="19"/>
+          <w:szCs w:val="19"/>
         </w:rPr>
         <w:t>:</w:t>
       </w:r>
       <w:r>
         <w:rPr>
           <w:rFonts w:asciiTheme="majorBidi" w:eastAsia="Times New Roman" w:hAnsiTheme="majorBidi" w:cstheme="majorBidi"/>
-          <w:sz w:val="18"/>
-          <w:szCs w:val="18"/>
+          <w:sz w:val="19"/>
+          <w:szCs w:val="19"/>
         </w:rPr>
         <w:t xml:space="preserve"> </w:t>
       </w:r>
@@ -6203,24 +6329,24 @@
         <w:rPr>
           <w:rFonts w:asciiTheme="majorBidi" w:eastAsia="Times New Roman" w:hAnsiTheme="majorBidi" w:cstheme="majorBidi"/>
           <w:i/>
-          <w:sz w:val="18"/>
-          <w:szCs w:val="18"/>
+          <w:sz w:val="19"/>
+          <w:szCs w:val="19"/>
         </w:rPr>
         <w:t>2016 Int. Conference on Robotics and Automation for Humanitarian Applications (RAHA)</w:t>
       </w:r>
       <w:r>
         <w:rPr>
           <w:rFonts w:asciiTheme="majorBidi" w:eastAsia="Times New Roman" w:hAnsiTheme="majorBidi" w:cstheme="majorBidi"/>
-          <w:sz w:val="18"/>
-          <w:szCs w:val="18"/>
+          <w:sz w:val="19"/>
+          <w:szCs w:val="19"/>
         </w:rPr>
         <w:t xml:space="preserve"> (pp. 1-6). IEEE.</w:t>
       </w:r>
       <w:r>
         <w:rPr>
           <w:rFonts w:asciiTheme="majorBidi" w:eastAsia="Times New Roman" w:hAnsiTheme="majorBidi" w:cstheme="majorBidi"/>
-          <w:sz w:val="18"/>
-          <w:szCs w:val="18"/>
+          <w:sz w:val="19"/>
+          <w:szCs w:val="19"/>
         </w:rPr>
         <w:t xml:space="preserve"> </w:t>
       </w:r>
@@ -6229,8 +6355,8 @@
           <w:rPr>
             <w:rStyle w:val="Hyperlink"/>
             <w:rFonts w:asciiTheme="majorBidi" w:eastAsia="Times New Roman" w:hAnsiTheme="majorBidi" w:cstheme="majorBidi"/>
-            <w:sz w:val="18"/>
-            <w:szCs w:val="18"/>
+            <w:sz w:val="19"/>
+            <w:szCs w:val="19"/>
           </w:rPr>
           <w:t>Paper Link</w:t>
         </w:r>
@@ -6238,8 +6364,8 @@
       <w:r>
         <w:rPr>
           <w:rFonts w:asciiTheme="majorBidi" w:eastAsia="Times New Roman" w:hAnsiTheme="majorBidi" w:cstheme="majorBidi"/>
-          <w:sz w:val="18"/>
-          <w:szCs w:val="18"/>
+          <w:sz w:val="19"/>
+          <w:szCs w:val="19"/>
         </w:rPr>
         <w:t>.</w:t>
       </w:r>
@@ -6257,8 +6383,8 @@
         <w:jc w:val="both"/>
         <w:rPr>
           <w:rFonts w:asciiTheme="majorBidi" w:eastAsia="Times New Roman" w:hAnsiTheme="majorBidi" w:cstheme="majorBidi"/>
-          <w:sz w:val="18"/>
-          <w:szCs w:val="18"/>
+          <w:sz w:val="19"/>
+          <w:szCs w:val="19"/>
         </w:rPr>
       </w:pPr>
       <w:r>
@@ -6266,16 +6392,16 @@
           <w:rFonts w:asciiTheme="majorBidi" w:eastAsia="Times New Roman" w:hAnsiTheme="majorBidi" w:cstheme="majorBidi"/>
           <w:b/>
           <w:bCs/>
-          <w:sz w:val="18"/>
-          <w:szCs w:val="18"/>
+          <w:sz w:val="19"/>
+          <w:szCs w:val="19"/>
         </w:rPr>
         <w:t>Bimbraw, K.</w:t>
       </w:r>
       <w:r>
         <w:rPr>
           <w:rFonts w:asciiTheme="majorBidi" w:eastAsia="Times New Roman" w:hAnsiTheme="majorBidi" w:cstheme="majorBidi"/>
-          <w:sz w:val="18"/>
-          <w:szCs w:val="18"/>
+          <w:sz w:val="19"/>
+          <w:szCs w:val="19"/>
         </w:rPr>
         <w:t xml:space="preserve">, Mehta, I., Venkatesan, V., Joshi, U., </w:t>
       </w:r>
@@ -6283,8 +6409,8 @@
       <w:r>
         <w:rPr>
           <w:rFonts w:asciiTheme="majorBidi" w:eastAsia="Times New Roman" w:hAnsiTheme="majorBidi" w:cstheme="majorBidi"/>
-          <w:sz w:val="18"/>
-          <w:szCs w:val="18"/>
+          <w:sz w:val="19"/>
+          <w:szCs w:val="19"/>
         </w:rPr>
         <w:t>Sabherwal</w:t>
       </w:r>
@@ -6292,8 +6418,8 @@
       <w:r>
         <w:rPr>
           <w:rFonts w:asciiTheme="majorBidi" w:eastAsia="Times New Roman" w:hAnsiTheme="majorBidi" w:cstheme="majorBidi"/>
-          <w:sz w:val="18"/>
-          <w:szCs w:val="18"/>
+          <w:sz w:val="19"/>
+          <w:szCs w:val="19"/>
         </w:rPr>
         <w:t xml:space="preserve">, G. S., &amp; </w:t>
       </w:r>
@@ -6301,8 +6427,8 @@
       <w:r>
         <w:rPr>
           <w:rFonts w:asciiTheme="majorBidi" w:eastAsia="Times New Roman" w:hAnsiTheme="majorBidi" w:cstheme="majorBidi"/>
-          <w:sz w:val="18"/>
-          <w:szCs w:val="18"/>
+          <w:sz w:val="19"/>
+          <w:szCs w:val="19"/>
         </w:rPr>
         <w:t>Saha</w:t>
       </w:r>
@@ -6310,24 +6436,24 @@
       <w:r>
         <w:rPr>
           <w:rFonts w:asciiTheme="majorBidi" w:eastAsia="Times New Roman" w:hAnsiTheme="majorBidi" w:cstheme="majorBidi"/>
-          <w:sz w:val="18"/>
-          <w:szCs w:val="18"/>
+          <w:sz w:val="19"/>
+          <w:szCs w:val="19"/>
         </w:rPr>
         <w:t>, S. K. (2016). Performance improvements of a 6-DOF motion platform. In</w:t>
       </w:r>
       <w:r>
         <w:rPr>
           <w:rFonts w:asciiTheme="majorBidi" w:eastAsia="Times New Roman" w:hAnsiTheme="majorBidi" w:cstheme="majorBidi"/>
-          <w:sz w:val="18"/>
-          <w:szCs w:val="18"/>
+          <w:sz w:val="19"/>
+          <w:szCs w:val="19"/>
         </w:rPr>
         <w:t>:</w:t>
       </w:r>
       <w:r>
         <w:rPr>
           <w:rFonts w:asciiTheme="majorBidi" w:eastAsia="Times New Roman" w:hAnsiTheme="majorBidi" w:cstheme="majorBidi"/>
-          <w:sz w:val="18"/>
-          <w:szCs w:val="18"/>
+          <w:sz w:val="19"/>
+          <w:szCs w:val="19"/>
         </w:rPr>
         <w:t xml:space="preserve"> </w:t>
       </w:r>
@@ -6335,8 +6461,8 @@
         <w:rPr>
           <w:rFonts w:asciiTheme="majorBidi" w:eastAsia="Times New Roman" w:hAnsiTheme="majorBidi" w:cstheme="majorBidi"/>
           <w:i/>
-          <w:sz w:val="18"/>
-          <w:szCs w:val="18"/>
+          <w:sz w:val="19"/>
+          <w:szCs w:val="19"/>
         </w:rPr>
         <w:t xml:space="preserve">2016 </w:t>
       </w:r>
@@ -6344,8 +6470,8 @@
         <w:rPr>
           <w:rFonts w:asciiTheme="majorBidi" w:eastAsia="Times New Roman" w:hAnsiTheme="majorBidi" w:cstheme="majorBidi"/>
           <w:i/>
-          <w:sz w:val="18"/>
-          <w:szCs w:val="18"/>
+          <w:sz w:val="19"/>
+          <w:szCs w:val="19"/>
         </w:rPr>
         <w:t>Int.</w:t>
       </w:r>
@@ -6353,8 +6479,8 @@
         <w:rPr>
           <w:rFonts w:asciiTheme="majorBidi" w:eastAsia="Times New Roman" w:hAnsiTheme="majorBidi" w:cstheme="majorBidi"/>
           <w:i/>
-          <w:sz w:val="18"/>
-          <w:szCs w:val="18"/>
+          <w:sz w:val="19"/>
+          <w:szCs w:val="19"/>
         </w:rPr>
         <w:t xml:space="preserve"> Conference on Robotics </w:t>
       </w:r>
@@ -6362,8 +6488,8 @@
         <w:rPr>
           <w:rFonts w:asciiTheme="majorBidi" w:eastAsia="Times New Roman" w:hAnsiTheme="majorBidi" w:cstheme="majorBidi"/>
           <w:i/>
-          <w:sz w:val="18"/>
-          <w:szCs w:val="18"/>
+          <w:sz w:val="19"/>
+          <w:szCs w:val="19"/>
         </w:rPr>
         <w:t>&amp;</w:t>
       </w:r>
@@ -6371,8 +6497,8 @@
         <w:rPr>
           <w:rFonts w:asciiTheme="majorBidi" w:eastAsia="Times New Roman" w:hAnsiTheme="majorBidi" w:cstheme="majorBidi"/>
           <w:i/>
-          <w:sz w:val="18"/>
-          <w:szCs w:val="18"/>
+          <w:sz w:val="19"/>
+          <w:szCs w:val="19"/>
         </w:rPr>
         <w:t xml:space="preserve"> Automation for Humanitarian App</w:t>
       </w:r>
@@ -6380,8 +6506,8 @@
         <w:rPr>
           <w:rFonts w:asciiTheme="majorBidi" w:eastAsia="Times New Roman" w:hAnsiTheme="majorBidi" w:cstheme="majorBidi"/>
           <w:i/>
-          <w:sz w:val="18"/>
-          <w:szCs w:val="18"/>
+          <w:sz w:val="19"/>
+          <w:szCs w:val="19"/>
         </w:rPr>
         <w:t>.</w:t>
       </w:r>
@@ -6389,24 +6515,24 @@
         <w:rPr>
           <w:rFonts w:asciiTheme="majorBidi" w:eastAsia="Times New Roman" w:hAnsiTheme="majorBidi" w:cstheme="majorBidi"/>
           <w:i/>
-          <w:sz w:val="18"/>
-          <w:szCs w:val="18"/>
+          <w:sz w:val="19"/>
+          <w:szCs w:val="19"/>
         </w:rPr>
         <w:t xml:space="preserve"> (RAHA)</w:t>
       </w:r>
       <w:r>
         <w:rPr>
           <w:rFonts w:asciiTheme="majorBidi" w:eastAsia="Times New Roman" w:hAnsiTheme="majorBidi" w:cstheme="majorBidi"/>
-          <w:sz w:val="18"/>
-          <w:szCs w:val="18"/>
+          <w:sz w:val="19"/>
+          <w:szCs w:val="19"/>
         </w:rPr>
         <w:t xml:space="preserve"> (pp. 1-5). IEEE.</w:t>
       </w:r>
       <w:r>
         <w:rPr>
           <w:rFonts w:asciiTheme="majorBidi" w:eastAsia="Times New Roman" w:hAnsiTheme="majorBidi" w:cstheme="majorBidi"/>
-          <w:sz w:val="18"/>
-          <w:szCs w:val="18"/>
+          <w:sz w:val="19"/>
+          <w:szCs w:val="19"/>
         </w:rPr>
         <w:t xml:space="preserve"> </w:t>
       </w:r>
@@ -6415,8 +6541,8 @@
           <w:rPr>
             <w:rStyle w:val="Hyperlink"/>
             <w:rFonts w:asciiTheme="majorBidi" w:eastAsia="Times New Roman" w:hAnsiTheme="majorBidi" w:cstheme="majorBidi"/>
-            <w:sz w:val="18"/>
-            <w:szCs w:val="18"/>
+            <w:sz w:val="19"/>
+            <w:szCs w:val="19"/>
           </w:rPr>
           <w:t>Paper Link</w:t>
         </w:r>
@@ -6424,8 +6550,8 @@
       <w:r>
         <w:rPr>
           <w:rFonts w:asciiTheme="majorBidi" w:eastAsia="Times New Roman" w:hAnsiTheme="majorBidi" w:cstheme="majorBidi"/>
-          <w:sz w:val="18"/>
-          <w:szCs w:val="18"/>
+          <w:sz w:val="19"/>
+          <w:szCs w:val="19"/>
         </w:rPr>
         <w:t>.</w:t>
       </w:r>
@@ -6443,15 +6569,15 @@
         <w:jc w:val="both"/>
         <w:rPr>
           <w:rFonts w:asciiTheme="majorBidi" w:eastAsia="Times New Roman" w:hAnsiTheme="majorBidi" w:cstheme="majorBidi"/>
-          <w:sz w:val="18"/>
-          <w:szCs w:val="18"/>
+          <w:sz w:val="19"/>
+          <w:szCs w:val="19"/>
         </w:rPr>
       </w:pPr>
       <w:r>
         <w:rPr>
           <w:rFonts w:asciiTheme="majorBidi" w:eastAsia="Times New Roman" w:hAnsiTheme="majorBidi" w:cstheme="majorBidi"/>
-          <w:sz w:val="18"/>
-          <w:szCs w:val="18"/>
+          <w:sz w:val="19"/>
+          <w:szCs w:val="19"/>
         </w:rPr>
         <w:t xml:space="preserve">Kaur, M., Singh, G., </w:t>
       </w:r>
@@ -6460,16 +6586,16 @@
           <w:rFonts w:asciiTheme="majorBidi" w:eastAsia="Times New Roman" w:hAnsiTheme="majorBidi" w:cstheme="majorBidi"/>
           <w:b/>
           <w:bCs/>
-          <w:sz w:val="18"/>
-          <w:szCs w:val="18"/>
+          <w:sz w:val="19"/>
+          <w:szCs w:val="19"/>
         </w:rPr>
         <w:t>Bimbraw, K.</w:t>
       </w:r>
       <w:r>
         <w:rPr>
           <w:rFonts w:asciiTheme="majorBidi" w:eastAsia="Times New Roman" w:hAnsiTheme="majorBidi" w:cstheme="majorBidi"/>
-          <w:sz w:val="18"/>
-          <w:szCs w:val="18"/>
+          <w:sz w:val="19"/>
+          <w:szCs w:val="19"/>
         </w:rPr>
         <w:t xml:space="preserve">, &amp; </w:t>
       </w:r>
@@ -6477,8 +6603,8 @@
       <w:r>
         <w:rPr>
           <w:rFonts w:asciiTheme="majorBidi" w:eastAsia="Times New Roman" w:hAnsiTheme="majorBidi" w:cstheme="majorBidi"/>
-          <w:sz w:val="18"/>
-          <w:szCs w:val="18"/>
+          <w:sz w:val="19"/>
+          <w:szCs w:val="19"/>
         </w:rPr>
         <w:t>Uniyal</w:t>
       </w:r>
@@ -6486,24 +6612,24 @@
       <w:r>
         <w:rPr>
           <w:rFonts w:asciiTheme="majorBidi" w:eastAsia="Times New Roman" w:hAnsiTheme="majorBidi" w:cstheme="majorBidi"/>
-          <w:sz w:val="18"/>
-          <w:szCs w:val="18"/>
+          <w:sz w:val="19"/>
+          <w:szCs w:val="19"/>
         </w:rPr>
         <w:t>, P. (2015). Study of phase transformation and microstructure of alcohol washed titania nanoparticles for thermal stability. In</w:t>
       </w:r>
       <w:r>
         <w:rPr>
           <w:rFonts w:asciiTheme="majorBidi" w:eastAsia="Times New Roman" w:hAnsiTheme="majorBidi" w:cstheme="majorBidi"/>
-          <w:sz w:val="18"/>
-          <w:szCs w:val="18"/>
+          <w:sz w:val="19"/>
+          <w:szCs w:val="19"/>
         </w:rPr>
         <w:t>:</w:t>
       </w:r>
       <w:r>
         <w:rPr>
           <w:rFonts w:asciiTheme="majorBidi" w:eastAsia="Times New Roman" w:hAnsiTheme="majorBidi" w:cstheme="majorBidi"/>
-          <w:sz w:val="18"/>
-          <w:szCs w:val="18"/>
+          <w:sz w:val="19"/>
+          <w:szCs w:val="19"/>
         </w:rPr>
         <w:t xml:space="preserve"> </w:t>
       </w:r>
@@ -6511,24 +6637,24 @@
         <w:rPr>
           <w:rFonts w:asciiTheme="majorBidi" w:eastAsia="Times New Roman" w:hAnsiTheme="majorBidi" w:cstheme="majorBidi"/>
           <w:i/>
-          <w:sz w:val="18"/>
-          <w:szCs w:val="18"/>
+          <w:sz w:val="19"/>
+          <w:szCs w:val="19"/>
         </w:rPr>
         <w:t>AIP Conference Proceedings</w:t>
       </w:r>
       <w:r>
         <w:rPr>
           <w:rFonts w:asciiTheme="majorBidi" w:eastAsia="Times New Roman" w:hAnsiTheme="majorBidi" w:cstheme="majorBidi"/>
-          <w:sz w:val="18"/>
-          <w:szCs w:val="18"/>
+          <w:sz w:val="19"/>
+          <w:szCs w:val="19"/>
         </w:rPr>
         <w:t xml:space="preserve"> (Vol. 1675, No. 1, p. 030049). AIP Publishing.</w:t>
       </w:r>
       <w:r>
         <w:rPr>
           <w:rFonts w:asciiTheme="majorBidi" w:eastAsia="Times New Roman" w:hAnsiTheme="majorBidi" w:cstheme="majorBidi"/>
-          <w:sz w:val="18"/>
-          <w:szCs w:val="18"/>
+          <w:sz w:val="19"/>
+          <w:szCs w:val="19"/>
         </w:rPr>
         <w:t xml:space="preserve"> </w:t>
       </w:r>
@@ -6537,8 +6663,8 @@
           <w:rPr>
             <w:rStyle w:val="Hyperlink"/>
             <w:rFonts w:asciiTheme="majorBidi" w:eastAsia="Times New Roman" w:hAnsiTheme="majorBidi" w:cstheme="majorBidi"/>
-            <w:sz w:val="18"/>
-            <w:szCs w:val="18"/>
+            <w:sz w:val="19"/>
+            <w:szCs w:val="19"/>
           </w:rPr>
           <w:t>Paper Link</w:t>
         </w:r>
@@ -6546,8 +6672,8 @@
       <w:r>
         <w:rPr>
           <w:rFonts w:asciiTheme="majorBidi" w:eastAsia="Times New Roman" w:hAnsiTheme="majorBidi" w:cstheme="majorBidi"/>
-          <w:sz w:val="18"/>
-          <w:szCs w:val="18"/>
+          <w:sz w:val="19"/>
+          <w:szCs w:val="19"/>
         </w:rPr>
         <w:t>.</w:t>
       </w:r>
@@ -6565,8 +6691,8 @@
         <w:jc w:val="both"/>
         <w:rPr>
           <w:rFonts w:asciiTheme="majorBidi" w:eastAsia="Times New Roman" w:hAnsiTheme="majorBidi" w:cstheme="majorBidi"/>
-          <w:sz w:val="18"/>
-          <w:szCs w:val="18"/>
+          <w:sz w:val="19"/>
+          <w:szCs w:val="19"/>
         </w:rPr>
       </w:pPr>
       <w:r>
@@ -6574,32 +6700,32 @@
           <w:rFonts w:asciiTheme="majorBidi" w:eastAsia="Times New Roman" w:hAnsiTheme="majorBidi" w:cstheme="majorBidi"/>
           <w:b/>
           <w:bCs/>
-          <w:sz w:val="18"/>
-          <w:szCs w:val="18"/>
+          <w:sz w:val="19"/>
+          <w:szCs w:val="19"/>
         </w:rPr>
         <w:t>Bimbraw, K.</w:t>
       </w:r>
       <w:r>
         <w:rPr>
           <w:rFonts w:asciiTheme="majorBidi" w:eastAsia="Times New Roman" w:hAnsiTheme="majorBidi" w:cstheme="majorBidi"/>
-          <w:sz w:val="18"/>
-          <w:szCs w:val="18"/>
+          <w:sz w:val="19"/>
+          <w:szCs w:val="19"/>
         </w:rPr>
         <w:t xml:space="preserve"> (2015). Autonomous cars: Past, </w:t>
       </w:r>
       <w:r>
         <w:rPr>
           <w:rFonts w:asciiTheme="majorBidi" w:eastAsia="Times New Roman" w:hAnsiTheme="majorBidi" w:cstheme="majorBidi"/>
-          <w:sz w:val="18"/>
-          <w:szCs w:val="18"/>
+          <w:sz w:val="19"/>
+          <w:szCs w:val="19"/>
         </w:rPr>
         <w:t>present,</w:t>
       </w:r>
       <w:r>
         <w:rPr>
           <w:rFonts w:asciiTheme="majorBidi" w:eastAsia="Times New Roman" w:hAnsiTheme="majorBidi" w:cstheme="majorBidi"/>
-          <w:sz w:val="18"/>
-          <w:szCs w:val="18"/>
+          <w:sz w:val="19"/>
+          <w:szCs w:val="19"/>
         </w:rPr>
         <w:t xml:space="preserve"> and future. </w:t>
       </w:r>
@@ -6607,8 +6733,8 @@
         <w:rPr>
           <w:rFonts w:asciiTheme="majorBidi" w:eastAsia="Times New Roman" w:hAnsiTheme="majorBidi" w:cstheme="majorBidi"/>
           <w:iCs/>
-          <w:sz w:val="18"/>
-          <w:szCs w:val="18"/>
+          <w:sz w:val="19"/>
+          <w:szCs w:val="19"/>
         </w:rPr>
         <w:t>I</w:t>
       </w:r>
@@ -6616,8 +6742,8 @@
         <w:rPr>
           <w:rFonts w:asciiTheme="majorBidi" w:eastAsia="Times New Roman" w:hAnsiTheme="majorBidi" w:cstheme="majorBidi"/>
           <w:iCs/>
-          <w:sz w:val="18"/>
-          <w:szCs w:val="18"/>
+          <w:sz w:val="19"/>
+          <w:szCs w:val="19"/>
         </w:rPr>
         <w:t>n:</w:t>
       </w:r>
@@ -6625,16 +6751,16 @@
         <w:rPr>
           <w:rFonts w:asciiTheme="majorBidi" w:eastAsia="Times New Roman" w:hAnsiTheme="majorBidi" w:cstheme="majorBidi"/>
           <w:i/>
-          <w:sz w:val="18"/>
-          <w:szCs w:val="18"/>
+          <w:sz w:val="19"/>
+          <w:szCs w:val="19"/>
         </w:rPr>
         <w:t xml:space="preserve"> 2015 12th International Conference on Informatics in</w:t>
       </w:r>
       <w:r>
         <w:rPr>
           <w:rFonts w:asciiTheme="majorBidi" w:eastAsia="Times New Roman" w:hAnsiTheme="majorBidi" w:cstheme="majorBidi"/>
-          <w:sz w:val="18"/>
-          <w:szCs w:val="18"/>
+          <w:sz w:val="19"/>
+          <w:szCs w:val="19"/>
         </w:rPr>
         <w:t xml:space="preserve"> </w:t>
       </w:r>
@@ -6642,16 +6768,16 @@
         <w:rPr>
           <w:rFonts w:asciiTheme="majorBidi" w:eastAsia="Times New Roman" w:hAnsiTheme="majorBidi" w:cstheme="majorBidi"/>
           <w:i/>
-          <w:sz w:val="18"/>
-          <w:szCs w:val="18"/>
+          <w:sz w:val="19"/>
+          <w:szCs w:val="19"/>
         </w:rPr>
         <w:t xml:space="preserve">Control, Automation and Robotics (ICINCO) </w:t>
       </w:r>
       <w:r>
         <w:rPr>
           <w:rFonts w:asciiTheme="majorBidi" w:eastAsia="Times New Roman" w:hAnsiTheme="majorBidi" w:cstheme="majorBidi"/>
-          <w:sz w:val="18"/>
-          <w:szCs w:val="18"/>
+          <w:sz w:val="19"/>
+          <w:szCs w:val="19"/>
         </w:rPr>
         <w:t xml:space="preserve">(Vol. 1, pp. 191-198). IEEE. </w:t>
       </w:r>
@@ -6660,8 +6786,8 @@
           <w:rPr>
             <w:rStyle w:val="Hyperlink"/>
             <w:rFonts w:asciiTheme="majorBidi" w:eastAsia="Times New Roman" w:hAnsiTheme="majorBidi" w:cstheme="majorBidi"/>
-            <w:sz w:val="18"/>
-            <w:szCs w:val="18"/>
+            <w:sz w:val="19"/>
+            <w:szCs w:val="19"/>
           </w:rPr>
           <w:t>Paper Link</w:t>
         </w:r>
@@ -6669,8 +6795,8 @@
       <w:r>
         <w:rPr>
           <w:rFonts w:asciiTheme="majorBidi" w:eastAsia="Times New Roman" w:hAnsiTheme="majorBidi" w:cstheme="majorBidi"/>
-          <w:sz w:val="18"/>
-          <w:szCs w:val="18"/>
+          <w:sz w:val="19"/>
+          <w:szCs w:val="19"/>
         </w:rPr>
         <w:t>.</w:t>
       </w:r>

--- a/files/Keshav_Bimbraw_Resume_Summer_2022_Updated.docx
+++ b/files/Keshav_Bimbraw_Resume_Summer_2022_Updated.docx
@@ -1089,32 +1089,45 @@
         <w:rPr>
           <w:rFonts w:asciiTheme="majorBidi" w:eastAsia="Times New Roman" w:hAnsiTheme="majorBidi" w:cstheme="majorBidi"/>
         </w:rPr>
-        <w:t>paper (Accepted</w:t>
-      </w:r>
-      <w:r>
-        <w:rPr>
-          <w:rFonts w:asciiTheme="majorBidi" w:eastAsia="Times New Roman" w:hAnsiTheme="majorBidi" w:cstheme="majorBidi"/>
-        </w:rPr>
-        <w:t xml:space="preserve">, </w:t>
-      </w:r>
-      <w:r>
-        <w:rPr>
-          <w:rFonts w:asciiTheme="majorBidi" w:eastAsia="Times New Roman" w:hAnsiTheme="majorBidi" w:cstheme="majorBidi"/>
-        </w:rPr>
-        <w:t xml:space="preserve">2023 </w:t>
-      </w:r>
-      <w:r>
-        <w:rPr>
-          <w:rFonts w:asciiTheme="majorBidi" w:eastAsia="Times New Roman" w:hAnsiTheme="majorBidi" w:cstheme="majorBidi"/>
-        </w:rPr>
-        <w:t>IEEE</w:t>
-      </w:r>
-      <w:r>
-        <w:rPr>
-          <w:rFonts w:asciiTheme="majorBidi" w:eastAsia="Times New Roman" w:hAnsiTheme="majorBidi" w:cstheme="majorBidi"/>
-        </w:rPr>
-        <w:t xml:space="preserve"> SII</w:t>
-      </w:r>
+        <w:t>paper (</w:t>
+      </w:r>
+      <w:hyperlink r:id="rId13" w:history="1">
+        <w:r>
+          <w:rPr>
+            <w:rStyle w:val="Hyperlink"/>
+            <w:rFonts w:asciiTheme="majorBidi" w:eastAsia="Times New Roman" w:hAnsiTheme="majorBidi" w:cstheme="majorBidi"/>
+          </w:rPr>
+          <w:t>Accepted</w:t>
+        </w:r>
+        <w:r>
+          <w:rPr>
+            <w:rStyle w:val="Hyperlink"/>
+            <w:rFonts w:asciiTheme="majorBidi" w:eastAsia="Times New Roman" w:hAnsiTheme="majorBidi" w:cstheme="majorBidi"/>
+          </w:rPr>
+          <w:t xml:space="preserve">, </w:t>
+        </w:r>
+        <w:r>
+          <w:rPr>
+            <w:rStyle w:val="Hyperlink"/>
+            <w:rFonts w:asciiTheme="majorBidi" w:eastAsia="Times New Roman" w:hAnsiTheme="majorBidi" w:cstheme="majorBidi"/>
+          </w:rPr>
+          <w:t xml:space="preserve">2023 </w:t>
+        </w:r>
+        <w:r>
+          <w:rPr>
+            <w:rStyle w:val="Hyperlink"/>
+            <w:rFonts w:asciiTheme="majorBidi" w:eastAsia="Times New Roman" w:hAnsiTheme="majorBidi" w:cstheme="majorBidi"/>
+          </w:rPr>
+          <w:t>IEEE</w:t>
+        </w:r>
+        <w:r>
+          <w:rPr>
+            <w:rStyle w:val="Hyperlink"/>
+            <w:rFonts w:asciiTheme="majorBidi" w:eastAsia="Times New Roman" w:hAnsiTheme="majorBidi" w:cstheme="majorBidi"/>
+          </w:rPr>
+          <w:t xml:space="preserve"> SII</w:t>
+        </w:r>
+      </w:hyperlink>
       <w:r>
         <w:rPr>
           <w:rFonts w:asciiTheme="majorBidi" w:eastAsia="Times New Roman" w:hAnsiTheme="majorBidi" w:cstheme="majorBidi"/>
@@ -1404,7 +1417,7 @@
         </w:rPr>
         <w:t xml:space="preserve">. </w:t>
       </w:r>
-      <w:hyperlink r:id="rId13" w:history="1">
+      <w:hyperlink r:id="rId14" w:history="1">
         <w:r>
           <w:rPr>
             <w:rStyle w:val="Hyperlink"/>
@@ -1419,7 +1432,7 @@
         </w:rPr>
         <w:t xml:space="preserve">. </w:t>
       </w:r>
-      <w:hyperlink r:id="rId14" w:history="1">
+      <w:hyperlink r:id="rId15" w:history="1">
         <w:r>
           <w:rPr>
             <w:rStyle w:val="Hyperlink"/>
@@ -1571,7 +1584,7 @@
         </w:rPr>
         <w:t xml:space="preserve">). </w:t>
       </w:r>
-      <w:hyperlink r:id="rId15" w:history="1">
+      <w:hyperlink r:id="rId16" w:history="1">
         <w:r>
           <w:rPr>
             <w:rStyle w:val="Hyperlink"/>
@@ -1586,7 +1599,7 @@
         </w:rPr>
         <w:t xml:space="preserve">. </w:t>
       </w:r>
-      <w:hyperlink r:id="rId16" w:history="1">
+      <w:hyperlink r:id="rId17" w:history="1">
         <w:r>
           <w:rPr>
             <w:rStyle w:val="Hyperlink"/>
@@ -1630,7 +1643,7 @@
         </w:rPr>
         <w:t xml:space="preserve"> real-time ultrasound data acquisition software framework for a tele-operative low-cost lung ultrasound robot. </w:t>
       </w:r>
-      <w:hyperlink r:id="rId17" w:history="1">
+      <w:hyperlink r:id="rId18" w:history="1">
         <w:r>
           <w:rPr>
             <w:rStyle w:val="Hyperlink"/>
@@ -2495,7 +2508,7 @@
         </w:rPr>
         <w:t xml:space="preserve">Lead the </w:t>
       </w:r>
-      <w:hyperlink r:id="rId18" w:history="1">
+      <w:hyperlink r:id="rId19" w:history="1">
         <w:r>
           <w:rPr>
             <w:rStyle w:val="Hyperlink"/>
@@ -2558,7 +2571,7 @@
         </w:rPr>
         <w:t xml:space="preserve">he Age of A.I. </w:t>
       </w:r>
-      <w:hyperlink r:id="rId19" w:history="1">
+      <w:hyperlink r:id="rId20" w:history="1">
         <w:r>
           <w:rPr>
             <w:rStyle w:val="Hyperlink"/>
@@ -2677,7 +2690,7 @@
         </w:rPr>
         <w:t xml:space="preserve"> </w:t>
       </w:r>
-      <w:hyperlink r:id="rId20" w:history="1">
+      <w:hyperlink r:id="rId21" w:history="1">
         <w:r>
           <w:rPr>
             <w:rStyle w:val="Hyperlink"/>
@@ -2744,7 +2757,7 @@
         </w:rPr>
         <w:t xml:space="preserve"> </w:t>
       </w:r>
-      <w:hyperlink r:id="rId21" w:history="1">
+      <w:hyperlink r:id="rId22" w:history="1">
         <w:r>
           <w:rPr>
             <w:rStyle w:val="Hyperlink"/>
@@ -2805,7 +2818,7 @@
         </w:rPr>
         <w:t xml:space="preserve"> </w:t>
       </w:r>
-      <w:hyperlink r:id="rId22" w:history="1">
+      <w:hyperlink r:id="rId23" w:history="1">
         <w:r>
           <w:rPr>
             <w:rStyle w:val="Hyperlink"/>
@@ -2820,7 +2833,7 @@
         </w:rPr>
         <w:t xml:space="preserve">, </w:t>
       </w:r>
-      <w:hyperlink r:id="rId23" w:history="1">
+      <w:hyperlink r:id="rId24" w:history="1">
         <w:r>
           <w:rPr>
             <w:rStyle w:val="Hyperlink"/>
@@ -2941,7 +2954,7 @@
         </w:rPr>
         <w:t xml:space="preserve">two KUKA KR-5 robotic arms to collaboratively play a guitar. </w:t>
       </w:r>
-      <w:hyperlink r:id="rId24" w:history="1">
+      <w:hyperlink r:id="rId25" w:history="1">
         <w:r>
           <w:rPr>
             <w:rStyle w:val="Hyperlink"/>
@@ -2984,7 +2997,7 @@
         </w:rPr>
         <w:t xml:space="preserve"> </w:t>
       </w:r>
-      <w:hyperlink r:id="rId25" w:history="1">
+      <w:hyperlink r:id="rId26" w:history="1">
         <w:r>
           <w:rPr>
             <w:rStyle w:val="Hyperlink"/>
@@ -3075,7 +3088,7 @@
         </w:rPr>
         <w:t xml:space="preserve"> </w:t>
       </w:r>
-      <w:hyperlink r:id="rId26" w:history="1">
+      <w:hyperlink r:id="rId27" w:history="1">
         <w:r>
           <w:rPr>
             <w:rStyle w:val="Hyperlink"/>
@@ -3762,7 +3775,7 @@
         </w:rPr>
         <w:t xml:space="preserve"> </w:t>
       </w:r>
-      <w:hyperlink r:id="rId27" w:tgtFrame="_blank" w:history="1">
+      <w:hyperlink r:id="rId28" w:tgtFrame="_blank" w:history="1">
         <w:r>
           <w:rPr>
             <w:rStyle w:val="Hyperlink"/>
@@ -3920,7 +3933,7 @@
         </w:rPr>
         <w:t xml:space="preserve">to </w:t>
       </w:r>
-      <w:hyperlink r:id="rId28" w:history="1">
+      <w:hyperlink r:id="rId29" w:history="1">
         <w:r>
           <w:rPr>
             <w:rStyle w:val="Hyperlink"/>
@@ -4056,7 +4069,7 @@
         </w:rPr>
         <w:t xml:space="preserve"> a specific distance from them while </w:t>
       </w:r>
-      <w:hyperlink r:id="rId29" w:history="1">
+      <w:hyperlink r:id="rId30" w:history="1">
         <w:r>
           <w:rPr>
             <w:rStyle w:val="Hyperlink"/>
@@ -4180,7 +4193,7 @@
         </w:rPr>
         <w:t xml:space="preserve"> </w:t>
       </w:r>
-      <w:hyperlink r:id="rId30" w:history="1">
+      <w:hyperlink r:id="rId31" w:history="1">
         <w:r>
           <w:rPr>
             <w:rStyle w:val="Hyperlink"/>
@@ -5454,6 +5467,34 @@
         </w:rPr>
         <w:t xml:space="preserve">. </w:t>
       </w:r>
+      <w:hyperlink r:id="rId32" w:history="1">
+        <w:r>
+          <w:rPr>
+            <w:rStyle w:val="Hyperlink"/>
+            <w:rFonts w:asciiTheme="majorBidi" w:eastAsia="Times New Roman" w:hAnsiTheme="majorBidi" w:cstheme="majorBidi"/>
+            <w:sz w:val="19"/>
+            <w:szCs w:val="19"/>
+          </w:rPr>
+          <w:t>Submitted P</w:t>
+        </w:r>
+        <w:r>
+          <w:rPr>
+            <w:rStyle w:val="Hyperlink"/>
+            <w:rFonts w:asciiTheme="majorBidi" w:eastAsia="Times New Roman" w:hAnsiTheme="majorBidi" w:cstheme="majorBidi"/>
+            <w:sz w:val="19"/>
+            <w:szCs w:val="19"/>
+          </w:rPr>
+          <w:t>aper</w:t>
+        </w:r>
+      </w:hyperlink>
+      <w:r>
+        <w:rPr>
+          <w:rFonts w:asciiTheme="majorBidi" w:eastAsia="Times New Roman" w:hAnsiTheme="majorBidi" w:cstheme="majorBidi"/>
+          <w:sz w:val="19"/>
+          <w:szCs w:val="19"/>
+        </w:rPr>
+        <w:t>.</w:t>
+      </w:r>
     </w:p>
     <w:p>
       <w:pPr>
@@ -5524,7 +5565,7 @@
         </w:rPr>
         <w:t xml:space="preserve"> (pp. 91-97). IEEE. </w:t>
       </w:r>
-      <w:hyperlink r:id="rId31" w:history="1">
+      <w:hyperlink r:id="rId33" w:history="1">
         <w:r>
           <w:rPr>
             <w:rStyle w:val="Hyperlink"/>
@@ -5552,7 +5593,7 @@
         </w:rPr>
         <w:t xml:space="preserve">. </w:t>
       </w:r>
-      <w:hyperlink r:id="rId32" w:history="1">
+      <w:hyperlink r:id="rId34" w:history="1">
         <w:r>
           <w:rPr>
             <w:rStyle w:val="Hyperlink"/>
@@ -5706,7 +5747,7 @@
         </w:rPr>
         <w:t xml:space="preserve">(3), pp.4664-4671. </w:t>
       </w:r>
-      <w:hyperlink r:id="rId33" w:history="1">
+      <w:hyperlink r:id="rId35" w:history="1">
         <w:r>
           <w:rPr>
             <w:rStyle w:val="Hyperlink"/>
@@ -5726,7 +5767,7 @@
         </w:rPr>
         <w:t xml:space="preserve">. </w:t>
       </w:r>
-      <w:hyperlink r:id="rId34" w:history="1">
+      <w:hyperlink r:id="rId36" w:history="1">
         <w:r>
           <w:rPr>
             <w:rStyle w:val="Hyperlink"/>
@@ -5921,7 +5962,7 @@
         </w:rPr>
         <w:t xml:space="preserve">. </w:t>
       </w:r>
-      <w:hyperlink r:id="rId35" w:history="1">
+      <w:hyperlink r:id="rId37" w:history="1">
         <w:r>
           <w:rPr>
             <w:rStyle w:val="Hyperlink"/>
@@ -5940,7 +5981,7 @@
         </w:rPr>
         <w:t xml:space="preserve">. </w:t>
       </w:r>
-      <w:hyperlink r:id="rId36" w:history="1">
+      <w:hyperlink r:id="rId38" w:history="1">
         <w:r>
           <w:rPr>
             <w:rStyle w:val="Hyperlink"/>
@@ -6164,7 +6205,7 @@
         </w:rPr>
         <w:t xml:space="preserve"> </w:t>
       </w:r>
-      <w:hyperlink r:id="rId37" w:history="1">
+      <w:hyperlink r:id="rId39" w:history="1">
         <w:r>
           <w:rPr>
             <w:rStyle w:val="Hyperlink"/>
@@ -6183,7 +6224,7 @@
         </w:rPr>
         <w:t xml:space="preserve">. </w:t>
       </w:r>
-      <w:hyperlink r:id="rId38" w:history="1">
+      <w:hyperlink r:id="rId40" w:history="1">
         <w:r>
           <w:rPr>
             <w:rStyle w:val="Hyperlink"/>
@@ -6350,7 +6391,7 @@
         </w:rPr>
         <w:t xml:space="preserve"> </w:t>
       </w:r>
-      <w:hyperlink r:id="rId39" w:history="1">
+      <w:hyperlink r:id="rId41" w:history="1">
         <w:r>
           <w:rPr>
             <w:rStyle w:val="Hyperlink"/>
@@ -6536,7 +6577,7 @@
         </w:rPr>
         <w:t xml:space="preserve"> </w:t>
       </w:r>
-      <w:hyperlink r:id="rId40" w:history="1">
+      <w:hyperlink r:id="rId42" w:history="1">
         <w:r>
           <w:rPr>
             <w:rStyle w:val="Hyperlink"/>
@@ -6658,7 +6699,7 @@
         </w:rPr>
         <w:t xml:space="preserve"> </w:t>
       </w:r>
-      <w:hyperlink r:id="rId41" w:history="1">
+      <w:hyperlink r:id="rId43" w:history="1">
         <w:r>
           <w:rPr>
             <w:rStyle w:val="Hyperlink"/>
@@ -6781,7 +6822,7 @@
         </w:rPr>
         <w:t xml:space="preserve">(Vol. 1, pp. 191-198). IEEE. </w:t>
       </w:r>
-      <w:hyperlink r:id="rId42" w:history="1">
+      <w:hyperlink r:id="rId44" w:history="1">
         <w:r>
           <w:rPr>
             <w:rStyle w:val="Hyperlink"/>
